--- a/manuscript/vlah_holtgrieve_dfa_draft3.docx
+++ b/manuscript/vlah_holtgrieve_dfa_draft3.docx
@@ -1412,6 +1412,24 @@
       <w:pPr>
         <w:spacing w:line="360" w:lineRule="auto"/>
       </w:pPr>
+      <w:proofErr w:type="gramStart"/>
+      <w:r>
+        <w:t>Figure 1.</w:t>
+      </w:r>
+      <w:proofErr w:type="gramEnd"/>
+      <w:r>
+        <w:t xml:space="preserve"> Site locations in relation to combined Washington State climate divisions 3 and 4 (colored topography), the region across which climate data were aggregated. See Appendix C for site information.</w:t>
+      </w:r>
+    </w:p>
+    <w:p>
+      <w:pPr>
+        <w:spacing w:line="360" w:lineRule="auto"/>
+      </w:pPr>
+    </w:p>
+    <w:p>
+      <w:pPr>
+        <w:spacing w:line="360" w:lineRule="auto"/>
+      </w:pPr>
       <w:r>
         <w:t>Potential climatic</w:t>
       </w:r>
@@ -1501,7 +1519,11 @@
       </w:r>
       <w:proofErr w:type="spellEnd"/>
       <w:r>
-        <w:t>), and were aggregated across two Washington State climate divisions (Puget Sound Lowland and East Olympic/Cascade Foothills; colored topography in Figure 1).</w:t>
+        <w:t xml:space="preserve">), and were aggregated across </w:t>
+      </w:r>
+      <w:r>
+        <w:lastRenderedPageBreak/>
+        <w:t>two Washington State climate divisions (Puget Sound Lowland and East Olympic/Cascade Foothills; colored topography in Figure 1).</w:t>
       </w:r>
       <w:r>
         <w:t xml:space="preserve"> </w:t>
@@ -1536,11 +1558,7 @@
       </w:r>
       <w:proofErr w:type="spellEnd"/>
       <w:r>
-        <w:t xml:space="preserve">). We calculated snowmelt for </w:t>
-      </w:r>
-      <w:r>
-        <w:lastRenderedPageBreak/>
-        <w:t xml:space="preserve">each site as the absolute value of negative differences in cumulative </w:t>
+        <w:t xml:space="preserve">). We calculated snowmelt for each site as the absolute value of negative differences in cumulative </w:t>
       </w:r>
       <w:r>
         <w:t>SWE</w:t>
@@ -1820,6 +1838,7 @@
         <w:spacing w:line="360" w:lineRule="auto"/>
       </w:pPr>
       <w:r>
+        <w:lastRenderedPageBreak/>
         <w:t xml:space="preserve">At time step </w:t>
       </w:r>
       <w:r>
@@ -1844,11 +1863,7 @@
         <w:t>t</w:t>
       </w:r>
       <w:r>
-        <w:t xml:space="preserve"> is a function of the shared trends and their factor loadings (Z; n* m), covariates (d; q* 1) and their river-specific effects (D; n* q), and a second normal error term (v; n* 1; Eq. 2). R and Q are variance-</w:t>
-      </w:r>
-      <w:r>
-        <w:lastRenderedPageBreak/>
-        <w:t>covariance matrices of order m, and Q is set to identity for model identifiability (harvey1990forecasting). The initial stat</w:t>
+        <w:t xml:space="preserve"> is a function of the shared trends and their factor loadings (Z; n* m), covariates (d; q* 1) and their river-specific effects (D; n* q), and a second normal error term (v; n* 1; Eq. 2). R and Q are variance-covariance matrices of order m, and Q is set to identity for model identifiability (harvey1990forecasting). The initial stat</w:t>
       </w:r>
       <w:r>
         <w:t>e of the shared trend vector (x</w:t>
@@ -2016,6 +2031,7 @@
         <w:spacing w:line="360" w:lineRule="auto"/>
       </w:pPr>
       <w:r>
+        <w:lastRenderedPageBreak/>
         <w:t xml:space="preserve">is the covariate matrix structure necessary to account for seasonal variation of unknown origin (rows 1-12), and the effects of precipitation (row 13) and snowmelt (row 14), while also yielding the effect of </w:t>
       </w:r>
       <w:proofErr w:type="spellStart"/>
@@ -2044,230 +2060,245 @@
       </w:r>
       <w:proofErr w:type="spellEnd"/>
       <w:r>
-        <w:t xml:space="preserve"> model we </w:t>
-      </w:r>
-      <w:r>
+        <w:t xml:space="preserve"> model we used for subsequent analyses, not including those described in Figure 5d-e, and Appendix B. The same form was used for the Q model.</w:t>
+      </w:r>
+    </w:p>
+    <w:p>
+      <w:pPr>
+        <w:spacing w:line="360" w:lineRule="auto"/>
+      </w:pPr>
+    </w:p>
+    <w:p>
+      <w:pPr>
+        <w:spacing w:line="360" w:lineRule="auto"/>
+      </w:pPr>
+      <w:r>
+        <w:t xml:space="preserve">Additional </w:t>
+      </w:r>
+      <w:r>
+        <w:t>variation due to unknown factors manifests in the shared trends</w:t>
+      </w:r>
+      <w:r>
+        <w:t xml:space="preserve">, which represent patterns in the response data that are shared among sites but are not attributable to the specified predictors (i.e. </w:t>
+      </w:r>
+      <w:proofErr w:type="spellStart"/>
+      <w:r>
+        <w:t>T</w:t>
+      </w:r>
+      <w:r>
+        <w:rPr>
+          <w:vertAlign w:val="subscript"/>
+        </w:rPr>
+        <w:t>air</w:t>
+      </w:r>
+      <w:proofErr w:type="spellEnd"/>
+      <w:r>
+        <w:t>, precipitation, etc.).</w:t>
+      </w:r>
+      <w:r>
+        <w:t xml:space="preserve"> </w:t>
+      </w:r>
+      <w:r>
+        <w:t>Finally, leftover</w:t>
+      </w:r>
+      <w:r>
+        <w:t xml:space="preserve"> residual variation is absorbed by error matrix v. </w:t>
+      </w:r>
+    </w:p>
+    <w:p>
+      <w:pPr>
+        <w:spacing w:line="360" w:lineRule="auto"/>
+      </w:pPr>
+    </w:p>
+    <w:p>
+      <w:pPr>
+        <w:spacing w:line="360" w:lineRule="auto"/>
+      </w:pPr>
+      <w:r>
+        <w:t xml:space="preserve">We </w:t>
+      </w:r>
+      <w:r>
+        <w:t>used AIC to find the most parsimonious model while varying the number of shared trends and the error structure among responses.</w:t>
+      </w:r>
+      <w:r>
+        <w:t xml:space="preserve">  </w:t>
+      </w:r>
+      <w:r>
+        <w:t>We included</w:t>
+      </w:r>
+      <w:r>
+        <w:t xml:space="preserve"> four </w:t>
+      </w:r>
+      <w:r>
+        <w:t xml:space="preserve">alternative </w:t>
+      </w:r>
+      <w:r>
+        <w:t>error structures (R</w:t>
+      </w:r>
+      <w:r>
+        <w:t xml:space="preserve"> in equation</w:t>
+      </w:r>
+      <w:r>
+        <w:t xml:space="preserve"> 2</w:t>
+      </w:r>
+      <w:r>
+        <w:t>) to allow for multiple suites of unknown drivers affecting rivers</w:t>
+      </w:r>
+      <w:r>
+        <w:t xml:space="preserve">, namely </w:t>
+      </w:r>
+      <w:r>
+        <w:t>shared variance with zero covariance, individual variance with zero covariance, shared variance with shared covariance, and individual variance with individual covariance. Details on these structures and their implications can</w:t>
+      </w:r>
+      <w:r>
+        <w:t xml:space="preserve"> be found in (holmes2012marss).  Under AIC</w:t>
+      </w:r>
+      <w:r>
+        <w:t xml:space="preserve">, negligible likelihood improvements can be inflated when multiplied by thousands of data points, undermining common rules of thumb for </w:t>
+      </w:r>
+      <w:r>
+        <w:t xml:space="preserve">admitting additional parameters </w:t>
+      </w:r>
+      <w:r>
+        <w:t xml:space="preserve">(burnham2003model). Thus, we had reason to doubt that the </w:t>
+      </w:r>
+      <w:r>
+        <w:t>“</w:t>
+      </w:r>
+      <w:r>
+        <w:t>most parsimonious</w:t>
+      </w:r>
+      <w:r>
+        <w:t>”</w:t>
+      </w:r>
+      <w:r>
+        <w:t xml:space="preserve"> model according to AIC alone was any better than a much simpler alternative. To man</w:t>
+      </w:r>
+      <w:r>
+        <w:t>age this, we required that each</w:t>
+      </w:r>
+      <w:r>
+        <w:t xml:space="preserve"> </w:t>
+      </w:r>
+      <w:r>
+        <w:t>additional trend, covariate, or seasonal structure improve the median coefficient of determination (R</w:t>
+      </w:r>
+      <w:r>
+        <w:rPr>
+          <w:vertAlign w:val="superscript"/>
+        </w:rPr>
+        <w:t>2</w:t>
+      </w:r>
+      <w:r>
+        <w:t>) by at least 1</w:t>
+      </w:r>
+      <w:r>
+        <w:t>%</w:t>
+      </w:r>
+      <w:r>
+        <w:t xml:space="preserve"> in order to justify accepting its attendant complexity.</w:t>
+      </w:r>
+    </w:p>
+    <w:p>
+      <w:pPr>
+        <w:spacing w:line="360" w:lineRule="auto"/>
+      </w:pPr>
+    </w:p>
+    <w:p>
+      <w:pPr>
+        <w:spacing w:line="360" w:lineRule="auto"/>
+        <w:rPr>
+          <w:u w:val="single"/>
+        </w:rPr>
+      </w:pPr>
+      <w:r>
+        <w:rPr>
+          <w:u w:val="single"/>
+        </w:rPr>
+        <w:t>Landscape pre</w:t>
+      </w:r>
+      <w:r>
+        <w:rPr>
+          <w:u w:val="single"/>
+        </w:rPr>
+        <w:t>dictors and post-hoc regression</w:t>
+      </w:r>
+    </w:p>
+    <w:p>
+      <w:pPr>
+        <w:spacing w:line="360" w:lineRule="auto"/>
+      </w:pPr>
+      <w:r>
+        <w:t>For post-hoc analyses, monitoring sites were separated into three classes based on relative area</w:t>
+      </w:r>
+      <w:r>
+        <w:t xml:space="preserve">l coverage of perennial ice and </w:t>
+      </w:r>
+      <w:r>
+        <w:t xml:space="preserve">snow (hereinafter </w:t>
+      </w:r>
+      <w:r>
+        <w:t>“</w:t>
+      </w:r>
+      <w:r>
+        <w:t>%</w:t>
+      </w:r>
+      <w:r>
+        <w:t xml:space="preserve"> glaciation</w:t>
+      </w:r>
+      <w:r>
+        <w:t>”</w:t>
+      </w:r>
+      <w:r>
+        <w:t>) and mean elevation across their watersheds. The three classes are loosely based on the classification scheme</w:t>
+      </w:r>
+      <w:r>
+        <w:t>s</w:t>
+      </w:r>
+      <w:r>
+        <w:t xml:space="preserve"> and language of </w:t>
+      </w:r>
+      <w:r>
+        <w:t xml:space="preserve">Reidy </w:t>
+      </w:r>
+      <w:proofErr w:type="spellStart"/>
+      <w:r>
+        <w:t>Liermann</w:t>
+      </w:r>
+      <w:proofErr w:type="spellEnd"/>
+      <w:r>
+        <w:t xml:space="preserve"> et al. (</w:t>
+      </w:r>
+      <w:r>
+        <w:t>reidy2012hydrogeomorphic</w:t>
+      </w:r>
+      <w:r>
+        <w:t xml:space="preserve">) and the </w:t>
+      </w:r>
+      <w:r>
+        <w:t>Climate Impacts Group at the University of Washington (</w:t>
+      </w:r>
+      <w:r>
+        <w:t>mauger2015CIG</w:t>
+      </w:r>
+      <w:r>
+        <w:t>), and are here delineated according to Table 1.</w:t>
+      </w:r>
+    </w:p>
+    <w:p>
+      <w:pPr>
+        <w:spacing w:line="360" w:lineRule="auto"/>
+      </w:pPr>
+    </w:p>
+    <w:p>
+      <w:pPr>
+        <w:spacing w:line="360" w:lineRule="auto"/>
+      </w:pPr>
+      <w:r>
+        <w:rPr>
+          <w:noProof/>
+        </w:rPr>
         <w:lastRenderedPageBreak/>
-        <w:t>used for subsequent analyses, not including those described in Figure 5d-e, and Appendix B. The same form was used for the Q model.</w:t>
-      </w:r>
-    </w:p>
-    <w:p>
-      <w:pPr>
-        <w:spacing w:line="360" w:lineRule="auto"/>
-      </w:pPr>
-    </w:p>
-    <w:p>
-      <w:pPr>
-        <w:spacing w:line="360" w:lineRule="auto"/>
-      </w:pPr>
-      <w:r>
-        <w:t xml:space="preserve">Additional </w:t>
-      </w:r>
-      <w:r>
-        <w:t>variation due to unknown factors manifests in the shared trends</w:t>
-      </w:r>
-      <w:r>
-        <w:t xml:space="preserve">, which represent patterns in the response data that are shared among sites but are not attributable to the specified predictors (i.e. </w:t>
-      </w:r>
-      <w:proofErr w:type="spellStart"/>
-      <w:r>
-        <w:t>T</w:t>
-      </w:r>
-      <w:r>
-        <w:rPr>
-          <w:vertAlign w:val="subscript"/>
-        </w:rPr>
-        <w:t>air</w:t>
-      </w:r>
-      <w:proofErr w:type="spellEnd"/>
-      <w:r>
-        <w:t>, precipitation, etc.).</w:t>
-      </w:r>
-      <w:r>
-        <w:t xml:space="preserve"> </w:t>
-      </w:r>
-      <w:r>
-        <w:t>Finally, leftover</w:t>
-      </w:r>
-      <w:r>
-        <w:t xml:space="preserve"> residual variation is absorbed by error matrix v. </w:t>
-      </w:r>
-    </w:p>
-    <w:p>
-      <w:pPr>
-        <w:spacing w:line="360" w:lineRule="auto"/>
-      </w:pPr>
-    </w:p>
-    <w:p>
-      <w:pPr>
-        <w:spacing w:line="360" w:lineRule="auto"/>
-      </w:pPr>
-      <w:r>
-        <w:t xml:space="preserve">We </w:t>
-      </w:r>
-      <w:r>
-        <w:t>used AIC to find the most parsimonious model while varying the number of shared trends and the error structure among responses.</w:t>
-      </w:r>
-      <w:r>
-        <w:t xml:space="preserve">  </w:t>
-      </w:r>
-      <w:r>
-        <w:t>We included</w:t>
-      </w:r>
-      <w:r>
-        <w:t xml:space="preserve"> four </w:t>
-      </w:r>
-      <w:r>
-        <w:t xml:space="preserve">alternative </w:t>
-      </w:r>
-      <w:r>
-        <w:t>error structures (R</w:t>
-      </w:r>
-      <w:r>
-        <w:t xml:space="preserve"> in equation</w:t>
-      </w:r>
-      <w:r>
-        <w:t xml:space="preserve"> 2</w:t>
-      </w:r>
-      <w:r>
-        <w:t>) to allow for multiple suites of unknown drivers affecting rivers</w:t>
-      </w:r>
-      <w:r>
-        <w:t xml:space="preserve">, namely </w:t>
-      </w:r>
-      <w:r>
-        <w:t>shared variance with zero covariance, individual variance with zero covariance, shared variance with shared covariance, and individual variance with individual covariance. Details on these structures and their implications can</w:t>
-      </w:r>
-      <w:r>
-        <w:t xml:space="preserve"> be found in (holmes2012marss).  Under AIC</w:t>
-      </w:r>
-      <w:r>
-        <w:t xml:space="preserve">, negligible likelihood improvements can be inflated when multiplied by thousands of data points, undermining common rules of thumb for </w:t>
-      </w:r>
-      <w:r>
-        <w:t xml:space="preserve">admitting additional parameters </w:t>
-      </w:r>
-      <w:r>
-        <w:t xml:space="preserve">(burnham2003model). Thus, we had reason to doubt that the </w:t>
-      </w:r>
-      <w:r>
-        <w:t>“</w:t>
-      </w:r>
-      <w:r>
-        <w:t>most parsimonious</w:t>
-      </w:r>
-      <w:r>
-        <w:t>”</w:t>
-      </w:r>
-      <w:r>
-        <w:t xml:space="preserve"> model according to AIC alone was any better than a much simpler alternative. To man</w:t>
-      </w:r>
-      <w:r>
-        <w:t>age this, we required that each</w:t>
-      </w:r>
-      <w:r>
-        <w:t xml:space="preserve"> </w:t>
-      </w:r>
-      <w:r>
-        <w:t>additional trend, covariate, or seasonal structure improve the median coefficient of determination (R</w:t>
-      </w:r>
-      <w:r>
-        <w:rPr>
-          <w:vertAlign w:val="superscript"/>
-        </w:rPr>
-        <w:t>2</w:t>
-      </w:r>
-      <w:r>
-        <w:t>) by at least 1</w:t>
-      </w:r>
-      <w:r>
-        <w:t>%</w:t>
-      </w:r>
-      <w:r>
-        <w:t xml:space="preserve"> in order to justify accepting its attendant complexity.</w:t>
-      </w:r>
-    </w:p>
-    <w:p>
-      <w:pPr>
-        <w:spacing w:line="360" w:lineRule="auto"/>
-      </w:pPr>
-    </w:p>
-    <w:p>
-      <w:pPr>
-        <w:spacing w:line="360" w:lineRule="auto"/>
-        <w:rPr>
-          <w:u w:val="single"/>
-        </w:rPr>
-      </w:pPr>
-      <w:r>
-        <w:rPr>
-          <w:u w:val="single"/>
-        </w:rPr>
-        <w:t>Landscape pre</w:t>
-      </w:r>
-      <w:r>
-        <w:rPr>
-          <w:u w:val="single"/>
-        </w:rPr>
-        <w:t>dictors and post-hoc regression</w:t>
-      </w:r>
-    </w:p>
-    <w:p>
-      <w:pPr>
-        <w:spacing w:line="360" w:lineRule="auto"/>
-      </w:pPr>
-      <w:r>
-        <w:t xml:space="preserve">For post-hoc analyses, monitoring sites were separated into three classes based on relative areal coverage of perennial ice and/snow (hereinafter </w:t>
-      </w:r>
-      <w:r>
-        <w:t>“</w:t>
-      </w:r>
-      <w:r>
-        <w:t>%</w:t>
-      </w:r>
-      <w:r>
-        <w:t xml:space="preserve"> glaciation</w:t>
-      </w:r>
-      <w:r>
-        <w:t>”</w:t>
-      </w:r>
-      <w:r>
-        <w:t xml:space="preserve">) and mean elevation across their watersheds. </w:t>
-      </w:r>
-      <w:commentRangeStart w:id="5"/>
-      <w:r>
-        <w:t xml:space="preserve">The three classes are loosely based on the classification scheme and language of the Climate Impacts Group at the University of Washington </w:t>
-      </w:r>
-      <w:commentRangeEnd w:id="5"/>
-      <w:r>
-        <w:rPr>
-          <w:rStyle w:val="CommentReference"/>
-        </w:rPr>
-        <w:commentReference w:id="5"/>
-      </w:r>
-      <w:r>
-        <w:t>(</w:t>
-      </w:r>
-      <w:r>
-        <w:t>reidy2012hydrogeomorphic</w:t>
-      </w:r>
-      <w:r>
-        <w:t>), and are here delineated according to Table 1.</w:t>
-      </w:r>
-    </w:p>
-    <w:p>
-      <w:pPr>
-        <w:spacing w:line="360" w:lineRule="auto"/>
-      </w:pPr>
-    </w:p>
-    <w:p>
-      <w:pPr>
-        <w:spacing w:line="360" w:lineRule="auto"/>
-      </w:pPr>
-      <w:r>
-        <w:rPr>
-          <w:noProof/>
-        </w:rPr>
         <w:drawing>
           <wp:inline distT="0" distB="0" distL="0" distR="0" wp14:anchorId="245A052E" wp14:editId="2C85739A">
             <wp:extent cx="4831080" cy="1250950"/>
@@ -2323,124 +2354,241 @@
         <w:spacing w:line="360" w:lineRule="auto"/>
       </w:pPr>
       <w:r>
+        <w:t xml:space="preserve">After model selection, climatic predictor effect sizes (D; Eq. 2) for each river were back-transformed to their original scales and regressed against </w:t>
+      </w:r>
+      <w:r>
+        <w:t xml:space="preserve">multiple </w:t>
+      </w:r>
+      <w:r>
+        <w:t xml:space="preserve">landscape predictors </w:t>
+      </w:r>
+      <w:r>
+        <w:t xml:space="preserve">(Appendix C) </w:t>
+      </w:r>
+      <w:r>
+        <w:t xml:space="preserve">in order to identify watershed-scale controls on coupling. </w:t>
+      </w:r>
+      <w:r>
+        <w:t>Landscape predictors</w:t>
+      </w:r>
+      <w:r>
+        <w:t xml:space="preserve"> were </w:t>
+      </w:r>
+      <w:r>
+        <w:t xml:space="preserve">compiled </w:t>
+      </w:r>
+      <w:r>
+        <w:t xml:space="preserve">individually for each of the watersheds corresponding to our 24 river sites, using the EPA's </w:t>
+      </w:r>
+      <w:proofErr w:type="spellStart"/>
+      <w:r>
+        <w:t>StreamCat</w:t>
+      </w:r>
+      <w:proofErr w:type="spellEnd"/>
+      <w:r>
+        <w:t xml:space="preserve"> (stream-catchment) data library (hill2016stream) and the National Hydrography Dataset (NHDPlusV2; (mckay2012nhdplus)). Each site was mapped to an individual river reach, defined as a segment bounded on each end by a stream or river source, confluence, or mouth. The region contributing flow to this reach (its watershed) was then fetched, along with selected areal data, from the NHDPlusV2 database. Landscape attributes used as predictors were aggregated by watershed mean where applicable, and include elevation (m), total area (km</w:t>
+      </w:r>
+      <w:r>
+        <w:rPr>
+          <w:vertAlign w:val="superscript"/>
+        </w:rPr>
+        <w:t>2</w:t>
+      </w:r>
+      <w:r>
+        <w:t>), soil permeability (cm hr</w:t>
+      </w:r>
+      <w:r>
+        <w:rPr>
+          <w:vertAlign w:val="superscript"/>
+        </w:rPr>
+        <w:t>-1</w:t>
+      </w:r>
+      <w:r>
+        <w:t>), water table depth (cm), bedrock depth (cm), Base Flow</w:t>
+      </w:r>
+      <w:r>
+        <w:t xml:space="preserve"> Index (BFI; </w:t>
+      </w:r>
+      <w:r>
+        <w:t>%</w:t>
+      </w:r>
+      <w:r>
+        <w:t>), runoff (mm mo</w:t>
+      </w:r>
+      <w:r>
+        <w:rPr>
+          <w:vertAlign w:val="superscript"/>
+        </w:rPr>
+        <w:t>-1</w:t>
+      </w:r>
+      <w:r>
+        <w:t>), percent perennial ice and snow coverage (National Land Cover Database [NLDC] 2006 and 2011 average), riparia</w:t>
+      </w:r>
+      <w:r>
+        <w:t>n population density (people km</w:t>
+      </w:r>
+      <w:r>
+        <w:rPr>
+          <w:vertAlign w:val="superscript"/>
+        </w:rPr>
+        <w:t>-2</w:t>
+      </w:r>
+      <w:r>
+        <w:t xml:space="preserve"> within 100m of streams; 2010 census</w:t>
+      </w:r>
+      <w:r>
+        <w:t>), riparian road density (km km</w:t>
+      </w:r>
+      <w:r>
+        <w:rPr>
+          <w:vertAlign w:val="superscript"/>
+        </w:rPr>
+        <w:t>-2</w:t>
+      </w:r>
+      <w:r>
+        <w:t xml:space="preserve">; 2010 census), and percent riparian urban land (NLCD 2011). Monitoring site elevation (m) and presence of upstream dams (as full/partial/no damming of upstream </w:t>
+      </w:r>
+      <w:proofErr w:type="spellStart"/>
+      <w:r>
+        <w:t>mainstem</w:t>
+      </w:r>
+      <w:proofErr w:type="spellEnd"/>
+      <w:r>
+        <w:t xml:space="preserve"> and major tributaries) were also included. Finally, we calculated area above 1000 m (as </w:t>
+      </w:r>
+      <w:r>
+        <w:t>%</w:t>
+      </w:r>
+      <w:r>
+        <w:t xml:space="preserve"> watershed area), mean slope (</w:t>
+      </w:r>
+      <w:r>
+        <w:t>%</w:t>
+      </w:r>
+      <w:r>
+        <w:t xml:space="preserve"> rise), and mean aspect (degree from true north) by delineating and summarizing watersheds from a digital elevation model in ArcMap v. 10.4 (</w:t>
+      </w:r>
+      <w:proofErr w:type="spellStart"/>
+      <w:r>
+        <w:t>arcviewenvironmental</w:t>
+      </w:r>
+      <w:proofErr w:type="spellEnd"/>
+      <w:r>
+        <w:t>).</w:t>
+      </w:r>
+    </w:p>
+    <w:p>
+      <w:pPr>
+        <w:spacing w:line="360" w:lineRule="auto"/>
+      </w:pPr>
+    </w:p>
+    <w:p>
+      <w:pPr>
+        <w:spacing w:line="360" w:lineRule="auto"/>
+      </w:pPr>
+      <w:r>
+        <w:t xml:space="preserve">An additional set of post-hoc regressions was performed using factor loadings on shared trends (Z; Eq.2) as dependent variables, with landscape predictors again as independent variables. Loadings represent the degree to which each river's temperature fluctuates with </w:t>
+      </w:r>
+      <w:r>
+        <w:t xml:space="preserve">an </w:t>
+      </w:r>
+      <w:r>
+        <w:t xml:space="preserve">unknown </w:t>
+      </w:r>
+      <w:r>
+        <w:t xml:space="preserve">force driving the corresponding shared trend. A landscape feature that varies in proportion to these loadings </w:t>
+      </w:r>
+      <w:r>
+        <w:t>may</w:t>
+      </w:r>
+      <w:r>
+        <w:t xml:space="preserve"> therefore be a mediator </w:t>
+      </w:r>
+      <w:r>
+        <w:t xml:space="preserve">or correlate </w:t>
+      </w:r>
+      <w:r>
+        <w:t xml:space="preserve">of the </w:t>
+      </w:r>
+      <w:r>
+        <w:t>unknown driver</w:t>
+      </w:r>
+      <w:r>
+        <w:t xml:space="preserve">, </w:t>
+      </w:r>
+      <w:r>
+        <w:t>or</w:t>
+      </w:r>
+      <w:r>
+        <w:t xml:space="preserve"> the </w:t>
+      </w:r>
+      <w:r>
+        <w:t xml:space="preserve">driver </w:t>
+      </w:r>
+      <w:r>
+        <w:t xml:space="preserve">itself. To facilitate inference by way of the shared trends, we made three simplifications to the model. We removed the monthly factor and the snowmelt predictor from the covariate matrix (d, rows 1-12 and 14), so that the trends would be free to express seasonal and elevational variation. Then, we limited the number of trends to between one and three, to avoid </w:t>
+      </w:r>
+      <w:r>
+        <w:t>“</w:t>
+      </w:r>
+      <w:r>
+        <w:t>trend specialization.</w:t>
+      </w:r>
+      <w:r>
+        <w:t>”</w:t>
+      </w:r>
+      <w:r>
+        <w:t xml:space="preserve"> </w:t>
+      </w:r>
+      <w:r>
+        <w:t>I</w:t>
+      </w:r>
+      <w:r>
+        <w:t xml:space="preserve">n other words, we optimized the trends for flexibility </w:t>
+      </w:r>
+      <w:r>
         <w:lastRenderedPageBreak/>
-        <w:t xml:space="preserve">After model selection, climatic predictor effect sizes (D; Eq. 2) for each river were back-transformed to their original scales and regressed against </w:t>
-      </w:r>
-      <w:r>
-        <w:t xml:space="preserve">multiple </w:t>
-      </w:r>
-      <w:r>
-        <w:t xml:space="preserve">landscape predictors </w:t>
-      </w:r>
-      <w:r>
-        <w:t xml:space="preserve">(Appendix C) </w:t>
-      </w:r>
-      <w:r>
-        <w:t xml:space="preserve">in order to identify watershed-scale controls on coupling. </w:t>
-      </w:r>
-      <w:r>
-        <w:t>Landscape predictors</w:t>
-      </w:r>
-      <w:r>
-        <w:t xml:space="preserve"> were </w:t>
-      </w:r>
-      <w:r>
-        <w:t xml:space="preserve">compiled </w:t>
-      </w:r>
-      <w:r>
-        <w:t xml:space="preserve">individually for each of the watersheds corresponding to our 24 river sites, using the EPA's </w:t>
-      </w:r>
-      <w:proofErr w:type="spellStart"/>
-      <w:r>
-        <w:t>StreamCat</w:t>
-      </w:r>
-      <w:proofErr w:type="spellEnd"/>
-      <w:r>
-        <w:t xml:space="preserve"> (stream-catchment) data library (hill2016stream) and the National Hydrography Dataset (NHDPlusV2; (mckay2012nhdplus)). Each site was mapped to an individual river reach, defined as a segment bounded on each end by a stream or river source, confluence, or mouth. The region contributing flow to this reach (its watershed) was then fetched, along with selected areal data, from the NHDPlusV2 database. Landscape attributes used as predictors were aggregated by watershed mean where applicable, and include elevation (m), total area (km</w:t>
-      </w:r>
-      <w:r>
-        <w:rPr>
-          <w:vertAlign w:val="superscript"/>
-        </w:rPr>
-        <w:t>2</w:t>
-      </w:r>
-      <w:r>
-        <w:t>), soil permeability (cm hr</w:t>
-      </w:r>
-      <w:r>
-        <w:rPr>
-          <w:vertAlign w:val="superscript"/>
-        </w:rPr>
-        <w:t>-1</w:t>
-      </w:r>
-      <w:r>
-        <w:t>), water table depth (cm), bedrock depth (cm), Base Flow</w:t>
-      </w:r>
-      <w:r>
-        <w:t xml:space="preserve"> Index (BFI; </w:t>
-      </w:r>
-      <w:r>
-        <w:t>%</w:t>
-      </w:r>
-      <w:r>
-        <w:t>), runoff (mm mo</w:t>
-      </w:r>
-      <w:r>
-        <w:rPr>
-          <w:vertAlign w:val="superscript"/>
-        </w:rPr>
-        <w:t>-1</w:t>
-      </w:r>
-      <w:r>
-        <w:t>), percent perennial ice and snow coverage (National Land Cover Database [NLDC] 2006 and 2011 average), riparia</w:t>
-      </w:r>
-      <w:r>
-        <w:t>n population density (people km</w:t>
-      </w:r>
-      <w:r>
-        <w:rPr>
-          <w:vertAlign w:val="superscript"/>
-        </w:rPr>
-        <w:t>-2</w:t>
-      </w:r>
-      <w:r>
-        <w:t xml:space="preserve"> within 100m of streams; 2010 census</w:t>
-      </w:r>
-      <w:r>
-        <w:t>), riparian road density (km km</w:t>
-      </w:r>
-      <w:r>
-        <w:rPr>
-          <w:vertAlign w:val="superscript"/>
-        </w:rPr>
-        <w:t>-2</w:t>
-      </w:r>
-      <w:r>
-        <w:t xml:space="preserve">; 2010 census), and percent riparian urban land (NLCD 2011). Monitoring site elevation (m) and presence of upstream dams (as full/partial/no damming of upstream </w:t>
-      </w:r>
-      <w:proofErr w:type="spellStart"/>
-      <w:r>
-        <w:t>mainstem</w:t>
-      </w:r>
-      <w:proofErr w:type="spellEnd"/>
-      <w:r>
-        <w:t xml:space="preserve"> and major tributaries) were also included. Finally, we calculated area above 1000 m (as </w:t>
-      </w:r>
-      <w:r>
-        <w:t>%</w:t>
-      </w:r>
-      <w:r>
-        <w:t xml:space="preserve"> watershed area), mean slope (</w:t>
-      </w:r>
-      <w:r>
-        <w:t>%</w:t>
-      </w:r>
-      <w:r>
-        <w:t xml:space="preserve"> rise), and mean aspect (degree from true north) by delineating and summarizing watersheds from a digital elevation model in ArcMap v. 10.4 (</w:t>
-      </w:r>
-      <w:proofErr w:type="spellStart"/>
-      <w:r>
-        <w:t>arcviewenvironmental</w:t>
+        <w:t xml:space="preserve">while concentrating their explanatory power. Additionally, we ordinated the landscape predictors </w:t>
+      </w:r>
+      <w:r>
+        <w:t>via</w:t>
+      </w:r>
+      <w:r>
+        <w:t xml:space="preserve"> princip</w:t>
+      </w:r>
+      <w:r>
+        <w:t>al coordinates analysis (</w:t>
+      </w:r>
+      <w:proofErr w:type="spellStart"/>
+      <w:r>
+        <w:t>PCoA</w:t>
+      </w:r>
+      <w:proofErr w:type="spellEnd"/>
+      <w:r>
+        <w:t>) in order to reduce dimensionality</w:t>
+      </w:r>
+      <w:r>
+        <w:t>. Data constrained to irregular, restricted ranges were scaled to [0-1] and arcsine-</w:t>
+      </w:r>
+      <w:proofErr w:type="spellStart"/>
+      <w:r>
+        <w:t>squareroot</w:t>
+      </w:r>
+      <w:proofErr w:type="spellEnd"/>
+      <w:r>
+        <w:t xml:space="preserve"> transformed, along with all proportional data (The logit transform was avoided to prevent generation of infinite values.). All continuous data were then centered and scaled to unit variance before </w:t>
+      </w:r>
+      <w:proofErr w:type="spellStart"/>
+      <w:r>
+        <w:t>PCoA</w:t>
+      </w:r>
+      <w:proofErr w:type="spellEnd"/>
+      <w:r>
+        <w:t xml:space="preserve"> was performed. We used the Gower dissimilarity coefficient (Gower's distance) to account for association among both continuous and nominal variables (</w:t>
+      </w:r>
+      <w:proofErr w:type="spellStart"/>
+      <w:r>
+        <w:t>gowerDist</w:t>
       </w:r>
       <w:proofErr w:type="spellEnd"/>
       <w:r>
@@ -2455,124 +2603,6 @@
     <w:p>
       <w:pPr>
         <w:spacing w:line="360" w:lineRule="auto"/>
-      </w:pPr>
-      <w:r>
-        <w:t xml:space="preserve">An additional set of post-hoc regressions was performed using factor loadings on shared trends (Z; Eq.2) as dependent variables, with landscape predictors again as independent variables. Loadings represent the degree to which each river's temperature fluctuates with </w:t>
-      </w:r>
-      <w:r>
-        <w:t xml:space="preserve">an </w:t>
-      </w:r>
-      <w:r>
-        <w:t xml:space="preserve">unknown </w:t>
-      </w:r>
-      <w:r>
-        <w:t xml:space="preserve">force driving the corresponding shared trend. A landscape feature that varies in proportion to these loadings </w:t>
-      </w:r>
-      <w:r>
-        <w:t>may</w:t>
-      </w:r>
-      <w:r>
-        <w:t xml:space="preserve"> therefore be a mediator </w:t>
-      </w:r>
-      <w:r>
-        <w:t xml:space="preserve">or correlate </w:t>
-      </w:r>
-      <w:r>
-        <w:t xml:space="preserve">of the </w:t>
-      </w:r>
-      <w:r>
-        <w:t>unknown driver</w:t>
-      </w:r>
-      <w:r>
-        <w:t xml:space="preserve">, </w:t>
-      </w:r>
-      <w:r>
-        <w:t>or</w:t>
-      </w:r>
-      <w:r>
-        <w:t xml:space="preserve"> the </w:t>
-      </w:r>
-      <w:r>
-        <w:t xml:space="preserve">driver </w:t>
-      </w:r>
-      <w:r>
-        <w:t xml:space="preserve">itself. To facilitate inference by way of the shared trends, we made three simplifications to the model. We removed the monthly factor and the snowmelt predictor from the covariate matrix (d, rows 1-12 and 14), so that the trends would be free to express seasonal and elevational variation. Then, we limited the number of trends to between one and three, to avoid </w:t>
-      </w:r>
-      <w:r>
-        <w:t>“</w:t>
-      </w:r>
-      <w:r>
-        <w:t>trend specialization.</w:t>
-      </w:r>
-      <w:r>
-        <w:t>”</w:t>
-      </w:r>
-      <w:r>
-        <w:t xml:space="preserve"> </w:t>
-      </w:r>
-      <w:r>
-        <w:t>I</w:t>
-      </w:r>
-      <w:r>
-        <w:t xml:space="preserve">n other words, we optimized the trends for flexibility while concentrating their explanatory power. Additionally, we ordinated the landscape predictors </w:t>
-      </w:r>
-      <w:r>
-        <w:t>via</w:t>
-      </w:r>
-      <w:r>
-        <w:t xml:space="preserve"> princip</w:t>
-      </w:r>
-      <w:r>
-        <w:t>al coordinates analysis (</w:t>
-      </w:r>
-      <w:proofErr w:type="spellStart"/>
-      <w:r>
-        <w:t>PCoA</w:t>
-      </w:r>
-      <w:proofErr w:type="spellEnd"/>
-      <w:r>
-        <w:t>) in order to reduce dimensionality</w:t>
-      </w:r>
-      <w:r>
-        <w:t>. Data constrained to irregular, restricted ranges were scaled to [0-1] and arcsine-</w:t>
-      </w:r>
-      <w:proofErr w:type="spellStart"/>
-      <w:r>
-        <w:t>squareroot</w:t>
-      </w:r>
-      <w:proofErr w:type="spellEnd"/>
-      <w:r>
-        <w:t xml:space="preserve"> transformed, along with all proportional data (The logit transform was avoided to prevent generation of infinite values.). All continuous data were then centered and scaled to unit variance before </w:t>
-      </w:r>
-      <w:proofErr w:type="spellStart"/>
-      <w:r>
-        <w:t>PCoA</w:t>
-      </w:r>
-      <w:proofErr w:type="spellEnd"/>
-      <w:r>
-        <w:t xml:space="preserve"> was performed. We used the Gower </w:t>
-      </w:r>
-      <w:r>
-        <w:lastRenderedPageBreak/>
-        <w:t>dissimilarity coefficient (Gower's distance) to account for association among both continuous and nominal variables (</w:t>
-      </w:r>
-      <w:proofErr w:type="spellStart"/>
-      <w:r>
-        <w:t>gowerDist</w:t>
-      </w:r>
-      <w:proofErr w:type="spellEnd"/>
-      <w:r>
-        <w:t>).</w:t>
-      </w:r>
-    </w:p>
-    <w:p>
-      <w:pPr>
-        <w:spacing w:line="360" w:lineRule="auto"/>
-      </w:pPr>
-    </w:p>
-    <w:p>
-      <w:pPr>
-        <w:spacing w:line="360" w:lineRule="auto"/>
         <w:rPr>
           <w:b/>
         </w:rPr>
@@ -2600,7 +2630,10 @@
         <w:t>depending on</w:t>
       </w:r>
       <w:r>
-        <w:t xml:space="preserve"> whether rain, snow, or rain and snow dominated hydrology. </w:t>
+        <w:t xml:space="preserve"> whether rain, snow, or rain and snow dominated </w:t>
+      </w:r>
+      <w:r>
+        <w:t xml:space="preserve">hydrology. </w:t>
       </w:r>
       <w:r>
         <w:t>Mean monthly temperature trends for the three river classes, aggregated across all 38 years of data, deviated by a minimum of 1.0</w:t>
@@ -2771,43 +2804,28 @@
       </w:r>
       <w:proofErr w:type="spellEnd"/>
       <w:r>
-        <w:t xml:space="preserve"> until August, by which time the latter had begun to </w:t>
-      </w:r>
-      <w:commentRangeStart w:id="6"/>
-      <w:r>
-        <w:t>decline</w:t>
-      </w:r>
-      <w:commentRangeEnd w:id="6"/>
-      <w:r>
-        <w:rPr>
-          <w:rStyle w:val="CommentReference"/>
-        </w:rPr>
-        <w:commentReference w:id="6"/>
-      </w:r>
-      <w:r>
-        <w:t>.</w:t>
-      </w:r>
-    </w:p>
-    <w:p>
-      <w:pPr>
-        <w:spacing w:line="360" w:lineRule="auto"/>
-      </w:pPr>
-    </w:p>
-    <w:p>
-      <w:pPr>
-        <w:spacing w:line="360" w:lineRule="auto"/>
-      </w:pPr>
-      <w:commentRangeStart w:id="7"/>
+        <w:t xml:space="preserve"> until August, by which time the latter had begun to decline.</w:t>
+      </w:r>
+    </w:p>
+    <w:p>
+      <w:pPr>
+        <w:spacing w:line="360" w:lineRule="auto"/>
+      </w:pPr>
+    </w:p>
+    <w:p>
+      <w:pPr>
+        <w:spacing w:line="360" w:lineRule="auto"/>
+      </w:pPr>
       <w:r>
         <w:rPr>
           <w:noProof/>
         </w:rPr>
         <w:lastRenderedPageBreak/>
         <w:drawing>
-          <wp:inline distT="0" distB="0" distL="0" distR="0" wp14:anchorId="16B0B623" wp14:editId="1448125E">
-            <wp:extent cx="5943600" cy="5166995"/>
-            <wp:effectExtent l="0" t="0" r="0" b="0"/>
-            <wp:docPr id="5" name="Picture 5"/>
+          <wp:inline distT="0" distB="0" distL="0" distR="0" wp14:anchorId="1729BC10" wp14:editId="46FB166A">
+            <wp:extent cx="5943600" cy="5485130"/>
+            <wp:effectExtent l="0" t="0" r="0" b="1270"/>
+            <wp:docPr id="1" name="Picture 1"/>
             <wp:cNvGraphicFramePr>
               <a:graphicFrameLocks xmlns:a="http://schemas.openxmlformats.org/drawingml/2006/main" noChangeAspect="1"/>
             </wp:cNvGraphicFramePr>
@@ -2815,36 +2833,23 @@
               <a:graphicData uri="http://schemas.openxmlformats.org/drawingml/2006/picture">
                 <pic:pic xmlns:pic="http://schemas.openxmlformats.org/drawingml/2006/picture">
                   <pic:nvPicPr>
-                    <pic:cNvPr id="0" name="Picture 5"/>
-                    <pic:cNvPicPr>
-                      <a:picLocks noChangeAspect="1" noChangeArrowheads="1"/>
-                    </pic:cNvPicPr>
+                    <pic:cNvPr id="0" name=""/>
+                    <pic:cNvPicPr/>
                   </pic:nvPicPr>
                   <pic:blipFill>
-                    <a:blip r:embed="rId12">
-                      <a:extLst>
-                        <a:ext uri="{28A0092B-C50C-407E-A947-70E740481C1C}">
-                          <a14:useLocalDpi xmlns:a14="http://schemas.microsoft.com/office/drawing/2010/main" val="0"/>
-                        </a:ext>
-                      </a:extLst>
-                    </a:blip>
-                    <a:srcRect/>
+                    <a:blip r:embed="rId12"/>
                     <a:stretch>
                       <a:fillRect/>
                     </a:stretch>
                   </pic:blipFill>
-                  <pic:spPr bwMode="auto">
+                  <pic:spPr>
                     <a:xfrm>
                       <a:off x="0" y="0"/>
-                      <a:ext cx="5943600" cy="5166995"/>
+                      <a:ext cx="5943600" cy="5485130"/>
                     </a:xfrm>
                     <a:prstGeom prst="rect">
                       <a:avLst/>
                     </a:prstGeom>
-                    <a:noFill/>
-                    <a:ln>
-                      <a:noFill/>
-                    </a:ln>
                   </pic:spPr>
                 </pic:pic>
               </a:graphicData>
@@ -2852,13 +2857,67 @@
           </wp:inline>
         </w:drawing>
       </w:r>
-      <w:commentRangeEnd w:id="7"/>
-      <w:r>
-        <w:rPr>
-          <w:rStyle w:val="CommentReference"/>
-        </w:rPr>
-        <w:commentReference w:id="7"/>
-      </w:r>
+    </w:p>
+    <w:p>
+      <w:pPr>
+        <w:spacing w:line="360" w:lineRule="auto"/>
+        <w:rPr>
+          <w:noProof/>
+        </w:rPr>
+      </w:pPr>
+      <w:r>
+        <w:rPr>
+          <w:noProof/>
+        </w:rPr>
+        <w:t>Figure 2. Monthly mean T</w:t>
+      </w:r>
+      <w:r>
+        <w:rPr>
+          <w:noProof/>
+          <w:vertAlign w:val="subscript"/>
+        </w:rPr>
+        <w:t>water</w:t>
+      </w:r>
+      <w:r>
+        <w:rPr>
+          <w:noProof/>
+        </w:rPr>
+        <w:t xml:space="preserve"> and Q by river class, and regional T</w:t>
+      </w:r>
+      <w:r>
+        <w:rPr>
+          <w:noProof/>
+          <w:vertAlign w:val="subscript"/>
+        </w:rPr>
+        <w:t>air</w:t>
+      </w:r>
+      <w:r>
+        <w:rPr>
+          <w:noProof/>
+        </w:rPr>
+        <w:t xml:space="preserve">, from 1978 to 2015. </w:t>
+      </w:r>
+    </w:p>
+    <w:p>
+      <w:pPr>
+        <w:spacing w:line="360" w:lineRule="auto"/>
+      </w:pPr>
+    </w:p>
+    <w:p>
+      <w:pPr>
+        <w:spacing w:line="360" w:lineRule="auto"/>
+      </w:pPr>
+      <w:r>
+        <w:rPr>
+          <w:highlight w:val="green"/>
+        </w:rPr>
+        <w:t>Say something about discharge here</w:t>
+      </w:r>
+    </w:p>
+    <w:p>
+      <w:pPr>
+        <w:spacing w:line="360" w:lineRule="auto"/>
+      </w:pPr>
     </w:p>
     <w:p>
       <w:pPr>
@@ -2870,10 +2929,10 @@
         </w:rPr>
         <w:lastRenderedPageBreak/>
         <w:drawing>
-          <wp:inline distT="0" distB="0" distL="0" distR="0" wp14:anchorId="0D5E1846" wp14:editId="3C2E4225">
-            <wp:extent cx="5943600" cy="4457700"/>
-            <wp:effectExtent l="0" t="0" r="0" b="0"/>
-            <wp:docPr id="24" name="Picture 24" descr="C:\Users\Mike\git\stream_nuts_DFA\manuscript\figures\12c_air_water_discharge_precip_melt.png"/>
+          <wp:inline distT="0" distB="0" distL="0" distR="0" wp14:anchorId="646BE759" wp14:editId="01F66169">
+            <wp:extent cx="5943600" cy="3942080"/>
+            <wp:effectExtent l="0" t="0" r="0" b="1270"/>
+            <wp:docPr id="26" name="Picture 26"/>
             <wp:cNvGraphicFramePr>
               <a:graphicFrameLocks xmlns:a="http://schemas.openxmlformats.org/drawingml/2006/main" noChangeAspect="1"/>
             </wp:cNvGraphicFramePr>
@@ -2881,7 +2940,7 @@
               <a:graphicData uri="http://schemas.openxmlformats.org/drawingml/2006/picture">
                 <pic:pic xmlns:pic="http://schemas.openxmlformats.org/drawingml/2006/picture">
                   <pic:nvPicPr>
-                    <pic:cNvPr id="0" name="Picture 2" descr="C:\Users\Mike\git\stream_nuts_DFA\manuscript\figures\12c_air_water_discharge_precip_melt.png"/>
+                    <pic:cNvPr id="0" name="Picture 2"/>
                     <pic:cNvPicPr>
                       <a:picLocks noChangeAspect="1" noChangeArrowheads="1"/>
                     </pic:cNvPicPr>
@@ -2902,142 +2961,7 @@
                   <pic:spPr bwMode="auto">
                     <a:xfrm>
                       <a:off x="0" y="0"/>
-                      <a:ext cx="5943600" cy="4457700"/>
-                    </a:xfrm>
-                    <a:prstGeom prst="rect">
-                      <a:avLst/>
-                    </a:prstGeom>
-                    <a:noFill/>
-                    <a:ln>
-                      <a:noFill/>
-                    </a:ln>
-                  </pic:spPr>
-                </pic:pic>
-              </a:graphicData>
-            </a:graphic>
-          </wp:inline>
-        </w:drawing>
-      </w:r>
-    </w:p>
-    <w:p>
-      <w:pPr>
-        <w:spacing w:line="360" w:lineRule="auto"/>
-      </w:pPr>
-      <w:commentRangeStart w:id="8"/>
-      <w:commentRangeStart w:id="9"/>
-      <w:r>
-        <w:t xml:space="preserve">The combined hydrograph of all rivers revealed two primary peaks, one beginning in late spring and the other extending from late autumn to early winter, with a prominent trough in late summer. Spring peak Q coincided noticeably with a separation in water temperature between SD and RS, while the summer trough coincided with separation of RD and </w:t>
-      </w:r>
-      <w:proofErr w:type="spellStart"/>
-      <w:r>
-        <w:t>T</w:t>
-      </w:r>
-      <w:r>
-        <w:rPr>
-          <w:vertAlign w:val="subscript"/>
-        </w:rPr>
-        <w:t>air</w:t>
-      </w:r>
-      <w:proofErr w:type="spellEnd"/>
-      <w:r>
-        <w:t xml:space="preserve">. On average, November marked both the autumn peak in Q and the point at which </w:t>
-      </w:r>
-      <w:proofErr w:type="spellStart"/>
-      <w:r>
-        <w:t>T</w:t>
-      </w:r>
-      <w:r>
-        <w:rPr>
-          <w:vertAlign w:val="subscript"/>
-        </w:rPr>
-        <w:t>air</w:t>
-      </w:r>
-      <w:proofErr w:type="spellEnd"/>
-      <w:r>
-        <w:t xml:space="preserve"> fell below </w:t>
-      </w:r>
-      <w:proofErr w:type="spellStart"/>
-      <w:r>
-        <w:t>T</w:t>
-      </w:r>
-      <w:r>
-        <w:rPr>
-          <w:vertAlign w:val="subscript"/>
-        </w:rPr>
-        <w:t>water</w:t>
-      </w:r>
-      <w:proofErr w:type="spellEnd"/>
-      <w:r>
-        <w:t>.</w:t>
-      </w:r>
-      <w:commentRangeEnd w:id="8"/>
-      <w:r>
-        <w:rPr>
-          <w:rStyle w:val="CommentReference"/>
-        </w:rPr>
-        <w:commentReference w:id="8"/>
-      </w:r>
-      <w:commentRangeEnd w:id="9"/>
-      <w:r>
-        <w:rPr>
-          <w:rStyle w:val="CommentReference"/>
-        </w:rPr>
-        <w:commentReference w:id="9"/>
-      </w:r>
-    </w:p>
-    <w:p>
-      <w:pPr>
-        <w:spacing w:line="360" w:lineRule="auto"/>
-      </w:pPr>
-    </w:p>
-    <w:p>
-      <w:pPr>
-        <w:spacing w:line="360" w:lineRule="auto"/>
-      </w:pPr>
-    </w:p>
-    <w:p>
-      <w:pPr>
-        <w:spacing w:line="360" w:lineRule="auto"/>
-      </w:pPr>
-      <w:r>
-        <w:rPr>
-          <w:noProof/>
-        </w:rPr>
-        <w:lastRenderedPageBreak/>
-        <w:drawing>
-          <wp:inline distT="0" distB="0" distL="0" distR="0" wp14:anchorId="2BF555B9" wp14:editId="7DE66F2C">
-            <wp:extent cx="5934710" cy="3674745"/>
-            <wp:effectExtent l="0" t="0" r="8890" b="1905"/>
-            <wp:docPr id="6" name="Picture 6"/>
-            <wp:cNvGraphicFramePr>
-              <a:graphicFrameLocks xmlns:a="http://schemas.openxmlformats.org/drawingml/2006/main" noChangeAspect="1"/>
-            </wp:cNvGraphicFramePr>
-            <a:graphic xmlns:a="http://schemas.openxmlformats.org/drawingml/2006/main">
-              <a:graphicData uri="http://schemas.openxmlformats.org/drawingml/2006/picture">
-                <pic:pic xmlns:pic="http://schemas.openxmlformats.org/drawingml/2006/picture">
-                  <pic:nvPicPr>
-                    <pic:cNvPr id="0" name="Picture 6"/>
-                    <pic:cNvPicPr>
-                      <a:picLocks noChangeAspect="1" noChangeArrowheads="1"/>
-                    </pic:cNvPicPr>
-                  </pic:nvPicPr>
-                  <pic:blipFill>
-                    <a:blip r:embed="rId14">
-                      <a:extLst>
-                        <a:ext uri="{28A0092B-C50C-407E-A947-70E740481C1C}">
-                          <a14:useLocalDpi xmlns:a14="http://schemas.microsoft.com/office/drawing/2010/main" val="0"/>
-                        </a:ext>
-                      </a:extLst>
-                    </a:blip>
-                    <a:srcRect/>
-                    <a:stretch>
-                      <a:fillRect/>
-                    </a:stretch>
-                  </pic:blipFill>
-                  <pic:spPr bwMode="auto">
-                    <a:xfrm>
-                      <a:off x="0" y="0"/>
-                      <a:ext cx="5934710" cy="3674745"/>
+                      <a:ext cx="5943600" cy="3942080"/>
                     </a:xfrm>
                     <a:prstGeom prst="rect">
                       <a:avLst/>
@@ -3081,7 +3005,7 @@
                     </pic:cNvPicPr>
                   </pic:nvPicPr>
                   <pic:blipFill>
-                    <a:blip r:embed="rId15">
+                    <a:blip r:embed="rId14">
                       <a:extLst>
                         <a:ext uri="{28A0092B-C50C-407E-A947-70E740481C1C}">
                           <a14:useLocalDpi xmlns:a14="http://schemas.microsoft.com/office/drawing/2010/main" val="0"/>
@@ -3123,7 +3047,13 @@
         <w:spacing w:line="360" w:lineRule="auto"/>
       </w:pPr>
       <w:r>
-        <w:t xml:space="preserve">Figure 3 (a-c) Relationships between watershed elevation and climatic effects on </w:t>
+        <w:t xml:space="preserve">Figure 3 (a-c) </w:t>
+      </w:r>
+      <w:r>
+        <w:t xml:space="preserve">Coupling </w:t>
+      </w:r>
+      <w:r>
+        <w:t xml:space="preserve">between watershed elevation and climatic effects on </w:t>
       </w:r>
       <w:proofErr w:type="spellStart"/>
       <w:r>
@@ -3137,7 +3067,13 @@
       </w:r>
       <w:proofErr w:type="spellEnd"/>
       <w:r>
-        <w:t>, obtained from full model fit. (d-e) Relationships between watershed features and factor loadings on shared trends, from constrained model fit. Regression lines indicate slopes significant at \alpha=0.1. (f) Ordination of landscape predictors by principal coordinates analysis. Length and direction of arrows are proportional to loading of landscape predictors onto each principal axis of their variation.</w:t>
+        <w:t xml:space="preserve">, obtained from full model fit. </w:t>
+      </w:r>
+      <w:r>
+        <w:t xml:space="preserve">Coupling = effect size, based on proportionality at each time point. </w:t>
+      </w:r>
+      <w:r>
+        <w:t>(d-e) Relationships between watershed features and factor loadings on shared trends, from constrained model fit. Regression lines indicate slopes significant at \alpha=0.1. (f) Ordination of landscape predictors by principal coordinates analysis. Length and direction of arrows are proportional to loading of landscape predictors onto each principal axis of their variation.</w:t>
       </w:r>
       <w:r>
         <w:t xml:space="preserve"> Vertical bars indicate sites with upstream dams. </w:t>
@@ -3152,285 +3088,662 @@
       <w:pPr>
         <w:spacing w:line="360" w:lineRule="auto"/>
       </w:pPr>
-      <w:commentRangeStart w:id="10"/>
-      <w:r>
+      <w:commentRangeStart w:id="5"/>
+      <w:r>
+        <w:rPr>
+          <w:highlight w:val="green"/>
+        </w:rPr>
         <w:t>DFA results</w:t>
       </w:r>
-      <w:commentRangeEnd w:id="10"/>
+      <w:commentRangeEnd w:id="5"/>
       <w:r>
         <w:rPr>
           <w:rStyle w:val="CommentReference"/>
-        </w:rPr>
-        <w:commentReference w:id="10"/>
-      </w:r>
-      <w:r>
-        <w:t xml:space="preserve">, </w:t>
-      </w:r>
-      <w:commentRangeStart w:id="11"/>
-      <w:r>
-        <w:t>aggregated across months and years for each site, reveale</w:t>
-      </w:r>
-      <w:r>
-        <w:t xml:space="preserve">d a trend toward reduced </w:t>
-      </w:r>
-      <w:proofErr w:type="spellStart"/>
-      <w:r>
-        <w:t>T</w:t>
-      </w:r>
-      <w:r>
-        <w:rPr>
+          <w:highlight w:val="green"/>
+        </w:rPr>
+        <w:commentReference w:id="5"/>
+      </w:r>
+      <w:r>
+        <w:rPr>
+          <w:highlight w:val="green"/>
+        </w:rPr>
+        <w:t xml:space="preserve">, aggregated across months and years for each site, revealed a trend toward reduced </w:t>
+      </w:r>
+      <w:proofErr w:type="spellStart"/>
+      <w:r>
+        <w:rPr>
+          <w:highlight w:val="green"/>
+        </w:rPr>
+        <w:t>T</w:t>
+      </w:r>
+      <w:r>
+        <w:rPr>
+          <w:highlight w:val="green"/>
           <w:vertAlign w:val="subscript"/>
         </w:rPr>
         <w:t>air</w:t>
       </w:r>
       <w:proofErr w:type="spellEnd"/>
       <w:r>
+        <w:rPr>
+          <w:highlight w:val="green"/>
+        </w:rPr>
+        <w:t xml:space="preserve"> → </w:t>
+      </w:r>
+      <w:proofErr w:type="spellStart"/>
+      <w:r>
+        <w:rPr>
+          <w:highlight w:val="green"/>
+        </w:rPr>
+        <w:t>T</w:t>
+      </w:r>
+      <w:r>
+        <w:rPr>
+          <w:highlight w:val="green"/>
+          <w:vertAlign w:val="subscript"/>
+        </w:rPr>
+        <w:t>water</w:t>
+      </w:r>
+      <w:proofErr w:type="spellEnd"/>
+      <w:r>
+        <w:rPr>
+          <w:highlight w:val="green"/>
+        </w:rPr>
         <w:t xml:space="preserve"> </w:t>
       </w:r>
-      <w:r>
+      <w:proofErr w:type="gramStart"/>
+      <w:r>
+        <w:rPr>
+          <w:highlight w:val="green"/>
+        </w:rPr>
+        <w:t>coupling</w:t>
+      </w:r>
+      <w:r>
+        <w:rPr>
+          <w:highlight w:val="green"/>
+        </w:rPr>
+        <w:t xml:space="preserve"> </w:t>
+      </w:r>
+      <w:r>
+        <w:rPr>
+          <w:highlight w:val="green"/>
+        </w:rPr>
+        <w:t xml:space="preserve"> with</w:t>
+      </w:r>
+      <w:proofErr w:type="gramEnd"/>
+      <w:r>
+        <w:rPr>
+          <w:highlight w:val="green"/>
+        </w:rPr>
+        <w:t xml:space="preserve"> increasing water</w:t>
+      </w:r>
+      <w:r>
+        <w:rPr>
+          <w:highlight w:val="green"/>
+        </w:rPr>
+        <w:t xml:space="preserve">shed elevation (p=0.04, </w:t>
+      </w:r>
+      <w:proofErr w:type="spellStart"/>
+      <w:r>
+        <w:rPr>
+          <w:highlight w:val="green"/>
+        </w:rPr>
+        <w:t>mult</w:t>
+      </w:r>
+      <w:proofErr w:type="spellEnd"/>
+      <w:r>
+        <w:rPr>
+          <w:highlight w:val="green"/>
+        </w:rPr>
+        <w:t>. R</w:t>
+      </w:r>
+      <w:r>
+        <w:rPr>
+          <w:highlight w:val="green"/>
+          <w:vertAlign w:val="superscript"/>
+        </w:rPr>
+        <w:t>2</w:t>
+      </w:r>
+      <w:r>
+        <w:rPr>
+          <w:highlight w:val="green"/>
+        </w:rPr>
+        <w:t xml:space="preserve">=0.18; </w:t>
+      </w:r>
+      <w:r>
+        <w:rPr>
+          <w:highlight w:val="green"/>
+        </w:rPr>
+        <w:t>Figure</w:t>
+      </w:r>
+      <w:r>
+        <w:rPr>
+          <w:highlight w:val="green"/>
+        </w:rPr>
+        <w:t xml:space="preserve"> 3a). On average, a 1</w:t>
+      </w:r>
+      <w:r>
+        <w:rPr>
+          <w:highlight w:val="green"/>
+        </w:rPr>
+        <w:t>°</w:t>
+      </w:r>
+      <w:r>
+        <w:rPr>
+          <w:highlight w:val="green"/>
+        </w:rPr>
+        <w:t xml:space="preserve">C change in </w:t>
+      </w:r>
+      <w:proofErr w:type="spellStart"/>
+      <w:r>
+        <w:rPr>
+          <w:highlight w:val="green"/>
+        </w:rPr>
+        <w:t>T</w:t>
+      </w:r>
+      <w:r>
+        <w:rPr>
+          <w:highlight w:val="green"/>
+          <w:vertAlign w:val="subscript"/>
+        </w:rPr>
+        <w:t>air</w:t>
+      </w:r>
+      <w:proofErr w:type="spellEnd"/>
+      <w:r>
+        <w:rPr>
+          <w:highlight w:val="green"/>
+        </w:rPr>
+        <w:t xml:space="preserve"> corresponded to a 0.53 +/- 0.03</w:t>
+      </w:r>
+      <w:r>
+        <w:rPr>
+          <w:highlight w:val="green"/>
+        </w:rPr>
+        <w:t>°</w:t>
+      </w:r>
+      <w:r>
+        <w:rPr>
+          <w:highlight w:val="green"/>
+        </w:rPr>
+        <w:t xml:space="preserve">C change in </w:t>
+      </w:r>
+      <w:proofErr w:type="spellStart"/>
+      <w:r>
+        <w:rPr>
+          <w:highlight w:val="green"/>
+        </w:rPr>
+        <w:t>T</w:t>
+      </w:r>
+      <w:r>
+        <w:rPr>
+          <w:highlight w:val="green"/>
+          <w:vertAlign w:val="subscript"/>
+        </w:rPr>
+        <w:t>water</w:t>
+      </w:r>
+      <w:proofErr w:type="spellEnd"/>
+      <w:r>
+        <w:rPr>
+          <w:highlight w:val="green"/>
+        </w:rPr>
+        <w:t xml:space="preserve"> at RD, a 0.51 +/- 0.08</w:t>
+      </w:r>
+      <w:r>
+        <w:rPr>
+          <w:highlight w:val="green"/>
+        </w:rPr>
+        <w:t>°</w:t>
+      </w:r>
+      <w:r>
+        <w:rPr>
+          <w:highlight w:val="green"/>
+        </w:rPr>
+        <w:t>C change at RS, and a 0.45 +/- 0.17</w:t>
+      </w:r>
+      <w:r>
+        <w:rPr>
+          <w:highlight w:val="green"/>
+        </w:rPr>
+        <w:t>°</w:t>
+      </w:r>
+      <w:r>
+        <w:rPr>
+          <w:highlight w:val="green"/>
+        </w:rPr>
+        <w:t xml:space="preserve">C change at SD sites. A similar trend was observed with respect to </w:t>
+      </w:r>
+      <w:proofErr w:type="spellStart"/>
+      <w:r>
+        <w:rPr>
+          <w:highlight w:val="green"/>
+        </w:rPr>
+        <w:t>precip</w:t>
+      </w:r>
+      <w:proofErr w:type="spellEnd"/>
+      <w:r>
+        <w:rPr>
+          <w:highlight w:val="green"/>
+        </w:rPr>
+        <w:t xml:space="preserve"> </w:t>
+      </w:r>
+      <w:r>
+        <w:rPr>
+          <w:highlight w:val="green"/>
+        </w:rPr>
         <w:t>→</w:t>
       </w:r>
       <w:r>
+        <w:rPr>
+          <w:highlight w:val="green"/>
+        </w:rPr>
         <w:t xml:space="preserve"> </w:t>
       </w:r>
       <w:proofErr w:type="spellStart"/>
       <w:r>
-        <w:t>T</w:t>
-      </w:r>
-      <w:r>
-        <w:rPr>
+        <w:rPr>
+          <w:highlight w:val="green"/>
+        </w:rPr>
+        <w:t>T</w:t>
+      </w:r>
+      <w:r>
+        <w:rPr>
+          <w:highlight w:val="green"/>
           <w:vertAlign w:val="subscript"/>
         </w:rPr>
         <w:t>water</w:t>
       </w:r>
       <w:proofErr w:type="spellEnd"/>
       <w:r>
-        <w:t xml:space="preserve"> coupling with increasing water</w:t>
-      </w:r>
-      <w:r>
-        <w:t xml:space="preserve">shed elevation (p=0.04, </w:t>
-      </w:r>
-      <w:proofErr w:type="spellStart"/>
-      <w:r>
+        <w:rPr>
+          <w:highlight w:val="green"/>
+        </w:rPr>
+        <w:t xml:space="preserve"> coupling (p=0.03, </w:t>
+      </w:r>
+      <w:proofErr w:type="spellStart"/>
+      <w:r>
+        <w:rPr>
+          <w:highlight w:val="green"/>
+        </w:rPr>
         <w:t>mult</w:t>
       </w:r>
       <w:proofErr w:type="spellEnd"/>
       <w:r>
+        <w:rPr>
+          <w:highlight w:val="green"/>
+        </w:rPr>
         <w:t>. R</w:t>
       </w:r>
       <w:r>
         <w:rPr>
+          <w:highlight w:val="green"/>
           <w:vertAlign w:val="superscript"/>
         </w:rPr>
         <w:t>2</w:t>
       </w:r>
       <w:r>
-        <w:t xml:space="preserve">=0.18; </w:t>
-      </w:r>
-      <w:r>
+        <w:rPr>
+          <w:highlight w:val="green"/>
+        </w:rPr>
+        <w:t xml:space="preserve">=0.21; </w:t>
+      </w:r>
+      <w:r>
+        <w:rPr>
+          <w:highlight w:val="green"/>
+        </w:rPr>
         <w:t>Figure</w:t>
       </w:r>
       <w:r>
-        <w:t xml:space="preserve"> 3a). On average</w:t>
-      </w:r>
-      <w:commentRangeEnd w:id="11"/>
-      <w:r>
-        <w:rPr>
-          <w:rStyle w:val="CommentReference"/>
-        </w:rPr>
-        <w:commentReference w:id="11"/>
-      </w:r>
-      <w:r>
-        <w:t>, a 1</w:t>
-      </w:r>
-      <w:r>
-        <w:t>°</w:t>
-      </w:r>
-      <w:r>
-        <w:t xml:space="preserve">C change in </w:t>
-      </w:r>
-      <w:proofErr w:type="spellStart"/>
-      <w:r>
-        <w:t>T</w:t>
-      </w:r>
-      <w:r>
-        <w:rPr>
-          <w:vertAlign w:val="subscript"/>
-        </w:rPr>
-        <w:t>air</w:t>
-      </w:r>
-      <w:proofErr w:type="spellEnd"/>
-      <w:r>
-        <w:t xml:space="preserve"> corresponded to a 0.53 +/- 0.03</w:t>
-      </w:r>
-      <w:r>
-        <w:t>°</w:t>
-      </w:r>
-      <w:r>
-        <w:t xml:space="preserve">C change in </w:t>
-      </w:r>
-      <w:proofErr w:type="spellStart"/>
-      <w:r>
-        <w:t>T</w:t>
-      </w:r>
-      <w:r>
-        <w:rPr>
-          <w:vertAlign w:val="subscript"/>
-        </w:rPr>
-        <w:t>water</w:t>
-      </w:r>
-      <w:proofErr w:type="spellEnd"/>
-      <w:r>
-        <w:t xml:space="preserve"> at RD, a 0.51 +/- 0.08</w:t>
-      </w:r>
-      <w:r>
-        <w:t>°</w:t>
-      </w:r>
-      <w:r>
-        <w:t>C change at RS, and a 0.45 +/- 0.17</w:t>
-      </w:r>
-      <w:r>
-        <w:t>°</w:t>
-      </w:r>
-      <w:r>
-        <w:t xml:space="preserve">C change at SD sites. A similar trend was observed with respect to </w:t>
-      </w:r>
-      <w:proofErr w:type="spellStart"/>
-      <w:r>
-        <w:t>precip</w:t>
-      </w:r>
-      <w:proofErr w:type="spellEnd"/>
-      <w:r>
-        <w:t xml:space="preserve"> </w:t>
-      </w:r>
-      <w:r>
-        <w:t>→</w:t>
-      </w:r>
-      <w:r>
-        <w:t xml:space="preserve"> </w:t>
-      </w:r>
-      <w:proofErr w:type="spellStart"/>
-      <w:r>
-        <w:t>T</w:t>
-      </w:r>
-      <w:r>
-        <w:rPr>
-          <w:vertAlign w:val="subscript"/>
-        </w:rPr>
-        <w:t>water</w:t>
-      </w:r>
-      <w:proofErr w:type="spellEnd"/>
-      <w:r>
-        <w:t xml:space="preserve"> coupling (p=0.03, </w:t>
-      </w:r>
-      <w:proofErr w:type="spellStart"/>
-      <w:r>
-        <w:t>mult</w:t>
-      </w:r>
-      <w:proofErr w:type="spellEnd"/>
-      <w:r>
-        <w:t>. R</w:t>
-      </w:r>
-      <w:r>
-        <w:rPr>
-          <w:vertAlign w:val="superscript"/>
-        </w:rPr>
-        <w:t>2</w:t>
-      </w:r>
-      <w:r>
-        <w:t xml:space="preserve">=0.21; </w:t>
-      </w:r>
-      <w:r>
-        <w:t>Figure</w:t>
-      </w:r>
-      <w:r>
+        <w:rPr>
+          <w:highlight w:val="green"/>
+        </w:rPr>
         <w:t xml:space="preserve"> 3b), where a monthly change in total precipitation of 1 cm </w:t>
       </w:r>
-      <w:commentRangeStart w:id="12"/>
-      <w:r>
+      <w:commentRangeStart w:id="6"/>
+      <w:r>
+        <w:rPr>
+          <w:highlight w:val="green"/>
+        </w:rPr>
         <w:lastRenderedPageBreak/>
         <w:t>corresponded to a 0.02 +/- 0.009</w:t>
       </w:r>
       <w:r>
+        <w:rPr>
+          <w:highlight w:val="green"/>
+        </w:rPr>
         <w:t>°</w:t>
       </w:r>
       <w:r>
+        <w:rPr>
+          <w:highlight w:val="green"/>
+        </w:rPr>
         <w:t xml:space="preserve">C change in </w:t>
       </w:r>
       <w:proofErr w:type="spellStart"/>
       <w:r>
-        <w:t>T</w:t>
-      </w:r>
-      <w:r>
-        <w:rPr>
+        <w:rPr>
+          <w:highlight w:val="green"/>
+        </w:rPr>
+        <w:t>T</w:t>
+      </w:r>
+      <w:r>
+        <w:rPr>
+          <w:highlight w:val="green"/>
           <w:vertAlign w:val="subscript"/>
         </w:rPr>
         <w:t>water</w:t>
       </w:r>
       <w:proofErr w:type="spellEnd"/>
       <w:r>
+        <w:rPr>
+          <w:highlight w:val="green"/>
+        </w:rPr>
         <w:t xml:space="preserve"> for RD, -0.003 +/- 0.009</w:t>
       </w:r>
       <w:r>
+        <w:rPr>
+          <w:highlight w:val="green"/>
+        </w:rPr>
         <w:t>°</w:t>
       </w:r>
       <w:r>
+        <w:rPr>
+          <w:highlight w:val="green"/>
+        </w:rPr>
         <w:t>C for RS, and 0.004 +/- 0.02</w:t>
       </w:r>
       <w:r>
+        <w:rPr>
+          <w:highlight w:val="green"/>
+        </w:rPr>
         <w:t>°</w:t>
       </w:r>
       <w:r>
+        <w:rPr>
+          <w:highlight w:val="green"/>
+        </w:rPr>
         <w:t xml:space="preserve">C for SD. There was no evidence </w:t>
       </w:r>
       <w:r>
+        <w:rPr>
+          <w:highlight w:val="green"/>
+        </w:rPr>
         <w:t xml:space="preserve">that elevation structures coupling </w:t>
       </w:r>
       <w:r>
+        <w:rPr>
+          <w:highlight w:val="green"/>
+        </w:rPr>
         <w:t xml:space="preserve">between snowmelt and </w:t>
       </w:r>
       <w:proofErr w:type="spellStart"/>
       <w:r>
-        <w:t>T</w:t>
-      </w:r>
-      <w:r>
-        <w:rPr>
+        <w:rPr>
+          <w:highlight w:val="green"/>
+        </w:rPr>
+        <w:t>T</w:t>
+      </w:r>
+      <w:r>
+        <w:rPr>
+          <w:highlight w:val="green"/>
           <w:vertAlign w:val="subscript"/>
         </w:rPr>
         <w:t>water</w:t>
       </w:r>
       <w:proofErr w:type="spellEnd"/>
       <w:r>
+        <w:rPr>
+          <w:highlight w:val="green"/>
+        </w:rPr>
         <w:t xml:space="preserve"> (</w:t>
       </w:r>
       <w:r>
+        <w:rPr>
+          <w:highlight w:val="green"/>
+        </w:rPr>
         <w:t>Figure</w:t>
       </w:r>
       <w:r>
-        <w:t xml:space="preserve"> 3c), </w:t>
-      </w:r>
-      <w:commentRangeStart w:id="13"/>
-      <w:r>
-        <w:t xml:space="preserve">but </w:t>
-      </w:r>
-      <w:r>
+        <w:rPr>
+          <w:highlight w:val="green"/>
+        </w:rPr>
+        <w:t xml:space="preserve"> 3c), but </w:t>
+      </w:r>
+      <w:r>
+        <w:rPr>
+          <w:highlight w:val="green"/>
+        </w:rPr>
         <w:t>snowmelt</w:t>
       </w:r>
       <w:r>
+        <w:rPr>
+          <w:highlight w:val="green"/>
+        </w:rPr>
         <w:t xml:space="preserve"> was included in the most parsimonious D</w:t>
       </w:r>
       <w:r>
-        <w:t xml:space="preserve">FA model selected </w:t>
-      </w:r>
-      <w:commentRangeEnd w:id="13"/>
+        <w:rPr>
+          <w:highlight w:val="green"/>
+        </w:rPr>
+        <w:t>FA model selected via AIC and R</w:t>
+      </w:r>
+      <w:r>
+        <w:rPr>
+          <w:highlight w:val="green"/>
+          <w:vertAlign w:val="superscript"/>
+        </w:rPr>
+        <w:t>2</w:t>
+      </w:r>
+      <w:r>
+        <w:rPr>
+          <w:highlight w:val="green"/>
+        </w:rPr>
+        <w:t xml:space="preserve"> (See Appendix </w:t>
+      </w:r>
+      <w:commentRangeEnd w:id="6"/>
       <w:r>
         <w:rPr>
           <w:rStyle w:val="CommentReference"/>
-        </w:rPr>
-        <w:commentReference w:id="13"/>
-      </w:r>
-      <w:r>
-        <w:t>via AIC and R</w:t>
+          <w:highlight w:val="green"/>
+        </w:rPr>
+        <w:commentReference w:id="6"/>
+      </w:r>
+      <w:r>
+        <w:rPr>
+          <w:highlight w:val="green"/>
+        </w:rPr>
+        <w:t>A.</w:t>
+      </w:r>
+      <w:r>
+        <w:rPr>
+          <w:highlight w:val="green"/>
+        </w:rPr>
+        <w:t xml:space="preserve">). The strongest examples of </w:t>
+      </w:r>
+      <w:proofErr w:type="spellStart"/>
+      <w:r>
+        <w:rPr>
+          <w:highlight w:val="green"/>
+        </w:rPr>
+        <w:t>T</w:t>
+      </w:r>
+      <w:r>
+        <w:rPr>
+          <w:highlight w:val="green"/>
+          <w:vertAlign w:val="subscript"/>
+        </w:rPr>
+        <w:t>air</w:t>
+      </w:r>
+      <w:proofErr w:type="spellEnd"/>
+      <w:r>
+        <w:rPr>
+          <w:highlight w:val="green"/>
+        </w:rPr>
+        <w:t xml:space="preserve"> </w:t>
+      </w:r>
+      <w:r>
+        <w:rPr>
+          <w:highlight w:val="green"/>
+        </w:rPr>
+        <w:t>→</w:t>
+      </w:r>
+      <w:r>
+        <w:rPr>
+          <w:highlight w:val="green"/>
+        </w:rPr>
+        <w:t xml:space="preserve"> </w:t>
+      </w:r>
+      <w:proofErr w:type="spellStart"/>
+      <w:r>
+        <w:rPr>
+          <w:highlight w:val="green"/>
+        </w:rPr>
+        <w:t>T</w:t>
+      </w:r>
+      <w:r>
+        <w:rPr>
+          <w:highlight w:val="green"/>
+          <w:vertAlign w:val="subscript"/>
+        </w:rPr>
+        <w:t>water</w:t>
+      </w:r>
+      <w:proofErr w:type="spellEnd"/>
+      <w:r>
+        <w:rPr>
+          <w:highlight w:val="green"/>
+        </w:rPr>
+        <w:t xml:space="preserve"> and </w:t>
+      </w:r>
+      <w:proofErr w:type="spellStart"/>
+      <w:r>
+        <w:rPr>
+          <w:highlight w:val="green"/>
+        </w:rPr>
+        <w:t>precip</w:t>
+      </w:r>
+      <w:proofErr w:type="spellEnd"/>
+      <w:r>
+        <w:rPr>
+          <w:highlight w:val="green"/>
+        </w:rPr>
+        <w:t xml:space="preserve"> </w:t>
+      </w:r>
+      <w:r>
+        <w:rPr>
+          <w:highlight w:val="green"/>
+        </w:rPr>
+        <w:t>→</w:t>
+      </w:r>
+      <w:r>
+        <w:rPr>
+          <w:highlight w:val="green"/>
+        </w:rPr>
+        <w:t xml:space="preserve"> </w:t>
+      </w:r>
+      <w:proofErr w:type="spellStart"/>
+      <w:r>
+        <w:rPr>
+          <w:highlight w:val="green"/>
+        </w:rPr>
+        <w:t>T</w:t>
+      </w:r>
+      <w:r>
+        <w:rPr>
+          <w:highlight w:val="green"/>
+          <w:vertAlign w:val="subscript"/>
+        </w:rPr>
+        <w:t>water</w:t>
+      </w:r>
+      <w:proofErr w:type="spellEnd"/>
+      <w:r>
+        <w:rPr>
+          <w:highlight w:val="green"/>
+        </w:rPr>
+        <w:t xml:space="preserve"> coupling were observed in the Duckabush River, while the weakest examples are from the Elwha River. Both rivers drain glaciers of the Olympic Mountain Range, and both are SD. Among SD rivers, those influenced by dams appear to couple less strongly with </w:t>
+      </w:r>
+      <w:proofErr w:type="spellStart"/>
+      <w:r>
+        <w:rPr>
+          <w:highlight w:val="green"/>
+        </w:rPr>
+        <w:t>T</w:t>
+      </w:r>
+      <w:r>
+        <w:rPr>
+          <w:highlight w:val="green"/>
+          <w:vertAlign w:val="subscript"/>
+        </w:rPr>
+        <w:t>air</w:t>
+      </w:r>
+      <w:proofErr w:type="spellEnd"/>
+      <w:r>
+        <w:rPr>
+          <w:highlight w:val="green"/>
+        </w:rPr>
+        <w:t xml:space="preserve"> and </w:t>
+      </w:r>
+      <w:proofErr w:type="spellStart"/>
+      <w:r>
+        <w:rPr>
+          <w:highlight w:val="green"/>
+        </w:rPr>
+        <w:t>precip</w:t>
+      </w:r>
+      <w:proofErr w:type="spellEnd"/>
+      <w:r>
+        <w:rPr>
+          <w:highlight w:val="green"/>
+        </w:rPr>
+        <w:t>, but more so with snowmelt.</w:t>
+      </w:r>
+    </w:p>
+    <w:p>
+      <w:pPr>
+        <w:spacing w:line="360" w:lineRule="auto"/>
+      </w:pPr>
+    </w:p>
+    <w:p>
+      <w:pPr>
+        <w:spacing w:line="360" w:lineRule="auto"/>
+      </w:pPr>
+      <w:r>
+        <w:t xml:space="preserve">Factor loadings from a constrained, two-trend model each correlated with one of the two dominant, principal axes of variation across landscape predictors, determined by </w:t>
+      </w:r>
+      <w:proofErr w:type="spellStart"/>
+      <w:r>
+        <w:t>PCoA</w:t>
+      </w:r>
+      <w:proofErr w:type="spellEnd"/>
+      <w:r>
+        <w:t xml:space="preserve"> (</w:t>
+      </w:r>
+      <w:r>
+        <w:t>Figure</w:t>
+      </w:r>
+      <w:r>
+        <w:t xml:space="preserve"> 3f). The first principal axis was </w:t>
+      </w:r>
+      <w:r>
+        <w:t>associated mostly with</w:t>
+      </w:r>
+      <w:r>
+        <w:t xml:space="preserve"> mean watershed slope, snow (</w:t>
+      </w:r>
+      <w:r>
+        <w:t>%</w:t>
+      </w:r>
+      <w:r>
+        <w:t xml:space="preserve"> area &gt; 1000 m) and ice, soil permeability, and other features that vary along elevational gradients, as well as mean elevation itself. Watershed scores along this axis correlated with loadings from one trend, with margina</w:t>
+      </w:r>
+      <w:r>
+        <w:t xml:space="preserve">l significance (p=0.07, </w:t>
+      </w:r>
+      <w:proofErr w:type="spellStart"/>
+      <w:r>
+        <w:t>mult</w:t>
+      </w:r>
+      <w:proofErr w:type="spellEnd"/>
+      <w:r>
+        <w:t>. R</w:t>
       </w:r>
       <w:r>
         <w:rPr>
@@ -3439,232 +3752,56 @@
         <w:t>2</w:t>
       </w:r>
       <w:r>
-        <w:t xml:space="preserve"> (See Appendix </w:t>
-      </w:r>
-      <w:commentRangeEnd w:id="12"/>
+        <w:t xml:space="preserve">=0.14; </w:t>
+      </w:r>
+      <w:r>
+        <w:t>Figure</w:t>
+      </w:r>
+      <w:r>
+        <w:t xml:space="preserve"> 3d). The second principal axis was driven by runoff, base flow, and upstream dams, and correlated with the other tr</w:t>
+      </w:r>
+      <w:r>
+        <w:t xml:space="preserve">end's loadings (p&lt;0.01, </w:t>
+      </w:r>
+      <w:proofErr w:type="spellStart"/>
+      <w:r>
+        <w:t>mult</w:t>
+      </w:r>
+      <w:proofErr w:type="spellEnd"/>
+      <w:r>
+        <w:t>. R</w:t>
+      </w:r>
+      <w:r>
+        <w:rPr>
+          <w:vertAlign w:val="superscript"/>
+        </w:rPr>
+        <w:t>2</w:t>
+      </w:r>
+      <w:r>
+        <w:t xml:space="preserve">=0.35; </w:t>
+      </w:r>
+      <w:r>
+        <w:t>Figure</w:t>
+      </w:r>
+      <w:r>
+        <w:t xml:space="preserve"> 3e). </w:t>
+      </w:r>
+      <w:commentRangeStart w:id="7"/>
+      <w:r>
+        <w:t>Combined, the first two principal axes accounted for 79.4</w:t>
+      </w:r>
+      <w:r>
+        <w:t>%</w:t>
+      </w:r>
+      <w:r>
+        <w:t xml:space="preserve"> of variation across landscape predictors.</w:t>
+      </w:r>
+      <w:commentRangeEnd w:id="7"/>
       <w:r>
         <w:rPr>
           <w:rStyle w:val="CommentReference"/>
         </w:rPr>
-        <w:commentReference w:id="12"/>
-      </w:r>
-      <w:r>
-        <w:t>A.</w:t>
-      </w:r>
-      <w:r>
-        <w:t xml:space="preserve">). The strongest examples of </w:t>
-      </w:r>
-      <w:proofErr w:type="spellStart"/>
-      <w:r>
-        <w:t>T</w:t>
-      </w:r>
-      <w:r>
-        <w:rPr>
-          <w:vertAlign w:val="subscript"/>
-        </w:rPr>
-        <w:t>air</w:t>
-      </w:r>
-      <w:proofErr w:type="spellEnd"/>
-      <w:r>
-        <w:t xml:space="preserve"> </w:t>
-      </w:r>
-      <w:r>
-        <w:t>→</w:t>
-      </w:r>
-      <w:r>
-        <w:t xml:space="preserve"> </w:t>
-      </w:r>
-      <w:proofErr w:type="spellStart"/>
-      <w:r>
-        <w:t>T</w:t>
-      </w:r>
-      <w:r>
-        <w:rPr>
-          <w:vertAlign w:val="subscript"/>
-        </w:rPr>
-        <w:t>water</w:t>
-      </w:r>
-      <w:proofErr w:type="spellEnd"/>
-      <w:r>
-        <w:t xml:space="preserve"> and </w:t>
-      </w:r>
-      <w:proofErr w:type="spellStart"/>
-      <w:r>
-        <w:t>precip</w:t>
-      </w:r>
-      <w:proofErr w:type="spellEnd"/>
-      <w:r>
-        <w:t xml:space="preserve"> </w:t>
-      </w:r>
-      <w:r>
-        <w:t>→</w:t>
-      </w:r>
-      <w:r>
-        <w:t xml:space="preserve"> </w:t>
-      </w:r>
-      <w:proofErr w:type="spellStart"/>
-      <w:r>
-        <w:t>T</w:t>
-      </w:r>
-      <w:r>
-        <w:rPr>
-          <w:vertAlign w:val="subscript"/>
-        </w:rPr>
-        <w:t>water</w:t>
-      </w:r>
-      <w:proofErr w:type="spellEnd"/>
-      <w:r>
-        <w:t xml:space="preserve"> coupling were observed in the Duckabush River, while the weakest examples are from the Elwha River. Both rivers drain glaciers of the Olympic Mountain Range, and both are SD. Among SD rivers, those influenced by dams appear to couple less strongly with </w:t>
-      </w:r>
-      <w:proofErr w:type="spellStart"/>
-      <w:r>
-        <w:t>T</w:t>
-      </w:r>
-      <w:r>
-        <w:rPr>
-          <w:vertAlign w:val="subscript"/>
-        </w:rPr>
-        <w:t>air</w:t>
-      </w:r>
-      <w:proofErr w:type="spellEnd"/>
-      <w:r>
-        <w:t xml:space="preserve"> and </w:t>
-      </w:r>
-      <w:proofErr w:type="spellStart"/>
-      <w:r>
-        <w:t>precip</w:t>
-      </w:r>
-      <w:proofErr w:type="spellEnd"/>
-      <w:r>
-        <w:t>, but more so with snowmelt.</w:t>
-      </w:r>
-    </w:p>
-    <w:p>
-      <w:pPr>
-        <w:spacing w:line="360" w:lineRule="auto"/>
-      </w:pPr>
-    </w:p>
-    <w:p>
-      <w:pPr>
-        <w:spacing w:line="360" w:lineRule="auto"/>
-      </w:pPr>
-      <w:r>
-        <w:t xml:space="preserve">Factor loadings from a constrained, two-trend model each correlated with one of the two dominant, principal axes of variation across landscape predictors, determined by </w:t>
-      </w:r>
-      <w:proofErr w:type="spellStart"/>
-      <w:r>
-        <w:t>PCoA</w:t>
-      </w:r>
-      <w:proofErr w:type="spellEnd"/>
-      <w:r>
-        <w:t xml:space="preserve"> (</w:t>
-      </w:r>
-      <w:r>
-        <w:t>Figure</w:t>
-      </w:r>
-      <w:r>
-        <w:t xml:space="preserve"> 3f). The first principal axis was </w:t>
-      </w:r>
-      <w:del w:id="14" w:author="Daniel Schindler" w:date="2017-05-23T07:04:00Z">
-        <w:r>
-          <w:delText xml:space="preserve">driven </w:delText>
-        </w:r>
-      </w:del>
-      <w:ins w:id="15" w:author="Daniel Schindler" w:date="2017-05-23T07:04:00Z">
-        <w:r>
-          <w:t>associated mostly with</w:t>
-        </w:r>
-      </w:ins>
-      <w:del w:id="16" w:author="Daniel Schindler" w:date="2017-05-23T07:04:00Z">
-        <w:r>
-          <w:delText>by</w:delText>
-        </w:r>
-      </w:del>
-      <w:r>
-        <w:t xml:space="preserve"> mean watershed slope, snow (</w:t>
-      </w:r>
-      <w:r>
-        <w:t>%</w:t>
-      </w:r>
-      <w:r>
-        <w:t xml:space="preserve"> area &gt; 1000 m) and ice, soil permeability, and other features that vary along elevational gradients, as well as mean elevation itself. Watershed</w:t>
-      </w:r>
-      <w:del w:id="17" w:author="Daniel Schindler" w:date="2017-05-23T07:04:00Z">
-        <w:r>
-          <w:delText>'s</w:delText>
-        </w:r>
-      </w:del>
-      <w:r>
-        <w:t xml:space="preserve"> scores along this axis correlated with loadings from one trend, with margina</w:t>
-      </w:r>
-      <w:r>
-        <w:t xml:space="preserve">l significance (p=0.07, </w:t>
-      </w:r>
-      <w:proofErr w:type="spellStart"/>
-      <w:r>
-        <w:t>mult</w:t>
-      </w:r>
-      <w:proofErr w:type="spellEnd"/>
-      <w:r>
-        <w:t>. R</w:t>
-      </w:r>
-      <w:r>
-        <w:rPr>
-          <w:vertAlign w:val="superscript"/>
-        </w:rPr>
-        <w:t>2</w:t>
-      </w:r>
-      <w:r>
-        <w:t xml:space="preserve">=0.14; </w:t>
-      </w:r>
-      <w:r>
-        <w:t>Figure</w:t>
-      </w:r>
-      <w:r>
-        <w:t xml:space="preserve"> 3d). The second principal axis was driven by runoff, base flow, and upstream dams, and correlated with the other tr</w:t>
-      </w:r>
-      <w:r>
-        <w:t xml:space="preserve">end's loadings (p&lt;0.01, </w:t>
-      </w:r>
-      <w:proofErr w:type="spellStart"/>
-      <w:r>
-        <w:t>mult</w:t>
-      </w:r>
-      <w:proofErr w:type="spellEnd"/>
-      <w:r>
-        <w:t>. R</w:t>
-      </w:r>
-      <w:r>
-        <w:rPr>
-          <w:vertAlign w:val="superscript"/>
-        </w:rPr>
-        <w:t>2</w:t>
-      </w:r>
-      <w:r>
-        <w:t xml:space="preserve">=0.35; </w:t>
-      </w:r>
-      <w:r>
-        <w:t>Figure</w:t>
-      </w:r>
-      <w:r>
-        <w:t xml:space="preserve"> 3e). </w:t>
-      </w:r>
-      <w:commentRangeStart w:id="18"/>
-      <w:r>
-        <w:t>Combined, the first two principal axes accounted for 79.4</w:t>
-      </w:r>
-      <w:r>
-        <w:t>%</w:t>
-      </w:r>
-      <w:r>
-        <w:t xml:space="preserve"> of variation across landscape predictors.</w:t>
-      </w:r>
-      <w:commentRangeEnd w:id="18"/>
-      <w:r>
-        <w:rPr>
-          <w:rStyle w:val="CommentReference"/>
-        </w:rPr>
-        <w:commentReference w:id="18"/>
+        <w:commentReference w:id="7"/>
       </w:r>
     </w:p>
     <w:p>
@@ -3682,10 +3819,10 @@
         </w:rPr>
         <w:lastRenderedPageBreak/>
         <w:drawing>
-          <wp:inline distT="0" distB="0" distL="0" distR="0" wp14:anchorId="35DD6287" wp14:editId="09199B68">
-            <wp:extent cx="5710555" cy="7099300"/>
-            <wp:effectExtent l="0" t="0" r="4445" b="6350"/>
-            <wp:docPr id="8" name="Picture 8"/>
+          <wp:inline distT="0" distB="0" distL="0" distR="0" wp14:anchorId="2AECB4D9" wp14:editId="29E2295B">
+            <wp:extent cx="5934710" cy="7599680"/>
+            <wp:effectExtent l="0" t="0" r="8890" b="1270"/>
+            <wp:docPr id="23" name="Picture 23"/>
             <wp:cNvGraphicFramePr>
               <a:graphicFrameLocks xmlns:a="http://schemas.openxmlformats.org/drawingml/2006/main" noChangeAspect="1"/>
             </wp:cNvGraphicFramePr>
@@ -3693,13 +3830,13 @@
               <a:graphicData uri="http://schemas.openxmlformats.org/drawingml/2006/picture">
                 <pic:pic xmlns:pic="http://schemas.openxmlformats.org/drawingml/2006/picture">
                   <pic:nvPicPr>
-                    <pic:cNvPr id="0" name="Picture 8"/>
+                    <pic:cNvPr id="0" name="Picture 1"/>
                     <pic:cNvPicPr>
                       <a:picLocks noChangeAspect="1" noChangeArrowheads="1"/>
                     </pic:cNvPicPr>
                   </pic:nvPicPr>
                   <pic:blipFill>
-                    <a:blip r:embed="rId16">
+                    <a:blip r:embed="rId15">
                       <a:extLst>
                         <a:ext uri="{28A0092B-C50C-407E-A947-70E740481C1C}">
                           <a14:useLocalDpi xmlns:a14="http://schemas.microsoft.com/office/drawing/2010/main" val="0"/>
@@ -3714,7 +3851,7 @@
                   <pic:spPr bwMode="auto">
                     <a:xfrm>
                       <a:off x="0" y="0"/>
-                      <a:ext cx="5710555" cy="7099300"/>
+                      <a:ext cx="5934710" cy="7599680"/>
                     </a:xfrm>
                     <a:prstGeom prst="rect">
                       <a:avLst/>
@@ -3735,12 +3872,23 @@
       <w:pPr>
         <w:spacing w:line="360" w:lineRule="auto"/>
       </w:pPr>
-      <w:r>
-        <w:t xml:space="preserve">Figure 4. </w:t>
-      </w:r>
       <w:proofErr w:type="gramStart"/>
       <w:r>
-        <w:t xml:space="preserve">Relationship between </w:t>
+        <w:t>Figure 4.</w:t>
+      </w:r>
+      <w:proofErr w:type="gramEnd"/>
+      <w:r>
+        <w:t xml:space="preserve"> </w:t>
+      </w:r>
+      <w:proofErr w:type="gramStart"/>
+      <w:r>
+        <w:t>Relationship</w:t>
+      </w:r>
+      <w:r>
+        <w:t>s</w:t>
+      </w:r>
+      <w:r>
+        <w:t xml:space="preserve"> between </w:t>
       </w:r>
       <w:proofErr w:type="spellStart"/>
       <w:r>
@@ -3800,17 +3948,18 @@
         <w:t xml:space="preserve"> coupling</w:t>
       </w:r>
       <w:r>
+        <w:t xml:space="preserve"> per month</w:t>
+      </w:r>
+      <w:r>
         <w:t>.</w:t>
       </w:r>
       <w:proofErr w:type="gramEnd"/>
       <w:r>
-        <w:t xml:space="preserve"> Both axes are expressed per 1</w:t>
-      </w:r>
-      <w:r>
-        <w:t>°</w:t>
-      </w:r>
-      <w:r>
-        <w:t xml:space="preserve">C change in </w:t>
+        <w:t xml:space="preserve"> The red quadrant designates proportionality between all three variables, the blue inverse proportionality between each </w:t>
+      </w:r>
+      <w:r>
+        <w:lastRenderedPageBreak/>
+        <w:t xml:space="preserve">response and </w:t>
       </w:r>
       <w:proofErr w:type="spellStart"/>
       <w:r>
@@ -3824,43 +3973,30 @@
       </w:r>
       <w:proofErr w:type="spellEnd"/>
       <w:r>
-        <w:t xml:space="preserve">. The red quadrant designates proportionality between all three variables, the blue inverse proportionality between each response and </w:t>
-      </w:r>
-      <w:proofErr w:type="spellStart"/>
-      <w:r>
-        <w:t>T</w:t>
-      </w:r>
-      <w:r>
-        <w:rPr>
-          <w:vertAlign w:val="subscript"/>
-        </w:rPr>
-        <w:t>air</w:t>
-      </w:r>
-      <w:proofErr w:type="spellEnd"/>
-      <w:r>
-        <w:t xml:space="preserve">. Regression lines indicate slopes significant at </w:t>
-      </w:r>
-      <w:r>
-        <w:t>alpha=0</w:t>
-      </w:r>
-      <w:commentRangeStart w:id="19"/>
+        <w:t xml:space="preserve">. </w:t>
+      </w:r>
+      <w:r>
+        <w:t xml:space="preserve">Coupling = effect size, based on proportionality at each time point. </w:t>
+      </w:r>
+      <w:r>
+        <w:t>Regression line</w:t>
+      </w:r>
+      <w:r>
+        <w:t xml:space="preserve"> indicate</w:t>
+      </w:r>
+      <w:r>
+        <w:t>s slope</w:t>
+      </w:r>
+      <w:r>
+        <w:t xml:space="preserve"> significant at </w:t>
+      </w:r>
+      <w:r>
+        <w:t>alpha=0.05</w:t>
+      </w:r>
       <w:r>
         <w:t>.</w:t>
       </w:r>
-      <w:commentRangeEnd w:id="19"/>
-      <w:r>
-        <w:rPr>
-          <w:rStyle w:val="CommentReference"/>
-        </w:rPr>
-        <w:commentReference w:id="19"/>
-      </w:r>
-      <w:r>
-        <w:t>05</w:t>
-      </w:r>
-      <w:r>
-        <w:t>.</w:t>
-      </w:r>
-      <w:ins w:id="20" w:author="Daniel Schindler" w:date="2017-05-23T06:28:00Z">
+      <w:ins w:id="8" w:author="Daniel Schindler" w:date="2017-05-23T06:28:00Z">
         <w:r>
           <w:t xml:space="preserve"> </w:t>
         </w:r>
@@ -3904,7 +4040,12 @@
       </w:r>
       <w:proofErr w:type="spellEnd"/>
       <w:r>
-        <w:t xml:space="preserve"> and Q, we performed an additional DFA with Q as the response. </w:t>
+        <w:t xml:space="preserve"> and Q, we perf</w:t>
+      </w:r>
+      <w:bookmarkStart w:id="9" w:name="_GoBack"/>
+      <w:bookmarkEnd w:id="9"/>
+      <w:r>
+        <w:t xml:space="preserve">ormed an additional DFA with Q as the response. </w:t>
       </w:r>
       <w:proofErr w:type="spellStart"/>
       <w:r>
@@ -4324,7 +4465,7 @@
       <w:pPr>
         <w:spacing w:line="360" w:lineRule="auto"/>
       </w:pPr>
-      <w:commentRangeStart w:id="21"/>
+      <w:commentRangeStart w:id="10"/>
       <w:r>
         <w:t xml:space="preserve">The effects of climate on </w:t>
       </w:r>
@@ -4380,7 +4521,11 @@
         <w:t>%</w:t>
       </w:r>
       <w:r>
-        <w:t xml:space="preserve"> magnitude. However, some rivers only weakly tracked </w:t>
+        <w:t xml:space="preserve"> </w:t>
+      </w:r>
+      <w:r>
+        <w:lastRenderedPageBreak/>
+        <w:t xml:space="preserve">magnitude. However, some rivers only weakly tracked </w:t>
       </w:r>
       <w:proofErr w:type="spellStart"/>
       <w:r>
@@ -4402,12 +4547,12 @@
       <w:r>
         <w:t xml:space="preserve"> 3f). </w:t>
       </w:r>
-      <w:commentRangeEnd w:id="21"/>
+      <w:commentRangeEnd w:id="10"/>
       <w:r>
         <w:rPr>
           <w:rStyle w:val="CommentReference"/>
         </w:rPr>
-        <w:commentReference w:id="21"/>
+        <w:commentReference w:id="10"/>
       </w:r>
       <w:r>
         <w:t xml:space="preserve"> </w:t>
@@ -4638,11 +4783,11 @@
       <w:proofErr w:type="spellEnd"/>
       <w:proofErr w:type="gramEnd"/>
       <w:r>
-        <w:t xml:space="preserve">), and here confounded with many additional variables. Omitting all obstructed sites from Figure 3a, it would appear that no trend exists, yet we believe such omission is unwarranted. If the presence of reservoirs negated the influence of other factors, there would be no separation in coupling between obstructed sites of different river classes. Furthermore, though cold, </w:t>
+        <w:t xml:space="preserve">), and here confounded with many additional variables. Omitting all obstructed sites from Figure 3a, it would appear that no trend exists, yet we believe such omission is </w:t>
       </w:r>
       <w:r>
         <w:lastRenderedPageBreak/>
-        <w:t xml:space="preserve">hypolimnetic outflow should be expected to buffer </w:t>
+        <w:t xml:space="preserve">unwarranted. If the presence of reservoirs negated the influence of other factors, there would be no separation in coupling between obstructed sites of different river classes. Furthermore, though cold, hypolimnetic outflow should be expected to buffer </w:t>
       </w:r>
       <w:proofErr w:type="spellStart"/>
       <w:r>
@@ -4876,7 +5021,7 @@
       <w:r>
         <w:t xml:space="preserve"> by influencing residence time and evaporative cooling (via </w:t>
       </w:r>
-      <w:commentRangeStart w:id="22"/>
+      <w:commentRangeStart w:id="11"/>
       <w:r>
         <w:t>turbulence</w:t>
       </w:r>
@@ -4889,39 +5034,43 @@
       <w:r>
         <w:t>caissie2006thermal</w:t>
       </w:r>
-      <w:commentRangeEnd w:id="22"/>
+      <w:commentRangeEnd w:id="11"/>
       <w:r>
         <w:rPr>
           <w:rStyle w:val="CommentReference"/>
         </w:rPr>
-        <w:commentReference w:id="22"/>
+        <w:commentReference w:id="11"/>
       </w:r>
       <w:r>
         <w:t xml:space="preserve">). High slope and elevation are also associated with lower-order tributaries, and thus </w:t>
       </w:r>
-      <w:commentRangeStart w:id="23"/>
+      <w:commentRangeStart w:id="12"/>
       <w:r>
         <w:t xml:space="preserve">lower heat capacity. </w:t>
       </w:r>
-      <w:commentRangeEnd w:id="23"/>
+      <w:commentRangeEnd w:id="12"/>
       <w:r>
         <w:rPr>
           <w:rStyle w:val="CommentReference"/>
         </w:rPr>
-        <w:commentReference w:id="23"/>
-      </w:r>
-    </w:p>
-    <w:p>
-      <w:pPr>
-        <w:spacing w:line="360" w:lineRule="auto"/>
-      </w:pPr>
-    </w:p>
-    <w:p>
-      <w:pPr>
-        <w:spacing w:line="360" w:lineRule="auto"/>
-      </w:pPr>
-      <w:r>
-        <w:t xml:space="preserve">Though higher-elevation watersheds will always produce colder water, independent of the influence of ice and snow, it can be expected that RS and SD rivers will grow more similar to RD as regional temperatures warm and glaciers decline. That is to say, formerly reliably cold-water rivers and associated habitats may see increases in both summer and winter average temperatures, as well as higher variability from year to year. The Elwha in particular may slip from its current state of high resistance to seasonal climatic changes. We tested for changes in mean and variance of </w:t>
+        <w:commentReference w:id="12"/>
+      </w:r>
+    </w:p>
+    <w:p>
+      <w:pPr>
+        <w:spacing w:line="360" w:lineRule="auto"/>
+      </w:pPr>
+    </w:p>
+    <w:p>
+      <w:pPr>
+        <w:spacing w:line="360" w:lineRule="auto"/>
+      </w:pPr>
+      <w:r>
+        <w:t xml:space="preserve">Though higher-elevation watersheds will always produce colder water, independent of the influence of ice and snow, it can be expected that RS and SD rivers will grow more similar to RD as regional temperatures warm and glaciers decline. That is to say, formerly reliably cold-water rivers and associated habitats may see increases in both summer and winter average temperatures, as well as higher variability from year to year. The Elwha in particular may slip from its current state of high </w:t>
+      </w:r>
+      <w:r>
+        <w:lastRenderedPageBreak/>
+        <w:t xml:space="preserve">resistance to seasonal climatic changes. We tested for changes in mean and variance of </w:t>
       </w:r>
       <w:proofErr w:type="spellStart"/>
       <w:r>
@@ -4988,264 +5137,258 @@
         <w:spacing w:line="360" w:lineRule="auto"/>
       </w:pPr>
       <w:r>
+        <w:t xml:space="preserve">In addition to the most parsimonious DFA, we fit a simplified model, designed to focus on what variation in </w:t>
+      </w:r>
+      <w:proofErr w:type="spellStart"/>
+      <w:r>
+        <w:t>T</w:t>
+      </w:r>
+      <w:r>
+        <w:rPr>
+          <w:vertAlign w:val="subscript"/>
+        </w:rPr>
+        <w:t>water</w:t>
+      </w:r>
+      <w:proofErr w:type="spellEnd"/>
+      <w:r>
+        <w:t xml:space="preserve"> could be explained by landscape predictors. </w:t>
+      </w:r>
+      <w:commentRangeStart w:id="13"/>
+      <w:r>
+        <w:t>The two trends of this model represent additional drivers responsible for structuring water temperature across some or all of the 24 sites included in the analysis</w:t>
+      </w:r>
+      <w:r>
+        <w:t xml:space="preserve"> (Figure A6)</w:t>
+      </w:r>
+      <w:r>
+        <w:t xml:space="preserve">. </w:t>
+      </w:r>
+      <w:r>
+        <w:t>W</w:t>
+      </w:r>
+      <w:r>
+        <w:t xml:space="preserve">e found elevation to be one of the dominant determinants of </w:t>
+      </w:r>
+      <w:proofErr w:type="spellStart"/>
+      <w:r>
+        <w:t>T</w:t>
+      </w:r>
+      <w:r>
+        <w:rPr>
+          <w:vertAlign w:val="subscript"/>
+        </w:rPr>
+        <w:t>air</w:t>
+      </w:r>
+      <w:proofErr w:type="spellEnd"/>
+      <w:r>
+        <w:t xml:space="preserve"> </w:t>
+      </w:r>
+      <w:r>
+        <w:t>→</w:t>
+      </w:r>
+      <w:r>
+        <w:t xml:space="preserve"> </w:t>
+      </w:r>
+      <w:proofErr w:type="spellStart"/>
+      <w:r>
+        <w:t>T</w:t>
+      </w:r>
+      <w:r>
+        <w:rPr>
+          <w:vertAlign w:val="subscript"/>
+        </w:rPr>
+        <w:t>water</w:t>
+      </w:r>
+      <w:proofErr w:type="spellEnd"/>
+      <w:r>
+        <w:t xml:space="preserve"> and </w:t>
+      </w:r>
+      <w:proofErr w:type="spellStart"/>
+      <w:r>
+        <w:t>precip</w:t>
+      </w:r>
+      <w:proofErr w:type="spellEnd"/>
+      <w:r>
+        <w:t xml:space="preserve">. </w:t>
+      </w:r>
+      <w:r>
+        <w:t>→</w:t>
+      </w:r>
+      <w:r>
+        <w:t xml:space="preserve"> </w:t>
+      </w:r>
+      <w:proofErr w:type="spellStart"/>
+      <w:r>
+        <w:t>T</w:t>
+      </w:r>
+      <w:r>
+        <w:rPr>
+          <w:vertAlign w:val="subscript"/>
+        </w:rPr>
+        <w:t>water</w:t>
+      </w:r>
+      <w:proofErr w:type="spellEnd"/>
+      <w:r>
+        <w:t xml:space="preserve"> coupling</w:t>
+      </w:r>
+      <w:r>
+        <w:t>. Higher loading on shared trend 1 is associated with systems with higher elevation, snow and ice melt, and slope, as well as lower permeability of soils (Figure 3f).</w:t>
+      </w:r>
+      <w:r>
+        <w:t xml:space="preserve"> </w:t>
+      </w:r>
+      <w:r>
+        <w:t xml:space="preserve">Dams (reservoirs) and BFI (essentially groundwater </w:t>
+      </w:r>
+      <w:r>
+        <w:t xml:space="preserve">and reservoir </w:t>
+      </w:r>
+      <w:r>
+        <w:t>contribution) were also m</w:t>
+      </w:r>
+      <w:r>
+        <w:t xml:space="preserve">ajor components of variation in </w:t>
+      </w:r>
+      <w:r>
+        <w:t>coupling</w:t>
+      </w:r>
+      <w:r>
+        <w:t xml:space="preserve">, along with water table depth. </w:t>
+      </w:r>
+      <w:r>
+        <w:t>Groundwater, being insulated from the air, maintains relatively constant temperatures throughout the year, particular if it is deep underground.</w:t>
+      </w:r>
+      <w:r>
+        <w:t xml:space="preserve"> These additional sources of flow are expressed by shared trend 2.</w:t>
+      </w:r>
+      <w:commentRangeEnd w:id="13"/>
+      <w:r>
+        <w:rPr>
+          <w:rStyle w:val="CommentReference"/>
+        </w:rPr>
+        <w:commentReference w:id="13"/>
+      </w:r>
+    </w:p>
+    <w:p>
+      <w:pPr>
+        <w:spacing w:line="360" w:lineRule="auto"/>
+      </w:pPr>
+    </w:p>
+    <w:p>
+      <w:pPr>
+        <w:spacing w:line="360" w:lineRule="auto"/>
+      </w:pPr>
+      <w:r>
+        <w:t>The relationship between climate and river temperature is further influenced by the interaction of discharge, and the fates of rivers in the Puget Sound watershed can be best understood by examining these factors in combination (</w:t>
+      </w:r>
+      <w:r>
+        <w:t>Figure</w:t>
+      </w:r>
+      <w:r>
+        <w:t xml:space="preserve"> 4). Whether rain-, both-, or snow-dominated, all rivers appear to take on RD characteristics in winter, when the effects of ice lay </w:t>
+      </w:r>
+      <w:r>
+        <w:t>dormant</w:t>
+      </w:r>
+      <w:r>
+        <w:t xml:space="preserve">. As a result, warmer winters should on average yield warmer rivers and higher flow (less precipitation bound in ice). The critical differences between river classes play out in spring and summer, and it's during these months that future perturbations due to changing climate may be felt most acutely. For example, warmer Aprils on average produced colder water at 9 out of 15 RS and SD sites. Projected reductions in snowpack for the </w:t>
+      </w:r>
+      <w:r>
+        <w:t>Puget Sound region (</w:t>
+      </w:r>
+      <w:r>
+        <w:t>stewart2005changes</w:t>
+      </w:r>
+      <w:proofErr w:type="gramStart"/>
+      <w:r>
+        <w:t>,</w:t>
+      </w:r>
+      <w:r>
+        <w:t>hamlet2013overview</w:t>
+      </w:r>
+      <w:proofErr w:type="gramEnd"/>
+      <w:r>
+        <w:t>)</w:t>
+      </w:r>
+      <w:r>
+        <w:t xml:space="preserve"> can therefore be expected to fundamentally alter the responses of currently snow-influenced rivers to yearly variation in spring temperature</w:t>
+      </w:r>
+      <w:r>
+        <w:t xml:space="preserve"> over the long term</w:t>
+      </w:r>
+      <w:r>
+        <w:t xml:space="preserve">. </w:t>
+      </w:r>
+      <w:r>
+        <w:t>In</w:t>
+      </w:r>
+      <w:r>
+        <w:t xml:space="preserve"> the next 100 years, c</w:t>
+      </w:r>
+      <w:r>
+        <w:t>hanges can be expected for rivers that now receive the temperature-buffering effect of glacial runoff. Glaciers continue to decline across North America, with glacial ice across Western Canada projected to decline by 70</w:t>
+      </w:r>
+      <w:r>
+        <w:t>%</w:t>
+      </w:r>
+      <w:r>
+        <w:t xml:space="preserve"> from 2005 to 2100 (clarke2015projected)</w:t>
+      </w:r>
+      <w:r>
+        <w:t>, and only 3 of 13 examined North Cascades glaciers expected to survive the current climate (</w:t>
+      </w:r>
+      <w:r>
+        <w:t>pelto2010forecasting</w:t>
+      </w:r>
+      <w:r>
+        <w:t>)</w:t>
+      </w:r>
+      <w:r>
+        <w:t>.</w:t>
+      </w:r>
+    </w:p>
+    <w:p>
+      <w:pPr>
+        <w:spacing w:line="360" w:lineRule="auto"/>
+      </w:pPr>
+    </w:p>
+    <w:p>
+      <w:pPr>
+        <w:spacing w:line="360" w:lineRule="auto"/>
+        <w:rPr>
+          <w:b/>
+        </w:rPr>
+      </w:pPr>
+      <w:r>
+        <w:rPr>
+          <w:b/>
+        </w:rPr>
+        <w:t>Conclusion</w:t>
+      </w:r>
+    </w:p>
+    <w:p>
+      <w:pPr>
+        <w:spacing w:line="360" w:lineRule="auto"/>
+      </w:pPr>
+    </w:p>
+    <w:p>
+      <w:pPr>
+        <w:spacing w:line="360" w:lineRule="auto"/>
+      </w:pPr>
+      <w:r>
         <w:lastRenderedPageBreak/>
-        <w:t xml:space="preserve">In addition to the most parsimonious DFA, we fit a simplified model, designed to focus on what variation in </w:t>
-      </w:r>
-      <w:proofErr w:type="spellStart"/>
-      <w:r>
-        <w:t>T</w:t>
-      </w:r>
-      <w:r>
-        <w:rPr>
-          <w:vertAlign w:val="subscript"/>
-        </w:rPr>
-        <w:t>water</w:t>
-      </w:r>
-      <w:proofErr w:type="spellEnd"/>
-      <w:r>
-        <w:t xml:space="preserve"> could be explained by landscape predictors. </w:t>
-      </w:r>
-      <w:commentRangeStart w:id="24"/>
-      <w:r>
-        <w:t>The two trends of this model represent additional drivers responsible for structuring water temperature across some or all of the 24 sites included in the analysis</w:t>
-      </w:r>
-      <w:r>
-        <w:t xml:space="preserve"> (Figure A6)</w:t>
-      </w:r>
-      <w:r>
-        <w:t xml:space="preserve">. </w:t>
-      </w:r>
-      <w:r>
-        <w:t>W</w:t>
-      </w:r>
-      <w:r>
-        <w:t xml:space="preserve">e found elevation to be one of the dominant determinants of </w:t>
-      </w:r>
-      <w:proofErr w:type="spellStart"/>
-      <w:r>
-        <w:t>T</w:t>
-      </w:r>
-      <w:r>
-        <w:rPr>
-          <w:vertAlign w:val="subscript"/>
-        </w:rPr>
-        <w:t>air</w:t>
-      </w:r>
-      <w:proofErr w:type="spellEnd"/>
-      <w:r>
-        <w:t xml:space="preserve"> </w:t>
-      </w:r>
-      <w:r>
-        <w:t>→</w:t>
-      </w:r>
-      <w:r>
-        <w:t xml:space="preserve"> </w:t>
-      </w:r>
-      <w:proofErr w:type="spellStart"/>
-      <w:r>
-        <w:t>T</w:t>
-      </w:r>
-      <w:r>
-        <w:rPr>
-          <w:vertAlign w:val="subscript"/>
-        </w:rPr>
-        <w:t>water</w:t>
-      </w:r>
-      <w:proofErr w:type="spellEnd"/>
-      <w:r>
-        <w:t xml:space="preserve"> and </w:t>
-      </w:r>
-      <w:proofErr w:type="spellStart"/>
-      <w:r>
-        <w:t>precip</w:t>
-      </w:r>
-      <w:proofErr w:type="spellEnd"/>
-      <w:r>
-        <w:t xml:space="preserve">. </w:t>
-      </w:r>
-      <w:r>
-        <w:t>→</w:t>
-      </w:r>
-      <w:r>
-        <w:t xml:space="preserve"> </w:t>
-      </w:r>
-      <w:proofErr w:type="spellStart"/>
-      <w:r>
-        <w:t>T</w:t>
-      </w:r>
-      <w:r>
-        <w:rPr>
-          <w:vertAlign w:val="subscript"/>
-        </w:rPr>
-        <w:t>water</w:t>
-      </w:r>
-      <w:proofErr w:type="spellEnd"/>
-      <w:r>
-        <w:t xml:space="preserve"> coupling</w:t>
-      </w:r>
-      <w:r>
-        <w:t>. Higher loading on shared trend 1 is associated with systems with higher elevation, snow and ice melt, and slope, as well as lower permeability of soils (Figure 3f).</w:t>
-      </w:r>
-      <w:r>
-        <w:t xml:space="preserve"> </w:t>
-      </w:r>
-      <w:r>
-        <w:t xml:space="preserve">Dams (reservoirs) and BFI (essentially groundwater </w:t>
-      </w:r>
-      <w:r>
-        <w:t xml:space="preserve">and reservoir </w:t>
-      </w:r>
-      <w:r>
-        <w:t>contribution) were also m</w:t>
-      </w:r>
-      <w:r>
-        <w:t xml:space="preserve">ajor components of variation in </w:t>
-      </w:r>
-      <w:r>
-        <w:t>coupling</w:t>
-      </w:r>
-      <w:r>
-        <w:t xml:space="preserve">, along with water table depth. </w:t>
-      </w:r>
-      <w:r>
-        <w:t>Groundwater, being insulated from the air, maintains relatively constant temperatures throughout the year, particular if it is deep underground.</w:t>
-      </w:r>
-      <w:r>
-        <w:t xml:space="preserve"> These additional sources of flow are expressed by shared trend 2.</w:t>
-      </w:r>
-      <w:commentRangeEnd w:id="24"/>
+        <w:t xml:space="preserve">Temperature regimes across the rivers of the Puget Sound watershed are structured by a combination of climatic drivers at the regional scale, and geophysical drivers at watershed scales. In the absence of snow and ice, river temperature is closely coupled to that of the surrounding air, </w:t>
+      </w:r>
+      <w:commentRangeStart w:id="14"/>
+      <w:r>
+        <w:t>while discharge contributions from snowmelt and glacial runoff can dampen or even reverse this coupling in spring and summer, particu</w:t>
+      </w:r>
+      <w:commentRangeEnd w:id="14"/>
       <w:r>
         <w:rPr>
           <w:rStyle w:val="CommentReference"/>
         </w:rPr>
-        <w:commentReference w:id="24"/>
-      </w:r>
-    </w:p>
-    <w:p>
-      <w:pPr>
-        <w:spacing w:line="360" w:lineRule="auto"/>
-      </w:pPr>
-    </w:p>
-    <w:p>
-      <w:pPr>
-        <w:spacing w:line="360" w:lineRule="auto"/>
-      </w:pPr>
-      <w:r>
-        <w:t>The relationship between climate and river temperature is further influenced by the interaction of discharge, and the fates of rivers in the Puget Sound watershed can be best understood by examining these factors in combination (</w:t>
-      </w:r>
-      <w:r>
-        <w:t>Figure</w:t>
-      </w:r>
-      <w:r>
-        <w:t xml:space="preserve"> 4). Whether rain-, both-, or snow-dominated, all rivers appear to take on RD characteristics in winter, when the effects of ice lay </w:t>
-      </w:r>
-      <w:r>
-        <w:t>dormant</w:t>
-      </w:r>
-      <w:r>
-        <w:t xml:space="preserve">. As a result, warmer winters should on average yield warmer rivers and higher flow (less precipitation bound in ice). The critical differences between river classes play out in spring and summer, and it's during these months that future perturbations due to changing climate may be felt most acutely. For example, warmer Aprils on average produced colder water at 9 out of 15 RS and SD sites. Projected reductions in snowpack for the </w:t>
-      </w:r>
-      <w:r>
-        <w:t>Puget Sound region (</w:t>
-      </w:r>
-      <w:r>
-        <w:t>stewart2005changes</w:t>
-      </w:r>
-      <w:proofErr w:type="gramStart"/>
-      <w:r>
-        <w:t>,</w:t>
-      </w:r>
-      <w:r>
-        <w:t>hamlet2013overview</w:t>
-      </w:r>
-      <w:proofErr w:type="gramEnd"/>
-      <w:r>
-        <w:t>)</w:t>
-      </w:r>
-      <w:r>
-        <w:t xml:space="preserve"> can therefore be expected to fundamentally alter the responses of currently snow-influenced rivers to yearly variation in spring temperature</w:t>
-      </w:r>
-      <w:r>
-        <w:t xml:space="preserve"> over the long term</w:t>
-      </w:r>
-      <w:r>
-        <w:t xml:space="preserve">. </w:t>
-      </w:r>
-      <w:r>
-        <w:t>In</w:t>
-      </w:r>
-      <w:r>
-        <w:t xml:space="preserve"> the next 100 years, c</w:t>
-      </w:r>
-      <w:r>
-        <w:t>hanges can be expected for rivers that now receive the temperature-buffering effect of glacial runoff. Glaciers continue to decline across North America, with glacial ice across Western Canada projected to decline by 70</w:t>
-      </w:r>
-      <w:r>
-        <w:t>%</w:t>
-      </w:r>
-      <w:r>
-        <w:t xml:space="preserve"> from 2005 to 2100 (clarke2015projected)</w:t>
-      </w:r>
-      <w:r>
-        <w:t>, and only 3 of 13 examined North Cascades glaciers expected to survive the current climate (</w:t>
-      </w:r>
-      <w:r>
-        <w:t>pelto2010forecasting</w:t>
-      </w:r>
-      <w:r>
-        <w:t>)</w:t>
-      </w:r>
-      <w:r>
-        <w:t>.</w:t>
-      </w:r>
-      <w:bookmarkStart w:id="25" w:name="_GoBack"/>
-      <w:bookmarkEnd w:id="25"/>
-    </w:p>
-    <w:p>
-      <w:pPr>
-        <w:spacing w:line="360" w:lineRule="auto"/>
-      </w:pPr>
-    </w:p>
-    <w:p>
-      <w:pPr>
-        <w:spacing w:line="360" w:lineRule="auto"/>
-        <w:rPr>
-          <w:b/>
-        </w:rPr>
-      </w:pPr>
-      <w:r>
-        <w:rPr>
-          <w:b/>
-        </w:rPr>
-        <w:t>Conclusion</w:t>
-      </w:r>
-    </w:p>
-    <w:p>
-      <w:pPr>
-        <w:spacing w:line="360" w:lineRule="auto"/>
-      </w:pPr>
-    </w:p>
-    <w:p>
-      <w:pPr>
-        <w:spacing w:line="360" w:lineRule="auto"/>
-      </w:pPr>
-      <w:r>
-        <w:t xml:space="preserve">Temperature regimes across the rivers of the Puget Sound watershed are structured by a combination of climatic drivers at the regional scale, and geophysical drivers at watershed scales. In the absence of snow and ice, river temperature is closely coupled to that of the surrounding air, </w:t>
-      </w:r>
-      <w:commentRangeStart w:id="26"/>
-      <w:r>
-        <w:t xml:space="preserve">while discharge </w:t>
-      </w:r>
-      <w:r>
-        <w:lastRenderedPageBreak/>
-        <w:t>contributions from snowmelt and glacial runoff can dampen or even reverse this coupling in spring and summer, particu</w:t>
-      </w:r>
-      <w:commentRangeEnd w:id="26"/>
-      <w:r>
-        <w:rPr>
-          <w:rStyle w:val="CommentReference"/>
-        </w:rPr>
-        <w:commentReference w:id="26"/>
+        <w:commentReference w:id="14"/>
       </w:r>
       <w:r>
         <w:t xml:space="preserve">larly where hypolimnetic-release reservoirs augment downstream cooling. In some cases, </w:t>
@@ -5326,7 +5469,7 @@
                     </pic:cNvPicPr>
                   </pic:nvPicPr>
                   <pic:blipFill>
-                    <a:blip r:embed="rId17">
+                    <a:blip r:embed="rId16">
                       <a:extLst>
                         <a:ext uri="{28A0092B-C50C-407E-A947-70E740481C1C}">
                           <a14:useLocalDpi xmlns:a14="http://schemas.microsoft.com/office/drawing/2010/main" val="0"/>
@@ -5385,7 +5528,7 @@
                     </pic:cNvPicPr>
                   </pic:nvPicPr>
                   <pic:blipFill>
-                    <a:blip r:embed="rId18">
+                    <a:blip r:embed="rId17">
                       <a:extLst>
                         <a:ext uri="{28A0092B-C50C-407E-A947-70E740481C1C}">
                           <a14:useLocalDpi xmlns:a14="http://schemas.microsoft.com/office/drawing/2010/main" val="0"/>
@@ -5444,7 +5587,7 @@
                     </pic:cNvPicPr>
                   </pic:nvPicPr>
                   <pic:blipFill>
-                    <a:blip r:embed="rId19">
+                    <a:blip r:embed="rId18">
                       <a:extLst>
                         <a:ext uri="{28A0092B-C50C-407E-A947-70E740481C1C}">
                           <a14:useLocalDpi xmlns:a14="http://schemas.microsoft.com/office/drawing/2010/main" val="0"/>
@@ -5503,7 +5646,7 @@
                     </pic:cNvPicPr>
                   </pic:nvPicPr>
                   <pic:blipFill>
-                    <a:blip r:embed="rId20">
+                    <a:blip r:embed="rId19">
                       <a:extLst>
                         <a:ext uri="{28A0092B-C50C-407E-A947-70E740481C1C}">
                           <a14:useLocalDpi xmlns:a14="http://schemas.microsoft.com/office/drawing/2010/main" val="0"/>
@@ -5846,7 +5989,7 @@
                     </pic:cNvPicPr>
                   </pic:nvPicPr>
                   <pic:blipFill>
-                    <a:blip r:embed="rId21">
+                    <a:blip r:embed="rId20">
                       <a:extLst>
                         <a:ext uri="{28A0092B-C50C-407E-A947-70E740481C1C}">
                           <a14:useLocalDpi xmlns:a14="http://schemas.microsoft.com/office/drawing/2010/main" val="0"/>
@@ -5904,7 +6047,7 @@
                     </pic:cNvPicPr>
                   </pic:nvPicPr>
                   <pic:blipFill>
-                    <a:blip r:embed="rId22">
+                    <a:blip r:embed="rId21">
                       <a:extLst>
                         <a:ext uri="{28A0092B-C50C-407E-A947-70E740481C1C}">
                           <a14:useLocalDpi xmlns:a14="http://schemas.microsoft.com/office/drawing/2010/main" val="0"/>
@@ -5963,7 +6106,7 @@
                     </pic:cNvPicPr>
                   </pic:nvPicPr>
                   <pic:blipFill>
-                    <a:blip r:embed="rId23">
+                    <a:blip r:embed="rId22">
                       <a:extLst>
                         <a:ext uri="{28A0092B-C50C-407E-A947-70E740481C1C}">
                           <a14:useLocalDpi xmlns:a14="http://schemas.microsoft.com/office/drawing/2010/main" val="0"/>
@@ -6029,7 +6172,7 @@
                     </pic:cNvPicPr>
                   </pic:nvPicPr>
                   <pic:blipFill>
-                    <a:blip r:embed="rId24">
+                    <a:blip r:embed="rId23">
                       <a:extLst>
                         <a:ext uri="{28A0092B-C50C-407E-A947-70E740481C1C}">
                           <a14:useLocalDpi xmlns:a14="http://schemas.microsoft.com/office/drawing/2010/main" val="0"/>
@@ -6088,7 +6231,7 @@
                     </pic:cNvPicPr>
                   </pic:nvPicPr>
                   <pic:blipFill>
-                    <a:blip r:embed="rId25">
+                    <a:blip r:embed="rId24">
                       <a:extLst>
                         <a:ext uri="{28A0092B-C50C-407E-A947-70E740481C1C}">
                           <a14:useLocalDpi xmlns:a14="http://schemas.microsoft.com/office/drawing/2010/main" val="0"/>
@@ -6168,7 +6311,7 @@
                     </pic:cNvPicPr>
                   </pic:nvPicPr>
                   <pic:blipFill>
-                    <a:blip r:embed="rId26">
+                    <a:blip r:embed="rId25">
                       <a:extLst>
                         <a:ext uri="{28A0092B-C50C-407E-A947-70E740481C1C}">
                           <a14:useLocalDpi xmlns:a14="http://schemas.microsoft.com/office/drawing/2010/main" val="0"/>
@@ -6240,7 +6383,7 @@
                     </pic:cNvPicPr>
                   </pic:nvPicPr>
                   <pic:blipFill>
-                    <a:blip r:embed="rId27">
+                    <a:blip r:embed="rId26">
                       <a:extLst>
                         <a:ext uri="{28A0092B-C50C-407E-A947-70E740481C1C}">
                           <a14:useLocalDpi xmlns:a14="http://schemas.microsoft.com/office/drawing/2010/main" val="0"/>
@@ -6409,7 +6552,7 @@
                     </pic:cNvPicPr>
                   </pic:nvPicPr>
                   <pic:blipFill>
-                    <a:blip r:embed="rId28">
+                    <a:blip r:embed="rId27">
                       <a:extLst>
                         <a:ext uri="{28A0092B-C50C-407E-A947-70E740481C1C}">
                           <a14:useLocalDpi xmlns:a14="http://schemas.microsoft.com/office/drawing/2010/main" val="0"/>
@@ -6513,7 +6656,7 @@
                     </pic:cNvPicPr>
                   </pic:nvPicPr>
                   <pic:blipFill>
-                    <a:blip r:embed="rId29">
+                    <a:blip r:embed="rId28">
                       <a:extLst>
                         <a:ext uri="{28A0092B-C50C-407E-A947-70E740481C1C}">
                           <a14:useLocalDpi xmlns:a14="http://schemas.microsoft.com/office/drawing/2010/main" val="0"/>
@@ -6572,7 +6715,7 @@
                     </pic:cNvPicPr>
                   </pic:nvPicPr>
                   <pic:blipFill>
-                    <a:blip r:embed="rId30">
+                    <a:blip r:embed="rId29">
                       <a:extLst>
                         <a:ext uri="{28A0092B-C50C-407E-A947-70E740481C1C}">
                           <a14:useLocalDpi xmlns:a14="http://schemas.microsoft.com/office/drawing/2010/main" val="0"/>
@@ -6926,7 +7069,7 @@
       </w:r>
     </w:p>
   </w:comment>
-  <w:comment w:id="5" w:author="Gordon Holtgrieve" w:date="2017-05-21T15:19:00Z" w:initials="GWH">
+  <w:comment w:id="5" w:author="Gordon Holtgrieve" w:date="2017-05-27T16:09:00Z" w:initials="GWH">
     <w:p>
       <w:pPr>
         <w:pStyle w:val="CommentText"/>
@@ -6938,40 +7081,56 @@
         <w:annotationRef/>
       </w:r>
       <w:r>
-        <w:t xml:space="preserve">Better to say this is a simplification of </w:t>
-      </w:r>
-      <w:proofErr w:type="spellStart"/>
-      <w:r>
-        <w:t>Leidermann</w:t>
-      </w:r>
-      <w:proofErr w:type="spellEnd"/>
-      <w:r>
-        <w:t>/</w:t>
-      </w:r>
-      <w:proofErr w:type="spellStart"/>
-      <w:r>
-        <w:t>Olden’s</w:t>
-      </w:r>
-      <w:proofErr w:type="spellEnd"/>
-      <w:r>
-        <w:t xml:space="preserve"> scheme?  I think you need to link your method of classification to the Olden paper, which actually looked at the hydrologic regimes directly. This will let you establish they are in fact different hydrologically. </w:t>
-      </w:r>
-    </w:p>
+        <w:t>Start with a couple statements about model fit and variance explained. How much of the variance was explained by the D term vs. the Z term?</w:t>
+      </w:r>
+    </w:p>
+  </w:comment>
+  <w:comment w:id="6" w:author="Daniel Schindler" w:date="2017-05-23T07:03:00Z" w:initials="DS">
     <w:p>
       <w:pPr>
         <w:pStyle w:val="CommentText"/>
       </w:pPr>
-    </w:p>
+      <w:r>
+        <w:rPr>
+          <w:rStyle w:val="CommentReference"/>
+        </w:rPr>
+        <w:annotationRef/>
+      </w:r>
+      <w:r>
+        <w:t>Combining AIC and p-values can make reviewers grumpy….</w:t>
+      </w:r>
+    </w:p>
+  </w:comment>
+  <w:comment w:id="7" w:author="Daniel Schindler" w:date="2017-05-23T11:50:00Z" w:initials="DS">
     <w:p>
       <w:pPr>
         <w:pStyle w:val="CommentText"/>
       </w:pPr>
       <w:r>
-        <w:t>I’ll make this change in the next draft.</w:t>
+        <w:rPr>
+          <w:rStyle w:val="CommentReference"/>
+        </w:rPr>
+        <w:annotationRef/>
+      </w:r>
+      <w:r>
+        <w:t>But how much of the variation in the DFA results were explained by these PCA axes?</w:t>
+      </w:r>
+    </w:p>
+    <w:p>
+      <w:pPr>
+        <w:pStyle w:val="CommentText"/>
+      </w:pPr>
+    </w:p>
+    <w:p>
+      <w:pPr>
+        <w:pStyle w:val="CommentText"/>
+      </w:pPr>
+      <w:r>
+        <w:t>MJV: I could report mean R^2 from shared-trend-only fits, and mean overall R^2. Good?</w:t>
       </w:r>
     </w:p>
   </w:comment>
-  <w:comment w:id="6" w:author="Daniel Schindler" w:date="2017-05-23T06:57:00Z" w:initials="DS">
+  <w:comment w:id="10" w:author="Gordon Holtgrieve" w:date="2017-05-21T15:19:00Z" w:initials="GWH">
     <w:p>
       <w:pPr>
         <w:pStyle w:val="CommentText"/>
@@ -6983,11 +7142,58 @@
         <w:annotationRef/>
       </w:r>
       <w:r>
-        <w:t>Why show mean discharge? It averages across all of the interesting variation among river types. I would use colored lines to show the effects of air temperature on water T for each of the river types, and also on Q for each of the river types. I think you can do this without making it too cluttered. E.g., three different colors for the river types. Solid for T, dashed for Q. Air T could be a forth color…</w:t>
+        <w:t xml:space="preserve">So, I’m wondering if we need to directly address the lack of trend over the 38 year record?  I think we do. Probably involves a figure of the raw water T time series data and likely the air T and </w:t>
+      </w:r>
+      <w:proofErr w:type="spellStart"/>
+      <w:r>
+        <w:t>precip</w:t>
+      </w:r>
+      <w:proofErr w:type="spellEnd"/>
+      <w:r>
+        <w:t xml:space="preserve"> time series as well (multiple panels), and the results of the Mann-Kendall test you ran (which was non-significant, right?). </w:t>
+      </w:r>
+    </w:p>
+    <w:p>
+      <w:pPr>
+        <w:pStyle w:val="CommentText"/>
+      </w:pPr>
+    </w:p>
+    <w:p>
+      <w:pPr>
+        <w:pStyle w:val="CommentText"/>
+      </w:pPr>
+      <w:r>
+        <w:t>Then this part of the discussion starts by acknowledging no long term trend in water T accompanying the trend in air T.   The you go on to say, “Nonetheless, the DFA analysis did show significant variation among rivers in the temperature sensitivity, i.e., the coupling of changes in air T to changes in water T, and are expressed at the seasonal scale.”</w:t>
+      </w:r>
+    </w:p>
+    <w:p>
+      <w:pPr>
+        <w:pStyle w:val="CommentText"/>
+      </w:pPr>
+    </w:p>
+    <w:p>
+      <w:pPr>
+        <w:pStyle w:val="CommentText"/>
+      </w:pPr>
+      <w:r>
+        <w:t>Then go on to describe the buffering effect…</w:t>
+      </w:r>
+    </w:p>
+    <w:p>
+      <w:pPr>
+        <w:pStyle w:val="CommentText"/>
+      </w:pPr>
+    </w:p>
+    <w:p>
+      <w:pPr>
+        <w:pStyle w:val="CommentText"/>
+      </w:pPr>
+      <w:r>
+        <w:t>MJV: This will all be taken care of in the next draft.</w:t>
       </w:r>
     </w:p>
   </w:comment>
-  <w:comment w:id="7" w:author="Gordon Holtgrieve" w:date="2017-05-21T14:45:00Z" w:initials="GWH">
+  <w:comment w:id="11" w:author="Daniel Schindler" w:date="2017-05-23T12:23:00Z" w:initials="DS">
     <w:p>
       <w:pPr>
         <w:pStyle w:val="CommentText"/>
@@ -6999,15 +7205,7 @@
         <w:annotationRef/>
       </w:r>
       <w:r>
-        <w:t xml:space="preserve">What do you think about replacing the discharge data with </w:t>
-      </w:r>
-      <w:proofErr w:type="spellStart"/>
-      <w:r>
-        <w:t>precip</w:t>
-      </w:r>
-      <w:proofErr w:type="spellEnd"/>
-      <w:r>
-        <w:t xml:space="preserve"> data?  </w:t>
+        <w:t>This effect is asymptotic isn’t it? Not sure if these effects will play out in your rivers which are all pretty steep in the grand scheme of things.</w:t>
       </w:r>
     </w:p>
     <w:p>
@@ -7020,367 +7218,57 @@
         <w:pStyle w:val="CommentText"/>
       </w:pPr>
       <w:r>
-        <w:t xml:space="preserve">MJV: If we include </w:t>
-      </w:r>
-      <w:proofErr w:type="spellStart"/>
-      <w:r>
-        <w:t>precip</w:t>
-      </w:r>
-      <w:proofErr w:type="spellEnd"/>
-      <w:r>
-        <w:t xml:space="preserve"> here, we should include snowmelt too. I chose discharge because it summarizes both and adds less clutter. See the next plot for an unpolished example.</w:t>
+        <w:t xml:space="preserve">MJV: Here’s the section from </w:t>
+      </w:r>
+      <w:proofErr w:type="spellStart"/>
+      <w:r>
+        <w:t>Caissie</w:t>
+      </w:r>
+      <w:proofErr w:type="spellEnd"/>
+      <w:r>
+        <w:t xml:space="preserve"> (Freshwater Bio. 2006. “The thermal regime of rivers”.) </w:t>
+      </w:r>
+      <w:proofErr w:type="gramStart"/>
+      <w:r>
+        <w:t>that</w:t>
+      </w:r>
+      <w:proofErr w:type="gramEnd"/>
+      <w:r>
+        <w:t xml:space="preserve"> led me to change the term here from “mixing” to “evaporative cooling”:</w:t>
+      </w:r>
+    </w:p>
+    <w:p>
+      <w:pPr>
+        <w:pStyle w:val="CommentText"/>
+      </w:pPr>
+    </w:p>
+    <w:p>
+      <w:pPr>
+        <w:pStyle w:val="CommentText"/>
+      </w:pPr>
+      <w:r>
+        <w:t>…s</w:t>
+      </w:r>
+      <w:r>
+        <w:t xml:space="preserve">olar radiation is the dominant component of the total energy flux, followed by the net long-wave radiation and the evaporative heat flux (the last two components usually being comparable in magnitude) (Morin &amp; </w:t>
+      </w:r>
+      <w:proofErr w:type="spellStart"/>
+      <w:r>
+        <w:t>Couillard</w:t>
+      </w:r>
+      <w:proofErr w:type="spellEnd"/>
+      <w:r>
+        <w:t>, 1990). The smallest component of the total energy flux is generally the convective heat transfer, although th</w:t>
+      </w:r>
+      <w:r>
+        <w:t xml:space="preserve">is component is not negligible.… </w:t>
+      </w:r>
+      <w:r>
+        <w:t>Similar findings were reported by Webb &amp; Zhang (1999) for two other rivers in the U.K. They showed that net radiation accounted for close to 85% of the total energy gained and 27%of losses. In their study, the most significant energy loss component was through evaporative heat flux, which was estimated at 40%.</w:t>
       </w:r>
     </w:p>
   </w:comment>
-  <w:comment w:id="8" w:author="Gordon Holtgrieve" w:date="2017-05-21T15:19:00Z" w:initials="GWH">
-    <w:p>
-      <w:pPr>
-        <w:pStyle w:val="CommentText"/>
-      </w:pPr>
-      <w:r>
-        <w:rPr>
-          <w:rStyle w:val="CommentReference"/>
-        </w:rPr>
-        <w:annotationRef/>
-      </w:r>
-      <w:r>
-        <w:t xml:space="preserve">I don’t think this is super useful. The hydrology is all mashed up (not separated by stream type) so it’s hard to make comparisons between lumped hydrology and separated water T. Air T makes sense b/c that is shared across the streams. </w:t>
-      </w:r>
-      <w:proofErr w:type="spellStart"/>
-      <w:r>
-        <w:t>Precip</w:t>
-      </w:r>
-      <w:proofErr w:type="spellEnd"/>
-      <w:r>
-        <w:t xml:space="preserve"> too, although to a lesser degree.</w:t>
-      </w:r>
-    </w:p>
-    <w:p>
-      <w:pPr>
-        <w:pStyle w:val="CommentText"/>
-      </w:pPr>
-    </w:p>
-    <w:p>
-      <w:pPr>
-        <w:pStyle w:val="CommentText"/>
-      </w:pPr>
-      <w:r>
-        <w:t>MJV: I discuss this “separation” effect in the paragraph beginning on line 307. I think it’s more useful in a presentation context, because it hints at the results to follow. I’ll wait till you’ve had a chance to look at the new plot above before I remove this paragraph.</w:t>
-      </w:r>
-    </w:p>
-  </w:comment>
-  <w:comment w:id="9" w:author="Daniel Schindler" w:date="2017-05-23T07:00:00Z" w:initials="DS">
-    <w:p>
-      <w:pPr>
-        <w:pStyle w:val="CommentText"/>
-      </w:pPr>
-      <w:r>
-        <w:rPr>
-          <w:rStyle w:val="CommentReference"/>
-        </w:rPr>
-        <w:annotationRef/>
-      </w:r>
-      <w:r>
-        <w:t>I agree with Gordon here. The interesting thing is that Q and T vary by river type – so show this! Showing the average doesn’t show much of anything.</w:t>
-      </w:r>
-    </w:p>
-  </w:comment>
-  <w:comment w:id="10" w:author="Gordon Holtgrieve" w:date="2017-05-26T16:18:00Z" w:initials="GWH">
-    <w:p>
-      <w:pPr>
-        <w:pStyle w:val="CommentText"/>
-      </w:pPr>
-      <w:r>
-        <w:rPr>
-          <w:rStyle w:val="CommentReference"/>
-        </w:rPr>
-        <w:annotationRef/>
-      </w:r>
-      <w:r>
-        <w:t>Start with a couple statements about model fit and variance explained. How much of the variance was explained by the D term vs. the Z term?</w:t>
-      </w:r>
-    </w:p>
-  </w:comment>
-  <w:comment w:id="11" w:author="Daniel Schindler" w:date="2017-05-23T07:03:00Z" w:initials="DS">
-    <w:p>
-      <w:pPr>
-        <w:pStyle w:val="CommentText"/>
-      </w:pPr>
-      <w:r>
-        <w:rPr>
-          <w:rStyle w:val="CommentReference"/>
-        </w:rPr>
-        <w:annotationRef/>
-      </w:r>
-      <w:r>
-        <w:t>Why are you not regressing against your PCA axes?</w:t>
-      </w:r>
-    </w:p>
-  </w:comment>
-  <w:comment w:id="13" w:author="Mike Vlah" w:date="2017-05-23T11:45:00Z" w:initials="MV">
-    <w:p>
-      <w:pPr>
-        <w:pStyle w:val="CommentText"/>
-      </w:pPr>
-      <w:r>
-        <w:rPr>
-          <w:rStyle w:val="CommentReference"/>
-        </w:rPr>
-        <w:annotationRef/>
-      </w:r>
-      <w:r>
-        <w:t xml:space="preserve">Make PC1 or PC2 the </w:t>
-      </w:r>
-      <w:proofErr w:type="spellStart"/>
-      <w:r>
-        <w:t>regressors</w:t>
-      </w:r>
-      <w:proofErr w:type="spellEnd"/>
-      <w:r>
-        <w:t xml:space="preserve"> in Fig. 3a-c</w:t>
-      </w:r>
-    </w:p>
-  </w:comment>
-  <w:comment w:id="12" w:author="Daniel Schindler" w:date="2017-05-23T07:03:00Z" w:initials="DS">
-    <w:p>
-      <w:pPr>
-        <w:pStyle w:val="CommentText"/>
-      </w:pPr>
-      <w:r>
-        <w:rPr>
-          <w:rStyle w:val="CommentReference"/>
-        </w:rPr>
-        <w:annotationRef/>
-      </w:r>
-      <w:r>
-        <w:t>Combining AIC and p-values can make reviewers grumpy….</w:t>
-      </w:r>
-    </w:p>
-  </w:comment>
-  <w:comment w:id="18" w:author="Daniel Schindler" w:date="2017-05-23T11:50:00Z" w:initials="DS">
-    <w:p>
-      <w:pPr>
-        <w:pStyle w:val="CommentText"/>
-      </w:pPr>
-      <w:r>
-        <w:rPr>
-          <w:rStyle w:val="CommentReference"/>
-        </w:rPr>
-        <w:annotationRef/>
-      </w:r>
-      <w:r>
-        <w:t>But how much of the variation in the DFA results were explained by these PCA axes?</w:t>
-      </w:r>
-    </w:p>
-    <w:p>
-      <w:pPr>
-        <w:pStyle w:val="CommentText"/>
-      </w:pPr>
-    </w:p>
-    <w:p>
-      <w:pPr>
-        <w:pStyle w:val="CommentText"/>
-      </w:pPr>
-      <w:r>
-        <w:t>MJV: I could report mean R^2 from shared-trend-only fits, and mean overall R^2. Good?</w:t>
-      </w:r>
-    </w:p>
-  </w:comment>
-  <w:comment w:id="19" w:author="Daniel Schindler" w:date="2017-05-23T06:28:00Z" w:initials="DS">
-    <w:p>
-      <w:pPr>
-        <w:pStyle w:val="CommentText"/>
-      </w:pPr>
-      <w:r>
-        <w:rPr>
-          <w:rStyle w:val="CommentReference"/>
-        </w:rPr>
-        <w:annotationRef/>
-      </w:r>
-      <w:r>
-        <w:t xml:space="preserve">These are </w:t>
-      </w:r>
-      <w:proofErr w:type="spellStart"/>
-      <w:r>
-        <w:t>unitless</w:t>
-      </w:r>
-      <w:proofErr w:type="spellEnd"/>
-      <w:r>
-        <w:t xml:space="preserve"> numbers aren’t they? </w:t>
-      </w:r>
-      <w:proofErr w:type="spellStart"/>
-      <w:r>
-        <w:t>Atleast</w:t>
-      </w:r>
-      <w:proofErr w:type="spellEnd"/>
-      <w:r>
-        <w:t xml:space="preserve"> </w:t>
-      </w:r>
-      <w:proofErr w:type="spellStart"/>
-      <w:r>
-        <w:t>dT</w:t>
-      </w:r>
-      <w:proofErr w:type="spellEnd"/>
-      <w:r>
-        <w:t xml:space="preserve"> is. </w:t>
-      </w:r>
-      <w:proofErr w:type="spellStart"/>
-      <w:r>
-        <w:t>dQ</w:t>
-      </w:r>
-      <w:proofErr w:type="spellEnd"/>
-      <w:r>
-        <w:t xml:space="preserve"> is CFS/</w:t>
-      </w:r>
-      <w:proofErr w:type="spellStart"/>
-      <w:r>
-        <w:t>deg</w:t>
-      </w:r>
-      <w:proofErr w:type="spellEnd"/>
-      <w:r>
-        <w:t xml:space="preserve"> C</w:t>
-      </w:r>
-    </w:p>
-  </w:comment>
-  <w:comment w:id="21" w:author="Gordon Holtgrieve" w:date="2017-05-21T15:19:00Z" w:initials="GWH">
-    <w:p>
-      <w:pPr>
-        <w:pStyle w:val="CommentText"/>
-      </w:pPr>
-      <w:r>
-        <w:rPr>
-          <w:rStyle w:val="CommentReference"/>
-        </w:rPr>
-        <w:annotationRef/>
-      </w:r>
-      <w:r>
-        <w:t xml:space="preserve">So, I’m wondering if we need to directly address the lack of trend over the 38 year record?  I think we do. Probably involves a figure of the raw water T time series data and likely the air T and </w:t>
-      </w:r>
-      <w:proofErr w:type="spellStart"/>
-      <w:r>
-        <w:t>precip</w:t>
-      </w:r>
-      <w:proofErr w:type="spellEnd"/>
-      <w:r>
-        <w:t xml:space="preserve"> time series as well (multiple panels), and the results of the Mann-Kendall test you ran (which was non-significant, right?). </w:t>
-      </w:r>
-    </w:p>
-    <w:p>
-      <w:pPr>
-        <w:pStyle w:val="CommentText"/>
-      </w:pPr>
-    </w:p>
-    <w:p>
-      <w:pPr>
-        <w:pStyle w:val="CommentText"/>
-      </w:pPr>
-      <w:r>
-        <w:t>Then this part of the discussion starts by acknowledging no long term trend in water T accompanying the trend in air T.   The you go on to say, “Nonetheless, the DFA analysis did show significant variation among rivers in the temperature sensitivity, i.e., the coupling of changes in air T to changes in water T, and are expressed at the seasonal scale.”</w:t>
-      </w:r>
-    </w:p>
-    <w:p>
-      <w:pPr>
-        <w:pStyle w:val="CommentText"/>
-      </w:pPr>
-    </w:p>
-    <w:p>
-      <w:pPr>
-        <w:pStyle w:val="CommentText"/>
-      </w:pPr>
-      <w:r>
-        <w:t>Then go on to describe the buffering effect…</w:t>
-      </w:r>
-    </w:p>
-    <w:p>
-      <w:pPr>
-        <w:pStyle w:val="CommentText"/>
-      </w:pPr>
-    </w:p>
-    <w:p>
-      <w:pPr>
-        <w:pStyle w:val="CommentText"/>
-      </w:pPr>
-      <w:r>
-        <w:t>MJV: This will all be taken care of in the next draft.</w:t>
-      </w:r>
-    </w:p>
-  </w:comment>
-  <w:comment w:id="22" w:author="Daniel Schindler" w:date="2017-05-23T12:23:00Z" w:initials="DS">
-    <w:p>
-      <w:pPr>
-        <w:pStyle w:val="CommentText"/>
-      </w:pPr>
-      <w:r>
-        <w:rPr>
-          <w:rStyle w:val="CommentReference"/>
-        </w:rPr>
-        <w:annotationRef/>
-      </w:r>
-      <w:r>
-        <w:t>This effect is asymptotic isn’t it? Not sure if these effects will play out in your rivers which are all pretty steep in the grand scheme of things.</w:t>
-      </w:r>
-    </w:p>
-    <w:p>
-      <w:pPr>
-        <w:pStyle w:val="CommentText"/>
-      </w:pPr>
-    </w:p>
-    <w:p>
-      <w:pPr>
-        <w:pStyle w:val="CommentText"/>
-      </w:pPr>
-      <w:r>
-        <w:t xml:space="preserve">MJV: Here’s the section from </w:t>
-      </w:r>
-      <w:proofErr w:type="spellStart"/>
-      <w:r>
-        <w:t>Caissie</w:t>
-      </w:r>
-      <w:proofErr w:type="spellEnd"/>
-      <w:r>
-        <w:t xml:space="preserve"> (Freshwater Bio. 2006. “The thermal regime of rivers”.) </w:t>
-      </w:r>
-      <w:proofErr w:type="gramStart"/>
-      <w:r>
-        <w:t>that</w:t>
-      </w:r>
-      <w:proofErr w:type="gramEnd"/>
-      <w:r>
-        <w:t xml:space="preserve"> led me to change the term here from “mixing” to “evaporative cooling”:</w:t>
-      </w:r>
-    </w:p>
-    <w:p>
-      <w:pPr>
-        <w:pStyle w:val="CommentText"/>
-      </w:pPr>
-    </w:p>
-    <w:p>
-      <w:pPr>
-        <w:pStyle w:val="CommentText"/>
-      </w:pPr>
-      <w:r>
-        <w:t>…s</w:t>
-      </w:r>
-      <w:r>
-        <w:t xml:space="preserve">olar radiation is the dominant component of the total energy flux, followed by the net long-wave radiation and the evaporative heat flux (the last two components usually being comparable in magnitude) (Morin &amp; </w:t>
-      </w:r>
-      <w:proofErr w:type="spellStart"/>
-      <w:r>
-        <w:t>Couillard</w:t>
-      </w:r>
-      <w:proofErr w:type="spellEnd"/>
-      <w:r>
-        <w:t>, 1990). The smallest component of the total energy flux is generally the convective heat transfer, although th</w:t>
-      </w:r>
-      <w:r>
-        <w:t xml:space="preserve">is component is not negligible.… </w:t>
-      </w:r>
-      <w:r>
-        <w:t>Similar findings were reported by Webb &amp; Zhang (1999) for two other rivers in the U.K. They showed that net radiation accounted for close to 85% of the total energy gained and 27%of losses. In their study, the most significant energy loss component was through evaporative heat flux, which was estimated at 40%.</w:t>
-      </w:r>
-    </w:p>
-  </w:comment>
-  <w:comment w:id="23" w:author="Daniel Schindler" w:date="2017-05-26T16:20:00Z" w:initials="DS">
+  <w:comment w:id="12" w:author="Daniel Schindler" w:date="2017-05-26T16:20:00Z" w:initials="DS">
     <w:p>
       <w:pPr>
         <w:pStyle w:val="CommentText"/>
@@ -7455,7 +7343,7 @@
       </w:r>
     </w:p>
   </w:comment>
-  <w:comment w:id="24" w:author="Mike Vlah" w:date="2017-05-21T15:59:00Z" w:initials="MV">
+  <w:comment w:id="13" w:author="Mike Vlah" w:date="2017-05-21T15:59:00Z" w:initials="MV">
     <w:p>
       <w:pPr>
         <w:pStyle w:val="CommentText"/>
@@ -7496,7 +7384,7 @@
       </w:r>
     </w:p>
   </w:comment>
-  <w:comment w:id="26" w:author="Daniel Schindler" w:date="2017-05-23T08:41:00Z" w:initials="DS">
+  <w:comment w:id="14" w:author="Daniel Schindler" w:date="2017-05-23T08:41:00Z" w:initials="DS">
     <w:p>
       <w:pPr>
         <w:pStyle w:val="CommentText"/>
@@ -8449,7 +8337,7 @@
 </file>
 
 <file path=customXml/itemProps1.xml><?xml version="1.0" encoding="utf-8"?>
-<ds:datastoreItem xmlns:ds="http://schemas.openxmlformats.org/officeDocument/2006/customXml" ds:itemID="{DE367D60-20C6-4853-B9C2-BA20238FF7DB}">
+<ds:datastoreItem xmlns:ds="http://schemas.openxmlformats.org/officeDocument/2006/customXml" ds:itemID="{E5D65C3A-1DD4-4DE8-BCE5-2AFDC6B31495}">
   <ds:schemaRefs>
     <ds:schemaRef ds:uri="http://schemas.openxmlformats.org/officeDocument/2006/bibliography"/>
   </ds:schemaRefs>

--- a/manuscript/vlah_holtgrieve_dfa_draft3.docx
+++ b/manuscript/vlah_holtgrieve_dfa_draft3.docx
@@ -1848,10 +1848,52 @@
         <w:t>t</w:t>
       </w:r>
       <w:r>
-        <w:t xml:space="preserve">, the m * 1 vector of shared trends (x) is a function of x in the previous step, plus normal error (w; m* 1; Eq. 1). This is the definition of a random walk. The n* 1 </w:t>
-      </w:r>
-      <w:r>
-        <w:t>response vector (y) at time</w:t>
+        <w:t>, the m*</w:t>
+      </w:r>
+      <w:r>
+        <w:t>1 vector of shared trends (</w:t>
+      </w:r>
+      <w:r>
+        <w:rPr>
+          <w:b/>
+        </w:rPr>
+        <w:t>x</w:t>
+      </w:r>
+      <w:r>
+        <w:t xml:space="preserve">) is a function of </w:t>
+      </w:r>
+      <w:r>
+        <w:rPr>
+          <w:b/>
+        </w:rPr>
+        <w:t>x</w:t>
+      </w:r>
+      <w:r>
+        <w:t xml:space="preserve"> in the previous step, plus normal error (</w:t>
+      </w:r>
+      <w:r>
+        <w:rPr>
+          <w:b/>
+        </w:rPr>
+        <w:t>w</w:t>
+      </w:r>
+      <w:r>
+        <w:t>; m*</w:t>
+      </w:r>
+      <w:r>
+        <w:t xml:space="preserve">1; Eq. 1). This is the definition of a random walk. The n* 1 </w:t>
+      </w:r>
+      <w:r>
+        <w:t>response vector (</w:t>
+      </w:r>
+      <w:r>
+        <w:rPr>
+          <w:b/>
+        </w:rPr>
+        <w:t>y</w:t>
+      </w:r>
+      <w:r>
+        <w:t>) at time</w:t>
       </w:r>
       <w:r>
         <w:t xml:space="preserve"> </w:t>
@@ -1863,13 +1905,83 @@
         <w:t>t</w:t>
       </w:r>
       <w:r>
-        <w:t xml:space="preserve"> is a function of the shared trends and their factor loadings (Z; n* m), covariates (d; q* 1) and their river-specific effects (D; n* q), and a second normal error term (v; n* 1; Eq. 2). R and Q are variance-covariance matrices of order m, and Q is set to identity for model identifiability (harvey1990forecasting). The initial stat</w:t>
-      </w:r>
-      <w:r>
-        <w:t>e of the shared trend vector (x</w:t>
-      </w:r>
-      <w:r>
-        <w:rPr>
+        <w:t xml:space="preserve"> is a function of the shared trends and their factor loadings (</w:t>
+      </w:r>
+      <w:r>
+        <w:rPr>
+          <w:b/>
+        </w:rPr>
+        <w:t>Z</w:t>
+      </w:r>
+      <w:r>
+        <w:t>; n* m), covariates (</w:t>
+      </w:r>
+      <w:r>
+        <w:rPr>
+          <w:b/>
+        </w:rPr>
+        <w:t>d</w:t>
+      </w:r>
+      <w:r>
+        <w:t>; q* 1) and their river-specific effects (</w:t>
+      </w:r>
+      <w:r>
+        <w:rPr>
+          <w:b/>
+        </w:rPr>
+        <w:t>D</w:t>
+      </w:r>
+      <w:r>
+        <w:t>; n* q), and a second normal error term (</w:t>
+      </w:r>
+      <w:r>
+        <w:rPr>
+          <w:b/>
+        </w:rPr>
+        <w:t>v</w:t>
+      </w:r>
+      <w:r>
+        <w:t xml:space="preserve">; n* 1; Eq. 2). </w:t>
+      </w:r>
+      <w:r>
+        <w:rPr>
+          <w:b/>
+        </w:rPr>
+        <w:t>R</w:t>
+      </w:r>
+      <w:r>
+        <w:t xml:space="preserve"> and </w:t>
+      </w:r>
+      <w:r>
+        <w:rPr>
+          <w:b/>
+        </w:rPr>
+        <w:t>Q</w:t>
+      </w:r>
+      <w:r>
+        <w:t xml:space="preserve"> are variance-covariance matrices of order m, and </w:t>
+      </w:r>
+      <w:r>
+        <w:rPr>
+          <w:b/>
+        </w:rPr>
+        <w:t>Q</w:t>
+      </w:r>
+      <w:r>
+        <w:t xml:space="preserve"> is set to identity for model identifiability (harvey1990forecasting). The initial stat</w:t>
+      </w:r>
+      <w:r>
+        <w:t>e of the shared trend vector (</w:t>
+      </w:r>
+      <w:r>
+        <w:rPr>
+          <w:b/>
+        </w:rPr>
+        <w:t>x</w:t>
+      </w:r>
+      <w:r>
+        <w:rPr>
+          <w:b/>
           <w:vertAlign w:val="subscript"/>
         </w:rPr>
         <w:t>0</w:t>
@@ -1902,7 +2014,31 @@
       </w:r>
       <w:proofErr w:type="spellEnd"/>
       <w:r>
-        <w:t xml:space="preserve"> and Q, we used a fixed factor to account for recurring seasonal variation not related to the predictors, with one factor level for each month. This factor was incorporated into the covariate matrix (d). Thus, the coefficient in D relating, say, precipitation (predictor) and </w:t>
+        <w:t xml:space="preserve"> and </w:t>
+      </w:r>
+      <w:r>
+        <w:t>Q</w:t>
+      </w:r>
+      <w:r>
+        <w:t>, we used a fixed factor to account for recurring seasonal variation not related to the predictors, with one factor level for each month. This factor was incorporated into the covariate matrix (</w:t>
+      </w:r>
+      <w:r>
+        <w:rPr>
+          <w:b/>
+        </w:rPr>
+        <w:t>d</w:t>
+      </w:r>
+      <w:r>
+        <w:t xml:space="preserve">). Thus, the coefficient in </w:t>
+      </w:r>
+      <w:r>
+        <w:rPr>
+          <w:b/>
+        </w:rPr>
+        <w:t>D</w:t>
+      </w:r>
+      <w:r>
+        <w:t xml:space="preserve"> relating, say, precipitation (predictor) and </w:t>
       </w:r>
       <w:proofErr w:type="spellStart"/>
       <w:r>
@@ -1916,7 +2052,15 @@
       </w:r>
       <w:proofErr w:type="spellEnd"/>
       <w:r>
-        <w:t xml:space="preserve"> (response), represents the effect size of the former on the latter. In other words, it is the change in water temperature accompanying a unit change in precipitation across the whole time series. We call this relationship </w:t>
+        <w:t xml:space="preserve"> (response</w:t>
+      </w:r>
+      <w:proofErr w:type="gramStart"/>
+      <w:r>
+        <w:t>),</w:t>
+      </w:r>
+      <w:proofErr w:type="gramEnd"/>
+      <w:r>
+        <w:t xml:space="preserve"> represents the effect size of the former on the latter. In other words, it is the change in water temperature accompanying a unit change in precipitation across the whole time series. We call this relationship </w:t>
       </w:r>
       <w:r>
         <w:t>“</w:t>
@@ -2030,9 +2174,14 @@
       <w:pPr>
         <w:spacing w:line="360" w:lineRule="auto"/>
       </w:pPr>
+      <w:proofErr w:type="gramStart"/>
       <w:r>
         <w:lastRenderedPageBreak/>
-        <w:t xml:space="preserve">is the covariate matrix structure necessary to account for seasonal variation of unknown origin (rows 1-12), and the effects of precipitation (row 13) and snowmelt (row 14), while also yielding the effect of </w:t>
+        <w:t>is</w:t>
+      </w:r>
+      <w:proofErr w:type="gramEnd"/>
+      <w:r>
+        <w:t xml:space="preserve"> the covariate matrix structure necessary to account for seasonal variation of unknown origin (rows 1-12), and the effects of precipitation (row 13) and snowmelt (row 14), while also yielding the effect of </w:t>
       </w:r>
       <w:proofErr w:type="spellStart"/>
       <w:r>
@@ -2046,7 +2195,16 @@
       </w:r>
       <w:proofErr w:type="spellEnd"/>
       <w:r>
-        <w:t xml:space="preserve"> by month (rows 15-26) on the response (y; Eq. 2). This is the covariate structure of the </w:t>
+        <w:t xml:space="preserve"> by month (rows 15-26) on the response (</w:t>
+      </w:r>
+      <w:r>
+        <w:rPr>
+          <w:b/>
+        </w:rPr>
+        <w:t>y</w:t>
+      </w:r>
+      <w:r>
+        <w:t xml:space="preserve">; Eq. 2). This is the covariate structure of the </w:t>
       </w:r>
       <w:proofErr w:type="spellStart"/>
       <w:r>
@@ -2060,7 +2218,10 @@
       </w:r>
       <w:proofErr w:type="spellEnd"/>
       <w:r>
-        <w:t xml:space="preserve"> model we used for subsequent analyses, not including those described in Figure 5d-e, and Appendix B. The same form was used for the Q model.</w:t>
+        <w:t xml:space="preserve"> model we used for subsequent analyses, not including those described in Figure 5d-e, and Appendix B. The sam</w:t>
+      </w:r>
+      <w:r>
+        <w:t>e form was used for the Q model. We refer to this as the “full” model form, versus the “reduced” form, described in the following section.</w:t>
       </w:r>
     </w:p>
     <w:p>
@@ -2079,7 +2240,11 @@
         <w:t>variation due to unknown factors manifests in the shared trends</w:t>
       </w:r>
       <w:r>
-        <w:t xml:space="preserve">, which represent patterns in the response data that are shared among sites but are not attributable to the specified predictors (i.e. </w:t>
+        <w:t xml:space="preserve">, which represent patterns in </w:t>
+      </w:r>
+      <w:proofErr w:type="gramStart"/>
+      <w:r>
+        <w:t xml:space="preserve">the response data that are shared among sites but are not attributable to the specified predictors (i.e. </w:t>
       </w:r>
       <w:proofErr w:type="spellStart"/>
       <w:r>
@@ -2093,8 +2258,15 @@
       </w:r>
       <w:proofErr w:type="spellEnd"/>
       <w:r>
-        <w:t>, precipitation, etc.).</w:t>
-      </w:r>
+        <w:t>, precipitation,</w:t>
+      </w:r>
+      <w:r>
+        <w:t xml:space="preserve"> and snowmelt</w:t>
+      </w:r>
+      <w:r>
+        <w:t>).</w:t>
+      </w:r>
+      <w:proofErr w:type="gramEnd"/>
       <w:r>
         <w:t xml:space="preserve"> </w:t>
       </w:r>
@@ -2102,7 +2274,16 @@
         <w:t>Finally, leftover</w:t>
       </w:r>
       <w:r>
-        <w:t xml:space="preserve"> residual variation is absorbed by error matrix v. </w:t>
+        <w:t xml:space="preserve"> residual variation is absorbed by error matrix </w:t>
+      </w:r>
+      <w:r>
+        <w:rPr>
+          <w:b/>
+        </w:rPr>
+        <w:t>v</w:t>
+      </w:r>
+      <w:r>
+        <w:t xml:space="preserve">. </w:t>
       </w:r>
     </w:p>
     <w:p>
@@ -2133,7 +2314,13 @@
         <w:t xml:space="preserve">alternative </w:t>
       </w:r>
       <w:r>
-        <w:t>error structures (R</w:t>
+        <w:t>error structures (</w:t>
+      </w:r>
+      <w:r>
+        <w:rPr>
+          <w:b/>
+        </w:rPr>
+        <w:t>R</w:t>
       </w:r>
       <w:r>
         <w:t xml:space="preserve"> in equation</w:t>
@@ -2151,7 +2338,13 @@
         <w:t>shared variance with zero covariance, individual variance with zero covariance, shared variance with shared covariance, and individual variance with individual covariance. Details on these structures and their implications can</w:t>
       </w:r>
       <w:r>
-        <w:t xml:space="preserve"> be found in (holmes2012marss).  Under AIC</w:t>
+        <w:t xml:space="preserve"> be found in </w:t>
+      </w:r>
+      <w:r>
+        <w:t xml:space="preserve">Holmes et al. </w:t>
+      </w:r>
+      <w:r>
+        <w:t>(holmes2012marss).  Under AIC</w:t>
       </w:r>
       <w:r>
         <w:t xml:space="preserve">, negligible likelihood improvements can be inflated when multiplied by thousands of data points, undermining common rules of thumb for </w:t>
@@ -2354,7 +2547,16 @@
         <w:spacing w:line="360" w:lineRule="auto"/>
       </w:pPr>
       <w:r>
-        <w:t xml:space="preserve">After model selection, climatic predictor effect sizes (D; Eq. 2) for each river were back-transformed to their original scales and regressed against </w:t>
+        <w:t>After model selection, climatic predictor effect sizes (</w:t>
+      </w:r>
+      <w:r>
+        <w:rPr>
+          <w:b/>
+        </w:rPr>
+        <w:t>D</w:t>
+      </w:r>
+      <w:r>
+        <w:t xml:space="preserve">; Eq. 2) for each river were back-transformed to their original scales and regressed against </w:t>
       </w:r>
       <w:r>
         <w:t xml:space="preserve">multiple </w:t>
@@ -2487,7 +2689,16 @@
         <w:spacing w:line="360" w:lineRule="auto"/>
       </w:pPr>
       <w:r>
-        <w:t xml:space="preserve">An additional set of post-hoc regressions was performed using factor loadings on shared trends (Z; Eq.2) as dependent variables, with landscape predictors again as independent variables. Loadings represent the degree to which each river's temperature fluctuates with </w:t>
+        <w:t>An additional set of post-hoc regressions was performed using factor loadings on shared trends (</w:t>
+      </w:r>
+      <w:r>
+        <w:rPr>
+          <w:b/>
+        </w:rPr>
+        <w:t>Z</w:t>
+      </w:r>
+      <w:r>
+        <w:t xml:space="preserve">; Eq.2) as dependent variables, with landscape predictors again as independent variables. Loadings represent the degree to which each river's temperature fluctuates with </w:t>
       </w:r>
       <w:r>
         <w:t xml:space="preserve">an </w:t>
@@ -2526,7 +2737,37 @@
         <w:t xml:space="preserve">driver </w:t>
       </w:r>
       <w:r>
-        <w:t xml:space="preserve">itself. To facilitate inference by way of the shared trends, we made three simplifications to the model. We removed the monthly factor and the snowmelt predictor from the covariate matrix (d, rows 1-12 and 14), so that the trends would be free to express seasonal and elevational variation. Then, we limited the number of trends to between one and three, to avoid </w:t>
+        <w:t>itself. To facilitate infere</w:t>
+      </w:r>
+      <w:r>
+        <w:t>nce by way of the shared trends</w:t>
+      </w:r>
+      <w:r>
+        <w:t xml:space="preserve"> we </w:t>
+      </w:r>
+      <w:r>
+        <w:t>used a “reduced” model form, based on</w:t>
+      </w:r>
+      <w:r>
+        <w:t xml:space="preserve"> three simplifications to the </w:t>
+      </w:r>
+      <w:r>
+        <w:t xml:space="preserve">full </w:t>
+      </w:r>
+      <w:r>
+        <w:t>model. We removed the monthly factor and the snowmelt predictor from the covariate matrix (</w:t>
+      </w:r>
+      <w:r>
+        <w:rPr>
+          <w:b/>
+        </w:rPr>
+        <w:t>d</w:t>
+      </w:r>
+      <w:r>
+        <w:t>, rows 1-12 and 14)</w:t>
+      </w:r>
+      <w:r>
+        <w:t xml:space="preserve"> so that the trends would be free to express seasonal and elevational variation. Then, we limited the number of trends to between one and three, to avoid </w:t>
       </w:r>
       <w:r>
         <w:t>“</w:t>
@@ -2544,11 +2785,11 @@
         <w:t>I</w:t>
       </w:r>
       <w:r>
-        <w:t xml:space="preserve">n other words, we optimized the trends for flexibility </w:t>
+        <w:t xml:space="preserve">n other words, </w:t>
       </w:r>
       <w:r>
         <w:lastRenderedPageBreak/>
-        <w:t xml:space="preserve">while concentrating their explanatory power. Additionally, we ordinated the landscape predictors </w:t>
+        <w:t xml:space="preserve">we optimized the trends for flexibility while concentrating their explanatory power. Additionally, we ordinated the landscape predictors </w:t>
       </w:r>
       <w:r>
         <w:t>via</w:t>
@@ -2908,10 +3149,24 @@
         <w:spacing w:line="360" w:lineRule="auto"/>
       </w:pPr>
       <w:r>
-        <w:rPr>
-          <w:highlight w:val="green"/>
-        </w:rPr>
-        <w:t>Say something about discharge here</w:t>
+        <w:t xml:space="preserve">Mean absolute discharge for RD, RS, and SD across all 38 years of the time series was 583.7, 2766.9, and 5256.5 CFS, respectively. The discharge peak resulting from melting snow and ice, </w:t>
+      </w:r>
+      <w:r>
+        <w:t>spanning approximately April to August</w:t>
+      </w:r>
+      <w:r>
+        <w:t xml:space="preserve">, was most </w:t>
+      </w:r>
+      <w:r>
+        <w:t xml:space="preserve">prominent and persisted longest in the SD </w:t>
+      </w:r>
+      <w:proofErr w:type="gramStart"/>
+      <w:r>
+        <w:t>rivers</w:t>
+      </w:r>
+      <w:proofErr w:type="gramEnd"/>
+      <w:r>
+        <w:t>.</w:t>
       </w:r>
     </w:p>
     <w:p>
@@ -2929,10 +3184,10 @@
         </w:rPr>
         <w:lastRenderedPageBreak/>
         <w:drawing>
-          <wp:inline distT="0" distB="0" distL="0" distR="0" wp14:anchorId="646BE759" wp14:editId="01F66169">
-            <wp:extent cx="5943600" cy="3942080"/>
-            <wp:effectExtent l="0" t="0" r="0" b="1270"/>
-            <wp:docPr id="26" name="Picture 26"/>
+          <wp:inline distT="0" distB="0" distL="0" distR="0" wp14:anchorId="531E55FC" wp14:editId="32C86DEA">
+            <wp:extent cx="5943600" cy="3890645"/>
+            <wp:effectExtent l="0" t="0" r="0" b="0"/>
+            <wp:docPr id="5" name="Picture 5"/>
             <wp:cNvGraphicFramePr>
               <a:graphicFrameLocks xmlns:a="http://schemas.openxmlformats.org/drawingml/2006/main" noChangeAspect="1"/>
             </wp:cNvGraphicFramePr>
@@ -2940,7 +3195,7 @@
               <a:graphicData uri="http://schemas.openxmlformats.org/drawingml/2006/picture">
                 <pic:pic xmlns:pic="http://schemas.openxmlformats.org/drawingml/2006/picture">
                   <pic:nvPicPr>
-                    <pic:cNvPr id="0" name="Picture 2"/>
+                    <pic:cNvPr id="0" name="Picture 1"/>
                     <pic:cNvPicPr>
                       <a:picLocks noChangeAspect="1" noChangeArrowheads="1"/>
                     </pic:cNvPicPr>
@@ -2961,7 +3216,7 @@
                   <pic:spPr bwMode="auto">
                     <a:xfrm>
                       <a:off x="0" y="0"/>
-                      <a:ext cx="5943600" cy="3942080"/>
+                      <a:ext cx="5943600" cy="3890645"/>
                     </a:xfrm>
                     <a:prstGeom prst="rect">
                       <a:avLst/>
@@ -3088,720 +3343,629 @@
       <w:pPr>
         <w:spacing w:line="360" w:lineRule="auto"/>
       </w:pPr>
-      <w:commentRangeStart w:id="5"/>
-      <w:r>
-        <w:rPr>
-          <w:highlight w:val="green"/>
-        </w:rPr>
-        <w:t>DFA results</w:t>
-      </w:r>
-      <w:commentRangeEnd w:id="5"/>
-      <w:r>
-        <w:rPr>
-          <w:rStyle w:val="CommentReference"/>
-          <w:highlight w:val="green"/>
-        </w:rPr>
-        <w:commentReference w:id="5"/>
-      </w:r>
-      <w:r>
-        <w:rPr>
-          <w:highlight w:val="green"/>
-        </w:rPr>
-        <w:t xml:space="preserve">, aggregated across months and years for each site, revealed a trend toward reduced </w:t>
-      </w:r>
-      <w:proofErr w:type="spellStart"/>
-      <w:r>
-        <w:rPr>
-          <w:highlight w:val="green"/>
-        </w:rPr>
+      <w:r>
+        <w:t xml:space="preserve">The full </w:t>
+      </w:r>
+      <w:r>
+        <w:t>DFA</w:t>
+      </w:r>
+      <w:r>
+        <w:t xml:space="preserve"> fit, comprised of the effects of</w:t>
+      </w:r>
+      <w:r>
+        <w:t xml:space="preserve"> all three climate</w:t>
+      </w:r>
+      <w:r>
+        <w:t xml:space="preserve"> covariates and </w:t>
+      </w:r>
+      <w:r>
+        <w:t xml:space="preserve">five </w:t>
+      </w:r>
+      <w:r>
+        <w:t>shared trends, accounted for 93% of variation among response time series (mean R</w:t>
+      </w:r>
+      <w:r>
+        <w:rPr>
+          <w:vertAlign w:val="superscript"/>
+        </w:rPr>
+        <w:t>2</w:t>
+      </w:r>
+      <w:r>
+        <w:t xml:space="preserve"> </w:t>
+      </w:r>
+      <w:r>
+        <w:t>=</w:t>
+      </w:r>
+      <w:r>
+        <w:t xml:space="preserve"> </w:t>
+      </w:r>
+      <w:r>
+        <w:t>0.934, SD</w:t>
+      </w:r>
+      <w:r>
+        <w:t xml:space="preserve"> </w:t>
+      </w:r>
+      <w:r>
+        <w:t>=</w:t>
+      </w:r>
+      <w:r>
+        <w:t xml:space="preserve"> </w:t>
+      </w:r>
+      <w:r>
+        <w:t xml:space="preserve">0.053). The </w:t>
+      </w:r>
+      <w:r>
+        <w:t xml:space="preserve">effects of </w:t>
+      </w:r>
+      <w:r>
+        <w:t xml:space="preserve">shared trends alone accounted for </w:t>
+      </w:r>
+      <w:r>
+        <w:t>20% of variation (mean R</w:t>
+      </w:r>
+      <w:r>
+        <w:rPr>
+          <w:vertAlign w:val="superscript"/>
+        </w:rPr>
+        <w:t>2</w:t>
+      </w:r>
+      <w:r>
+        <w:rPr>
+          <w:vertAlign w:val="superscript"/>
+        </w:rPr>
+        <w:t xml:space="preserve"> </w:t>
+      </w:r>
+      <w:r>
+        <w:t>=</w:t>
+      </w:r>
+      <w:r>
+        <w:t xml:space="preserve"> </w:t>
+      </w:r>
+      <w:r>
+        <w:t>0.199, SD</w:t>
+      </w:r>
+      <w:r>
+        <w:t xml:space="preserve"> </w:t>
+      </w:r>
+      <w:r>
+        <w:t>=</w:t>
+      </w:r>
+      <w:r>
+        <w:t xml:space="preserve"> </w:t>
+      </w:r>
+      <w:r>
+        <w:t xml:space="preserve">0.059).  </w:t>
+      </w:r>
+      <w:r>
+        <w:t xml:space="preserve">DFA results, aggregated across months and years for each site, revealed a trend toward reduced </w:t>
+      </w:r>
+      <w:proofErr w:type="spellStart"/>
+      <w:r>
         <w:t>T</w:t>
       </w:r>
       <w:r>
         <w:rPr>
-          <w:highlight w:val="green"/>
           <w:vertAlign w:val="subscript"/>
         </w:rPr>
         <w:t>air</w:t>
       </w:r>
       <w:proofErr w:type="spellEnd"/>
       <w:r>
-        <w:rPr>
-          <w:highlight w:val="green"/>
-        </w:rPr>
         <w:t xml:space="preserve"> → </w:t>
       </w:r>
       <w:proofErr w:type="spellStart"/>
       <w:r>
-        <w:rPr>
-          <w:highlight w:val="green"/>
-        </w:rPr>
         <w:t>T</w:t>
       </w:r>
       <w:r>
         <w:rPr>
-          <w:highlight w:val="green"/>
           <w:vertAlign w:val="subscript"/>
         </w:rPr>
         <w:t>water</w:t>
       </w:r>
       <w:proofErr w:type="spellEnd"/>
       <w:r>
-        <w:rPr>
-          <w:highlight w:val="green"/>
-        </w:rPr>
+        <w:t xml:space="preserve"> coupling</w:t>
+      </w:r>
+      <w:r>
+        <w:t xml:space="preserve"> with increasing </w:t>
+      </w:r>
+      <w:r>
+        <w:t>loading on</w:t>
+      </w:r>
+      <w:r>
+        <w:t>to</w:t>
+      </w:r>
+      <w:r>
+        <w:t xml:space="preserve"> principal axis 1</w:t>
+      </w:r>
+      <w:r>
+        <w:t xml:space="preserve"> (</w:t>
+      </w:r>
+      <w:r>
+        <w:t>marginal significance: p</w:t>
+      </w:r>
+      <w:r>
         <w:t xml:space="preserve"> </w:t>
       </w:r>
+      <w:r>
+        <w:t>=</w:t>
+      </w:r>
+      <w:r>
+        <w:t xml:space="preserve"> </w:t>
+      </w:r>
+      <w:r>
+        <w:t>0.08</w:t>
+      </w:r>
+      <w:r>
+        <w:t xml:space="preserve">, </w:t>
+      </w:r>
+      <w:proofErr w:type="spellStart"/>
+      <w:r>
+        <w:t>mult</w:t>
+      </w:r>
+      <w:proofErr w:type="spellEnd"/>
+      <w:r>
+        <w:t>. R</w:t>
+      </w:r>
+      <w:r>
+        <w:rPr>
+          <w:vertAlign w:val="superscript"/>
+        </w:rPr>
+        <w:t>2</w:t>
+      </w:r>
+      <w:r>
+        <w:t>=0.13</w:t>
+      </w:r>
+      <w:r>
+        <w:t xml:space="preserve">; </w:t>
+      </w:r>
+      <w:r>
+        <w:t>Figure</w:t>
+      </w:r>
+      <w:r>
+        <w:t xml:space="preserve"> 3a). </w:t>
+      </w:r>
+      <w:r>
+        <w:lastRenderedPageBreak/>
+        <w:t>On average, a 1</w:t>
+      </w:r>
+      <w:r>
+        <w:t>°</w:t>
+      </w:r>
+      <w:r>
+        <w:t xml:space="preserve">C change in </w:t>
+      </w:r>
+      <w:proofErr w:type="spellStart"/>
+      <w:r>
+        <w:t>T</w:t>
+      </w:r>
+      <w:r>
+        <w:rPr>
+          <w:vertAlign w:val="subscript"/>
+        </w:rPr>
+        <w:t>air</w:t>
+      </w:r>
+      <w:proofErr w:type="spellEnd"/>
+      <w:r>
+        <w:t xml:space="preserve"> corresponded to a 0.53 </w:t>
+      </w:r>
+      <w:r>
+        <w:t>±</w:t>
+      </w:r>
+      <w:r>
+        <w:t xml:space="preserve"> 0.03</w:t>
+      </w:r>
+      <w:r>
+        <w:t>°</w:t>
+      </w:r>
+      <w:r>
+        <w:t xml:space="preserve">C change in </w:t>
+      </w:r>
+      <w:proofErr w:type="spellStart"/>
+      <w:r>
+        <w:t>T</w:t>
+      </w:r>
+      <w:r>
+        <w:rPr>
+          <w:vertAlign w:val="subscript"/>
+        </w:rPr>
+        <w:t>water</w:t>
+      </w:r>
+      <w:proofErr w:type="spellEnd"/>
+      <w:r>
+        <w:t xml:space="preserve"> at RD, a 0.51 </w:t>
+      </w:r>
+      <w:r>
+        <w:t>±</w:t>
+      </w:r>
+      <w:r>
+        <w:t xml:space="preserve"> 0.08</w:t>
+      </w:r>
+      <w:r>
+        <w:t>°</w:t>
+      </w:r>
+      <w:r>
+        <w:t xml:space="preserve">C change at RS, and a 0.45 </w:t>
+      </w:r>
+      <w:r>
+        <w:t>±</w:t>
+      </w:r>
+      <w:r>
+        <w:t xml:space="preserve"> 0.17</w:t>
+      </w:r>
+      <w:r>
+        <w:t>°</w:t>
+      </w:r>
+      <w:r>
+        <w:t xml:space="preserve">C change at SD sites. A similar trend was observed with respect to </w:t>
+      </w:r>
+      <w:proofErr w:type="spellStart"/>
+      <w:r>
+        <w:t>precip</w:t>
+      </w:r>
+      <w:proofErr w:type="spellEnd"/>
+      <w:r>
+        <w:t xml:space="preserve"> </w:t>
+      </w:r>
+      <w:r>
+        <w:t>→</w:t>
+      </w:r>
+      <w:r>
+        <w:t xml:space="preserve"> </w:t>
+      </w:r>
+      <w:proofErr w:type="spellStart"/>
+      <w:r>
+        <w:t>T</w:t>
+      </w:r>
+      <w:r>
+        <w:rPr>
+          <w:vertAlign w:val="subscript"/>
+        </w:rPr>
+        <w:t>water</w:t>
+      </w:r>
+      <w:proofErr w:type="spellEnd"/>
+      <w:r>
+        <w:t xml:space="preserve"> coupling </w:t>
+      </w:r>
+      <w:r>
+        <w:t>when SD sites were excluded (p &lt; 0.01</w:t>
+      </w:r>
+      <w:r>
+        <w:t xml:space="preserve">, </w:t>
+      </w:r>
+      <w:proofErr w:type="spellStart"/>
+      <w:r>
+        <w:t>mult</w:t>
+      </w:r>
+      <w:proofErr w:type="spellEnd"/>
+      <w:r>
+        <w:t>. R</w:t>
+      </w:r>
+      <w:r>
+        <w:rPr>
+          <w:vertAlign w:val="superscript"/>
+        </w:rPr>
+        <w:t>2</w:t>
+      </w:r>
+      <w:r>
+        <w:t xml:space="preserve"> </w:t>
+      </w:r>
+      <w:r>
+        <w:t>=</w:t>
+      </w:r>
+      <w:r>
+        <w:t xml:space="preserve"> 0.39</w:t>
+      </w:r>
+      <w:r>
+        <w:t>),</w:t>
+      </w:r>
+      <w:r>
+        <w:t xml:space="preserve"> but not when they were included (p = 0.13, </w:t>
+      </w:r>
+      <w:proofErr w:type="spellStart"/>
+      <w:r>
+        <w:t>mult</w:t>
+      </w:r>
+      <w:proofErr w:type="spellEnd"/>
+      <w:r>
+        <w:t>. R</w:t>
+      </w:r>
+      <w:r>
+        <w:rPr>
+          <w:vertAlign w:val="superscript"/>
+        </w:rPr>
+        <w:t>2</w:t>
+      </w:r>
+      <w:r>
+        <w:t xml:space="preserve"> = 0.10; Figure 3b)</w:t>
+      </w:r>
+      <w:r>
+        <w:t xml:space="preserve">. </w:t>
+      </w:r>
+      <w:r>
+        <w:t xml:space="preserve">Coupling between snowmelt and </w:t>
+      </w:r>
+      <w:proofErr w:type="spellStart"/>
+      <w:r>
+        <w:t>T</w:t>
+      </w:r>
+      <w:r>
+        <w:rPr>
+          <w:vertAlign w:val="subscript"/>
+        </w:rPr>
+        <w:t>water</w:t>
+      </w:r>
+      <w:proofErr w:type="spellEnd"/>
+      <w:r>
+        <w:t xml:space="preserve"> increased with greater loading onto principal axis 2 </w:t>
+      </w:r>
+      <w:r>
+        <w:t>(p</w:t>
+      </w:r>
+      <w:r>
+        <w:t xml:space="preserve"> &lt; 0.01</w:t>
+      </w:r>
+      <w:r>
+        <w:t xml:space="preserve">, </w:t>
+      </w:r>
+      <w:proofErr w:type="spellStart"/>
+      <w:r>
+        <w:t>mult</w:t>
+      </w:r>
+      <w:proofErr w:type="spellEnd"/>
+      <w:r>
+        <w:t>. R</w:t>
+      </w:r>
+      <w:r>
+        <w:rPr>
+          <w:vertAlign w:val="superscript"/>
+        </w:rPr>
+        <w:t>2</w:t>
+      </w:r>
+      <w:r>
+        <w:t xml:space="preserve"> = 0.</w:t>
+      </w:r>
+      <w:r>
+        <w:t>30</w:t>
+      </w:r>
+      <w:r>
+        <w:t xml:space="preserve">; </w:t>
+      </w:r>
+      <w:r>
+        <w:t>Figure 3c</w:t>
+      </w:r>
+      <w:r>
+        <w:t>)</w:t>
+      </w:r>
+      <w:r>
+        <w:t>. The most parsimonious model chosen via AIC and R</w:t>
+      </w:r>
+      <w:r>
+        <w:rPr>
+          <w:vertAlign w:val="superscript"/>
+        </w:rPr>
+        <w:t>2</w:t>
+      </w:r>
+      <w:r>
+        <w:t xml:space="preserve"> is detailed in Appendix A.</w:t>
+      </w:r>
+    </w:p>
+    <w:p>
+      <w:pPr>
+        <w:spacing w:line="360" w:lineRule="auto"/>
+      </w:pPr>
+    </w:p>
+    <w:p>
+      <w:pPr>
+        <w:spacing w:line="360" w:lineRule="auto"/>
+      </w:pPr>
+      <w:r>
+        <w:t xml:space="preserve">The strongest examples of </w:t>
+      </w:r>
+      <w:proofErr w:type="spellStart"/>
+      <w:r>
+        <w:t>T</w:t>
+      </w:r>
+      <w:r>
+        <w:rPr>
+          <w:vertAlign w:val="subscript"/>
+        </w:rPr>
+        <w:t>air</w:t>
+      </w:r>
+      <w:proofErr w:type="spellEnd"/>
+      <w:r>
+        <w:t xml:space="preserve"> </w:t>
+      </w:r>
+      <w:r>
+        <w:t>→</w:t>
+      </w:r>
+      <w:r>
+        <w:t xml:space="preserve"> </w:t>
+      </w:r>
+      <w:proofErr w:type="spellStart"/>
+      <w:r>
+        <w:t>T</w:t>
+      </w:r>
+      <w:r>
+        <w:rPr>
+          <w:vertAlign w:val="subscript"/>
+        </w:rPr>
+        <w:t>water</w:t>
+      </w:r>
+      <w:proofErr w:type="spellEnd"/>
+      <w:r>
+        <w:t xml:space="preserve"> and </w:t>
+      </w:r>
+      <w:proofErr w:type="spellStart"/>
+      <w:r>
+        <w:t>precip</w:t>
+      </w:r>
+      <w:proofErr w:type="spellEnd"/>
+      <w:r>
+        <w:t xml:space="preserve"> </w:t>
+      </w:r>
+      <w:r>
+        <w:t>→</w:t>
+      </w:r>
+      <w:r>
+        <w:t xml:space="preserve"> </w:t>
+      </w:r>
+      <w:proofErr w:type="spellStart"/>
+      <w:r>
+        <w:t>T</w:t>
+      </w:r>
+      <w:r>
+        <w:rPr>
+          <w:vertAlign w:val="subscript"/>
+        </w:rPr>
+        <w:t>water</w:t>
+      </w:r>
+      <w:proofErr w:type="spellEnd"/>
+      <w:r>
+        <w:t xml:space="preserve"> coupling </w:t>
+      </w:r>
       <w:proofErr w:type="gramStart"/>
       <w:r>
-        <w:rPr>
-          <w:highlight w:val="green"/>
-        </w:rPr>
-        <w:t>coupling</w:t>
-      </w:r>
-      <w:r>
-        <w:rPr>
-          <w:highlight w:val="green"/>
-        </w:rPr>
-        <w:t xml:space="preserve"> </w:t>
-      </w:r>
-      <w:r>
-        <w:rPr>
-          <w:highlight w:val="green"/>
-        </w:rPr>
-        <w:t xml:space="preserve"> with</w:t>
+        <w:t>were</w:t>
       </w:r>
       <w:proofErr w:type="gramEnd"/>
       <w:r>
-        <w:rPr>
-          <w:highlight w:val="green"/>
-        </w:rPr>
-        <w:t xml:space="preserve"> increasing water</w:t>
-      </w:r>
-      <w:r>
-        <w:rPr>
-          <w:highlight w:val="green"/>
-        </w:rPr>
-        <w:t xml:space="preserve">shed elevation (p=0.04, </w:t>
-      </w:r>
-      <w:proofErr w:type="spellStart"/>
-      <w:r>
-        <w:rPr>
-          <w:highlight w:val="green"/>
-        </w:rPr>
+        <w:t xml:space="preserve"> observed in the Duckabush River, while the weakest examples are from the Elwha River. Both rivers drain glaciers of the Olympic Mountain Range, and both are SD. Among SD rivers, those influenced by dams appear to couple less strongly with </w:t>
+      </w:r>
+      <w:proofErr w:type="spellStart"/>
+      <w:r>
+        <w:t>T</w:t>
+      </w:r>
+      <w:r>
+        <w:rPr>
+          <w:vertAlign w:val="subscript"/>
+        </w:rPr>
+        <w:t>air</w:t>
+      </w:r>
+      <w:proofErr w:type="spellEnd"/>
+      <w:r>
+        <w:t xml:space="preserve"> and </w:t>
+      </w:r>
+      <w:proofErr w:type="spellStart"/>
+      <w:r>
+        <w:t>precip</w:t>
+      </w:r>
+      <w:proofErr w:type="spellEnd"/>
+      <w:r>
+        <w:t xml:space="preserve">, but more </w:t>
+      </w:r>
+      <w:r>
+        <w:t>so with snowmelt.</w:t>
+      </w:r>
+    </w:p>
+    <w:p>
+      <w:pPr>
+        <w:spacing w:line="360" w:lineRule="auto"/>
+      </w:pPr>
+    </w:p>
+    <w:p>
+      <w:pPr>
+        <w:spacing w:line="360" w:lineRule="auto"/>
+      </w:pPr>
+      <w:r>
+        <w:t xml:space="preserve">Factor loadings from </w:t>
+      </w:r>
+      <w:r>
+        <w:t>the reduced</w:t>
+      </w:r>
+      <w:r>
+        <w:t xml:space="preserve">, two-trend model each </w:t>
+      </w:r>
+      <w:r>
+        <w:t xml:space="preserve">correlated with one of the two </w:t>
+      </w:r>
+      <w:r>
+        <w:t xml:space="preserve">principal axes of variation across landscape predictors, determined by </w:t>
+      </w:r>
+      <w:proofErr w:type="spellStart"/>
+      <w:r>
+        <w:t>PCoA</w:t>
+      </w:r>
+      <w:proofErr w:type="spellEnd"/>
+      <w:r>
+        <w:t xml:space="preserve"> (</w:t>
+      </w:r>
+      <w:r>
+        <w:t>Figure</w:t>
+      </w:r>
+      <w:r>
+        <w:t xml:space="preserve"> 3f). The first principal axis was </w:t>
+      </w:r>
+      <w:r>
+        <w:t>associated mostly with</w:t>
+      </w:r>
+      <w:r>
+        <w:t xml:space="preserve"> mean watershed slope, snow (</w:t>
+      </w:r>
+      <w:r>
+        <w:t>%</w:t>
+      </w:r>
+      <w:r>
+        <w:t xml:space="preserve"> area &gt; 1000 m) and ice, soil permeability, and other features that vary along elevational gradients, as well as mean elevation itself. Watershed scores along this axis correlated with loadings from one trend, with margina</w:t>
+      </w:r>
+      <w:r>
+        <w:t xml:space="preserve">l significance (p=0.07, </w:t>
+      </w:r>
+      <w:proofErr w:type="spellStart"/>
+      <w:r>
         <w:t>mult</w:t>
       </w:r>
       <w:proofErr w:type="spellEnd"/>
       <w:r>
-        <w:rPr>
-          <w:highlight w:val="green"/>
-        </w:rPr>
         <w:t>. R</w:t>
       </w:r>
       <w:r>
         <w:rPr>
-          <w:highlight w:val="green"/>
           <w:vertAlign w:val="superscript"/>
         </w:rPr>
         <w:t>2</w:t>
       </w:r>
       <w:r>
-        <w:rPr>
-          <w:highlight w:val="green"/>
-        </w:rPr>
-        <w:t xml:space="preserve">=0.18; </w:t>
-      </w:r>
-      <w:r>
-        <w:rPr>
-          <w:highlight w:val="green"/>
-        </w:rPr>
+        <w:t xml:space="preserve">=0.14; </w:t>
+      </w:r>
+      <w:r>
         <w:t>Figure</w:t>
       </w:r>
       <w:r>
-        <w:rPr>
-          <w:highlight w:val="green"/>
-        </w:rPr>
-        <w:t xml:space="preserve"> 3a). On average, a 1</w:t>
-      </w:r>
-      <w:r>
-        <w:rPr>
-          <w:highlight w:val="green"/>
-        </w:rPr>
-        <w:t>°</w:t>
-      </w:r>
-      <w:r>
-        <w:rPr>
-          <w:highlight w:val="green"/>
-        </w:rPr>
-        <w:t xml:space="preserve">C change in </w:t>
-      </w:r>
-      <w:proofErr w:type="spellStart"/>
-      <w:r>
-        <w:rPr>
-          <w:highlight w:val="green"/>
-        </w:rPr>
-        <w:t>T</w:t>
-      </w:r>
-      <w:r>
-        <w:rPr>
-          <w:highlight w:val="green"/>
-          <w:vertAlign w:val="subscript"/>
-        </w:rPr>
-        <w:t>air</w:t>
-      </w:r>
-      <w:proofErr w:type="spellEnd"/>
-      <w:r>
-        <w:rPr>
-          <w:highlight w:val="green"/>
-        </w:rPr>
-        <w:t xml:space="preserve"> corresponded to a 0.53 +/- 0.03</w:t>
-      </w:r>
-      <w:r>
-        <w:rPr>
-          <w:highlight w:val="green"/>
-        </w:rPr>
-        <w:t>°</w:t>
-      </w:r>
-      <w:r>
-        <w:rPr>
-          <w:highlight w:val="green"/>
-        </w:rPr>
-        <w:t xml:space="preserve">C change in </w:t>
-      </w:r>
-      <w:proofErr w:type="spellStart"/>
-      <w:r>
-        <w:rPr>
-          <w:highlight w:val="green"/>
-        </w:rPr>
-        <w:t>T</w:t>
-      </w:r>
-      <w:r>
-        <w:rPr>
-          <w:highlight w:val="green"/>
-          <w:vertAlign w:val="subscript"/>
-        </w:rPr>
-        <w:t>water</w:t>
-      </w:r>
-      <w:proofErr w:type="spellEnd"/>
-      <w:r>
-        <w:rPr>
-          <w:highlight w:val="green"/>
-        </w:rPr>
-        <w:t xml:space="preserve"> at RD, a 0.51 +/- 0.08</w:t>
-      </w:r>
-      <w:r>
-        <w:rPr>
-          <w:highlight w:val="green"/>
-        </w:rPr>
-        <w:t>°</w:t>
-      </w:r>
-      <w:r>
-        <w:rPr>
-          <w:highlight w:val="green"/>
-        </w:rPr>
-        <w:t>C change at RS, and a 0.45 +/- 0.17</w:t>
-      </w:r>
-      <w:r>
-        <w:rPr>
-          <w:highlight w:val="green"/>
-        </w:rPr>
-        <w:t>°</w:t>
-      </w:r>
-      <w:r>
-        <w:rPr>
-          <w:highlight w:val="green"/>
-        </w:rPr>
-        <w:t xml:space="preserve">C change at SD sites. A similar trend was observed with respect to </w:t>
-      </w:r>
-      <w:proofErr w:type="spellStart"/>
-      <w:r>
-        <w:rPr>
-          <w:highlight w:val="green"/>
-        </w:rPr>
-        <w:t>precip</w:t>
-      </w:r>
-      <w:proofErr w:type="spellEnd"/>
-      <w:r>
-        <w:rPr>
-          <w:highlight w:val="green"/>
-        </w:rPr>
-        <w:t xml:space="preserve"> </w:t>
-      </w:r>
-      <w:r>
-        <w:rPr>
-          <w:highlight w:val="green"/>
-        </w:rPr>
-        <w:t>→</w:t>
-      </w:r>
-      <w:r>
-        <w:rPr>
-          <w:highlight w:val="green"/>
-        </w:rPr>
-        <w:t xml:space="preserve"> </w:t>
-      </w:r>
-      <w:proofErr w:type="spellStart"/>
-      <w:r>
-        <w:rPr>
-          <w:highlight w:val="green"/>
-        </w:rPr>
-        <w:t>T</w:t>
-      </w:r>
-      <w:r>
-        <w:rPr>
-          <w:highlight w:val="green"/>
-          <w:vertAlign w:val="subscript"/>
-        </w:rPr>
-        <w:t>water</w:t>
-      </w:r>
-      <w:proofErr w:type="spellEnd"/>
-      <w:r>
-        <w:rPr>
-          <w:highlight w:val="green"/>
-        </w:rPr>
-        <w:t xml:space="preserve"> coupling (p=0.03, </w:t>
-      </w:r>
-      <w:proofErr w:type="spellStart"/>
-      <w:r>
-        <w:rPr>
-          <w:highlight w:val="green"/>
-        </w:rPr>
+        <w:t xml:space="preserve"> 3d). The second principal axis was driven by runoff, base flow, and upstream dams, and correlated with the other tr</w:t>
+      </w:r>
+      <w:r>
+        <w:t xml:space="preserve">end's loadings (p&lt;0.01, </w:t>
+      </w:r>
+      <w:proofErr w:type="spellStart"/>
+      <w:r>
         <w:t>mult</w:t>
       </w:r>
       <w:proofErr w:type="spellEnd"/>
       <w:r>
-        <w:rPr>
-          <w:highlight w:val="green"/>
-        </w:rPr>
         <w:t>. R</w:t>
       </w:r>
       <w:r>
         <w:rPr>
-          <w:highlight w:val="green"/>
           <w:vertAlign w:val="superscript"/>
         </w:rPr>
         <w:t>2</w:t>
       </w:r>
       <w:r>
-        <w:rPr>
-          <w:highlight w:val="green"/>
-        </w:rPr>
-        <w:t xml:space="preserve">=0.21; </w:t>
-      </w:r>
-      <w:r>
-        <w:rPr>
-          <w:highlight w:val="green"/>
-        </w:rPr>
+        <w:t xml:space="preserve">=0.35; </w:t>
+      </w:r>
+      <w:r>
         <w:t>Figure</w:t>
       </w:r>
       <w:r>
-        <w:rPr>
-          <w:highlight w:val="green"/>
-        </w:rPr>
-        <w:t xml:space="preserve"> 3b), where a monthly change in total precipitation of 1 cm </w:t>
-      </w:r>
-      <w:commentRangeStart w:id="6"/>
-      <w:r>
-        <w:rPr>
-          <w:highlight w:val="green"/>
-        </w:rPr>
-        <w:lastRenderedPageBreak/>
-        <w:t>corresponded to a 0.02 +/- 0.009</w:t>
-      </w:r>
-      <w:r>
-        <w:rPr>
-          <w:highlight w:val="green"/>
-        </w:rPr>
-        <w:t>°</w:t>
-      </w:r>
-      <w:r>
-        <w:rPr>
-          <w:highlight w:val="green"/>
-        </w:rPr>
-        <w:t xml:space="preserve">C change in </w:t>
-      </w:r>
-      <w:proofErr w:type="spellStart"/>
-      <w:r>
-        <w:rPr>
-          <w:highlight w:val="green"/>
-        </w:rPr>
-        <w:t>T</w:t>
-      </w:r>
-      <w:r>
-        <w:rPr>
-          <w:highlight w:val="green"/>
-          <w:vertAlign w:val="subscript"/>
-        </w:rPr>
-        <w:t>water</w:t>
-      </w:r>
-      <w:proofErr w:type="spellEnd"/>
-      <w:r>
-        <w:rPr>
-          <w:highlight w:val="green"/>
-        </w:rPr>
-        <w:t xml:space="preserve"> for RD, -0.003 +/- 0.009</w:t>
-      </w:r>
-      <w:r>
-        <w:rPr>
-          <w:highlight w:val="green"/>
-        </w:rPr>
-        <w:t>°</w:t>
-      </w:r>
-      <w:r>
-        <w:rPr>
-          <w:highlight w:val="green"/>
-        </w:rPr>
-        <w:t>C for RS, and 0.004 +/- 0.02</w:t>
-      </w:r>
-      <w:r>
-        <w:rPr>
-          <w:highlight w:val="green"/>
-        </w:rPr>
-        <w:t>°</w:t>
-      </w:r>
-      <w:r>
-        <w:rPr>
-          <w:highlight w:val="green"/>
-        </w:rPr>
-        <w:t xml:space="preserve">C for SD. There was no evidence </w:t>
-      </w:r>
-      <w:r>
-        <w:rPr>
-          <w:highlight w:val="green"/>
-        </w:rPr>
-        <w:t xml:space="preserve">that elevation structures coupling </w:t>
-      </w:r>
-      <w:r>
-        <w:rPr>
-          <w:highlight w:val="green"/>
-        </w:rPr>
-        <w:t xml:space="preserve">between snowmelt and </w:t>
-      </w:r>
-      <w:proofErr w:type="spellStart"/>
-      <w:r>
-        <w:rPr>
-          <w:highlight w:val="green"/>
-        </w:rPr>
-        <w:t>T</w:t>
-      </w:r>
-      <w:r>
-        <w:rPr>
-          <w:highlight w:val="green"/>
-          <w:vertAlign w:val="subscript"/>
-        </w:rPr>
-        <w:t>water</w:t>
-      </w:r>
-      <w:proofErr w:type="spellEnd"/>
-      <w:r>
-        <w:rPr>
-          <w:highlight w:val="green"/>
-        </w:rPr>
-        <w:t xml:space="preserve"> (</w:t>
-      </w:r>
-      <w:r>
-        <w:rPr>
-          <w:highlight w:val="green"/>
-        </w:rPr>
-        <w:t>Figure</w:t>
-      </w:r>
-      <w:r>
-        <w:rPr>
-          <w:highlight w:val="green"/>
-        </w:rPr>
-        <w:t xml:space="preserve"> 3c), but </w:t>
-      </w:r>
-      <w:r>
-        <w:rPr>
-          <w:highlight w:val="green"/>
-        </w:rPr>
-        <w:t>snowmelt</w:t>
-      </w:r>
-      <w:r>
-        <w:rPr>
-          <w:highlight w:val="green"/>
-        </w:rPr>
-        <w:t xml:space="preserve"> was included in the most parsimonious D</w:t>
-      </w:r>
-      <w:r>
-        <w:rPr>
-          <w:highlight w:val="green"/>
-        </w:rPr>
-        <w:t>FA model selected via AIC and R</w:t>
-      </w:r>
-      <w:r>
-        <w:rPr>
-          <w:highlight w:val="green"/>
-          <w:vertAlign w:val="superscript"/>
-        </w:rPr>
-        <w:t>2</w:t>
-      </w:r>
-      <w:r>
-        <w:rPr>
-          <w:highlight w:val="green"/>
-        </w:rPr>
-        <w:t xml:space="preserve"> (See Appendix </w:t>
-      </w:r>
-      <w:commentRangeEnd w:id="6"/>
-      <w:r>
-        <w:rPr>
-          <w:rStyle w:val="CommentReference"/>
-          <w:highlight w:val="green"/>
-        </w:rPr>
-        <w:commentReference w:id="6"/>
-      </w:r>
-      <w:r>
-        <w:rPr>
-          <w:highlight w:val="green"/>
-        </w:rPr>
-        <w:t>A.</w:t>
-      </w:r>
-      <w:r>
-        <w:rPr>
-          <w:highlight w:val="green"/>
-        </w:rPr>
-        <w:t xml:space="preserve">). The strongest examples of </w:t>
-      </w:r>
-      <w:proofErr w:type="spellStart"/>
-      <w:r>
-        <w:rPr>
-          <w:highlight w:val="green"/>
-        </w:rPr>
-        <w:t>T</w:t>
-      </w:r>
-      <w:r>
-        <w:rPr>
-          <w:highlight w:val="green"/>
-          <w:vertAlign w:val="subscript"/>
-        </w:rPr>
-        <w:t>air</w:t>
-      </w:r>
-      <w:proofErr w:type="spellEnd"/>
-      <w:r>
-        <w:rPr>
-          <w:highlight w:val="green"/>
-        </w:rPr>
-        <w:t xml:space="preserve"> </w:t>
-      </w:r>
-      <w:r>
-        <w:rPr>
-          <w:highlight w:val="green"/>
-        </w:rPr>
-        <w:t>→</w:t>
-      </w:r>
-      <w:r>
-        <w:rPr>
-          <w:highlight w:val="green"/>
-        </w:rPr>
-        <w:t xml:space="preserve"> </w:t>
-      </w:r>
-      <w:proofErr w:type="spellStart"/>
-      <w:r>
-        <w:rPr>
-          <w:highlight w:val="green"/>
-        </w:rPr>
-        <w:t>T</w:t>
-      </w:r>
-      <w:r>
-        <w:rPr>
-          <w:highlight w:val="green"/>
-          <w:vertAlign w:val="subscript"/>
-        </w:rPr>
-        <w:t>water</w:t>
-      </w:r>
-      <w:proofErr w:type="spellEnd"/>
-      <w:r>
-        <w:rPr>
-          <w:highlight w:val="green"/>
-        </w:rPr>
-        <w:t xml:space="preserve"> and </w:t>
-      </w:r>
-      <w:proofErr w:type="spellStart"/>
-      <w:r>
-        <w:rPr>
-          <w:highlight w:val="green"/>
-        </w:rPr>
-        <w:t>precip</w:t>
-      </w:r>
-      <w:proofErr w:type="spellEnd"/>
-      <w:r>
-        <w:rPr>
-          <w:highlight w:val="green"/>
-        </w:rPr>
-        <w:t xml:space="preserve"> </w:t>
-      </w:r>
-      <w:r>
-        <w:rPr>
-          <w:highlight w:val="green"/>
-        </w:rPr>
-        <w:t>→</w:t>
-      </w:r>
-      <w:r>
-        <w:rPr>
-          <w:highlight w:val="green"/>
-        </w:rPr>
-        <w:t xml:space="preserve"> </w:t>
-      </w:r>
-      <w:proofErr w:type="spellStart"/>
-      <w:r>
-        <w:rPr>
-          <w:highlight w:val="green"/>
-        </w:rPr>
-        <w:t>T</w:t>
-      </w:r>
-      <w:r>
-        <w:rPr>
-          <w:highlight w:val="green"/>
-          <w:vertAlign w:val="subscript"/>
-        </w:rPr>
-        <w:t>water</w:t>
-      </w:r>
-      <w:proofErr w:type="spellEnd"/>
-      <w:r>
-        <w:rPr>
-          <w:highlight w:val="green"/>
-        </w:rPr>
-        <w:t xml:space="preserve"> coupling were observed in the Duckabush River, while the weakest examples are from the Elwha River. Both rivers drain glaciers of the Olympic Mountain Range, and both are SD. Among SD rivers, those influenced by dams appear to couple less strongly with </w:t>
-      </w:r>
-      <w:proofErr w:type="spellStart"/>
-      <w:r>
-        <w:rPr>
-          <w:highlight w:val="green"/>
-        </w:rPr>
-        <w:t>T</w:t>
-      </w:r>
-      <w:r>
-        <w:rPr>
-          <w:highlight w:val="green"/>
-          <w:vertAlign w:val="subscript"/>
-        </w:rPr>
-        <w:t>air</w:t>
-      </w:r>
-      <w:proofErr w:type="spellEnd"/>
-      <w:r>
-        <w:rPr>
-          <w:highlight w:val="green"/>
-        </w:rPr>
-        <w:t xml:space="preserve"> and </w:t>
-      </w:r>
-      <w:proofErr w:type="spellStart"/>
-      <w:r>
-        <w:rPr>
-          <w:highlight w:val="green"/>
-        </w:rPr>
-        <w:t>precip</w:t>
-      </w:r>
-      <w:proofErr w:type="spellEnd"/>
-      <w:r>
-        <w:rPr>
-          <w:highlight w:val="green"/>
-        </w:rPr>
-        <w:t>, but more so with snowmelt.</w:t>
-      </w:r>
-    </w:p>
-    <w:p>
-      <w:pPr>
-        <w:spacing w:line="360" w:lineRule="auto"/>
-      </w:pPr>
-    </w:p>
-    <w:p>
-      <w:pPr>
-        <w:spacing w:line="360" w:lineRule="auto"/>
-      </w:pPr>
-      <w:r>
-        <w:t xml:space="preserve">Factor loadings from a constrained, two-trend model each correlated with one of the two dominant, principal axes of variation across landscape predictors, determined by </w:t>
-      </w:r>
-      <w:proofErr w:type="spellStart"/>
-      <w:r>
-        <w:t>PCoA</w:t>
-      </w:r>
-      <w:proofErr w:type="spellEnd"/>
-      <w:r>
-        <w:t xml:space="preserve"> (</w:t>
-      </w:r>
-      <w:r>
-        <w:t>Figure</w:t>
-      </w:r>
-      <w:r>
-        <w:t xml:space="preserve"> 3f). The first principal axis was </w:t>
-      </w:r>
-      <w:r>
-        <w:t>associated mostly with</w:t>
-      </w:r>
-      <w:r>
-        <w:t xml:space="preserve"> mean watershed slope, snow (</w:t>
+        <w:t xml:space="preserve"> 3e). Combined, the first two principal axes accounted for 79.4</w:t>
       </w:r>
       <w:r>
         <w:t>%</w:t>
       </w:r>
       <w:r>
-        <w:t xml:space="preserve"> area &gt; 1000 m) and ice, soil permeability, and other features that vary along elevational gradients, as well as mean elevation itself. Watershed scores along this axis correlated with loadings from one trend, with margina</w:t>
-      </w:r>
-      <w:r>
-        <w:t xml:space="preserve">l significance (p=0.07, </w:t>
-      </w:r>
-      <w:proofErr w:type="spellStart"/>
-      <w:r>
-        <w:t>mult</w:t>
-      </w:r>
-      <w:proofErr w:type="spellEnd"/>
-      <w:r>
-        <w:t>. R</w:t>
-      </w:r>
-      <w:r>
-        <w:rPr>
-          <w:vertAlign w:val="superscript"/>
-        </w:rPr>
-        <w:t>2</w:t>
-      </w:r>
-      <w:r>
-        <w:t xml:space="preserve">=0.14; </w:t>
-      </w:r>
-      <w:r>
-        <w:t>Figure</w:t>
-      </w:r>
-      <w:r>
-        <w:t xml:space="preserve"> 3d). The second principal axis was driven by runoff, base flow, and upstream dams, and correlated with the other tr</w:t>
-      </w:r>
-      <w:r>
-        <w:t xml:space="preserve">end's loadings (p&lt;0.01, </w:t>
-      </w:r>
-      <w:proofErr w:type="spellStart"/>
-      <w:r>
-        <w:t>mult</w:t>
-      </w:r>
-      <w:proofErr w:type="spellEnd"/>
-      <w:r>
-        <w:t>. R</w:t>
-      </w:r>
-      <w:r>
-        <w:rPr>
-          <w:vertAlign w:val="superscript"/>
-        </w:rPr>
-        <w:t>2</w:t>
-      </w:r>
-      <w:r>
-        <w:t xml:space="preserve">=0.35; </w:t>
-      </w:r>
-      <w:r>
-        <w:t>Figure</w:t>
-      </w:r>
-      <w:r>
-        <w:t xml:space="preserve"> 3e). </w:t>
-      </w:r>
-      <w:commentRangeStart w:id="7"/>
-      <w:r>
-        <w:t>Combined, the first two principal axes accounted for 79.4</w:t>
-      </w:r>
-      <w:r>
-        <w:t>%</w:t>
-      </w:r>
-      <w:r>
         <w:t xml:space="preserve"> of variation across landscape predictors.</w:t>
-      </w:r>
-      <w:commentRangeEnd w:id="7"/>
-      <w:r>
-        <w:rPr>
-          <w:rStyle w:val="CommentReference"/>
-        </w:rPr>
-        <w:commentReference w:id="7"/>
       </w:r>
     </w:p>
     <w:p>
@@ -3996,7 +4160,7 @@
       <w:r>
         <w:t>.</w:t>
       </w:r>
-      <w:ins w:id="8" w:author="Daniel Schindler" w:date="2017-05-23T06:28:00Z">
+      <w:ins w:id="5" w:author="Daniel Schindler" w:date="2017-05-23T06:28:00Z">
         <w:r>
           <w:t xml:space="preserve"> </w:t>
         </w:r>
@@ -4040,12 +4204,7 @@
       </w:r>
       <w:proofErr w:type="spellEnd"/>
       <w:r>
-        <w:t xml:space="preserve"> and Q, we perf</w:t>
-      </w:r>
-      <w:bookmarkStart w:id="9" w:name="_GoBack"/>
-      <w:bookmarkEnd w:id="9"/>
-      <w:r>
-        <w:t xml:space="preserve">ormed an additional DFA with Q as the response. </w:t>
+        <w:t xml:space="preserve"> and Q, we performed an additional DFA with Q as the response. </w:t>
       </w:r>
       <w:proofErr w:type="spellStart"/>
       <w:r>
@@ -4465,87 +4624,1055 @@
       <w:pPr>
         <w:spacing w:line="360" w:lineRule="auto"/>
       </w:pPr>
+      <w:r>
+        <w:t xml:space="preserve">We did not detect any long-term trends in coupling between </w:t>
+      </w:r>
+      <w:proofErr w:type="spellStart"/>
+      <w:r>
+        <w:t>T</w:t>
+      </w:r>
+      <w:r>
+        <w:rPr>
+          <w:vertAlign w:val="subscript"/>
+        </w:rPr>
+        <w:t>air</w:t>
+      </w:r>
+      <w:proofErr w:type="spellEnd"/>
+      <w:r>
+        <w:t xml:space="preserve"> and </w:t>
+      </w:r>
+      <w:proofErr w:type="spellStart"/>
+      <w:r>
+        <w:t>T</w:t>
+      </w:r>
+      <w:r>
+        <w:rPr>
+          <w:vertAlign w:val="subscript"/>
+        </w:rPr>
+        <w:t>water</w:t>
+      </w:r>
+      <w:proofErr w:type="spellEnd"/>
+      <w:r>
+        <w:t xml:space="preserve">. In other words, the sensitivity of </w:t>
+      </w:r>
+      <w:proofErr w:type="spellStart"/>
+      <w:r>
+        <w:t>T</w:t>
+      </w:r>
+      <w:r>
+        <w:rPr>
+          <w:vertAlign w:val="subscript"/>
+        </w:rPr>
+        <w:t>water</w:t>
+      </w:r>
+      <w:proofErr w:type="spellEnd"/>
+      <w:r>
+        <w:t xml:space="preserve"> to changes in </w:t>
+      </w:r>
+      <w:proofErr w:type="spellStart"/>
+      <w:r>
+        <w:t>T</w:t>
+      </w:r>
+      <w:r>
+        <w:rPr>
+          <w:vertAlign w:val="subscript"/>
+        </w:rPr>
+        <w:t>air</w:t>
+      </w:r>
+      <w:proofErr w:type="spellEnd"/>
+      <w:r>
+        <w:t xml:space="preserve"> did not vary consistently across 38 years of data (Appendix </w:t>
+      </w:r>
+      <w:r>
+        <w:t>B</w:t>
+      </w:r>
+      <w:r>
+        <w:t xml:space="preserve">) despite trends in </w:t>
+      </w:r>
+      <w:proofErr w:type="spellStart"/>
+      <w:r>
+        <w:t>T</w:t>
+      </w:r>
+      <w:r>
+        <w:rPr>
+          <w:vertAlign w:val="subscript"/>
+        </w:rPr>
+        <w:t>air</w:t>
+      </w:r>
+      <w:proofErr w:type="spellEnd"/>
+      <w:r>
+        <w:rPr>
+          <w:vertAlign w:val="subscript"/>
+        </w:rPr>
+        <w:t>,</w:t>
+      </w:r>
+      <w:r>
+        <w:t xml:space="preserve"> </w:t>
+      </w:r>
+      <w:r>
+        <w:t>precipitation</w:t>
+      </w:r>
+      <w:r>
+        <w:t>, and several rivers’ individual water temperatures</w:t>
+      </w:r>
+      <w:r>
+        <w:t xml:space="preserve"> </w:t>
+      </w:r>
+      <w:r>
+        <w:t xml:space="preserve">over </w:t>
+      </w:r>
+      <w:r>
+        <w:t xml:space="preserve">the same </w:t>
+      </w:r>
+      <w:r>
+        <w:lastRenderedPageBreak/>
+        <w:t>period</w:t>
+      </w:r>
+      <w:r>
+        <w:t xml:space="preserve"> (Appendix D)</w:t>
+      </w:r>
+      <w:r>
+        <w:t xml:space="preserve">. </w:t>
+      </w:r>
+      <w:r>
+        <w:t xml:space="preserve">Nonetheless, dynamic factor analysis did reveal variation among rivers and river classes in terms of </w:t>
+      </w:r>
+      <w:proofErr w:type="spellStart"/>
+      <w:r>
+        <w:t>T</w:t>
+      </w:r>
+      <w:r>
+        <w:rPr>
+          <w:vertAlign w:val="subscript"/>
+        </w:rPr>
+        <w:t>water</w:t>
+      </w:r>
+      <w:proofErr w:type="spellEnd"/>
+      <w:r>
+        <w:t xml:space="preserve"> and Q sensitivity to climatic variation.</w:t>
+      </w:r>
+    </w:p>
+    <w:p>
+      <w:pPr>
+        <w:spacing w:line="360" w:lineRule="auto"/>
+      </w:pPr>
+    </w:p>
+    <w:p>
+      <w:pPr>
+        <w:spacing w:line="360" w:lineRule="auto"/>
+      </w:pPr>
+      <w:commentRangeStart w:id="6"/>
+      <w:r>
+        <w:t xml:space="preserve">The effects of climate on </w:t>
+      </w:r>
+      <w:proofErr w:type="spellStart"/>
+      <w:r>
+        <w:t>T</w:t>
+      </w:r>
+      <w:r>
+        <w:rPr>
+          <w:vertAlign w:val="subscript"/>
+        </w:rPr>
+        <w:t>water</w:t>
+      </w:r>
+      <w:proofErr w:type="spellEnd"/>
+      <w:r>
+        <w:t>, inferred through dynamic factor analysis, suggest that nearly all rivers included in our dataset were influenced strongly by air temperature, precipitation, and/or snowmelt across 38 years of monthly data (</w:t>
+      </w:r>
+      <w:r>
+        <w:t>Figure</w:t>
+      </w:r>
+      <w:r>
+        <w:t xml:space="preserve"> 3a-c). At most monitoring sites, </w:t>
+      </w:r>
+      <w:proofErr w:type="spellStart"/>
+      <w:r>
+        <w:t>T</w:t>
+      </w:r>
+      <w:r>
+        <w:rPr>
+          <w:vertAlign w:val="subscript"/>
+        </w:rPr>
+        <w:t>water</w:t>
+      </w:r>
+      <w:proofErr w:type="spellEnd"/>
+      <w:r>
+        <w:t xml:space="preserve"> closely tracked changes in </w:t>
+      </w:r>
+      <w:proofErr w:type="spellStart"/>
+      <w:r>
+        <w:t>T</w:t>
+      </w:r>
+      <w:r>
+        <w:rPr>
+          <w:vertAlign w:val="subscript"/>
+        </w:rPr>
+        <w:t>air</w:t>
+      </w:r>
+      <w:proofErr w:type="spellEnd"/>
+      <w:r>
+        <w:t>, on average responding to increases and decreases with proportional movements of up to 66</w:t>
+      </w:r>
+      <w:r>
+        <w:t>%</w:t>
+      </w:r>
+      <w:r>
+        <w:t xml:space="preserve"> magnitude. However, some rivers only weakly tracked </w:t>
+      </w:r>
+      <w:proofErr w:type="spellStart"/>
+      <w:r>
+        <w:t>T</w:t>
+      </w:r>
+      <w:r>
+        <w:rPr>
+          <w:vertAlign w:val="subscript"/>
+        </w:rPr>
+        <w:t>air</w:t>
+      </w:r>
+      <w:proofErr w:type="spellEnd"/>
+      <w:r>
+        <w:t>, and patterns in the intensity of this coupling relate primarily to changing landscape features along an elevational gradient (</w:t>
+      </w:r>
+      <w:r>
+        <w:t>Figure</w:t>
+      </w:r>
+      <w:r>
+        <w:t xml:space="preserve"> 3f). </w:t>
+      </w:r>
+      <w:commentRangeEnd w:id="6"/>
+      <w:r>
+        <w:rPr>
+          <w:rStyle w:val="CommentReference"/>
+        </w:rPr>
+        <w:commentReference w:id="6"/>
+      </w:r>
+      <w:r>
+        <w:t xml:space="preserve"> </w:t>
+      </w:r>
+    </w:p>
+    <w:p>
+      <w:pPr>
+        <w:spacing w:line="360" w:lineRule="auto"/>
+      </w:pPr>
+    </w:p>
+    <w:p>
+      <w:pPr>
+        <w:spacing w:line="360" w:lineRule="auto"/>
+      </w:pPr>
+      <w:r>
+        <w:t>A</w:t>
+      </w:r>
+      <w:r>
+        <w:t xml:space="preserve"> </w:t>
+      </w:r>
+      <w:r>
+        <w:t>“</w:t>
+      </w:r>
+      <w:r>
+        <w:t>buffering</w:t>
+      </w:r>
+      <w:r>
+        <w:t>”</w:t>
+      </w:r>
+      <w:r>
+        <w:t xml:space="preserve"> effect (the inverse of coupling) of ice on river temperature can be seen in the yearly patterns of </w:t>
+      </w:r>
+      <w:proofErr w:type="spellStart"/>
+      <w:r>
+        <w:t>T</w:t>
+      </w:r>
+      <w:r>
+        <w:rPr>
+          <w:vertAlign w:val="subscript"/>
+        </w:rPr>
+        <w:t>water</w:t>
+      </w:r>
+      <w:proofErr w:type="spellEnd"/>
+      <w:r>
+        <w:t xml:space="preserve"> relative to </w:t>
+      </w:r>
+      <w:proofErr w:type="spellStart"/>
+      <w:r>
+        <w:t>T</w:t>
+      </w:r>
+      <w:r>
+        <w:rPr>
+          <w:vertAlign w:val="subscript"/>
+        </w:rPr>
+        <w:t>air</w:t>
+      </w:r>
+      <w:proofErr w:type="spellEnd"/>
+      <w:r>
+        <w:t xml:space="preserve"> (</w:t>
+      </w:r>
+      <w:r>
+        <w:t>Figure</w:t>
+      </w:r>
+      <w:r>
+        <w:t xml:space="preserve"> 2). The aggregate hydrograph peaks due to snowmelt from April to June, at the same time that the trajectories of RS and SD (snow-influenced rivers) start to drop off relative to RD. After snowmelt begins to subside, RS and SD recover with a noticeable jump. For </w:t>
+      </w:r>
+      <w:r>
+        <w:t xml:space="preserve">SD </w:t>
+      </w:r>
+      <w:proofErr w:type="gramStart"/>
+      <w:r>
+        <w:t>rivers</w:t>
+      </w:r>
+      <w:proofErr w:type="gramEnd"/>
+      <w:r>
+        <w:t>,</w:t>
+      </w:r>
+      <w:r>
+        <w:t xml:space="preserve"> this buffering effect appears to remain into the summer months, </w:t>
+      </w:r>
+      <w:r>
+        <w:t xml:space="preserve">buffering </w:t>
+      </w:r>
+      <w:r>
+        <w:t>them from temperature rise when RS rivers instead approach the temperature of RD (</w:t>
+      </w:r>
+      <w:r>
+        <w:t>Figure</w:t>
+      </w:r>
+      <w:r>
+        <w:t xml:space="preserve"> 4). In an extreme case, the Elwha River was actually cooler in August during those years in which air temperature was higher, probably due to increased runoff from Carrie and Eel glaciers. The buffering effect of ice on river temperature is therefore two-fold, acting first on all snowmelt-influenced rivers through a cold-water pulse in spring, and then on a subset of those rivers throughout summer and autumn, by way of glacial runoff. For RD rivers, which receive little to no input from </w:t>
+      </w:r>
+      <w:r>
+        <w:t xml:space="preserve">snow or </w:t>
+      </w:r>
+      <w:r>
+        <w:t>ice, summer temperature is entirely dictated by that of the surrounding air, and any rain falling through it.</w:t>
+      </w:r>
+    </w:p>
+    <w:p>
+      <w:pPr>
+        <w:spacing w:line="360" w:lineRule="auto"/>
+      </w:pPr>
+    </w:p>
+    <w:p>
+      <w:pPr>
+        <w:spacing w:line="360" w:lineRule="auto"/>
+      </w:pPr>
+      <w:r>
+        <w:t xml:space="preserve">Temperature buffering </w:t>
+      </w:r>
+      <w:r>
+        <w:t xml:space="preserve">during warmer parts of the year </w:t>
+      </w:r>
+      <w:r>
+        <w:t xml:space="preserve">by snow and ice appears to be enhanced by the action of </w:t>
+      </w:r>
+      <w:r>
+        <w:t>dams</w:t>
+      </w:r>
+      <w:r>
+        <w:t>. Eight sites on five rivers included in this study are (or were until 2014, in the case of the Elwha River) int</w:t>
+      </w:r>
+      <w:r>
+        <w:t xml:space="preserve">errupted by dams or embankments, all of which </w:t>
+      </w:r>
+      <w:r>
+        <w:t>release stored water from the bases of their reservoirs</w:t>
+      </w:r>
+      <w:r>
+        <w:t xml:space="preserve"> (hypolimnetic release)</w:t>
+      </w:r>
+      <w:r>
+        <w:t xml:space="preserve">. At 33 m, even the shallowest of these reservoirs is deep enough to stratify in summer, meaning released water would be delivered from </w:t>
+      </w:r>
+      <w:r>
+        <w:t xml:space="preserve">a relatively </w:t>
+      </w:r>
+      <w:r>
+        <w:t>cold hypolimnion (</w:t>
+      </w:r>
+      <w:proofErr w:type="spellStart"/>
+      <w:r>
+        <w:t>olden_hypoCold</w:t>
+      </w:r>
+      <w:proofErr w:type="spellEnd"/>
+      <w:r>
+        <w:t xml:space="preserve">). This certainly would have affected temperature readings for the Green, Elwha, Cedar and upper Skagit River sites, whose </w:t>
+      </w:r>
+      <w:proofErr w:type="spellStart"/>
+      <w:r>
+        <w:t>mainstems</w:t>
+      </w:r>
+      <w:proofErr w:type="spellEnd"/>
+      <w:r>
+        <w:t xml:space="preserve"> are or were dammed upstream of the sample location. The impact of damming on temperature at the Skokomish and the lower Skagit River sites should be lesser, as major, unobstructed river forks intercede between sample location and dam, resetting or </w:t>
+      </w:r>
+      <w:r>
+        <w:lastRenderedPageBreak/>
+        <w:t xml:space="preserve">partially resetting natural conditions (stanford2001revisiting). These sites are RS and SD, respectively, and both fall almost exactly on the regression line in Figure 4a. The upper Skagit site therefore occupies a middling space of </w:t>
+      </w:r>
+      <w:proofErr w:type="spellStart"/>
+      <w:r>
+        <w:t>T</w:t>
+      </w:r>
+      <w:r>
+        <w:rPr>
+          <w:vertAlign w:val="subscript"/>
+        </w:rPr>
+        <w:t>air</w:t>
+      </w:r>
+      <w:proofErr w:type="spellEnd"/>
+      <w:r>
+        <w:t xml:space="preserve"> </w:t>
+      </w:r>
+      <w:r>
+        <w:t>→</w:t>
+      </w:r>
+      <w:r>
+        <w:t xml:space="preserve"> </w:t>
+      </w:r>
+      <w:proofErr w:type="spellStart"/>
+      <w:r>
+        <w:t>T</w:t>
+      </w:r>
+      <w:r>
+        <w:rPr>
+          <w:vertAlign w:val="subscript"/>
+        </w:rPr>
+        <w:t>water</w:t>
+      </w:r>
+      <w:proofErr w:type="spellEnd"/>
+      <w:r>
+        <w:t xml:space="preserve"> coupling between </w:t>
+      </w:r>
+      <w:r>
+        <w:t>“</w:t>
+      </w:r>
+      <w:r>
+        <w:t>fully</w:t>
+      </w:r>
+      <w:r>
+        <w:t>”</w:t>
+      </w:r>
+      <w:r>
+        <w:t xml:space="preserve"> obstructed and unobstructed SD sites.</w:t>
+      </w:r>
+      <w:r>
+        <w:t xml:space="preserve"> </w:t>
+      </w:r>
+    </w:p>
+    <w:p>
+      <w:pPr>
+        <w:spacing w:line="360" w:lineRule="auto"/>
+      </w:pPr>
+    </w:p>
+    <w:p>
+      <w:pPr>
+        <w:spacing w:line="360" w:lineRule="auto"/>
+      </w:pPr>
+      <w:r>
+        <w:t>The role of reservoirs in restructuring natural temperature coupling relationships is complex (</w:t>
+      </w:r>
+      <w:proofErr w:type="spellStart"/>
+      <w:r>
+        <w:t>damsComplex</w:t>
+      </w:r>
+      <w:proofErr w:type="gramStart"/>
+      <w:r>
+        <w:t>,WarmingPostDam</w:t>
+      </w:r>
+      <w:proofErr w:type="spellEnd"/>
+      <w:proofErr w:type="gramEnd"/>
+      <w:r>
+        <w:t xml:space="preserve">), and here confounded with many additional variables. Omitting all obstructed sites from Figure 3a, it would appear that no trend exists, yet we believe such omission is unwarranted. If the presence of reservoirs negated the influence of other factors, there would be no separation in coupling between obstructed sites of different river classes. Furthermore, though cold, hypolimnetic outflow should be expected to buffer </w:t>
+      </w:r>
+      <w:proofErr w:type="spellStart"/>
+      <w:r>
+        <w:t>T</w:t>
+      </w:r>
+      <w:r>
+        <w:rPr>
+          <w:vertAlign w:val="subscript"/>
+        </w:rPr>
+        <w:t>water</w:t>
+      </w:r>
+      <w:proofErr w:type="spellEnd"/>
+      <w:r>
+        <w:t xml:space="preserve"> in summer, </w:t>
+      </w:r>
+      <w:r>
+        <w:t xml:space="preserve">it alone cannot explain an </w:t>
+      </w:r>
+      <w:r>
+        <w:rPr>
+          <w:i/>
+        </w:rPr>
+        <w:t>inverse</w:t>
+      </w:r>
+      <w:r>
+        <w:t xml:space="preserve"> relationship between </w:t>
+      </w:r>
+      <w:proofErr w:type="spellStart"/>
+      <w:r>
+        <w:t>T</w:t>
+      </w:r>
+      <w:r>
+        <w:rPr>
+          <w:vertAlign w:val="subscript"/>
+        </w:rPr>
+        <w:t>air</w:t>
+      </w:r>
+      <w:proofErr w:type="spellEnd"/>
+      <w:r>
+        <w:t xml:space="preserve"> and </w:t>
+      </w:r>
+      <w:proofErr w:type="spellStart"/>
+      <w:r>
+        <w:t>T</w:t>
+      </w:r>
+      <w:r>
+        <w:rPr>
+          <w:vertAlign w:val="subscript"/>
+        </w:rPr>
+        <w:t>water</w:t>
+      </w:r>
+      <w:proofErr w:type="spellEnd"/>
+      <w:r>
+        <w:t xml:space="preserve">. Instead, reservoirs may serve to enhance the decoupling of </w:t>
+      </w:r>
+      <w:proofErr w:type="spellStart"/>
+      <w:r>
+        <w:t>T</w:t>
+      </w:r>
+      <w:r>
+        <w:rPr>
+          <w:vertAlign w:val="subscript"/>
+        </w:rPr>
+        <w:t>air</w:t>
+      </w:r>
+      <w:proofErr w:type="spellEnd"/>
+      <w:r>
+        <w:t xml:space="preserve"> </w:t>
+      </w:r>
+      <w:r>
+        <w:t>→</w:t>
+      </w:r>
+      <w:r>
+        <w:t xml:space="preserve"> </w:t>
+      </w:r>
+      <w:proofErr w:type="spellStart"/>
+      <w:r>
+        <w:t>T</w:t>
+      </w:r>
+      <w:r>
+        <w:rPr>
+          <w:vertAlign w:val="subscript"/>
+        </w:rPr>
+        <w:t>water</w:t>
+      </w:r>
+      <w:proofErr w:type="spellEnd"/>
+      <w:r>
+        <w:t xml:space="preserve"> and </w:t>
+      </w:r>
+      <w:proofErr w:type="spellStart"/>
+      <w:r>
+        <w:t>precip</w:t>
+      </w:r>
+      <w:proofErr w:type="spellEnd"/>
+      <w:r>
+        <w:t xml:space="preserve">. </w:t>
+      </w:r>
+      <w:r>
+        <w:t>→</w:t>
+      </w:r>
+      <w:r>
+        <w:t xml:space="preserve"> </w:t>
+      </w:r>
+      <w:proofErr w:type="spellStart"/>
+      <w:r>
+        <w:t>T</w:t>
+      </w:r>
+      <w:r>
+        <w:rPr>
+          <w:vertAlign w:val="subscript"/>
+        </w:rPr>
+        <w:t>water</w:t>
+      </w:r>
+      <w:proofErr w:type="spellEnd"/>
+      <w:r>
+        <w:t xml:space="preserve"> brought on by snowmelt and glacial runoff, by selectively withholding warm water in their </w:t>
+      </w:r>
+      <w:proofErr w:type="spellStart"/>
+      <w:r>
+        <w:t>epilimnia</w:t>
+      </w:r>
+      <w:proofErr w:type="spellEnd"/>
+      <w:r>
+        <w:t xml:space="preserve"> and admitting cold water through their hypolimnia. Evidence for this phenomenon can be seen in the coupling of snowmelt and </w:t>
+      </w:r>
+      <w:proofErr w:type="spellStart"/>
+      <w:r>
+        <w:t>T</w:t>
+      </w:r>
+      <w:r>
+        <w:rPr>
+          <w:vertAlign w:val="subscript"/>
+        </w:rPr>
+        <w:t>water</w:t>
+      </w:r>
+      <w:proofErr w:type="spellEnd"/>
+      <w:r>
+        <w:t>, which is generally greater in RS and SD sites downstream of obstructions (</w:t>
+      </w:r>
+      <w:r>
+        <w:t>Figure</w:t>
+      </w:r>
+      <w:r>
+        <w:t xml:space="preserve"> 3c). The Elwha River, which was cleared of its two dams between 2011 and 2014, will provide an excellent opportunity to compare each form of coupling with and without reservoirs, using the same dataset, once enough time has passed for signals to overcome inter-annual variability.</w:t>
+      </w:r>
+    </w:p>
+    <w:p>
+      <w:pPr>
+        <w:spacing w:line="360" w:lineRule="auto"/>
+      </w:pPr>
+    </w:p>
+    <w:p>
+      <w:pPr>
+        <w:spacing w:line="360" w:lineRule="auto"/>
+      </w:pPr>
+      <w:r>
+        <w:t xml:space="preserve">Water temperature in the unobstructed SD sites appears to couple more strongly with both air temperature and precipitation than </w:t>
+      </w:r>
+      <w:r>
+        <w:t>in the sites with upstream dams (Figure 3a, b)</w:t>
+      </w:r>
+      <w:r>
+        <w:t>. In particular, the Duckabush and Puyallup Rivers (upper</w:t>
+      </w:r>
+      <w:r>
+        <w:t>most</w:t>
+      </w:r>
+      <w:r>
+        <w:t xml:space="preserve"> white circles in Figures</w:t>
+      </w:r>
+      <w:r>
+        <w:t xml:space="preserve"> 3a, 3b, and 4-Apr.) </w:t>
+      </w:r>
+      <w:r>
+        <w:t>show</w:t>
+      </w:r>
+      <w:r>
+        <w:t xml:space="preserve"> stronger </w:t>
+      </w:r>
+      <w:r>
+        <w:t xml:space="preserve">coupling </w:t>
+      </w:r>
+      <w:r>
+        <w:t xml:space="preserve">relationships even than many of the RD rivers. Compared to all RS and RD rivers, and many SD, these stand out in terms of mean water table depth (Appendix C), suggesting they receive little </w:t>
+      </w:r>
+      <w:r>
+        <w:t>flow</w:t>
+      </w:r>
+      <w:r>
+        <w:t xml:space="preserve"> from groundwater influx, which would otherwise serve to decouple </w:t>
+      </w:r>
+      <w:proofErr w:type="spellStart"/>
+      <w:r>
+        <w:t>T</w:t>
+      </w:r>
+      <w:r>
+        <w:rPr>
+          <w:vertAlign w:val="subscript"/>
+        </w:rPr>
+        <w:t>air</w:t>
+      </w:r>
+      <w:proofErr w:type="spellEnd"/>
+      <w:r>
+        <w:t xml:space="preserve"> and </w:t>
+      </w:r>
+      <w:proofErr w:type="spellStart"/>
+      <w:r>
+        <w:t>T</w:t>
+      </w:r>
+      <w:r>
+        <w:rPr>
+          <w:vertAlign w:val="subscript"/>
+        </w:rPr>
+        <w:t>water</w:t>
+      </w:r>
+      <w:proofErr w:type="spellEnd"/>
+      <w:r>
+        <w:t xml:space="preserve">. They also occupy smaller watersheds than most of the other SD rivers, which yield lower overall discharge and heat capacity, and thus greater susceptibility to temperature change (caissie2006thermal). There may be additional factors at work in the SD rivers that account for the surprisingly high coupling seen in some unobstructed SD rivers. Another potential candidate is watershed slope, which increases with elevation and affects </w:t>
+      </w:r>
+      <w:proofErr w:type="spellStart"/>
+      <w:r>
+        <w:t>T</w:t>
+      </w:r>
+      <w:r>
+        <w:rPr>
+          <w:vertAlign w:val="subscript"/>
+        </w:rPr>
+        <w:t>water</w:t>
+      </w:r>
+      <w:proofErr w:type="spellEnd"/>
+      <w:r>
+        <w:t xml:space="preserve"> by influencing residence time and evaporative cooling (via </w:t>
+      </w:r>
+      <w:commentRangeStart w:id="7"/>
+      <w:r>
+        <w:t>turbulence</w:t>
+      </w:r>
+      <w:r>
+        <w:t>;</w:t>
+      </w:r>
+      <w:r>
+        <w:t xml:space="preserve"> </w:t>
+      </w:r>
+      <w:r>
+        <w:t>caissie2006thermal</w:t>
+      </w:r>
+      <w:commentRangeEnd w:id="7"/>
+      <w:r>
+        <w:rPr>
+          <w:rStyle w:val="CommentReference"/>
+        </w:rPr>
+        <w:commentReference w:id="7"/>
+      </w:r>
+      <w:r>
+        <w:t xml:space="preserve">). High slope and elevation are also associated with lower-order tributaries, and thus </w:t>
+      </w:r>
+      <w:commentRangeStart w:id="8"/>
+      <w:r>
+        <w:t xml:space="preserve">lower heat capacity. </w:t>
+      </w:r>
+      <w:commentRangeEnd w:id="8"/>
+      <w:r>
+        <w:rPr>
+          <w:rStyle w:val="CommentReference"/>
+        </w:rPr>
+        <w:commentReference w:id="8"/>
+      </w:r>
+    </w:p>
+    <w:p>
+      <w:pPr>
+        <w:spacing w:line="360" w:lineRule="auto"/>
+      </w:pPr>
+    </w:p>
+    <w:p>
+      <w:pPr>
+        <w:spacing w:line="360" w:lineRule="auto"/>
+      </w:pPr>
+      <w:r>
+        <w:t xml:space="preserve">Though higher-elevation watersheds will always produce colder water, independent of the influence of ice and snow, it can be expected that RS and SD rivers will grow more similar to RD as regional temperatures warm and glaciers decline. That is to say, formerly reliably cold-water rivers and associated habitats may see increases in both summer and winter average temperatures, as well as higher variability from year to year. The Elwha in particular may slip from its current state of high resistance to seasonal climatic changes. We tested for changes in mean and variance of </w:t>
+      </w:r>
+      <w:proofErr w:type="spellStart"/>
+      <w:r>
+        <w:t>T</w:t>
+      </w:r>
+      <w:r>
+        <w:rPr>
+          <w:vertAlign w:val="subscript"/>
+        </w:rPr>
+        <w:t>air</w:t>
+      </w:r>
+      <w:proofErr w:type="spellEnd"/>
+      <w:r>
+        <w:t xml:space="preserve"> </w:t>
+      </w:r>
+      <w:r>
+        <w:t>→</w:t>
+      </w:r>
+      <w:r>
+        <w:t xml:space="preserve"> </w:t>
+      </w:r>
+      <w:proofErr w:type="spellStart"/>
+      <w:r>
+        <w:t>T</w:t>
+      </w:r>
+      <w:r>
+        <w:rPr>
+          <w:vertAlign w:val="subscript"/>
+        </w:rPr>
+        <w:t>water</w:t>
+      </w:r>
+      <w:proofErr w:type="spellEnd"/>
+      <w:r>
+        <w:t xml:space="preserve"> and </w:t>
+      </w:r>
+      <w:proofErr w:type="spellStart"/>
+      <w:r>
+        <w:t>T</w:t>
+      </w:r>
+      <w:r>
+        <w:rPr>
+          <w:vertAlign w:val="subscript"/>
+        </w:rPr>
+        <w:t>air</w:t>
+      </w:r>
+      <w:proofErr w:type="spellEnd"/>
+      <w:r>
+        <w:t xml:space="preserve"> </w:t>
+      </w:r>
+      <w:r>
+        <w:t>→</w:t>
+      </w:r>
+      <w:r>
+        <w:t xml:space="preserve"> Q coupling between 1978 and 2015, but did not detect any regular patterns (Appendix B).</w:t>
+      </w:r>
+    </w:p>
+    <w:p>
+      <w:pPr>
+        <w:spacing w:line="360" w:lineRule="auto"/>
+      </w:pPr>
+    </w:p>
+    <w:p>
+      <w:pPr>
+        <w:spacing w:line="360" w:lineRule="auto"/>
+      </w:pPr>
+      <w:r>
+        <w:t xml:space="preserve">In addition to the most parsimonious DFA, we fit a simplified model, designed to focus on what variation in </w:t>
+      </w:r>
+      <w:proofErr w:type="spellStart"/>
+      <w:r>
+        <w:t>T</w:t>
+      </w:r>
+      <w:r>
+        <w:rPr>
+          <w:vertAlign w:val="subscript"/>
+        </w:rPr>
+        <w:t>water</w:t>
+      </w:r>
+      <w:proofErr w:type="spellEnd"/>
+      <w:r>
+        <w:t xml:space="preserve"> could be explained by landscape predictors. </w:t>
+      </w:r>
+      <w:commentRangeStart w:id="9"/>
+      <w:r>
+        <w:t>The two trends of this model represent additional drivers responsible for structuring water temperature across some or all of the 24 sites included in the analysis</w:t>
+      </w:r>
+      <w:r>
+        <w:t xml:space="preserve"> (Figure A6)</w:t>
+      </w:r>
+      <w:r>
+        <w:t xml:space="preserve">. </w:t>
+      </w:r>
+      <w:r>
+        <w:t>W</w:t>
+      </w:r>
+      <w:r>
+        <w:t xml:space="preserve">e found elevation to be one of the dominant determinants of </w:t>
+      </w:r>
+      <w:proofErr w:type="spellStart"/>
+      <w:r>
+        <w:t>T</w:t>
+      </w:r>
+      <w:r>
+        <w:rPr>
+          <w:vertAlign w:val="subscript"/>
+        </w:rPr>
+        <w:t>air</w:t>
+      </w:r>
+      <w:proofErr w:type="spellEnd"/>
+      <w:r>
+        <w:t xml:space="preserve"> </w:t>
+      </w:r>
+      <w:r>
+        <w:t>→</w:t>
+      </w:r>
+      <w:r>
+        <w:t xml:space="preserve"> </w:t>
+      </w:r>
+      <w:proofErr w:type="spellStart"/>
+      <w:r>
+        <w:t>T</w:t>
+      </w:r>
+      <w:r>
+        <w:rPr>
+          <w:vertAlign w:val="subscript"/>
+        </w:rPr>
+        <w:t>water</w:t>
+      </w:r>
+      <w:proofErr w:type="spellEnd"/>
+      <w:r>
+        <w:t xml:space="preserve"> and </w:t>
+      </w:r>
+      <w:proofErr w:type="spellStart"/>
+      <w:r>
+        <w:t>precip</w:t>
+      </w:r>
+      <w:proofErr w:type="spellEnd"/>
+      <w:r>
+        <w:t xml:space="preserve">. </w:t>
+      </w:r>
+      <w:r>
+        <w:t>→</w:t>
+      </w:r>
+      <w:r>
+        <w:t xml:space="preserve"> </w:t>
+      </w:r>
+      <w:proofErr w:type="spellStart"/>
+      <w:r>
+        <w:t>T</w:t>
+      </w:r>
+      <w:r>
+        <w:rPr>
+          <w:vertAlign w:val="subscript"/>
+        </w:rPr>
+        <w:t>water</w:t>
+      </w:r>
+      <w:proofErr w:type="spellEnd"/>
+      <w:r>
+        <w:t xml:space="preserve"> coupling</w:t>
+      </w:r>
+      <w:r>
+        <w:t>. Higher loading on shared trend 1 is associated with systems with higher elevation, snow and ice melt, and slope, as well as lower permeability of soils (Figure 3f).</w:t>
+      </w:r>
+      <w:r>
+        <w:t xml:space="preserve"> </w:t>
+      </w:r>
+      <w:r>
+        <w:t xml:space="preserve">Dams (reservoirs) and BFI (essentially groundwater </w:t>
+      </w:r>
+      <w:r>
+        <w:t xml:space="preserve">and reservoir </w:t>
+      </w:r>
+      <w:r>
+        <w:t>contribution) were also m</w:t>
+      </w:r>
+      <w:r>
+        <w:t xml:space="preserve">ajor components of variation in </w:t>
+      </w:r>
+      <w:r>
+        <w:t>coupling</w:t>
+      </w:r>
+      <w:r>
+        <w:t xml:space="preserve">, along with water table depth. </w:t>
+      </w:r>
+      <w:r>
+        <w:t>Groundwater, being insulated from the air, maintains relatively constant temperatures throughout the year, particular if it is deep underground.</w:t>
+      </w:r>
+      <w:r>
+        <w:t xml:space="preserve"> These additional sources of flow are expressed by shared trend 2.</w:t>
+      </w:r>
+      <w:commentRangeEnd w:id="9"/>
+      <w:r>
+        <w:rPr>
+          <w:rStyle w:val="CommentReference"/>
+        </w:rPr>
+        <w:commentReference w:id="9"/>
+      </w:r>
+    </w:p>
+    <w:p>
+      <w:pPr>
+        <w:spacing w:line="360" w:lineRule="auto"/>
+      </w:pPr>
+    </w:p>
+    <w:p>
+      <w:pPr>
+        <w:spacing w:line="360" w:lineRule="auto"/>
+      </w:pPr>
+      <w:r>
+        <w:t>The relationship between climate and river temperature is further influenced by the interaction of discharge, and the fates of rivers in the Puget Sound watershed can be best understood by examining these factors in combination (</w:t>
+      </w:r>
+      <w:r>
+        <w:t>Figure</w:t>
+      </w:r>
+      <w:r>
+        <w:t xml:space="preserve"> 4). Whether rain-, both-, or snow-dominated, all rivers appear to take on RD characteristics in winter, when the effects of ice lay </w:t>
+      </w:r>
+      <w:r>
+        <w:t>dormant</w:t>
+      </w:r>
+      <w:r>
+        <w:t xml:space="preserve">. As a result, warmer winters should on average yield warmer rivers and higher flow (less precipitation bound in ice). The critical differences between river classes play out in spring and summer, and it's during these months that future perturbations due to changing climate may be felt most acutely. For example, warmer Aprils on average produced colder water at 9 out of 15 RS and SD sites. Projected reductions in snowpack for the </w:t>
+      </w:r>
+      <w:r>
+        <w:t>Puget Sound region (</w:t>
+      </w:r>
+      <w:r>
+        <w:t>stewart2005changes</w:t>
+      </w:r>
+      <w:proofErr w:type="gramStart"/>
+      <w:r>
+        <w:t>,</w:t>
+      </w:r>
+      <w:r>
+        <w:t>hamlet2013overview</w:t>
+      </w:r>
+      <w:proofErr w:type="gramEnd"/>
+      <w:r>
+        <w:t>)</w:t>
+      </w:r>
+      <w:r>
+        <w:t xml:space="preserve"> can therefore be expected to fundamentally alter the responses of currently snow-influenced rivers to yearly variation in spring temperature</w:t>
+      </w:r>
+      <w:r>
+        <w:t xml:space="preserve"> over the long term</w:t>
+      </w:r>
+      <w:r>
+        <w:t xml:space="preserve">. </w:t>
+      </w:r>
+      <w:r>
+        <w:t>In</w:t>
+      </w:r>
+      <w:r>
+        <w:t xml:space="preserve"> the next 100 years, c</w:t>
+      </w:r>
+      <w:r>
+        <w:t xml:space="preserve">hanges can be expected for rivers that now receive the temperature-buffering effect of glacial runoff. Glaciers continue to decline across North </w:t>
+      </w:r>
+      <w:r>
+        <w:lastRenderedPageBreak/>
+        <w:t>America, with glacial ice across Western Canada projected to decline by 70</w:t>
+      </w:r>
+      <w:r>
+        <w:t>%</w:t>
+      </w:r>
+      <w:r>
+        <w:t xml:space="preserve"> from 2005 to 2100 (clarke2015projected)</w:t>
+      </w:r>
+      <w:r>
+        <w:t>, and only 3 of 13 examined North Cascades glaciers expected to survive the current climate (</w:t>
+      </w:r>
+      <w:r>
+        <w:t>pelto2010forecasting</w:t>
+      </w:r>
+      <w:r>
+        <w:t>)</w:t>
+      </w:r>
+      <w:r>
+        <w:t>.</w:t>
+      </w:r>
+    </w:p>
+    <w:p>
+      <w:pPr>
+        <w:spacing w:line="360" w:lineRule="auto"/>
+      </w:pPr>
+    </w:p>
+    <w:p>
+      <w:pPr>
+        <w:spacing w:line="360" w:lineRule="auto"/>
+        <w:rPr>
+          <w:b/>
+        </w:rPr>
+      </w:pPr>
+      <w:r>
+        <w:rPr>
+          <w:b/>
+        </w:rPr>
+        <w:t>Conclusion</w:t>
+      </w:r>
+    </w:p>
+    <w:p>
+      <w:pPr>
+        <w:spacing w:line="360" w:lineRule="auto"/>
+      </w:pPr>
+    </w:p>
+    <w:p>
+      <w:pPr>
+        <w:spacing w:line="360" w:lineRule="auto"/>
+      </w:pPr>
+      <w:r>
+        <w:t xml:space="preserve">Temperature regimes across the rivers of the Puget Sound watershed are structured by a combination of climatic drivers at the regional scale, and geophysical drivers at watershed scales. In the absence of snow and ice, river temperature is closely coupled to that of the surrounding air, </w:t>
+      </w:r>
       <w:commentRangeStart w:id="10"/>
       <w:r>
-        <w:t xml:space="preserve">The effects of climate on </w:t>
-      </w:r>
-      <w:proofErr w:type="spellStart"/>
-      <w:r>
-        <w:t>T</w:t>
-      </w:r>
-      <w:r>
-        <w:rPr>
-          <w:vertAlign w:val="subscript"/>
-        </w:rPr>
-        <w:t>water</w:t>
-      </w:r>
-      <w:proofErr w:type="spellEnd"/>
-      <w:r>
-        <w:t>, inferred through dynamic factor analysis, suggest that nearly all rivers included in our dataset were influenced strongly by air temperature, precipitation, and/or snowmelt across 38 years of monthly data (</w:t>
-      </w:r>
-      <w:r>
-        <w:t>Figure</w:t>
-      </w:r>
-      <w:r>
-        <w:t xml:space="preserve"> 3a-c). At most monitoring sites, </w:t>
-      </w:r>
-      <w:proofErr w:type="spellStart"/>
-      <w:r>
-        <w:t>T</w:t>
-      </w:r>
-      <w:r>
-        <w:rPr>
-          <w:vertAlign w:val="subscript"/>
-        </w:rPr>
-        <w:t>water</w:t>
-      </w:r>
-      <w:proofErr w:type="spellEnd"/>
-      <w:r>
-        <w:t xml:space="preserve"> closely tracked changes in </w:t>
-      </w:r>
-      <w:proofErr w:type="spellStart"/>
-      <w:r>
-        <w:t>T</w:t>
-      </w:r>
-      <w:r>
-        <w:rPr>
-          <w:vertAlign w:val="subscript"/>
-        </w:rPr>
-        <w:t>air</w:t>
-      </w:r>
-      <w:proofErr w:type="spellEnd"/>
-      <w:r>
-        <w:t>, on average responding to increases and decreases with proportional movements of up to 66</w:t>
-      </w:r>
-      <w:r>
-        <w:t>%</w:t>
-      </w:r>
-      <w:r>
-        <w:t xml:space="preserve"> </w:t>
-      </w:r>
-      <w:r>
-        <w:lastRenderedPageBreak/>
-        <w:t xml:space="preserve">magnitude. However, some rivers only weakly tracked </w:t>
-      </w:r>
-      <w:proofErr w:type="spellStart"/>
-      <w:r>
-        <w:t>T</w:t>
-      </w:r>
-      <w:r>
-        <w:rPr>
-          <w:vertAlign w:val="subscript"/>
-        </w:rPr>
-        <w:t>air</w:t>
-      </w:r>
-      <w:proofErr w:type="spellEnd"/>
-      <w:r>
-        <w:t>, and patterns in the intensity of this coupling relate primarily to changing landscape features along an elevational gradient (</w:t>
-      </w:r>
-      <w:r>
-        <w:t>Figure</w:t>
-      </w:r>
-      <w:r>
-        <w:t xml:space="preserve"> 3f). </w:t>
+        <w:t>while discharge contributions from snowmelt and glacial runoff can dampen or even reverse this coupling in spring and summer, particu</w:t>
       </w:r>
       <w:commentRangeEnd w:id="10"/>
       <w:r>
@@ -4553,842 +5680,6 @@
           <w:rStyle w:val="CommentReference"/>
         </w:rPr>
         <w:commentReference w:id="10"/>
-      </w:r>
-      <w:r>
-        <w:t xml:space="preserve"> </w:t>
-      </w:r>
-    </w:p>
-    <w:p>
-      <w:pPr>
-        <w:spacing w:line="360" w:lineRule="auto"/>
-      </w:pPr>
-    </w:p>
-    <w:p>
-      <w:pPr>
-        <w:spacing w:line="360" w:lineRule="auto"/>
-      </w:pPr>
-      <w:r>
-        <w:t>A</w:t>
-      </w:r>
-      <w:r>
-        <w:t xml:space="preserve"> </w:t>
-      </w:r>
-      <w:r>
-        <w:t>“</w:t>
-      </w:r>
-      <w:r>
-        <w:t>buffering</w:t>
-      </w:r>
-      <w:r>
-        <w:t>”</w:t>
-      </w:r>
-      <w:r>
-        <w:t xml:space="preserve"> effect (the inverse of coupling) of ice on river temperature can be seen in the yearly patterns of </w:t>
-      </w:r>
-      <w:proofErr w:type="spellStart"/>
-      <w:r>
-        <w:t>T</w:t>
-      </w:r>
-      <w:r>
-        <w:rPr>
-          <w:vertAlign w:val="subscript"/>
-        </w:rPr>
-        <w:t>water</w:t>
-      </w:r>
-      <w:proofErr w:type="spellEnd"/>
-      <w:r>
-        <w:t xml:space="preserve"> relative to </w:t>
-      </w:r>
-      <w:proofErr w:type="spellStart"/>
-      <w:r>
-        <w:t>T</w:t>
-      </w:r>
-      <w:r>
-        <w:rPr>
-          <w:vertAlign w:val="subscript"/>
-        </w:rPr>
-        <w:t>air</w:t>
-      </w:r>
-      <w:proofErr w:type="spellEnd"/>
-      <w:r>
-        <w:t xml:space="preserve"> (</w:t>
-      </w:r>
-      <w:r>
-        <w:t>Figure</w:t>
-      </w:r>
-      <w:r>
-        <w:t xml:space="preserve"> 2). The aggregate hydrograph peaks due to snowmelt from April to June, at the same time that the trajectories of RS and SD (snow-influenced rivers) start to drop off relative to RD. After snowmelt begins to subside, RS and SD recover with a noticeable jump. For </w:t>
-      </w:r>
-      <w:r>
-        <w:t xml:space="preserve">SD </w:t>
-      </w:r>
-      <w:proofErr w:type="gramStart"/>
-      <w:r>
-        <w:t>rivers</w:t>
-      </w:r>
-      <w:proofErr w:type="gramEnd"/>
-      <w:r>
-        <w:t>,</w:t>
-      </w:r>
-      <w:r>
-        <w:t xml:space="preserve"> this buffering effect appears to remain into the summer months, </w:t>
-      </w:r>
-      <w:r>
-        <w:t xml:space="preserve">buffering </w:t>
-      </w:r>
-      <w:r>
-        <w:t>them from temperature rise when RS rivers instead approach the temperature of RD (</w:t>
-      </w:r>
-      <w:r>
-        <w:t>Figure</w:t>
-      </w:r>
-      <w:r>
-        <w:t xml:space="preserve"> 4). In an extreme case, the Elwha River was actually cooler in August during those years in which air temperature was higher, probably due to increased runoff from Carrie and Eel glaciers. The buffering effect of ice on river temperature is therefore two-fold, acting first on all snowmelt-influenced rivers through a cold-water pulse in spring, and then on a subset of those rivers throughout summer and autumn, by way of glacial runoff. For RD rivers, which receive little to no input from </w:t>
-      </w:r>
-      <w:r>
-        <w:t xml:space="preserve">snow or </w:t>
-      </w:r>
-      <w:r>
-        <w:t>ice, summer temperature is entirely dictated by that of the surrounding air, and any rain falling through it.</w:t>
-      </w:r>
-    </w:p>
-    <w:p>
-      <w:pPr>
-        <w:spacing w:line="360" w:lineRule="auto"/>
-      </w:pPr>
-    </w:p>
-    <w:p>
-      <w:pPr>
-        <w:spacing w:line="360" w:lineRule="auto"/>
-      </w:pPr>
-      <w:r>
-        <w:t xml:space="preserve">Temperature buffering </w:t>
-      </w:r>
-      <w:r>
-        <w:t xml:space="preserve">during warmer parts of the year </w:t>
-      </w:r>
-      <w:r>
-        <w:t xml:space="preserve">by snow and ice appears to be enhanced by the action of </w:t>
-      </w:r>
-      <w:r>
-        <w:t>dams</w:t>
-      </w:r>
-      <w:r>
-        <w:t>. Eight sites on five rivers included in this study are (or were until 2014, in the case of the Elwha River) int</w:t>
-      </w:r>
-      <w:r>
-        <w:t xml:space="preserve">errupted by dams or embankments, all of which </w:t>
-      </w:r>
-      <w:r>
-        <w:t>release stored water from the bases of their reservoirs</w:t>
-      </w:r>
-      <w:r>
-        <w:t xml:space="preserve"> (hypolimnetic release)</w:t>
-      </w:r>
-      <w:r>
-        <w:t xml:space="preserve">. At 33 m, even the shallowest of these reservoirs is deep enough to stratify in summer, meaning released water would be delivered from </w:t>
-      </w:r>
-      <w:r>
-        <w:t xml:space="preserve">a relatively </w:t>
-      </w:r>
-      <w:r>
-        <w:t>cold hypolimnion (</w:t>
-      </w:r>
-      <w:proofErr w:type="spellStart"/>
-      <w:r>
-        <w:t>olden_hypoCold</w:t>
-      </w:r>
-      <w:proofErr w:type="spellEnd"/>
-      <w:r>
-        <w:t xml:space="preserve">). This certainly would have affected temperature readings for the Green, Elwha, Cedar and upper Skagit River sites, whose </w:t>
-      </w:r>
-      <w:proofErr w:type="spellStart"/>
-      <w:r>
-        <w:t>mainstems</w:t>
-      </w:r>
-      <w:proofErr w:type="spellEnd"/>
-      <w:r>
-        <w:t xml:space="preserve"> are or were dammed upstream of the sample location. The impact of damming on temperature at the Skokomish and the lower Skagit River sites should be lesser, as major, unobstructed river forks intercede between sample location and dam, resetting or partially resetting natural conditions (stanford2001revisiting). These sites are RS and SD, respectively, and both fall almost exactly on the regression line in Figure 4a. The upper Skagit site therefore occupies a middling space of </w:t>
-      </w:r>
-      <w:proofErr w:type="spellStart"/>
-      <w:r>
-        <w:t>T</w:t>
-      </w:r>
-      <w:r>
-        <w:rPr>
-          <w:vertAlign w:val="subscript"/>
-        </w:rPr>
-        <w:t>air</w:t>
-      </w:r>
-      <w:proofErr w:type="spellEnd"/>
-      <w:r>
-        <w:t xml:space="preserve"> </w:t>
-      </w:r>
-      <w:r>
-        <w:t>→</w:t>
-      </w:r>
-      <w:r>
-        <w:t xml:space="preserve"> </w:t>
-      </w:r>
-      <w:proofErr w:type="spellStart"/>
-      <w:r>
-        <w:t>T</w:t>
-      </w:r>
-      <w:r>
-        <w:rPr>
-          <w:vertAlign w:val="subscript"/>
-        </w:rPr>
-        <w:t>water</w:t>
-      </w:r>
-      <w:proofErr w:type="spellEnd"/>
-      <w:r>
-        <w:t xml:space="preserve"> coupling between </w:t>
-      </w:r>
-      <w:r>
-        <w:t>“</w:t>
-      </w:r>
-      <w:r>
-        <w:t>fully</w:t>
-      </w:r>
-      <w:r>
-        <w:t>”</w:t>
-      </w:r>
-      <w:r>
-        <w:t xml:space="preserve"> obstructed and unobstructed SD sites.</w:t>
-      </w:r>
-      <w:r>
-        <w:t xml:space="preserve"> </w:t>
-      </w:r>
-    </w:p>
-    <w:p>
-      <w:pPr>
-        <w:spacing w:line="360" w:lineRule="auto"/>
-      </w:pPr>
-    </w:p>
-    <w:p>
-      <w:pPr>
-        <w:spacing w:line="360" w:lineRule="auto"/>
-      </w:pPr>
-      <w:r>
-        <w:t>The role of reservoirs in restructuring natural temperature coupling relationships is complex (</w:t>
-      </w:r>
-      <w:proofErr w:type="spellStart"/>
-      <w:r>
-        <w:t>damsComplex</w:t>
-      </w:r>
-      <w:proofErr w:type="gramStart"/>
-      <w:r>
-        <w:t>,WarmingPostDam</w:t>
-      </w:r>
-      <w:proofErr w:type="spellEnd"/>
-      <w:proofErr w:type="gramEnd"/>
-      <w:r>
-        <w:t xml:space="preserve">), and here confounded with many additional variables. Omitting all obstructed sites from Figure 3a, it would appear that no trend exists, yet we believe such omission is </w:t>
-      </w:r>
-      <w:r>
-        <w:lastRenderedPageBreak/>
-        <w:t xml:space="preserve">unwarranted. If the presence of reservoirs negated the influence of other factors, there would be no separation in coupling between obstructed sites of different river classes. Furthermore, though cold, hypolimnetic outflow should be expected to buffer </w:t>
-      </w:r>
-      <w:proofErr w:type="spellStart"/>
-      <w:r>
-        <w:t>T</w:t>
-      </w:r>
-      <w:r>
-        <w:rPr>
-          <w:vertAlign w:val="subscript"/>
-        </w:rPr>
-        <w:t>water</w:t>
-      </w:r>
-      <w:proofErr w:type="spellEnd"/>
-      <w:r>
-        <w:t xml:space="preserve"> in summer, </w:t>
-      </w:r>
-      <w:r>
-        <w:t xml:space="preserve">it alone cannot explain an </w:t>
-      </w:r>
-      <w:r>
-        <w:rPr>
-          <w:i/>
-        </w:rPr>
-        <w:t>inverse</w:t>
-      </w:r>
-      <w:r>
-        <w:t xml:space="preserve"> relationship between </w:t>
-      </w:r>
-      <w:proofErr w:type="spellStart"/>
-      <w:r>
-        <w:t>T</w:t>
-      </w:r>
-      <w:r>
-        <w:rPr>
-          <w:vertAlign w:val="subscript"/>
-        </w:rPr>
-        <w:t>air</w:t>
-      </w:r>
-      <w:proofErr w:type="spellEnd"/>
-      <w:r>
-        <w:t xml:space="preserve"> and </w:t>
-      </w:r>
-      <w:proofErr w:type="spellStart"/>
-      <w:r>
-        <w:t>T</w:t>
-      </w:r>
-      <w:r>
-        <w:rPr>
-          <w:vertAlign w:val="subscript"/>
-        </w:rPr>
-        <w:t>water</w:t>
-      </w:r>
-      <w:proofErr w:type="spellEnd"/>
-      <w:r>
-        <w:t xml:space="preserve">. Instead, reservoirs may serve to enhance the decoupling of </w:t>
-      </w:r>
-      <w:proofErr w:type="spellStart"/>
-      <w:r>
-        <w:t>T</w:t>
-      </w:r>
-      <w:r>
-        <w:rPr>
-          <w:vertAlign w:val="subscript"/>
-        </w:rPr>
-        <w:t>air</w:t>
-      </w:r>
-      <w:proofErr w:type="spellEnd"/>
-      <w:r>
-        <w:t xml:space="preserve"> </w:t>
-      </w:r>
-      <w:r>
-        <w:t>→</w:t>
-      </w:r>
-      <w:r>
-        <w:t xml:space="preserve"> </w:t>
-      </w:r>
-      <w:proofErr w:type="spellStart"/>
-      <w:r>
-        <w:t>T</w:t>
-      </w:r>
-      <w:r>
-        <w:rPr>
-          <w:vertAlign w:val="subscript"/>
-        </w:rPr>
-        <w:t>water</w:t>
-      </w:r>
-      <w:proofErr w:type="spellEnd"/>
-      <w:r>
-        <w:t xml:space="preserve"> and </w:t>
-      </w:r>
-      <w:proofErr w:type="spellStart"/>
-      <w:r>
-        <w:t>precip</w:t>
-      </w:r>
-      <w:proofErr w:type="spellEnd"/>
-      <w:r>
-        <w:t xml:space="preserve">. </w:t>
-      </w:r>
-      <w:r>
-        <w:t>→</w:t>
-      </w:r>
-      <w:r>
-        <w:t xml:space="preserve"> </w:t>
-      </w:r>
-      <w:proofErr w:type="spellStart"/>
-      <w:r>
-        <w:t>T</w:t>
-      </w:r>
-      <w:r>
-        <w:rPr>
-          <w:vertAlign w:val="subscript"/>
-        </w:rPr>
-        <w:t>water</w:t>
-      </w:r>
-      <w:proofErr w:type="spellEnd"/>
-      <w:r>
-        <w:t xml:space="preserve"> brought on by snowmelt and glacial runoff, by selectively withholding warm water in their </w:t>
-      </w:r>
-      <w:proofErr w:type="spellStart"/>
-      <w:r>
-        <w:t>epilimnia</w:t>
-      </w:r>
-      <w:proofErr w:type="spellEnd"/>
-      <w:r>
-        <w:t xml:space="preserve"> and admitting cold water through their hypolimnia. Evidence for this phenomenon can be seen in the coupling of snowmelt and </w:t>
-      </w:r>
-      <w:proofErr w:type="spellStart"/>
-      <w:r>
-        <w:t>T</w:t>
-      </w:r>
-      <w:r>
-        <w:rPr>
-          <w:vertAlign w:val="subscript"/>
-        </w:rPr>
-        <w:t>water</w:t>
-      </w:r>
-      <w:proofErr w:type="spellEnd"/>
-      <w:r>
-        <w:t>, which is generally greater in RS and SD sites downstream of obstructions (</w:t>
-      </w:r>
-      <w:r>
-        <w:t>Figure</w:t>
-      </w:r>
-      <w:r>
-        <w:t xml:space="preserve"> 3c). The Elwha River, which was cleared of its two dams between 2011 and 2014, will provide an excellent opportunity to compare each form of coupling with and without reservoirs, using the same dataset, once enough time has passed for signals to overcome inter-annual variability.</w:t>
-      </w:r>
-    </w:p>
-    <w:p>
-      <w:pPr>
-        <w:spacing w:line="360" w:lineRule="auto"/>
-      </w:pPr>
-    </w:p>
-    <w:p>
-      <w:pPr>
-        <w:spacing w:line="360" w:lineRule="auto"/>
-      </w:pPr>
-      <w:r>
-        <w:t xml:space="preserve">Water temperature in the unobstructed SD sites appears to couple more strongly with both air temperature and precipitation than </w:t>
-      </w:r>
-      <w:r>
-        <w:t>in the sites with upstream dams (Figure 3a, b)</w:t>
-      </w:r>
-      <w:r>
-        <w:t>. In particular, the Duckabush and Puyallup Rivers (upper</w:t>
-      </w:r>
-      <w:r>
-        <w:t>most</w:t>
-      </w:r>
-      <w:r>
-        <w:t xml:space="preserve"> white circles in Figures</w:t>
-      </w:r>
-      <w:r>
-        <w:t xml:space="preserve"> 3a, 3b, and 4-Apr.) </w:t>
-      </w:r>
-      <w:r>
-        <w:t>show</w:t>
-      </w:r>
-      <w:r>
-        <w:t xml:space="preserve"> stronger </w:t>
-      </w:r>
-      <w:r>
-        <w:t xml:space="preserve">coupling </w:t>
-      </w:r>
-      <w:r>
-        <w:t xml:space="preserve">relationships even than many of the RD rivers. Compared to all RS and RD rivers, and many SD, these stand out in terms of mean water table depth (Appendix C), suggesting they receive little </w:t>
-      </w:r>
-      <w:r>
-        <w:t>flow</w:t>
-      </w:r>
-      <w:r>
-        <w:t xml:space="preserve"> from groundwater influx, which would otherwise serve to decouple </w:t>
-      </w:r>
-      <w:proofErr w:type="spellStart"/>
-      <w:r>
-        <w:t>T</w:t>
-      </w:r>
-      <w:r>
-        <w:rPr>
-          <w:vertAlign w:val="subscript"/>
-        </w:rPr>
-        <w:t>air</w:t>
-      </w:r>
-      <w:proofErr w:type="spellEnd"/>
-      <w:r>
-        <w:t xml:space="preserve"> and </w:t>
-      </w:r>
-      <w:proofErr w:type="spellStart"/>
-      <w:r>
-        <w:t>T</w:t>
-      </w:r>
-      <w:r>
-        <w:rPr>
-          <w:vertAlign w:val="subscript"/>
-        </w:rPr>
-        <w:t>water</w:t>
-      </w:r>
-      <w:proofErr w:type="spellEnd"/>
-      <w:r>
-        <w:t xml:space="preserve">. They also occupy smaller watersheds than most of the other SD rivers, which yield lower overall discharge and heat capacity, and thus greater susceptibility to temperature change (caissie2006thermal). There may be additional factors at work in the SD rivers that account for the surprisingly high coupling seen in some unobstructed SD rivers. Another potential candidate is watershed slope, which increases with elevation and affects </w:t>
-      </w:r>
-      <w:proofErr w:type="spellStart"/>
-      <w:r>
-        <w:t>T</w:t>
-      </w:r>
-      <w:r>
-        <w:rPr>
-          <w:vertAlign w:val="subscript"/>
-        </w:rPr>
-        <w:t>water</w:t>
-      </w:r>
-      <w:proofErr w:type="spellEnd"/>
-      <w:r>
-        <w:t xml:space="preserve"> by influencing residence time and evaporative cooling (via </w:t>
-      </w:r>
-      <w:commentRangeStart w:id="11"/>
-      <w:r>
-        <w:t>turbulence</w:t>
-      </w:r>
-      <w:r>
-        <w:t>;</w:t>
-      </w:r>
-      <w:r>
-        <w:t xml:space="preserve"> </w:t>
-      </w:r>
-      <w:r>
-        <w:t>caissie2006thermal</w:t>
-      </w:r>
-      <w:commentRangeEnd w:id="11"/>
-      <w:r>
-        <w:rPr>
-          <w:rStyle w:val="CommentReference"/>
-        </w:rPr>
-        <w:commentReference w:id="11"/>
-      </w:r>
-      <w:r>
-        <w:t xml:space="preserve">). High slope and elevation are also associated with lower-order tributaries, and thus </w:t>
-      </w:r>
-      <w:commentRangeStart w:id="12"/>
-      <w:r>
-        <w:t xml:space="preserve">lower heat capacity. </w:t>
-      </w:r>
-      <w:commentRangeEnd w:id="12"/>
-      <w:r>
-        <w:rPr>
-          <w:rStyle w:val="CommentReference"/>
-        </w:rPr>
-        <w:commentReference w:id="12"/>
-      </w:r>
-    </w:p>
-    <w:p>
-      <w:pPr>
-        <w:spacing w:line="360" w:lineRule="auto"/>
-      </w:pPr>
-    </w:p>
-    <w:p>
-      <w:pPr>
-        <w:spacing w:line="360" w:lineRule="auto"/>
-      </w:pPr>
-      <w:r>
-        <w:t xml:space="preserve">Though higher-elevation watersheds will always produce colder water, independent of the influence of ice and snow, it can be expected that RS and SD rivers will grow more similar to RD as regional temperatures warm and glaciers decline. That is to say, formerly reliably cold-water rivers and associated habitats may see increases in both summer and winter average temperatures, as well as higher variability from year to year. The Elwha in particular may slip from its current state of high </w:t>
-      </w:r>
-      <w:r>
-        <w:lastRenderedPageBreak/>
-        <w:t xml:space="preserve">resistance to seasonal climatic changes. We tested for changes in mean and variance of </w:t>
-      </w:r>
-      <w:proofErr w:type="spellStart"/>
-      <w:r>
-        <w:t>T</w:t>
-      </w:r>
-      <w:r>
-        <w:rPr>
-          <w:vertAlign w:val="subscript"/>
-        </w:rPr>
-        <w:t>air</w:t>
-      </w:r>
-      <w:proofErr w:type="spellEnd"/>
-      <w:r>
-        <w:t xml:space="preserve"> </w:t>
-      </w:r>
-      <w:r>
-        <w:t>→</w:t>
-      </w:r>
-      <w:r>
-        <w:t xml:space="preserve"> </w:t>
-      </w:r>
-      <w:proofErr w:type="spellStart"/>
-      <w:r>
-        <w:t>T</w:t>
-      </w:r>
-      <w:r>
-        <w:rPr>
-          <w:vertAlign w:val="subscript"/>
-        </w:rPr>
-        <w:t>water</w:t>
-      </w:r>
-      <w:proofErr w:type="spellEnd"/>
-      <w:r>
-        <w:t xml:space="preserve"> and </w:t>
-      </w:r>
-      <w:proofErr w:type="spellStart"/>
-      <w:r>
-        <w:t>T</w:t>
-      </w:r>
-      <w:r>
-        <w:rPr>
-          <w:vertAlign w:val="subscript"/>
-        </w:rPr>
-        <w:t>air</w:t>
-      </w:r>
-      <w:proofErr w:type="spellEnd"/>
-      <w:r>
-        <w:t xml:space="preserve"> </w:t>
-      </w:r>
-      <w:r>
-        <w:t>→</w:t>
-      </w:r>
-      <w:r>
-        <w:t xml:space="preserve"> Q coupling between 1978 and 2015, but did not detect any regular patterns (Appendix B).</w:t>
-      </w:r>
-    </w:p>
-    <w:p>
-      <w:pPr>
-        <w:spacing w:line="360" w:lineRule="auto"/>
-      </w:pPr>
-    </w:p>
-    <w:p>
-      <w:pPr>
-        <w:spacing w:line="360" w:lineRule="auto"/>
-      </w:pPr>
-      <w:r>
-        <w:t xml:space="preserve">In addition to the most parsimonious DFA, we fit a simplified model, designed to focus on what variation in </w:t>
-      </w:r>
-      <w:proofErr w:type="spellStart"/>
-      <w:r>
-        <w:t>T</w:t>
-      </w:r>
-      <w:r>
-        <w:rPr>
-          <w:vertAlign w:val="subscript"/>
-        </w:rPr>
-        <w:t>water</w:t>
-      </w:r>
-      <w:proofErr w:type="spellEnd"/>
-      <w:r>
-        <w:t xml:space="preserve"> could be explained by landscape predictors. </w:t>
-      </w:r>
-      <w:commentRangeStart w:id="13"/>
-      <w:r>
-        <w:t>The two trends of this model represent additional drivers responsible for structuring water temperature across some or all of the 24 sites included in the analysis</w:t>
-      </w:r>
-      <w:r>
-        <w:t xml:space="preserve"> (Figure A6)</w:t>
-      </w:r>
-      <w:r>
-        <w:t xml:space="preserve">. </w:t>
-      </w:r>
-      <w:r>
-        <w:t>W</w:t>
-      </w:r>
-      <w:r>
-        <w:t xml:space="preserve">e found elevation to be one of the dominant determinants of </w:t>
-      </w:r>
-      <w:proofErr w:type="spellStart"/>
-      <w:r>
-        <w:t>T</w:t>
-      </w:r>
-      <w:r>
-        <w:rPr>
-          <w:vertAlign w:val="subscript"/>
-        </w:rPr>
-        <w:t>air</w:t>
-      </w:r>
-      <w:proofErr w:type="spellEnd"/>
-      <w:r>
-        <w:t xml:space="preserve"> </w:t>
-      </w:r>
-      <w:r>
-        <w:t>→</w:t>
-      </w:r>
-      <w:r>
-        <w:t xml:space="preserve"> </w:t>
-      </w:r>
-      <w:proofErr w:type="spellStart"/>
-      <w:r>
-        <w:t>T</w:t>
-      </w:r>
-      <w:r>
-        <w:rPr>
-          <w:vertAlign w:val="subscript"/>
-        </w:rPr>
-        <w:t>water</w:t>
-      </w:r>
-      <w:proofErr w:type="spellEnd"/>
-      <w:r>
-        <w:t xml:space="preserve"> and </w:t>
-      </w:r>
-      <w:proofErr w:type="spellStart"/>
-      <w:r>
-        <w:t>precip</w:t>
-      </w:r>
-      <w:proofErr w:type="spellEnd"/>
-      <w:r>
-        <w:t xml:space="preserve">. </w:t>
-      </w:r>
-      <w:r>
-        <w:t>→</w:t>
-      </w:r>
-      <w:r>
-        <w:t xml:space="preserve"> </w:t>
-      </w:r>
-      <w:proofErr w:type="spellStart"/>
-      <w:r>
-        <w:t>T</w:t>
-      </w:r>
-      <w:r>
-        <w:rPr>
-          <w:vertAlign w:val="subscript"/>
-        </w:rPr>
-        <w:t>water</w:t>
-      </w:r>
-      <w:proofErr w:type="spellEnd"/>
-      <w:r>
-        <w:t xml:space="preserve"> coupling</w:t>
-      </w:r>
-      <w:r>
-        <w:t>. Higher loading on shared trend 1 is associated with systems with higher elevation, snow and ice melt, and slope, as well as lower permeability of soils (Figure 3f).</w:t>
-      </w:r>
-      <w:r>
-        <w:t xml:space="preserve"> </w:t>
-      </w:r>
-      <w:r>
-        <w:t xml:space="preserve">Dams (reservoirs) and BFI (essentially groundwater </w:t>
-      </w:r>
-      <w:r>
-        <w:t xml:space="preserve">and reservoir </w:t>
-      </w:r>
-      <w:r>
-        <w:t>contribution) were also m</w:t>
-      </w:r>
-      <w:r>
-        <w:t xml:space="preserve">ajor components of variation in </w:t>
-      </w:r>
-      <w:r>
-        <w:t>coupling</w:t>
-      </w:r>
-      <w:r>
-        <w:t xml:space="preserve">, along with water table depth. </w:t>
-      </w:r>
-      <w:r>
-        <w:t>Groundwater, being insulated from the air, maintains relatively constant temperatures throughout the year, particular if it is deep underground.</w:t>
-      </w:r>
-      <w:r>
-        <w:t xml:space="preserve"> These additional sources of flow are expressed by shared trend 2.</w:t>
-      </w:r>
-      <w:commentRangeEnd w:id="13"/>
-      <w:r>
-        <w:rPr>
-          <w:rStyle w:val="CommentReference"/>
-        </w:rPr>
-        <w:commentReference w:id="13"/>
-      </w:r>
-    </w:p>
-    <w:p>
-      <w:pPr>
-        <w:spacing w:line="360" w:lineRule="auto"/>
-      </w:pPr>
-    </w:p>
-    <w:p>
-      <w:pPr>
-        <w:spacing w:line="360" w:lineRule="auto"/>
-      </w:pPr>
-      <w:r>
-        <w:t>The relationship between climate and river temperature is further influenced by the interaction of discharge, and the fates of rivers in the Puget Sound watershed can be best understood by examining these factors in combination (</w:t>
-      </w:r>
-      <w:r>
-        <w:t>Figure</w:t>
-      </w:r>
-      <w:r>
-        <w:t xml:space="preserve"> 4). Whether rain-, both-, or snow-dominated, all rivers appear to take on RD characteristics in winter, when the effects of ice lay </w:t>
-      </w:r>
-      <w:r>
-        <w:t>dormant</w:t>
-      </w:r>
-      <w:r>
-        <w:t xml:space="preserve">. As a result, warmer winters should on average yield warmer rivers and higher flow (less precipitation bound in ice). The critical differences between river classes play out in spring and summer, and it's during these months that future perturbations due to changing climate may be felt most acutely. For example, warmer Aprils on average produced colder water at 9 out of 15 RS and SD sites. Projected reductions in snowpack for the </w:t>
-      </w:r>
-      <w:r>
-        <w:t>Puget Sound region (</w:t>
-      </w:r>
-      <w:r>
-        <w:t>stewart2005changes</w:t>
-      </w:r>
-      <w:proofErr w:type="gramStart"/>
-      <w:r>
-        <w:t>,</w:t>
-      </w:r>
-      <w:r>
-        <w:t>hamlet2013overview</w:t>
-      </w:r>
-      <w:proofErr w:type="gramEnd"/>
-      <w:r>
-        <w:t>)</w:t>
-      </w:r>
-      <w:r>
-        <w:t xml:space="preserve"> can therefore be expected to fundamentally alter the responses of currently snow-influenced rivers to yearly variation in spring temperature</w:t>
-      </w:r>
-      <w:r>
-        <w:t xml:space="preserve"> over the long term</w:t>
-      </w:r>
-      <w:r>
-        <w:t xml:space="preserve">. </w:t>
-      </w:r>
-      <w:r>
-        <w:t>In</w:t>
-      </w:r>
-      <w:r>
-        <w:t xml:space="preserve"> the next 100 years, c</w:t>
-      </w:r>
-      <w:r>
-        <w:t>hanges can be expected for rivers that now receive the temperature-buffering effect of glacial runoff. Glaciers continue to decline across North America, with glacial ice across Western Canada projected to decline by 70</w:t>
-      </w:r>
-      <w:r>
-        <w:t>%</w:t>
-      </w:r>
-      <w:r>
-        <w:t xml:space="preserve"> from 2005 to 2100 (clarke2015projected)</w:t>
-      </w:r>
-      <w:r>
-        <w:t>, and only 3 of 13 examined North Cascades glaciers expected to survive the current climate (</w:t>
-      </w:r>
-      <w:r>
-        <w:t>pelto2010forecasting</w:t>
-      </w:r>
-      <w:r>
-        <w:t>)</w:t>
-      </w:r>
-      <w:r>
-        <w:t>.</w:t>
-      </w:r>
-    </w:p>
-    <w:p>
-      <w:pPr>
-        <w:spacing w:line="360" w:lineRule="auto"/>
-      </w:pPr>
-    </w:p>
-    <w:p>
-      <w:pPr>
-        <w:spacing w:line="360" w:lineRule="auto"/>
-        <w:rPr>
-          <w:b/>
-        </w:rPr>
-      </w:pPr>
-      <w:r>
-        <w:rPr>
-          <w:b/>
-        </w:rPr>
-        <w:t>Conclusion</w:t>
-      </w:r>
-    </w:p>
-    <w:p>
-      <w:pPr>
-        <w:spacing w:line="360" w:lineRule="auto"/>
-      </w:pPr>
-    </w:p>
-    <w:p>
-      <w:pPr>
-        <w:spacing w:line="360" w:lineRule="auto"/>
-      </w:pPr>
-      <w:r>
-        <w:lastRenderedPageBreak/>
-        <w:t xml:space="preserve">Temperature regimes across the rivers of the Puget Sound watershed are structured by a combination of climatic drivers at the regional scale, and geophysical drivers at watershed scales. In the absence of snow and ice, river temperature is closely coupled to that of the surrounding air, </w:t>
-      </w:r>
-      <w:commentRangeStart w:id="14"/>
-      <w:r>
-        <w:t>while discharge contributions from snowmelt and glacial runoff can dampen or even reverse this coupling in spring and summer, particu</w:t>
-      </w:r>
-      <w:commentRangeEnd w:id="14"/>
-      <w:r>
-        <w:rPr>
-          <w:rStyle w:val="CommentReference"/>
-        </w:rPr>
-        <w:commentReference w:id="14"/>
       </w:r>
       <w:r>
         <w:t xml:space="preserve">larly where hypolimnetic-release reservoirs augment downstream cooling. In some cases, </w:t>
@@ -6491,20 +6782,66 @@
       </w:r>
       <w:proofErr w:type="spellEnd"/>
       <w:r>
-        <w:t xml:space="preserve"> coupling over time, by dividing the 1978-2015 time series into 5 intervals and comparing central tendency and variance of effect sizes for each interval. Figures B1-B3 show mean effect size for each river.</w:t>
-      </w:r>
-    </w:p>
-    <w:p>
-      <w:pPr>
-        <w:spacing w:line="360" w:lineRule="auto"/>
-      </w:pPr>
-    </w:p>
-    <w:p>
-      <w:pPr>
-        <w:spacing w:line="360" w:lineRule="auto"/>
-      </w:pPr>
-      <w:r>
-        <w:t xml:space="preserve">To approximate estimates of variability over time, we performed the same analysis within a Bayesian framework, and obtained uncertainty estimates from the credible intervals of the effect size posteriors. This approach yielded no trends in variation over time, and is not visualized here. For Bayesian analyses, we used R package </w:t>
+        <w:t xml:space="preserve"> coupling over time, by dividing the 1978-2015 time series into 5 intervals and comparing central tendency and variance of effect sizes for each interval. Figures B1-B3 show mean </w:t>
+      </w:r>
+      <w:proofErr w:type="spellStart"/>
+      <w:r>
+        <w:t>T</w:t>
+      </w:r>
+      <w:r>
+        <w:rPr>
+          <w:vertAlign w:val="subscript"/>
+        </w:rPr>
+        <w:t>air</w:t>
+      </w:r>
+      <w:proofErr w:type="spellEnd"/>
+      <w:r>
+        <w:t xml:space="preserve"> → </w:t>
+      </w:r>
+      <w:proofErr w:type="spellStart"/>
+      <w:r>
+        <w:t>T</w:t>
+      </w:r>
+      <w:r>
+        <w:rPr>
+          <w:vertAlign w:val="subscript"/>
+        </w:rPr>
+        <w:t>water</w:t>
+      </w:r>
+      <w:proofErr w:type="spellEnd"/>
+      <w:r>
+        <w:t xml:space="preserve"> </w:t>
+      </w:r>
+      <w:r>
+        <w:t xml:space="preserve">coupling </w:t>
+      </w:r>
+      <w:r>
+        <w:t>for each river.</w:t>
+      </w:r>
+    </w:p>
+    <w:p>
+      <w:pPr>
+        <w:spacing w:line="360" w:lineRule="auto"/>
+      </w:pPr>
+    </w:p>
+    <w:p>
+      <w:pPr>
+        <w:spacing w:line="360" w:lineRule="auto"/>
+      </w:pPr>
+      <w:r>
+        <w:t>To approximate estimates of variability over tim</w:t>
+      </w:r>
+      <w:r>
+        <w:t>e, we performed the same analyse</w:t>
+      </w:r>
+      <w:r>
+        <w:t>s within a Bayesian framework, and obtained uncertainty estimates from the credible intervals of the effect size</w:t>
+      </w:r>
+      <w:r>
+        <w:t xml:space="preserve"> (i.e. degree of coupling) </w:t>
+      </w:r>
+      <w:r>
+        <w:t xml:space="preserve">posteriors. This approach yielded no trends in variation over time, and is not visualized here. For Bayesian analyses, we used R package </w:t>
       </w:r>
       <w:r>
         <w:t>“</w:t>
@@ -6756,6 +7093,1243 @@
         <w:t>That last column is “Road density”.</w:t>
       </w:r>
     </w:p>
+    <w:p>
+      <w:pPr>
+        <w:spacing w:line="360" w:lineRule="auto"/>
+      </w:pPr>
+    </w:p>
+    <w:p>
+      <w:pPr>
+        <w:spacing w:line="360" w:lineRule="auto"/>
+      </w:pPr>
+      <w:r>
+        <w:rPr>
+          <w:b/>
+        </w:rPr>
+        <w:t>Appendix D</w:t>
+      </w:r>
+    </w:p>
+    <w:p>
+      <w:pPr>
+        <w:spacing w:line="360" w:lineRule="auto"/>
+      </w:pPr>
+    </w:p>
+    <w:p>
+      <w:pPr>
+        <w:spacing w:line="360" w:lineRule="auto"/>
+      </w:pPr>
+      <w:r>
+        <w:rPr>
+          <w:u w:val="single"/>
+        </w:rPr>
+        <w:t xml:space="preserve">Testing for trends in absolute </w:t>
+      </w:r>
+      <w:proofErr w:type="spellStart"/>
+      <w:r>
+        <w:rPr>
+          <w:u w:val="single"/>
+        </w:rPr>
+        <w:t>T</w:t>
+      </w:r>
+      <w:r>
+        <w:rPr>
+          <w:u w:val="single"/>
+          <w:vertAlign w:val="subscript"/>
+        </w:rPr>
+        <w:t>water</w:t>
+      </w:r>
+      <w:proofErr w:type="spellEnd"/>
+      <w:r>
+        <w:rPr>
+          <w:u w:val="single"/>
+        </w:rPr>
+        <w:t xml:space="preserve">, </w:t>
+      </w:r>
+      <w:proofErr w:type="spellStart"/>
+      <w:r>
+        <w:rPr>
+          <w:u w:val="single"/>
+        </w:rPr>
+        <w:t>T</w:t>
+      </w:r>
+      <w:r>
+        <w:rPr>
+          <w:u w:val="single"/>
+          <w:vertAlign w:val="subscript"/>
+        </w:rPr>
+        <w:t>air</w:t>
+      </w:r>
+      <w:proofErr w:type="spellEnd"/>
+      <w:r>
+        <w:rPr>
+          <w:u w:val="single"/>
+        </w:rPr>
+        <w:t>, precipitation, and snowmelt over the entire time series</w:t>
+      </w:r>
+    </w:p>
+    <w:p>
+      <w:pPr>
+        <w:spacing w:line="360" w:lineRule="auto"/>
+      </w:pPr>
+    </w:p>
+    <w:p>
+      <w:pPr>
+        <w:spacing w:line="360" w:lineRule="auto"/>
+      </w:pPr>
+      <w:r>
+        <w:rPr>
+          <w:noProof/>
+        </w:rPr>
+        <w:drawing>
+          <wp:inline distT="0" distB="0" distL="0" distR="0" wp14:anchorId="3882E83B" wp14:editId="52DFC0CE">
+            <wp:extent cx="5934710" cy="5038090"/>
+            <wp:effectExtent l="0" t="0" r="8890" b="0"/>
+            <wp:docPr id="6" name="Picture 6"/>
+            <wp:cNvGraphicFramePr>
+              <a:graphicFrameLocks xmlns:a="http://schemas.openxmlformats.org/drawingml/2006/main" noChangeAspect="1"/>
+            </wp:cNvGraphicFramePr>
+            <a:graphic xmlns:a="http://schemas.openxmlformats.org/drawingml/2006/main">
+              <a:graphicData uri="http://schemas.openxmlformats.org/drawingml/2006/picture">
+                <pic:pic xmlns:pic="http://schemas.openxmlformats.org/drawingml/2006/picture">
+                  <pic:nvPicPr>
+                    <pic:cNvPr id="0" name="Picture 2"/>
+                    <pic:cNvPicPr>
+                      <a:picLocks noChangeAspect="1" noChangeArrowheads="1"/>
+                    </pic:cNvPicPr>
+                  </pic:nvPicPr>
+                  <pic:blipFill>
+                    <a:blip r:embed="rId30">
+                      <a:extLst>
+                        <a:ext uri="{28A0092B-C50C-407E-A947-70E740481C1C}">
+                          <a14:useLocalDpi xmlns:a14="http://schemas.microsoft.com/office/drawing/2010/main" val="0"/>
+                        </a:ext>
+                      </a:extLst>
+                    </a:blip>
+                    <a:srcRect/>
+                    <a:stretch>
+                      <a:fillRect/>
+                    </a:stretch>
+                  </pic:blipFill>
+                  <pic:spPr bwMode="auto">
+                    <a:xfrm>
+                      <a:off x="0" y="0"/>
+                      <a:ext cx="5934710" cy="5038090"/>
+                    </a:xfrm>
+                    <a:prstGeom prst="rect">
+                      <a:avLst/>
+                    </a:prstGeom>
+                    <a:noFill/>
+                    <a:ln>
+                      <a:noFill/>
+                    </a:ln>
+                  </pic:spPr>
+                </pic:pic>
+              </a:graphicData>
+            </a:graphic>
+          </wp:inline>
+        </w:drawing>
+      </w:r>
+    </w:p>
+    <w:p>
+      <w:pPr>
+        <w:spacing w:line="360" w:lineRule="auto"/>
+      </w:pPr>
+      <w:proofErr w:type="gramStart"/>
+      <w:r>
+        <w:rPr>
+          <w:b/>
+        </w:rPr>
+        <w:t xml:space="preserve">Table D1 </w:t>
+      </w:r>
+      <w:r>
+        <w:t>Results of Kendall’s Test for Trend (with continuity correction).</w:t>
+      </w:r>
+      <w:proofErr w:type="gramEnd"/>
+      <w:r>
+        <w:t xml:space="preserve"> Slope estimated via Thiel/Sen Estimator; intercept via Conover’s Estimator. Confidence intervals (upper and lower 95%) determined via Gilbert’s modification to Th</w:t>
+      </w:r>
+      <w:bookmarkStart w:id="11" w:name="_GoBack"/>
+      <w:bookmarkEnd w:id="11"/>
+      <w:r>
+        <w:t>iel/Sen method.</w:t>
+      </w:r>
+    </w:p>
+    <w:tbl>
+      <w:tblPr>
+        <w:tblW w:w="3829" w:type="dxa"/>
+        <w:tblInd w:w="93" w:type="dxa"/>
+        <w:tblLook w:val="04A0" w:firstRow="1" w:lastRow="0" w:firstColumn="1" w:lastColumn="0" w:noHBand="0" w:noVBand="1"/>
+      </w:tblPr>
+      <w:tblGrid>
+        <w:gridCol w:w="1635"/>
+        <w:gridCol w:w="718"/>
+        <w:gridCol w:w="830"/>
+        <w:gridCol w:w="1101"/>
+      </w:tblGrid>
+      <w:tr>
+        <w:trPr>
+          <w:trHeight w:val="300"/>
+        </w:trPr>
+        <w:tc>
+          <w:tcPr>
+            <w:tcW w:w="1635" w:type="dxa"/>
+            <w:tcBorders>
+              <w:top w:val="single" w:sz="4" w:space="0" w:color="auto"/>
+              <w:left w:val="single" w:sz="4" w:space="0" w:color="auto"/>
+              <w:bottom w:val="single" w:sz="4" w:space="0" w:color="auto"/>
+              <w:right w:val="nil"/>
+            </w:tcBorders>
+            <w:shd w:val="clear" w:color="auto" w:fill="auto"/>
+            <w:noWrap/>
+            <w:vAlign w:val="bottom"/>
+            <w:hideMark/>
+          </w:tcPr>
+          <w:p>
+            <w:pPr>
+              <w:rPr>
+                <w:rFonts w:ascii="Calibri" w:eastAsia="Times New Roman" w:hAnsi="Calibri" w:cs="Times New Roman"/>
+                <w:color w:val="000000"/>
+              </w:rPr>
+            </w:pPr>
+            <w:r>
+              <w:rPr>
+                <w:rFonts w:ascii="Calibri" w:eastAsia="Times New Roman" w:hAnsi="Calibri" w:cs="Times New Roman"/>
+                <w:color w:val="000000"/>
+              </w:rPr>
+              <w:t> </w:t>
+            </w:r>
+          </w:p>
+        </w:tc>
+        <w:tc>
+          <w:tcPr>
+            <w:tcW w:w="263" w:type="dxa"/>
+            <w:tcBorders>
+              <w:top w:val="single" w:sz="4" w:space="0" w:color="auto"/>
+              <w:left w:val="nil"/>
+              <w:bottom w:val="single" w:sz="4" w:space="0" w:color="auto"/>
+              <w:right w:val="nil"/>
+            </w:tcBorders>
+            <w:shd w:val="clear" w:color="auto" w:fill="auto"/>
+            <w:noWrap/>
+            <w:vAlign w:val="bottom"/>
+            <w:hideMark/>
+          </w:tcPr>
+          <w:p>
+            <w:pPr>
+              <w:jc w:val="center"/>
+              <w:rPr>
+                <w:rFonts w:ascii="Calibri" w:eastAsia="Times New Roman" w:hAnsi="Calibri" w:cs="Times New Roman"/>
+                <w:color w:val="000000"/>
+              </w:rPr>
+            </w:pPr>
+            <w:proofErr w:type="spellStart"/>
+            <w:r>
+              <w:rPr>
+                <w:rFonts w:ascii="Calibri" w:eastAsia="Times New Roman" w:hAnsi="Calibri" w:cs="Times New Roman"/>
+                <w:color w:val="000000"/>
+              </w:rPr>
+              <w:t>T_air</w:t>
+            </w:r>
+            <w:proofErr w:type="spellEnd"/>
+          </w:p>
+        </w:tc>
+        <w:tc>
+          <w:tcPr>
+            <w:tcW w:w="830" w:type="dxa"/>
+            <w:tcBorders>
+              <w:top w:val="single" w:sz="4" w:space="0" w:color="auto"/>
+              <w:left w:val="nil"/>
+              <w:bottom w:val="single" w:sz="4" w:space="0" w:color="auto"/>
+              <w:right w:val="nil"/>
+            </w:tcBorders>
+            <w:shd w:val="clear" w:color="auto" w:fill="auto"/>
+            <w:noWrap/>
+            <w:vAlign w:val="bottom"/>
+            <w:hideMark/>
+          </w:tcPr>
+          <w:p>
+            <w:pPr>
+              <w:jc w:val="center"/>
+              <w:rPr>
+                <w:rFonts w:ascii="Calibri" w:eastAsia="Times New Roman" w:hAnsi="Calibri" w:cs="Times New Roman"/>
+                <w:color w:val="000000"/>
+              </w:rPr>
+            </w:pPr>
+            <w:proofErr w:type="spellStart"/>
+            <w:r>
+              <w:rPr>
+                <w:rFonts w:ascii="Calibri" w:eastAsia="Times New Roman" w:hAnsi="Calibri" w:cs="Times New Roman"/>
+                <w:color w:val="000000"/>
+              </w:rPr>
+              <w:t>precip</w:t>
+            </w:r>
+            <w:proofErr w:type="spellEnd"/>
+          </w:p>
+        </w:tc>
+        <w:tc>
+          <w:tcPr>
+            <w:tcW w:w="1101" w:type="dxa"/>
+            <w:tcBorders>
+              <w:top w:val="single" w:sz="4" w:space="0" w:color="auto"/>
+              <w:left w:val="nil"/>
+              <w:bottom w:val="single" w:sz="4" w:space="0" w:color="auto"/>
+              <w:right w:val="single" w:sz="4" w:space="0" w:color="auto"/>
+            </w:tcBorders>
+            <w:shd w:val="clear" w:color="auto" w:fill="auto"/>
+            <w:noWrap/>
+            <w:vAlign w:val="bottom"/>
+            <w:hideMark/>
+          </w:tcPr>
+          <w:p>
+            <w:pPr>
+              <w:jc w:val="center"/>
+              <w:rPr>
+                <w:rFonts w:ascii="Calibri" w:eastAsia="Times New Roman" w:hAnsi="Calibri" w:cs="Times New Roman"/>
+                <w:color w:val="000000"/>
+              </w:rPr>
+            </w:pPr>
+            <w:r>
+              <w:rPr>
+                <w:rFonts w:ascii="Calibri" w:eastAsia="Times New Roman" w:hAnsi="Calibri" w:cs="Times New Roman"/>
+                <w:color w:val="000000"/>
+              </w:rPr>
+              <w:t>snowmelt</w:t>
+            </w:r>
+          </w:p>
+        </w:tc>
+      </w:tr>
+      <w:tr>
+        <w:trPr>
+          <w:trHeight w:val="300"/>
+        </w:trPr>
+        <w:tc>
+          <w:tcPr>
+            <w:tcW w:w="1635" w:type="dxa"/>
+            <w:tcBorders>
+              <w:top w:val="nil"/>
+              <w:left w:val="single" w:sz="4" w:space="0" w:color="auto"/>
+              <w:bottom w:val="nil"/>
+              <w:right w:val="nil"/>
+            </w:tcBorders>
+            <w:shd w:val="clear" w:color="auto" w:fill="auto"/>
+            <w:noWrap/>
+            <w:vAlign w:val="bottom"/>
+            <w:hideMark/>
+          </w:tcPr>
+          <w:p>
+            <w:pPr>
+              <w:rPr>
+                <w:rFonts w:ascii="Calibri" w:eastAsia="Times New Roman" w:hAnsi="Calibri" w:cs="Times New Roman"/>
+                <w:color w:val="000000"/>
+              </w:rPr>
+            </w:pPr>
+            <w:r>
+              <w:rPr>
+                <w:rFonts w:ascii="Calibri" w:eastAsia="Times New Roman" w:hAnsi="Calibri" w:cs="Times New Roman"/>
+                <w:color w:val="000000"/>
+              </w:rPr>
+              <w:t>Kendall</w:t>
+            </w:r>
+            <w:r>
+              <w:rPr>
+                <w:rFonts w:ascii="Calibri" w:eastAsia="Times New Roman" w:hAnsi="Calibri" w:cs="Times New Roman"/>
+                <w:color w:val="000000"/>
+              </w:rPr>
+              <w:t>’s</w:t>
+            </w:r>
+            <w:r>
+              <w:rPr>
+                <w:rFonts w:ascii="Calibri" w:eastAsia="Times New Roman" w:hAnsi="Calibri" w:cs="Times New Roman"/>
+                <w:color w:val="000000"/>
+              </w:rPr>
+              <w:t xml:space="preserve"> Tau</w:t>
+            </w:r>
+          </w:p>
+        </w:tc>
+        <w:tc>
+          <w:tcPr>
+            <w:tcW w:w="263" w:type="dxa"/>
+            <w:tcBorders>
+              <w:top w:val="nil"/>
+              <w:left w:val="nil"/>
+              <w:bottom w:val="nil"/>
+              <w:right w:val="nil"/>
+            </w:tcBorders>
+            <w:shd w:val="clear" w:color="auto" w:fill="auto"/>
+            <w:noWrap/>
+            <w:vAlign w:val="bottom"/>
+            <w:hideMark/>
+          </w:tcPr>
+          <w:p>
+            <w:pPr>
+              <w:jc w:val="right"/>
+              <w:rPr>
+                <w:rFonts w:ascii="Calibri" w:eastAsia="Times New Roman" w:hAnsi="Calibri" w:cs="Times New Roman"/>
+                <w:color w:val="000000"/>
+              </w:rPr>
+            </w:pPr>
+            <w:r>
+              <w:rPr>
+                <w:rFonts w:ascii="Calibri" w:eastAsia="Times New Roman" w:hAnsi="Calibri" w:cs="Times New Roman"/>
+                <w:color w:val="000000"/>
+              </w:rPr>
+              <w:t>0.128</w:t>
+            </w:r>
+          </w:p>
+        </w:tc>
+        <w:tc>
+          <w:tcPr>
+            <w:tcW w:w="830" w:type="dxa"/>
+            <w:tcBorders>
+              <w:top w:val="nil"/>
+              <w:left w:val="nil"/>
+              <w:bottom w:val="nil"/>
+              <w:right w:val="nil"/>
+            </w:tcBorders>
+            <w:shd w:val="clear" w:color="auto" w:fill="auto"/>
+            <w:noWrap/>
+            <w:vAlign w:val="bottom"/>
+            <w:hideMark/>
+          </w:tcPr>
+          <w:p>
+            <w:pPr>
+              <w:jc w:val="right"/>
+              <w:rPr>
+                <w:rFonts w:ascii="Calibri" w:eastAsia="Times New Roman" w:hAnsi="Calibri" w:cs="Times New Roman"/>
+                <w:color w:val="000000"/>
+              </w:rPr>
+            </w:pPr>
+            <w:r>
+              <w:rPr>
+                <w:rFonts w:ascii="Calibri" w:eastAsia="Times New Roman" w:hAnsi="Calibri" w:cs="Times New Roman"/>
+                <w:color w:val="000000"/>
+              </w:rPr>
+              <w:t>0.101</w:t>
+            </w:r>
+          </w:p>
+        </w:tc>
+        <w:tc>
+          <w:tcPr>
+            <w:tcW w:w="1101" w:type="dxa"/>
+            <w:tcBorders>
+              <w:top w:val="nil"/>
+              <w:left w:val="nil"/>
+              <w:bottom w:val="nil"/>
+              <w:right w:val="single" w:sz="4" w:space="0" w:color="auto"/>
+            </w:tcBorders>
+            <w:shd w:val="clear" w:color="auto" w:fill="auto"/>
+            <w:noWrap/>
+            <w:vAlign w:val="bottom"/>
+            <w:hideMark/>
+          </w:tcPr>
+          <w:p>
+            <w:pPr>
+              <w:jc w:val="right"/>
+              <w:rPr>
+                <w:rFonts w:ascii="Calibri" w:eastAsia="Times New Roman" w:hAnsi="Calibri" w:cs="Times New Roman"/>
+                <w:color w:val="000000"/>
+              </w:rPr>
+            </w:pPr>
+            <w:r>
+              <w:rPr>
+                <w:rFonts w:ascii="Calibri" w:eastAsia="Times New Roman" w:hAnsi="Calibri" w:cs="Times New Roman"/>
+                <w:color w:val="000000"/>
+              </w:rPr>
+              <w:t>0.043</w:t>
+            </w:r>
+          </w:p>
+        </w:tc>
+      </w:tr>
+      <w:tr>
+        <w:trPr>
+          <w:trHeight w:val="300"/>
+        </w:trPr>
+        <w:tc>
+          <w:tcPr>
+            <w:tcW w:w="1635" w:type="dxa"/>
+            <w:tcBorders>
+              <w:top w:val="nil"/>
+              <w:left w:val="single" w:sz="4" w:space="0" w:color="auto"/>
+              <w:bottom w:val="nil"/>
+              <w:right w:val="nil"/>
+            </w:tcBorders>
+            <w:shd w:val="clear" w:color="auto" w:fill="auto"/>
+            <w:noWrap/>
+            <w:vAlign w:val="bottom"/>
+            <w:hideMark/>
+          </w:tcPr>
+          <w:p>
+            <w:pPr>
+              <w:rPr>
+                <w:rFonts w:ascii="Calibri" w:eastAsia="Times New Roman" w:hAnsi="Calibri" w:cs="Times New Roman"/>
+                <w:color w:val="000000"/>
+              </w:rPr>
+            </w:pPr>
+            <w:r>
+              <w:rPr>
+                <w:rFonts w:ascii="Calibri" w:eastAsia="Times New Roman" w:hAnsi="Calibri" w:cs="Times New Roman"/>
+                <w:color w:val="000000"/>
+              </w:rPr>
+              <w:t>Slope</w:t>
+            </w:r>
+          </w:p>
+        </w:tc>
+        <w:tc>
+          <w:tcPr>
+            <w:tcW w:w="263" w:type="dxa"/>
+            <w:tcBorders>
+              <w:top w:val="nil"/>
+              <w:left w:val="nil"/>
+              <w:bottom w:val="nil"/>
+              <w:right w:val="nil"/>
+            </w:tcBorders>
+            <w:shd w:val="clear" w:color="auto" w:fill="auto"/>
+            <w:noWrap/>
+            <w:vAlign w:val="bottom"/>
+            <w:hideMark/>
+          </w:tcPr>
+          <w:p>
+            <w:pPr>
+              <w:jc w:val="right"/>
+              <w:rPr>
+                <w:rFonts w:ascii="Calibri" w:eastAsia="Times New Roman" w:hAnsi="Calibri" w:cs="Times New Roman"/>
+                <w:color w:val="000000"/>
+              </w:rPr>
+            </w:pPr>
+            <w:r>
+              <w:rPr>
+                <w:rFonts w:ascii="Calibri" w:eastAsia="Times New Roman" w:hAnsi="Calibri" w:cs="Times New Roman"/>
+                <w:color w:val="000000"/>
+              </w:rPr>
+              <w:t>0.001</w:t>
+            </w:r>
+          </w:p>
+        </w:tc>
+        <w:tc>
+          <w:tcPr>
+            <w:tcW w:w="830" w:type="dxa"/>
+            <w:tcBorders>
+              <w:top w:val="nil"/>
+              <w:left w:val="nil"/>
+              <w:bottom w:val="nil"/>
+              <w:right w:val="nil"/>
+            </w:tcBorders>
+            <w:shd w:val="clear" w:color="auto" w:fill="auto"/>
+            <w:noWrap/>
+            <w:vAlign w:val="bottom"/>
+            <w:hideMark/>
+          </w:tcPr>
+          <w:p>
+            <w:pPr>
+              <w:jc w:val="right"/>
+              <w:rPr>
+                <w:rFonts w:ascii="Calibri" w:eastAsia="Times New Roman" w:hAnsi="Calibri" w:cs="Times New Roman"/>
+                <w:color w:val="000000"/>
+              </w:rPr>
+            </w:pPr>
+            <w:r>
+              <w:rPr>
+                <w:rFonts w:ascii="Calibri" w:eastAsia="Times New Roman" w:hAnsi="Calibri" w:cs="Times New Roman"/>
+                <w:color w:val="000000"/>
+              </w:rPr>
+              <w:t>0.002</w:t>
+            </w:r>
+          </w:p>
+        </w:tc>
+        <w:tc>
+          <w:tcPr>
+            <w:tcW w:w="1101" w:type="dxa"/>
+            <w:tcBorders>
+              <w:top w:val="nil"/>
+              <w:left w:val="nil"/>
+              <w:bottom w:val="nil"/>
+              <w:right w:val="single" w:sz="4" w:space="0" w:color="auto"/>
+            </w:tcBorders>
+            <w:shd w:val="clear" w:color="auto" w:fill="auto"/>
+            <w:noWrap/>
+            <w:vAlign w:val="bottom"/>
+            <w:hideMark/>
+          </w:tcPr>
+          <w:p>
+            <w:pPr>
+              <w:jc w:val="right"/>
+              <w:rPr>
+                <w:rFonts w:ascii="Calibri" w:eastAsia="Times New Roman" w:hAnsi="Calibri" w:cs="Times New Roman"/>
+                <w:color w:val="000000"/>
+              </w:rPr>
+            </w:pPr>
+            <w:r>
+              <w:rPr>
+                <w:rFonts w:ascii="Calibri" w:eastAsia="Times New Roman" w:hAnsi="Calibri" w:cs="Times New Roman"/>
+                <w:color w:val="000000"/>
+              </w:rPr>
+              <w:t>0</w:t>
+            </w:r>
+          </w:p>
+        </w:tc>
+      </w:tr>
+      <w:tr>
+        <w:trPr>
+          <w:trHeight w:val="300"/>
+        </w:trPr>
+        <w:tc>
+          <w:tcPr>
+            <w:tcW w:w="1635" w:type="dxa"/>
+            <w:tcBorders>
+              <w:top w:val="nil"/>
+              <w:left w:val="single" w:sz="4" w:space="0" w:color="auto"/>
+              <w:bottom w:val="nil"/>
+              <w:right w:val="nil"/>
+            </w:tcBorders>
+            <w:shd w:val="clear" w:color="auto" w:fill="auto"/>
+            <w:noWrap/>
+            <w:vAlign w:val="bottom"/>
+            <w:hideMark/>
+          </w:tcPr>
+          <w:p>
+            <w:pPr>
+              <w:rPr>
+                <w:rFonts w:ascii="Calibri" w:eastAsia="Times New Roman" w:hAnsi="Calibri" w:cs="Times New Roman"/>
+                <w:color w:val="000000"/>
+              </w:rPr>
+            </w:pPr>
+            <w:r>
+              <w:rPr>
+                <w:rFonts w:ascii="Calibri" w:eastAsia="Times New Roman" w:hAnsi="Calibri" w:cs="Times New Roman"/>
+                <w:color w:val="000000"/>
+              </w:rPr>
+              <w:t xml:space="preserve">Lower </w:t>
+            </w:r>
+            <w:r>
+              <w:rPr>
+                <w:rFonts w:ascii="Calibri" w:eastAsia="Times New Roman" w:hAnsi="Calibri" w:cs="Times New Roman"/>
+                <w:color w:val="000000"/>
+              </w:rPr>
+              <w:t>95</w:t>
+            </w:r>
+          </w:p>
+        </w:tc>
+        <w:tc>
+          <w:tcPr>
+            <w:tcW w:w="263" w:type="dxa"/>
+            <w:tcBorders>
+              <w:top w:val="nil"/>
+              <w:left w:val="nil"/>
+              <w:bottom w:val="nil"/>
+              <w:right w:val="nil"/>
+            </w:tcBorders>
+            <w:shd w:val="clear" w:color="auto" w:fill="auto"/>
+            <w:noWrap/>
+            <w:vAlign w:val="bottom"/>
+            <w:hideMark/>
+          </w:tcPr>
+          <w:p>
+            <w:pPr>
+              <w:jc w:val="right"/>
+              <w:rPr>
+                <w:rFonts w:ascii="Calibri" w:eastAsia="Times New Roman" w:hAnsi="Calibri" w:cs="Times New Roman"/>
+                <w:color w:val="000000"/>
+              </w:rPr>
+            </w:pPr>
+            <w:r>
+              <w:rPr>
+                <w:rFonts w:ascii="Calibri" w:eastAsia="Times New Roman" w:hAnsi="Calibri" w:cs="Times New Roman"/>
+                <w:color w:val="000000"/>
+              </w:rPr>
+              <w:t>0</w:t>
+            </w:r>
+          </w:p>
+        </w:tc>
+        <w:tc>
+          <w:tcPr>
+            <w:tcW w:w="830" w:type="dxa"/>
+            <w:tcBorders>
+              <w:top w:val="nil"/>
+              <w:left w:val="nil"/>
+              <w:bottom w:val="nil"/>
+              <w:right w:val="nil"/>
+            </w:tcBorders>
+            <w:shd w:val="clear" w:color="auto" w:fill="auto"/>
+            <w:noWrap/>
+            <w:vAlign w:val="bottom"/>
+            <w:hideMark/>
+          </w:tcPr>
+          <w:p>
+            <w:pPr>
+              <w:jc w:val="right"/>
+              <w:rPr>
+                <w:rFonts w:ascii="Calibri" w:eastAsia="Times New Roman" w:hAnsi="Calibri" w:cs="Times New Roman"/>
+                <w:color w:val="000000"/>
+              </w:rPr>
+            </w:pPr>
+            <w:r>
+              <w:rPr>
+                <w:rFonts w:ascii="Calibri" w:eastAsia="Times New Roman" w:hAnsi="Calibri" w:cs="Times New Roman"/>
+                <w:color w:val="000000"/>
+              </w:rPr>
+              <w:t>0.001</w:t>
+            </w:r>
+          </w:p>
+        </w:tc>
+        <w:tc>
+          <w:tcPr>
+            <w:tcW w:w="1101" w:type="dxa"/>
+            <w:tcBorders>
+              <w:top w:val="nil"/>
+              <w:left w:val="nil"/>
+              <w:bottom w:val="nil"/>
+              <w:right w:val="single" w:sz="4" w:space="0" w:color="auto"/>
+            </w:tcBorders>
+            <w:shd w:val="clear" w:color="auto" w:fill="auto"/>
+            <w:noWrap/>
+            <w:vAlign w:val="bottom"/>
+            <w:hideMark/>
+          </w:tcPr>
+          <w:p>
+            <w:pPr>
+              <w:jc w:val="right"/>
+              <w:rPr>
+                <w:rFonts w:ascii="Calibri" w:eastAsia="Times New Roman" w:hAnsi="Calibri" w:cs="Times New Roman"/>
+                <w:color w:val="000000"/>
+              </w:rPr>
+            </w:pPr>
+            <w:r>
+              <w:rPr>
+                <w:rFonts w:ascii="Calibri" w:eastAsia="Times New Roman" w:hAnsi="Calibri" w:cs="Times New Roman"/>
+                <w:color w:val="000000"/>
+              </w:rPr>
+              <w:t>0</w:t>
+            </w:r>
+          </w:p>
+        </w:tc>
+      </w:tr>
+      <w:tr>
+        <w:trPr>
+          <w:trHeight w:val="300"/>
+        </w:trPr>
+        <w:tc>
+          <w:tcPr>
+            <w:tcW w:w="1635" w:type="dxa"/>
+            <w:tcBorders>
+              <w:top w:val="nil"/>
+              <w:left w:val="single" w:sz="4" w:space="0" w:color="auto"/>
+              <w:bottom w:val="nil"/>
+              <w:right w:val="nil"/>
+            </w:tcBorders>
+            <w:shd w:val="clear" w:color="auto" w:fill="auto"/>
+            <w:noWrap/>
+            <w:vAlign w:val="bottom"/>
+            <w:hideMark/>
+          </w:tcPr>
+          <w:p>
+            <w:pPr>
+              <w:rPr>
+                <w:rFonts w:ascii="Calibri" w:eastAsia="Times New Roman" w:hAnsi="Calibri" w:cs="Times New Roman"/>
+                <w:color w:val="000000"/>
+              </w:rPr>
+            </w:pPr>
+            <w:r>
+              <w:rPr>
+                <w:rFonts w:ascii="Calibri" w:eastAsia="Times New Roman" w:hAnsi="Calibri" w:cs="Times New Roman"/>
+                <w:color w:val="000000"/>
+              </w:rPr>
+              <w:lastRenderedPageBreak/>
+              <w:t xml:space="preserve">Upper </w:t>
+            </w:r>
+            <w:r>
+              <w:rPr>
+                <w:rFonts w:ascii="Calibri" w:eastAsia="Times New Roman" w:hAnsi="Calibri" w:cs="Times New Roman"/>
+                <w:color w:val="000000"/>
+              </w:rPr>
+              <w:t>95</w:t>
+            </w:r>
+          </w:p>
+        </w:tc>
+        <w:tc>
+          <w:tcPr>
+            <w:tcW w:w="263" w:type="dxa"/>
+            <w:tcBorders>
+              <w:top w:val="nil"/>
+              <w:left w:val="nil"/>
+              <w:bottom w:val="nil"/>
+              <w:right w:val="nil"/>
+            </w:tcBorders>
+            <w:shd w:val="clear" w:color="auto" w:fill="auto"/>
+            <w:noWrap/>
+            <w:vAlign w:val="bottom"/>
+            <w:hideMark/>
+          </w:tcPr>
+          <w:p>
+            <w:pPr>
+              <w:jc w:val="right"/>
+              <w:rPr>
+                <w:rFonts w:ascii="Calibri" w:eastAsia="Times New Roman" w:hAnsi="Calibri" w:cs="Times New Roman"/>
+                <w:color w:val="000000"/>
+              </w:rPr>
+            </w:pPr>
+            <w:r>
+              <w:rPr>
+                <w:rFonts w:ascii="Calibri" w:eastAsia="Times New Roman" w:hAnsi="Calibri" w:cs="Times New Roman"/>
+                <w:color w:val="000000"/>
+              </w:rPr>
+              <w:t>0.001</w:t>
+            </w:r>
+          </w:p>
+        </w:tc>
+        <w:tc>
+          <w:tcPr>
+            <w:tcW w:w="830" w:type="dxa"/>
+            <w:tcBorders>
+              <w:top w:val="nil"/>
+              <w:left w:val="nil"/>
+              <w:bottom w:val="nil"/>
+              <w:right w:val="nil"/>
+            </w:tcBorders>
+            <w:shd w:val="clear" w:color="auto" w:fill="auto"/>
+            <w:noWrap/>
+            <w:vAlign w:val="bottom"/>
+            <w:hideMark/>
+          </w:tcPr>
+          <w:p>
+            <w:pPr>
+              <w:jc w:val="right"/>
+              <w:rPr>
+                <w:rFonts w:ascii="Calibri" w:eastAsia="Times New Roman" w:hAnsi="Calibri" w:cs="Times New Roman"/>
+                <w:color w:val="000000"/>
+              </w:rPr>
+            </w:pPr>
+            <w:r>
+              <w:rPr>
+                <w:rFonts w:ascii="Calibri" w:eastAsia="Times New Roman" w:hAnsi="Calibri" w:cs="Times New Roman"/>
+                <w:color w:val="000000"/>
+              </w:rPr>
+              <w:t>0.004</w:t>
+            </w:r>
+          </w:p>
+        </w:tc>
+        <w:tc>
+          <w:tcPr>
+            <w:tcW w:w="1101" w:type="dxa"/>
+            <w:tcBorders>
+              <w:top w:val="nil"/>
+              <w:left w:val="nil"/>
+              <w:bottom w:val="nil"/>
+              <w:right w:val="single" w:sz="4" w:space="0" w:color="auto"/>
+            </w:tcBorders>
+            <w:shd w:val="clear" w:color="auto" w:fill="auto"/>
+            <w:noWrap/>
+            <w:vAlign w:val="bottom"/>
+            <w:hideMark/>
+          </w:tcPr>
+          <w:p>
+            <w:pPr>
+              <w:jc w:val="right"/>
+              <w:rPr>
+                <w:rFonts w:ascii="Calibri" w:eastAsia="Times New Roman" w:hAnsi="Calibri" w:cs="Times New Roman"/>
+                <w:color w:val="000000"/>
+              </w:rPr>
+            </w:pPr>
+            <w:r>
+              <w:rPr>
+                <w:rFonts w:ascii="Calibri" w:eastAsia="Times New Roman" w:hAnsi="Calibri" w:cs="Times New Roman"/>
+                <w:color w:val="000000"/>
+              </w:rPr>
+              <w:t>0.001</w:t>
+            </w:r>
+          </w:p>
+        </w:tc>
+      </w:tr>
+      <w:tr>
+        <w:trPr>
+          <w:trHeight w:val="300"/>
+        </w:trPr>
+        <w:tc>
+          <w:tcPr>
+            <w:tcW w:w="1635" w:type="dxa"/>
+            <w:tcBorders>
+              <w:top w:val="nil"/>
+              <w:left w:val="single" w:sz="4" w:space="0" w:color="auto"/>
+              <w:bottom w:val="nil"/>
+              <w:right w:val="nil"/>
+            </w:tcBorders>
+            <w:shd w:val="clear" w:color="auto" w:fill="auto"/>
+            <w:noWrap/>
+            <w:vAlign w:val="bottom"/>
+            <w:hideMark/>
+          </w:tcPr>
+          <w:p>
+            <w:pPr>
+              <w:rPr>
+                <w:rFonts w:ascii="Calibri" w:eastAsia="Times New Roman" w:hAnsi="Calibri" w:cs="Times New Roman"/>
+                <w:color w:val="000000"/>
+              </w:rPr>
+            </w:pPr>
+            <w:r>
+              <w:rPr>
+                <w:rFonts w:ascii="Calibri" w:eastAsia="Times New Roman" w:hAnsi="Calibri" w:cs="Times New Roman"/>
+                <w:color w:val="000000"/>
+              </w:rPr>
+              <w:t>Intercept</w:t>
+            </w:r>
+          </w:p>
+        </w:tc>
+        <w:tc>
+          <w:tcPr>
+            <w:tcW w:w="263" w:type="dxa"/>
+            <w:tcBorders>
+              <w:top w:val="nil"/>
+              <w:left w:val="nil"/>
+              <w:bottom w:val="nil"/>
+              <w:right w:val="nil"/>
+            </w:tcBorders>
+            <w:shd w:val="clear" w:color="auto" w:fill="auto"/>
+            <w:noWrap/>
+            <w:vAlign w:val="bottom"/>
+            <w:hideMark/>
+          </w:tcPr>
+          <w:p>
+            <w:pPr>
+              <w:jc w:val="right"/>
+              <w:rPr>
+                <w:rFonts w:ascii="Calibri" w:eastAsia="Times New Roman" w:hAnsi="Calibri" w:cs="Times New Roman"/>
+                <w:color w:val="000000"/>
+              </w:rPr>
+            </w:pPr>
+            <w:r>
+              <w:rPr>
+                <w:rFonts w:ascii="Calibri" w:eastAsia="Times New Roman" w:hAnsi="Calibri" w:cs="Times New Roman"/>
+                <w:color w:val="000000"/>
+              </w:rPr>
+              <w:t>9.613</w:t>
+            </w:r>
+          </w:p>
+        </w:tc>
+        <w:tc>
+          <w:tcPr>
+            <w:tcW w:w="830" w:type="dxa"/>
+            <w:tcBorders>
+              <w:top w:val="nil"/>
+              <w:left w:val="nil"/>
+              <w:bottom w:val="nil"/>
+              <w:right w:val="nil"/>
+            </w:tcBorders>
+            <w:shd w:val="clear" w:color="auto" w:fill="auto"/>
+            <w:noWrap/>
+            <w:vAlign w:val="bottom"/>
+            <w:hideMark/>
+          </w:tcPr>
+          <w:p>
+            <w:pPr>
+              <w:jc w:val="right"/>
+              <w:rPr>
+                <w:rFonts w:ascii="Calibri" w:eastAsia="Times New Roman" w:hAnsi="Calibri" w:cs="Times New Roman"/>
+                <w:color w:val="000000"/>
+              </w:rPr>
+            </w:pPr>
+            <w:r>
+              <w:rPr>
+                <w:rFonts w:ascii="Calibri" w:eastAsia="Times New Roman" w:hAnsi="Calibri" w:cs="Times New Roman"/>
+                <w:color w:val="000000"/>
+              </w:rPr>
+              <w:t>12.136</w:t>
+            </w:r>
+          </w:p>
+        </w:tc>
+        <w:tc>
+          <w:tcPr>
+            <w:tcW w:w="1101" w:type="dxa"/>
+            <w:tcBorders>
+              <w:top w:val="nil"/>
+              <w:left w:val="nil"/>
+              <w:bottom w:val="nil"/>
+              <w:right w:val="single" w:sz="4" w:space="0" w:color="auto"/>
+            </w:tcBorders>
+            <w:shd w:val="clear" w:color="auto" w:fill="auto"/>
+            <w:noWrap/>
+            <w:vAlign w:val="bottom"/>
+            <w:hideMark/>
+          </w:tcPr>
+          <w:p>
+            <w:pPr>
+              <w:jc w:val="right"/>
+              <w:rPr>
+                <w:rFonts w:ascii="Calibri" w:eastAsia="Times New Roman" w:hAnsi="Calibri" w:cs="Times New Roman"/>
+                <w:color w:val="000000"/>
+              </w:rPr>
+            </w:pPr>
+            <w:r>
+              <w:rPr>
+                <w:rFonts w:ascii="Calibri" w:eastAsia="Times New Roman" w:hAnsi="Calibri" w:cs="Times New Roman"/>
+                <w:color w:val="000000"/>
+              </w:rPr>
+              <w:t>2.658</w:t>
+            </w:r>
+          </w:p>
+        </w:tc>
+      </w:tr>
+      <w:tr>
+        <w:trPr>
+          <w:trHeight w:val="300"/>
+        </w:trPr>
+        <w:tc>
+          <w:tcPr>
+            <w:tcW w:w="1635" w:type="dxa"/>
+            <w:tcBorders>
+              <w:top w:val="nil"/>
+              <w:left w:val="single" w:sz="4" w:space="0" w:color="auto"/>
+              <w:bottom w:val="nil"/>
+              <w:right w:val="nil"/>
+            </w:tcBorders>
+            <w:shd w:val="clear" w:color="auto" w:fill="auto"/>
+            <w:noWrap/>
+            <w:vAlign w:val="bottom"/>
+            <w:hideMark/>
+          </w:tcPr>
+          <w:p>
+            <w:pPr>
+              <w:rPr>
+                <w:rFonts w:ascii="Calibri" w:eastAsia="Times New Roman" w:hAnsi="Calibri" w:cs="Times New Roman"/>
+                <w:color w:val="000000"/>
+              </w:rPr>
+            </w:pPr>
+            <w:r>
+              <w:rPr>
+                <w:rFonts w:ascii="Calibri" w:eastAsia="Times New Roman" w:hAnsi="Calibri" w:cs="Times New Roman"/>
+                <w:color w:val="000000"/>
+              </w:rPr>
+              <w:t>z</w:t>
+            </w:r>
+          </w:p>
+        </w:tc>
+        <w:tc>
+          <w:tcPr>
+            <w:tcW w:w="263" w:type="dxa"/>
+            <w:tcBorders>
+              <w:top w:val="nil"/>
+              <w:left w:val="nil"/>
+              <w:bottom w:val="nil"/>
+              <w:right w:val="nil"/>
+            </w:tcBorders>
+            <w:shd w:val="clear" w:color="auto" w:fill="auto"/>
+            <w:noWrap/>
+            <w:vAlign w:val="bottom"/>
+            <w:hideMark/>
+          </w:tcPr>
+          <w:p>
+            <w:pPr>
+              <w:jc w:val="right"/>
+              <w:rPr>
+                <w:rFonts w:ascii="Calibri" w:eastAsia="Times New Roman" w:hAnsi="Calibri" w:cs="Times New Roman"/>
+                <w:color w:val="000000"/>
+              </w:rPr>
+            </w:pPr>
+            <w:r>
+              <w:rPr>
+                <w:rFonts w:ascii="Calibri" w:eastAsia="Times New Roman" w:hAnsi="Calibri" w:cs="Times New Roman"/>
+                <w:color w:val="000000"/>
+              </w:rPr>
+              <w:t>4.015</w:t>
+            </w:r>
+          </w:p>
+        </w:tc>
+        <w:tc>
+          <w:tcPr>
+            <w:tcW w:w="830" w:type="dxa"/>
+            <w:tcBorders>
+              <w:top w:val="nil"/>
+              <w:left w:val="nil"/>
+              <w:bottom w:val="nil"/>
+              <w:right w:val="nil"/>
+            </w:tcBorders>
+            <w:shd w:val="clear" w:color="auto" w:fill="auto"/>
+            <w:noWrap/>
+            <w:vAlign w:val="bottom"/>
+            <w:hideMark/>
+          </w:tcPr>
+          <w:p>
+            <w:pPr>
+              <w:jc w:val="right"/>
+              <w:rPr>
+                <w:rFonts w:ascii="Calibri" w:eastAsia="Times New Roman" w:hAnsi="Calibri" w:cs="Times New Roman"/>
+                <w:color w:val="000000"/>
+              </w:rPr>
+            </w:pPr>
+            <w:r>
+              <w:rPr>
+                <w:rFonts w:ascii="Calibri" w:eastAsia="Times New Roman" w:hAnsi="Calibri" w:cs="Times New Roman"/>
+                <w:color w:val="000000"/>
+              </w:rPr>
+              <w:t>3.167</w:t>
+            </w:r>
+          </w:p>
+        </w:tc>
+        <w:tc>
+          <w:tcPr>
+            <w:tcW w:w="1101" w:type="dxa"/>
+            <w:tcBorders>
+              <w:top w:val="nil"/>
+              <w:left w:val="nil"/>
+              <w:bottom w:val="nil"/>
+              <w:right w:val="single" w:sz="4" w:space="0" w:color="auto"/>
+            </w:tcBorders>
+            <w:shd w:val="clear" w:color="auto" w:fill="auto"/>
+            <w:noWrap/>
+            <w:vAlign w:val="bottom"/>
+            <w:hideMark/>
+          </w:tcPr>
+          <w:p>
+            <w:pPr>
+              <w:jc w:val="right"/>
+              <w:rPr>
+                <w:rFonts w:ascii="Calibri" w:eastAsia="Times New Roman" w:hAnsi="Calibri" w:cs="Times New Roman"/>
+                <w:color w:val="000000"/>
+              </w:rPr>
+            </w:pPr>
+            <w:r>
+              <w:rPr>
+                <w:rFonts w:ascii="Calibri" w:eastAsia="Times New Roman" w:hAnsi="Calibri" w:cs="Times New Roman"/>
+                <w:color w:val="000000"/>
+              </w:rPr>
+              <w:t>1.355</w:t>
+            </w:r>
+          </w:p>
+        </w:tc>
+      </w:tr>
+      <w:tr>
+        <w:trPr>
+          <w:trHeight w:val="300"/>
+        </w:trPr>
+        <w:tc>
+          <w:tcPr>
+            <w:tcW w:w="1635" w:type="dxa"/>
+            <w:tcBorders>
+              <w:top w:val="nil"/>
+              <w:left w:val="single" w:sz="4" w:space="0" w:color="auto"/>
+              <w:bottom w:val="single" w:sz="4" w:space="0" w:color="auto"/>
+              <w:right w:val="nil"/>
+            </w:tcBorders>
+            <w:shd w:val="clear" w:color="auto" w:fill="auto"/>
+            <w:noWrap/>
+            <w:vAlign w:val="bottom"/>
+            <w:hideMark/>
+          </w:tcPr>
+          <w:p>
+            <w:pPr>
+              <w:rPr>
+                <w:rFonts w:ascii="Calibri" w:eastAsia="Times New Roman" w:hAnsi="Calibri" w:cs="Times New Roman"/>
+                <w:color w:val="000000"/>
+              </w:rPr>
+            </w:pPr>
+            <w:r>
+              <w:rPr>
+                <w:rFonts w:ascii="Calibri" w:eastAsia="Times New Roman" w:hAnsi="Calibri" w:cs="Times New Roman"/>
+                <w:i/>
+                <w:color w:val="000000"/>
+              </w:rPr>
+              <w:t>p</w:t>
+            </w:r>
+          </w:p>
+        </w:tc>
+        <w:tc>
+          <w:tcPr>
+            <w:tcW w:w="263" w:type="dxa"/>
+            <w:tcBorders>
+              <w:top w:val="nil"/>
+              <w:left w:val="nil"/>
+              <w:bottom w:val="single" w:sz="4" w:space="0" w:color="auto"/>
+              <w:right w:val="nil"/>
+            </w:tcBorders>
+            <w:shd w:val="clear" w:color="auto" w:fill="auto"/>
+            <w:noWrap/>
+            <w:vAlign w:val="bottom"/>
+            <w:hideMark/>
+          </w:tcPr>
+          <w:p>
+            <w:pPr>
+              <w:jc w:val="right"/>
+              <w:rPr>
+                <w:rFonts w:ascii="Calibri" w:eastAsia="Times New Roman" w:hAnsi="Calibri" w:cs="Times New Roman"/>
+                <w:color w:val="000000"/>
+              </w:rPr>
+            </w:pPr>
+            <w:r>
+              <w:rPr>
+                <w:rFonts w:ascii="Calibri" w:eastAsia="Times New Roman" w:hAnsi="Calibri" w:cs="Times New Roman"/>
+                <w:color w:val="000000"/>
+              </w:rPr>
+              <w:t>0</w:t>
+            </w:r>
+          </w:p>
+        </w:tc>
+        <w:tc>
+          <w:tcPr>
+            <w:tcW w:w="830" w:type="dxa"/>
+            <w:tcBorders>
+              <w:top w:val="nil"/>
+              <w:left w:val="nil"/>
+              <w:bottom w:val="single" w:sz="4" w:space="0" w:color="auto"/>
+              <w:right w:val="nil"/>
+            </w:tcBorders>
+            <w:shd w:val="clear" w:color="auto" w:fill="auto"/>
+            <w:noWrap/>
+            <w:vAlign w:val="bottom"/>
+            <w:hideMark/>
+          </w:tcPr>
+          <w:p>
+            <w:pPr>
+              <w:jc w:val="right"/>
+              <w:rPr>
+                <w:rFonts w:ascii="Calibri" w:eastAsia="Times New Roman" w:hAnsi="Calibri" w:cs="Times New Roman"/>
+                <w:color w:val="000000"/>
+              </w:rPr>
+            </w:pPr>
+            <w:r>
+              <w:rPr>
+                <w:rFonts w:ascii="Calibri" w:eastAsia="Times New Roman" w:hAnsi="Calibri" w:cs="Times New Roman"/>
+                <w:color w:val="000000"/>
+              </w:rPr>
+              <w:t>0.002</w:t>
+            </w:r>
+          </w:p>
+        </w:tc>
+        <w:tc>
+          <w:tcPr>
+            <w:tcW w:w="1101" w:type="dxa"/>
+            <w:tcBorders>
+              <w:top w:val="nil"/>
+              <w:left w:val="nil"/>
+              <w:bottom w:val="single" w:sz="4" w:space="0" w:color="auto"/>
+              <w:right w:val="single" w:sz="4" w:space="0" w:color="auto"/>
+            </w:tcBorders>
+            <w:shd w:val="clear" w:color="auto" w:fill="auto"/>
+            <w:noWrap/>
+            <w:vAlign w:val="bottom"/>
+            <w:hideMark/>
+          </w:tcPr>
+          <w:p>
+            <w:pPr>
+              <w:jc w:val="right"/>
+              <w:rPr>
+                <w:rFonts w:ascii="Calibri" w:eastAsia="Times New Roman" w:hAnsi="Calibri" w:cs="Times New Roman"/>
+                <w:color w:val="000000"/>
+              </w:rPr>
+            </w:pPr>
+            <w:r>
+              <w:rPr>
+                <w:rFonts w:ascii="Calibri" w:eastAsia="Times New Roman" w:hAnsi="Calibri" w:cs="Times New Roman"/>
+                <w:color w:val="000000"/>
+              </w:rPr>
+              <w:t>0.175</w:t>
+            </w:r>
+          </w:p>
+        </w:tc>
+      </w:tr>
+    </w:tbl>
+    <w:p>
+      <w:pPr>
+        <w:spacing w:line="360" w:lineRule="auto"/>
+      </w:pPr>
+    </w:p>
     <w:sectPr>
       <w:pgSz w:w="12240" w:h="15840"/>
       <w:pgMar w:top="1440" w:right="1440" w:bottom="1440" w:left="1440" w:header="720" w:footer="720" w:gutter="0"/>
@@ -7069,7 +8643,7 @@
       </w:r>
     </w:p>
   </w:comment>
-  <w:comment w:id="5" w:author="Gordon Holtgrieve" w:date="2017-05-27T16:09:00Z" w:initials="GWH">
+  <w:comment w:id="6" w:author="Gordon Holtgrieve" w:date="2017-05-21T15:19:00Z" w:initials="GWH">
     <w:p>
       <w:pPr>
         <w:pStyle w:val="CommentText"/>
@@ -7081,11 +8655,58 @@
         <w:annotationRef/>
       </w:r>
       <w:r>
-        <w:t>Start with a couple statements about model fit and variance explained. How much of the variance was explained by the D term vs. the Z term?</w:t>
+        <w:t xml:space="preserve">So, I’m wondering if we need to directly address the lack of trend over the 38 year record?  I think we do. Probably involves a figure of the raw water T time series data and likely the air T and </w:t>
+      </w:r>
+      <w:proofErr w:type="spellStart"/>
+      <w:r>
+        <w:t>precip</w:t>
+      </w:r>
+      <w:proofErr w:type="spellEnd"/>
+      <w:r>
+        <w:t xml:space="preserve"> time series as well (multiple panels), and the results of the Mann-Kendall test you ran (which was non-significant, right?). </w:t>
+      </w:r>
+    </w:p>
+    <w:p>
+      <w:pPr>
+        <w:pStyle w:val="CommentText"/>
+      </w:pPr>
+    </w:p>
+    <w:p>
+      <w:pPr>
+        <w:pStyle w:val="CommentText"/>
+      </w:pPr>
+      <w:r>
+        <w:t>Then this part of the discussion starts by acknowledging no long term trend in water T accompanying the trend in air T.   The you go on to say, “Nonetheless, the DFA analysis did show significant variation among rivers in the temperature sensitivity, i.e., the coupling of changes in air T to changes in water T, and are expressed at the seasonal scale.”</w:t>
+      </w:r>
+    </w:p>
+    <w:p>
+      <w:pPr>
+        <w:pStyle w:val="CommentText"/>
+      </w:pPr>
+    </w:p>
+    <w:p>
+      <w:pPr>
+        <w:pStyle w:val="CommentText"/>
+      </w:pPr>
+      <w:r>
+        <w:t>Then go on to describe the buffering effect…</w:t>
+      </w:r>
+    </w:p>
+    <w:p>
+      <w:pPr>
+        <w:pStyle w:val="CommentText"/>
+      </w:pPr>
+    </w:p>
+    <w:p>
+      <w:pPr>
+        <w:pStyle w:val="CommentText"/>
+      </w:pPr>
+      <w:r>
+        <w:t>MJV: This will all be taken care of in the next draft.</w:t>
       </w:r>
     </w:p>
   </w:comment>
-  <w:comment w:id="6" w:author="Daniel Schindler" w:date="2017-05-23T07:03:00Z" w:initials="DS">
+  <w:comment w:id="7" w:author="Daniel Schindler" w:date="2017-05-23T12:23:00Z" w:initials="DS">
     <w:p>
       <w:pPr>
         <w:pStyle w:val="CommentText"/>
@@ -7097,178 +8718,70 @@
         <w:annotationRef/>
       </w:r>
       <w:r>
-        <w:t>Combining AIC and p-values can make reviewers grumpy….</w:t>
+        <w:t>This effect is asymptotic isn’t it? Not sure if these effects will play out in your rivers which are all pretty steep in the grand scheme of things.</w:t>
+      </w:r>
+    </w:p>
+    <w:p>
+      <w:pPr>
+        <w:pStyle w:val="CommentText"/>
+      </w:pPr>
+    </w:p>
+    <w:p>
+      <w:pPr>
+        <w:pStyle w:val="CommentText"/>
+      </w:pPr>
+      <w:r>
+        <w:t xml:space="preserve">MJV: Here’s the section from </w:t>
+      </w:r>
+      <w:proofErr w:type="spellStart"/>
+      <w:r>
+        <w:t>Caissie</w:t>
+      </w:r>
+      <w:proofErr w:type="spellEnd"/>
+      <w:r>
+        <w:t xml:space="preserve"> (Freshwater Bio. 2006. “The thermal regime of rivers”.) </w:t>
+      </w:r>
+      <w:proofErr w:type="gramStart"/>
+      <w:r>
+        <w:t>that</w:t>
+      </w:r>
+      <w:proofErr w:type="gramEnd"/>
+      <w:r>
+        <w:t xml:space="preserve"> led me to change the term here from “mixing” to “evaporative cooling”:</w:t>
+      </w:r>
+    </w:p>
+    <w:p>
+      <w:pPr>
+        <w:pStyle w:val="CommentText"/>
+      </w:pPr>
+    </w:p>
+    <w:p>
+      <w:pPr>
+        <w:pStyle w:val="CommentText"/>
+      </w:pPr>
+      <w:r>
+        <w:t>…s</w:t>
+      </w:r>
+      <w:r>
+        <w:t xml:space="preserve">olar radiation is the dominant component of the total energy flux, followed by the net long-wave radiation and the evaporative heat flux (the last two components usually being comparable in magnitude) (Morin &amp; </w:t>
+      </w:r>
+      <w:proofErr w:type="spellStart"/>
+      <w:r>
+        <w:t>Couillard</w:t>
+      </w:r>
+      <w:proofErr w:type="spellEnd"/>
+      <w:r>
+        <w:t>, 1990). The smallest component of the total energy flux is generally the convective heat transfer, although th</w:t>
+      </w:r>
+      <w:r>
+        <w:t xml:space="preserve">is component is not negligible.… </w:t>
+      </w:r>
+      <w:r>
+        <w:t>Similar findings were reported by Webb &amp; Zhang (1999) for two other rivers in the U.K. They showed that net radiation accounted for close to 85% of the total energy gained and 27%of losses. In their study, the most significant energy loss component was through evaporative heat flux, which was estimated at 40%.</w:t>
       </w:r>
     </w:p>
   </w:comment>
-  <w:comment w:id="7" w:author="Daniel Schindler" w:date="2017-05-23T11:50:00Z" w:initials="DS">
-    <w:p>
-      <w:pPr>
-        <w:pStyle w:val="CommentText"/>
-      </w:pPr>
-      <w:r>
-        <w:rPr>
-          <w:rStyle w:val="CommentReference"/>
-        </w:rPr>
-        <w:annotationRef/>
-      </w:r>
-      <w:r>
-        <w:t>But how much of the variation in the DFA results were explained by these PCA axes?</w:t>
-      </w:r>
-    </w:p>
-    <w:p>
-      <w:pPr>
-        <w:pStyle w:val="CommentText"/>
-      </w:pPr>
-    </w:p>
-    <w:p>
-      <w:pPr>
-        <w:pStyle w:val="CommentText"/>
-      </w:pPr>
-      <w:r>
-        <w:t>MJV: I could report mean R^2 from shared-trend-only fits, and mean overall R^2. Good?</w:t>
-      </w:r>
-    </w:p>
-  </w:comment>
-  <w:comment w:id="10" w:author="Gordon Holtgrieve" w:date="2017-05-21T15:19:00Z" w:initials="GWH">
-    <w:p>
-      <w:pPr>
-        <w:pStyle w:val="CommentText"/>
-      </w:pPr>
-      <w:r>
-        <w:rPr>
-          <w:rStyle w:val="CommentReference"/>
-        </w:rPr>
-        <w:annotationRef/>
-      </w:r>
-      <w:r>
-        <w:t xml:space="preserve">So, I’m wondering if we need to directly address the lack of trend over the 38 year record?  I think we do. Probably involves a figure of the raw water T time series data and likely the air T and </w:t>
-      </w:r>
-      <w:proofErr w:type="spellStart"/>
-      <w:r>
-        <w:t>precip</w:t>
-      </w:r>
-      <w:proofErr w:type="spellEnd"/>
-      <w:r>
-        <w:t xml:space="preserve"> time series as well (multiple panels), and the results of the Mann-Kendall test you ran (which was non-significant, right?). </w:t>
-      </w:r>
-    </w:p>
-    <w:p>
-      <w:pPr>
-        <w:pStyle w:val="CommentText"/>
-      </w:pPr>
-    </w:p>
-    <w:p>
-      <w:pPr>
-        <w:pStyle w:val="CommentText"/>
-      </w:pPr>
-      <w:r>
-        <w:t>Then this part of the discussion starts by acknowledging no long term trend in water T accompanying the trend in air T.   The you go on to say, “Nonetheless, the DFA analysis did show significant variation among rivers in the temperature sensitivity, i.e., the coupling of changes in air T to changes in water T, and are expressed at the seasonal scale.”</w:t>
-      </w:r>
-    </w:p>
-    <w:p>
-      <w:pPr>
-        <w:pStyle w:val="CommentText"/>
-      </w:pPr>
-    </w:p>
-    <w:p>
-      <w:pPr>
-        <w:pStyle w:val="CommentText"/>
-      </w:pPr>
-      <w:r>
-        <w:t>Then go on to describe the buffering effect…</w:t>
-      </w:r>
-    </w:p>
-    <w:p>
-      <w:pPr>
-        <w:pStyle w:val="CommentText"/>
-      </w:pPr>
-    </w:p>
-    <w:p>
-      <w:pPr>
-        <w:pStyle w:val="CommentText"/>
-      </w:pPr>
-      <w:r>
-        <w:t>MJV: This will all be taken care of in the next draft.</w:t>
-      </w:r>
-    </w:p>
-  </w:comment>
-  <w:comment w:id="11" w:author="Daniel Schindler" w:date="2017-05-23T12:23:00Z" w:initials="DS">
-    <w:p>
-      <w:pPr>
-        <w:pStyle w:val="CommentText"/>
-      </w:pPr>
-      <w:r>
-        <w:rPr>
-          <w:rStyle w:val="CommentReference"/>
-        </w:rPr>
-        <w:annotationRef/>
-      </w:r>
-      <w:r>
-        <w:t>This effect is asymptotic isn’t it? Not sure if these effects will play out in your rivers which are all pretty steep in the grand scheme of things.</w:t>
-      </w:r>
-    </w:p>
-    <w:p>
-      <w:pPr>
-        <w:pStyle w:val="CommentText"/>
-      </w:pPr>
-    </w:p>
-    <w:p>
-      <w:pPr>
-        <w:pStyle w:val="CommentText"/>
-      </w:pPr>
-      <w:r>
-        <w:t xml:space="preserve">MJV: Here’s the section from </w:t>
-      </w:r>
-      <w:proofErr w:type="spellStart"/>
-      <w:r>
-        <w:t>Caissie</w:t>
-      </w:r>
-      <w:proofErr w:type="spellEnd"/>
-      <w:r>
-        <w:t xml:space="preserve"> (Freshwater Bio. 2006. “The thermal regime of rivers”.) </w:t>
-      </w:r>
-      <w:proofErr w:type="gramStart"/>
-      <w:r>
-        <w:t>that</w:t>
-      </w:r>
-      <w:proofErr w:type="gramEnd"/>
-      <w:r>
-        <w:t xml:space="preserve"> led me to change the term here from “mixing” to “evaporative cooling”:</w:t>
-      </w:r>
-    </w:p>
-    <w:p>
-      <w:pPr>
-        <w:pStyle w:val="CommentText"/>
-      </w:pPr>
-    </w:p>
-    <w:p>
-      <w:pPr>
-        <w:pStyle w:val="CommentText"/>
-      </w:pPr>
-      <w:r>
-        <w:t>…s</w:t>
-      </w:r>
-      <w:r>
-        <w:t xml:space="preserve">olar radiation is the dominant component of the total energy flux, followed by the net long-wave radiation and the evaporative heat flux (the last two components usually being comparable in magnitude) (Morin &amp; </w:t>
-      </w:r>
-      <w:proofErr w:type="spellStart"/>
-      <w:r>
-        <w:t>Couillard</w:t>
-      </w:r>
-      <w:proofErr w:type="spellEnd"/>
-      <w:r>
-        <w:t>, 1990). The smallest component of the total energy flux is generally the convective heat transfer, although th</w:t>
-      </w:r>
-      <w:r>
-        <w:t xml:space="preserve">is component is not negligible.… </w:t>
-      </w:r>
-      <w:r>
-        <w:t>Similar findings were reported by Webb &amp; Zhang (1999) for two other rivers in the U.K. They showed that net radiation accounted for close to 85% of the total energy gained and 27%of losses. In their study, the most significant energy loss component was through evaporative heat flux, which was estimated at 40%.</w:t>
-      </w:r>
-    </w:p>
-  </w:comment>
-  <w:comment w:id="12" w:author="Daniel Schindler" w:date="2017-05-26T16:20:00Z" w:initials="DS">
+  <w:comment w:id="8" w:author="Daniel Schindler" w:date="2017-05-26T16:20:00Z" w:initials="DS">
     <w:p>
       <w:pPr>
         <w:pStyle w:val="CommentText"/>
@@ -7343,7 +8856,7 @@
       </w:r>
     </w:p>
   </w:comment>
-  <w:comment w:id="13" w:author="Mike Vlah" w:date="2017-05-21T15:59:00Z" w:initials="MV">
+  <w:comment w:id="9" w:author="Mike Vlah" w:date="2017-05-21T15:59:00Z" w:initials="MV">
     <w:p>
       <w:pPr>
         <w:pStyle w:val="CommentText"/>
@@ -7384,7 +8897,7 @@
       </w:r>
     </w:p>
   </w:comment>
-  <w:comment w:id="14" w:author="Daniel Schindler" w:date="2017-05-23T08:41:00Z" w:initials="DS">
+  <w:comment w:id="10" w:author="Daniel Schindler" w:date="2017-05-23T08:41:00Z" w:initials="DS">
     <w:p>
       <w:pPr>
         <w:pStyle w:val="CommentText"/>
@@ -8337,7 +9850,7 @@
 </file>
 
 <file path=customXml/itemProps1.xml><?xml version="1.0" encoding="utf-8"?>
-<ds:datastoreItem xmlns:ds="http://schemas.openxmlformats.org/officeDocument/2006/customXml" ds:itemID="{E5D65C3A-1DD4-4DE8-BCE5-2AFDC6B31495}">
+<ds:datastoreItem xmlns:ds="http://schemas.openxmlformats.org/officeDocument/2006/customXml" ds:itemID="{033D3696-0983-44F8-A580-09CD319766C4}">
   <ds:schemaRefs>
     <ds:schemaRef ds:uri="http://schemas.openxmlformats.org/officeDocument/2006/bibliography"/>
   </ds:schemaRefs>

--- a/manuscript/vlah_holtgrieve_dfa_draft3.docx
+++ b/manuscript/vlah_holtgrieve_dfa_draft3.docx
@@ -2240,11 +2240,7 @@
         <w:t>variation due to unknown factors manifests in the shared trends</w:t>
       </w:r>
       <w:r>
-        <w:t xml:space="preserve">, which represent patterns in </w:t>
-      </w:r>
-      <w:proofErr w:type="gramStart"/>
-      <w:r>
-        <w:t xml:space="preserve">the response data that are shared among sites but are not attributable to the specified predictors (i.e. </w:t>
+        <w:t xml:space="preserve">, which represent patterns in the response data that are shared among sites but are not attributable to the specified predictors (i.e. </w:t>
       </w:r>
       <w:proofErr w:type="spellStart"/>
       <w:r>
@@ -2266,7 +2262,6 @@
       <w:r>
         <w:t>).</w:t>
       </w:r>
-      <w:proofErr w:type="gramEnd"/>
       <w:r>
         <w:t xml:space="preserve"> </w:t>
       </w:r>
@@ -3362,7 +3357,10 @@
         <w:t xml:space="preserve">five </w:t>
       </w:r>
       <w:r>
-        <w:t>shared trends, accounted for 93% of variation among response time series (mean R</w:t>
+        <w:t>shared trends, accounted for 96</w:t>
+      </w:r>
+      <w:r>
+        <w:t>% of variation among response time series (mean R</w:t>
       </w:r>
       <w:r>
         <w:rPr>
@@ -3380,7 +3378,10 @@
         <w:t xml:space="preserve"> </w:t>
       </w:r>
       <w:r>
-        <w:t>0.934, SD</w:t>
+        <w:t>0.964</w:t>
+      </w:r>
+      <w:r>
+        <w:t>, SD</w:t>
       </w:r>
       <w:r>
         <w:t xml:space="preserve"> </w:t>
@@ -3392,7 +3393,10 @@
         <w:t xml:space="preserve"> </w:t>
       </w:r>
       <w:r>
-        <w:t xml:space="preserve">0.053). The </w:t>
+        <w:t>0.036</w:t>
+      </w:r>
+      <w:r>
+        <w:t xml:space="preserve">). The </w:t>
       </w:r>
       <w:r>
         <w:t xml:space="preserve">effects of </w:t>
@@ -3401,7 +3405,10 @@
         <w:t xml:space="preserve">shared trends alone accounted for </w:t>
       </w:r>
       <w:r>
-        <w:t>20% of variation (mean R</w:t>
+        <w:t>10</w:t>
+      </w:r>
+      <w:r>
+        <w:t>% of variation (mean R</w:t>
       </w:r>
       <w:r>
         <w:rPr>
@@ -3422,7 +3429,13 @@
         <w:t xml:space="preserve"> </w:t>
       </w:r>
       <w:r>
-        <w:t>0.199, SD</w:t>
+        <w:t>0.1</w:t>
+      </w:r>
+      <w:r>
+        <w:t>03</w:t>
+      </w:r>
+      <w:r>
+        <w:t>, SD</w:t>
       </w:r>
       <w:r>
         <w:t xml:space="preserve"> </w:t>
@@ -3434,7 +3447,10 @@
         <w:t xml:space="preserve"> </w:t>
       </w:r>
       <w:r>
-        <w:t xml:space="preserve">0.059).  </w:t>
+        <w:t>0.042</w:t>
+      </w:r>
+      <w:r>
+        <w:t xml:space="preserve">).  </w:t>
       </w:r>
       <w:r>
         <w:t xml:space="preserve">DFA results, aggregated across months and years for each site, revealed a trend toward reduced </w:t>
@@ -3698,16 +3714,7 @@
       </w:r>
       <w:proofErr w:type="spellEnd"/>
       <w:r>
-        <w:t xml:space="preserve"> increased with greater loading onto principal axis 2 </w:t>
-      </w:r>
-      <w:r>
-        <w:t>(p</w:t>
-      </w:r>
-      <w:r>
-        <w:t xml:space="preserve"> &lt; 0.01</w:t>
-      </w:r>
-      <w:r>
-        <w:t xml:space="preserve">, </w:t>
+        <w:t xml:space="preserve"> increased with greater loading onto principal axis 2 (p &lt; 0.01, </w:t>
       </w:r>
       <w:proofErr w:type="spellStart"/>
       <w:r>
@@ -3724,22 +3731,7 @@
         <w:t>2</w:t>
       </w:r>
       <w:r>
-        <w:t xml:space="preserve"> = 0.</w:t>
-      </w:r>
-      <w:r>
-        <w:t>30</w:t>
-      </w:r>
-      <w:r>
-        <w:t xml:space="preserve">; </w:t>
-      </w:r>
-      <w:r>
-        <w:t>Figure 3c</w:t>
-      </w:r>
-      <w:r>
-        <w:t>)</w:t>
-      </w:r>
-      <w:r>
-        <w:t>. The most parsimonious model chosen via AIC and R</w:t>
+        <w:t xml:space="preserve"> = 0.30; Figure 3c). The most parsimonious model chosen via AIC and R</w:t>
       </w:r>
       <w:r>
         <w:rPr>
@@ -3868,6 +3860,27 @@
       <w:pPr>
         <w:spacing w:line="360" w:lineRule="auto"/>
       </w:pPr>
+      <w:r>
+        <w:t>The reduced DFA fit accounted for 93% of variation among response time series (mean R</w:t>
+      </w:r>
+      <w:r>
+        <w:rPr>
+          <w:vertAlign w:val="superscript"/>
+        </w:rPr>
+        <w:t>2</w:t>
+      </w:r>
+      <w:r>
+        <w:t xml:space="preserve"> = 0.934, SD = 0.053). The effects of shared trends alone accounted for 20% of variation (mean R</w:t>
+      </w:r>
+      <w:r>
+        <w:rPr>
+          <w:vertAlign w:val="superscript"/>
+        </w:rPr>
+        <w:t xml:space="preserve">2 </w:t>
+      </w:r>
+      <w:r>
+        <w:t xml:space="preserve">= 0.199, SD = 0.059).  </w:t>
+      </w:r>
       <w:r>
         <w:t xml:space="preserve">Factor loadings from </w:t>
       </w:r>
@@ -4761,7 +4774,6 @@
       <w:pPr>
         <w:spacing w:line="360" w:lineRule="auto"/>
       </w:pPr>
-      <w:commentRangeStart w:id="6"/>
       <w:r>
         <w:t xml:space="preserve">The effects of climate on </w:t>
       </w:r>
@@ -4777,7 +4789,13 @@
       </w:r>
       <w:proofErr w:type="spellEnd"/>
       <w:r>
-        <w:t>, inferred through dynamic factor analysis, suggest that nearly all rivers included in our dataset were influenced strongly by air temperature, precipitation, and/or snowmelt across 38 years of monthly data (</w:t>
+        <w:t xml:space="preserve"> suggest that nearly all rivers included in our dataset were influenced strongly by air temperature,</w:t>
+      </w:r>
+      <w:r>
+        <w:t xml:space="preserve"> precipitation, and/or snowmelt across seasons </w:t>
+      </w:r>
+      <w:r>
+        <w:t>(</w:t>
       </w:r>
       <w:r>
         <w:t>Figure</w:t>
@@ -4811,7 +4829,7 @@
       </w:r>
       <w:proofErr w:type="spellEnd"/>
       <w:r>
-        <w:t>, on average responding to increases and decreases with proportional movements of up to 66</w:t>
+        <w:t>, on average responding to increases and decreases with proportional movements of 66</w:t>
       </w:r>
       <w:r>
         <w:t>%</w:t>
@@ -4838,13 +4856,6 @@
       </w:r>
       <w:r>
         <w:t xml:space="preserve"> 3f). </w:t>
-      </w:r>
-      <w:commentRangeEnd w:id="6"/>
-      <w:r>
-        <w:rPr>
-          <w:rStyle w:val="CommentReference"/>
-        </w:rPr>
-        <w:commentReference w:id="6"/>
       </w:r>
       <w:r>
         <w:t xml:space="preserve"> </w:t>
@@ -5313,52 +5324,72 @@
       <w:r>
         <w:t xml:space="preserve"> by influencing residence time and evaporative cooling (via </w:t>
       </w:r>
+      <w:commentRangeStart w:id="6"/>
+      <w:r>
+        <w:t>turbulence</w:t>
+      </w:r>
+      <w:r>
+        <w:t>;</w:t>
+      </w:r>
+      <w:r>
+        <w:t xml:space="preserve"> </w:t>
+      </w:r>
+      <w:r>
+        <w:t>caissie2006thermal</w:t>
+      </w:r>
+      <w:commentRangeEnd w:id="6"/>
+      <w:r>
+        <w:rPr>
+          <w:rStyle w:val="CommentReference"/>
+        </w:rPr>
+        <w:commentReference w:id="6"/>
+      </w:r>
+      <w:r>
+        <w:t xml:space="preserve">). High slope and elevation are also associated with lower-order tributaries, and thus </w:t>
+      </w:r>
       <w:commentRangeStart w:id="7"/>
       <w:r>
-        <w:t>turbulence</w:t>
-      </w:r>
-      <w:r>
-        <w:t>;</w:t>
-      </w:r>
+        <w:t xml:space="preserve">lower heat capacity. </w:t>
+      </w:r>
+      <w:commentRangeEnd w:id="7"/>
+      <w:r>
+        <w:rPr>
+          <w:rStyle w:val="CommentReference"/>
+        </w:rPr>
+        <w:commentReference w:id="7"/>
+      </w:r>
+    </w:p>
+    <w:p>
+      <w:pPr>
+        <w:spacing w:line="360" w:lineRule="auto"/>
+      </w:pPr>
+    </w:p>
+    <w:p>
+      <w:pPr>
+        <w:spacing w:line="360" w:lineRule="auto"/>
+      </w:pPr>
+      <w:r>
+        <w:t xml:space="preserve">Though higher-elevation watersheds will always produce colder water, independent of the influence of ice and snow, it can be expected that RS and SD rivers will grow more similar to RD as regional temperatures warm and glaciers decline. That is to say, formerly reliably cold-water rivers and associated habitats may see increases in both summer and winter average temperatures, as well as higher variability from year to year. The Elwha in particular may slip from its current state of high resistance to seasonal climatic changes. We tested for changes in mean and variance of </w:t>
+      </w:r>
+      <w:proofErr w:type="spellStart"/>
+      <w:r>
+        <w:t>T</w:t>
+      </w:r>
+      <w:r>
+        <w:rPr>
+          <w:vertAlign w:val="subscript"/>
+        </w:rPr>
+        <w:t>air</w:t>
+      </w:r>
+      <w:proofErr w:type="spellEnd"/>
       <w:r>
         <w:t xml:space="preserve"> </w:t>
       </w:r>
       <w:r>
-        <w:t>caissie2006thermal</w:t>
-      </w:r>
-      <w:commentRangeEnd w:id="7"/>
-      <w:r>
-        <w:rPr>
-          <w:rStyle w:val="CommentReference"/>
-        </w:rPr>
-        <w:commentReference w:id="7"/>
-      </w:r>
-      <w:r>
-        <w:t xml:space="preserve">). High slope and elevation are also associated with lower-order tributaries, and thus </w:t>
-      </w:r>
-      <w:commentRangeStart w:id="8"/>
-      <w:r>
-        <w:t xml:space="preserve">lower heat capacity. </w:t>
-      </w:r>
-      <w:commentRangeEnd w:id="8"/>
-      <w:r>
-        <w:rPr>
-          <w:rStyle w:val="CommentReference"/>
-        </w:rPr>
-        <w:commentReference w:id="8"/>
-      </w:r>
-    </w:p>
-    <w:p>
-      <w:pPr>
-        <w:spacing w:line="360" w:lineRule="auto"/>
-      </w:pPr>
-    </w:p>
-    <w:p>
-      <w:pPr>
-        <w:spacing w:line="360" w:lineRule="auto"/>
-      </w:pPr>
-      <w:r>
-        <w:t xml:space="preserve">Though higher-elevation watersheds will always produce colder water, independent of the influence of ice and snow, it can be expected that RS and SD rivers will grow more similar to RD as regional temperatures warm and glaciers decline. That is to say, formerly reliably cold-water rivers and associated habitats may see increases in both summer and winter average temperatures, as well as higher variability from year to year. The Elwha in particular may slip from its current state of high resistance to seasonal climatic changes. We tested for changes in mean and variance of </w:t>
+        <w:t>→</w:t>
+      </w:r>
+      <w:r>
+        <w:t xml:space="preserve"> </w:t>
       </w:r>
       <w:proofErr w:type="spellStart"/>
       <w:r>
@@ -5368,6 +5399,20 @@
         <w:rPr>
           <w:vertAlign w:val="subscript"/>
         </w:rPr>
+        <w:t>water</w:t>
+      </w:r>
+      <w:proofErr w:type="spellEnd"/>
+      <w:r>
+        <w:t xml:space="preserve"> and </w:t>
+      </w:r>
+      <w:proofErr w:type="spellStart"/>
+      <w:r>
+        <w:t>T</w:t>
+      </w:r>
+      <w:r>
+        <w:rPr>
+          <w:vertAlign w:val="subscript"/>
+        </w:rPr>
         <w:t>air</w:t>
       </w:r>
       <w:proofErr w:type="spellEnd"/>
@@ -5378,8 +5423,79 @@
         <w:t>→</w:t>
       </w:r>
       <w:r>
+        <w:t xml:space="preserve"> Q coupling between 1978 and 2015, but did not detect any regular patterns (Appendix B).</w:t>
+      </w:r>
+    </w:p>
+    <w:p>
+      <w:pPr>
+        <w:spacing w:line="360" w:lineRule="auto"/>
+      </w:pPr>
+    </w:p>
+    <w:p>
+      <w:pPr>
+        <w:spacing w:line="360" w:lineRule="auto"/>
+      </w:pPr>
+      <w:r>
+        <w:t xml:space="preserve">In addition to the most parsimonious DFA, we fit a </w:t>
+      </w:r>
+      <w:r>
+        <w:t>reduced</w:t>
+      </w:r>
+      <w:r>
+        <w:t xml:space="preserve"> model, designed to focus on what</w:t>
+      </w:r>
+      <w:r>
+        <w:t>ever</w:t>
+      </w:r>
+      <w:r>
+        <w:t xml:space="preserve"> variation in </w:t>
+      </w:r>
+      <w:proofErr w:type="spellStart"/>
+      <w:r>
+        <w:t>T</w:t>
+      </w:r>
+      <w:r>
+        <w:rPr>
+          <w:vertAlign w:val="subscript"/>
+        </w:rPr>
+        <w:t>water</w:t>
+      </w:r>
+      <w:proofErr w:type="spellEnd"/>
+      <w:r>
+        <w:t xml:space="preserve"> could be explained by landscape predictors. The two trends of this model represent additional drivers responsible for structuring water temperature across some or all of the 24 sites included in the analysis</w:t>
+      </w:r>
+      <w:r>
+        <w:t xml:space="preserve"> (Figure A6)</w:t>
+      </w:r>
+      <w:r>
+        <w:t xml:space="preserve">. </w:t>
+      </w:r>
+      <w:r>
+        <w:t>W</w:t>
+      </w:r>
+      <w:r>
+        <w:t xml:space="preserve">e found elevation to be one of the dominant determinants of </w:t>
+      </w:r>
+      <w:proofErr w:type="spellStart"/>
+      <w:r>
+        <w:t>T</w:t>
+      </w:r>
+      <w:r>
+        <w:rPr>
+          <w:vertAlign w:val="subscript"/>
+        </w:rPr>
+        <w:t>air</w:t>
+      </w:r>
+      <w:proofErr w:type="spellEnd"/>
+      <w:r>
         <w:t xml:space="preserve"> </w:t>
       </w:r>
+      <w:r>
+        <w:t>→</w:t>
+      </w:r>
+      <w:r>
+        <w:t xml:space="preserve"> </w:t>
+      </w:r>
       <w:proofErr w:type="spellStart"/>
       <w:r>
         <w:t>T</w:t>
@@ -5396,136 +5512,39 @@
       </w:r>
       <w:proofErr w:type="spellStart"/>
       <w:r>
+        <w:t>precip</w:t>
+      </w:r>
+      <w:proofErr w:type="spellEnd"/>
+      <w:r>
+        <w:t xml:space="preserve">. </w:t>
+      </w:r>
+      <w:r>
+        <w:t>→</w:t>
+      </w:r>
+      <w:r>
+        <w:t xml:space="preserve"> </w:t>
+      </w:r>
+      <w:proofErr w:type="spellStart"/>
+      <w:r>
         <w:t>T</w:t>
       </w:r>
       <w:r>
         <w:rPr>
           <w:vertAlign w:val="subscript"/>
         </w:rPr>
-        <w:t>air</w:t>
+        <w:t>water</w:t>
       </w:r>
       <w:proofErr w:type="spellEnd"/>
       <w:r>
+        <w:t xml:space="preserve"> coupling</w:t>
+      </w:r>
+      <w:r>
+        <w:t>. Higher loading on shared trend 1 is associated with systems with higher elevation, snow and ice melt, and slope, as well as lower permeability of soils (Figure 3f).</w:t>
+      </w:r>
+      <w:r>
         <w:t xml:space="preserve"> </w:t>
       </w:r>
       <w:r>
-        <w:t>→</w:t>
-      </w:r>
-      <w:r>
-        <w:t xml:space="preserve"> Q coupling between 1978 and 2015, but did not detect any regular patterns (Appendix B).</w:t>
-      </w:r>
-    </w:p>
-    <w:p>
-      <w:pPr>
-        <w:spacing w:line="360" w:lineRule="auto"/>
-      </w:pPr>
-    </w:p>
-    <w:p>
-      <w:pPr>
-        <w:spacing w:line="360" w:lineRule="auto"/>
-      </w:pPr>
-      <w:r>
-        <w:t xml:space="preserve">In addition to the most parsimonious DFA, we fit a simplified model, designed to focus on what variation in </w:t>
-      </w:r>
-      <w:proofErr w:type="spellStart"/>
-      <w:r>
-        <w:t>T</w:t>
-      </w:r>
-      <w:r>
-        <w:rPr>
-          <w:vertAlign w:val="subscript"/>
-        </w:rPr>
-        <w:t>water</w:t>
-      </w:r>
-      <w:proofErr w:type="spellEnd"/>
-      <w:r>
-        <w:t xml:space="preserve"> could be explained by landscape predictors. </w:t>
-      </w:r>
-      <w:commentRangeStart w:id="9"/>
-      <w:r>
-        <w:t>The two trends of this model represent additional drivers responsible for structuring water temperature across some or all of the 24 sites included in the analysis</w:t>
-      </w:r>
-      <w:r>
-        <w:t xml:space="preserve"> (Figure A6)</w:t>
-      </w:r>
-      <w:r>
-        <w:t xml:space="preserve">. </w:t>
-      </w:r>
-      <w:r>
-        <w:t>W</w:t>
-      </w:r>
-      <w:r>
-        <w:t xml:space="preserve">e found elevation to be one of the dominant determinants of </w:t>
-      </w:r>
-      <w:proofErr w:type="spellStart"/>
-      <w:r>
-        <w:t>T</w:t>
-      </w:r>
-      <w:r>
-        <w:rPr>
-          <w:vertAlign w:val="subscript"/>
-        </w:rPr>
-        <w:t>air</w:t>
-      </w:r>
-      <w:proofErr w:type="spellEnd"/>
-      <w:r>
-        <w:t xml:space="preserve"> </w:t>
-      </w:r>
-      <w:r>
-        <w:t>→</w:t>
-      </w:r>
-      <w:r>
-        <w:t xml:space="preserve"> </w:t>
-      </w:r>
-      <w:proofErr w:type="spellStart"/>
-      <w:r>
-        <w:t>T</w:t>
-      </w:r>
-      <w:r>
-        <w:rPr>
-          <w:vertAlign w:val="subscript"/>
-        </w:rPr>
-        <w:t>water</w:t>
-      </w:r>
-      <w:proofErr w:type="spellEnd"/>
-      <w:r>
-        <w:t xml:space="preserve"> and </w:t>
-      </w:r>
-      <w:proofErr w:type="spellStart"/>
-      <w:r>
-        <w:t>precip</w:t>
-      </w:r>
-      <w:proofErr w:type="spellEnd"/>
-      <w:r>
-        <w:t xml:space="preserve">. </w:t>
-      </w:r>
-      <w:r>
-        <w:t>→</w:t>
-      </w:r>
-      <w:r>
-        <w:t xml:space="preserve"> </w:t>
-      </w:r>
-      <w:proofErr w:type="spellStart"/>
-      <w:r>
-        <w:t>T</w:t>
-      </w:r>
-      <w:r>
-        <w:rPr>
-          <w:vertAlign w:val="subscript"/>
-        </w:rPr>
-        <w:t>water</w:t>
-      </w:r>
-      <w:proofErr w:type="spellEnd"/>
-      <w:r>
-        <w:t xml:space="preserve"> coupling</w:t>
-      </w:r>
-      <w:r>
-        <w:t>. Higher loading on shared trend 1 is associated with systems with higher elevation, snow and ice melt, and slope, as well as lower permeability of soils (Figure 3f).</w:t>
-      </w:r>
-      <w:r>
-        <w:t xml:space="preserve"> </w:t>
-      </w:r>
-      <w:r>
         <w:t xml:space="preserve">Dams (reservoirs) and BFI (essentially groundwater </w:t>
       </w:r>
       <w:r>
@@ -5549,12 +5568,8 @@
       <w:r>
         <w:t xml:space="preserve"> These additional sources of flow are expressed by shared trend 2.</w:t>
       </w:r>
-      <w:commentRangeEnd w:id="9"/>
-      <w:r>
-        <w:rPr>
-          <w:rStyle w:val="CommentReference"/>
-        </w:rPr>
-        <w:commentReference w:id="9"/>
+      <w:r>
+        <w:t xml:space="preserve"> The shapes….</w:t>
       </w:r>
     </w:p>
     <w:p>
@@ -5670,16 +5685,16 @@
       <w:r>
         <w:t xml:space="preserve">Temperature regimes across the rivers of the Puget Sound watershed are structured by a combination of climatic drivers at the regional scale, and geophysical drivers at watershed scales. In the absence of snow and ice, river temperature is closely coupled to that of the surrounding air, </w:t>
       </w:r>
-      <w:commentRangeStart w:id="10"/>
+      <w:commentRangeStart w:id="8"/>
       <w:r>
         <w:t>while discharge contributions from snowmelt and glacial runoff can dampen or even reverse this coupling in spring and summer, particu</w:t>
       </w:r>
-      <w:commentRangeEnd w:id="10"/>
+      <w:commentRangeEnd w:id="8"/>
       <w:r>
         <w:rPr>
           <w:rStyle w:val="CommentReference"/>
         </w:rPr>
-        <w:commentReference w:id="10"/>
+        <w:commentReference w:id="8"/>
       </w:r>
       <w:r>
         <w:t xml:space="preserve">larly where hypolimnetic-release reservoirs augment downstream cooling. In some cases, </w:t>
@@ -6810,10 +6825,7 @@
       </w:r>
       <w:proofErr w:type="spellEnd"/>
       <w:r>
-        <w:t xml:space="preserve"> </w:t>
-      </w:r>
-      <w:r>
-        <w:t xml:space="preserve">coupling </w:t>
+        <w:t xml:space="preserve"> coupling </w:t>
       </w:r>
       <w:r>
         <w:t>for each river.</w:t>
@@ -7117,6 +7129,9 @@
     <w:p>
       <w:pPr>
         <w:spacing w:line="360" w:lineRule="auto"/>
+        <w:rPr>
+          <w:u w:val="single"/>
+        </w:rPr>
       </w:pPr>
       <w:r>
         <w:rPr>
@@ -7165,6 +7180,57 @@
           <w:u w:val="single"/>
         </w:rPr>
         <w:t>, precipitation, and snowmelt over the entire time series</w:t>
+      </w:r>
+    </w:p>
+    <w:p>
+      <w:pPr>
+        <w:spacing w:line="360" w:lineRule="auto"/>
+      </w:pPr>
+      <w:r>
+        <w:t xml:space="preserve">We performed Kendall’s Test </w:t>
+      </w:r>
+      <w:r>
+        <w:t xml:space="preserve">for Trend </w:t>
+      </w:r>
+      <w:r>
+        <w:t xml:space="preserve">to determine whether </w:t>
+      </w:r>
+      <w:proofErr w:type="spellStart"/>
+      <w:r>
+        <w:t>T</w:t>
+      </w:r>
+      <w:r>
+        <w:softHyphen/>
+      </w:r>
+      <w:r>
+        <w:softHyphen/>
+      </w:r>
+      <w:r>
+        <w:rPr>
+          <w:vertAlign w:val="subscript"/>
+        </w:rPr>
+        <w:t>water</w:t>
+      </w:r>
+      <w:proofErr w:type="spellEnd"/>
+      <w:r>
+        <w:t xml:space="preserve"> or any of the climate predictors showed significant</w:t>
+      </w:r>
+      <w:r>
+        <w:t>, monotonic</w:t>
+      </w:r>
+      <w:r>
+        <w:t xml:space="preserve"> positive or negative slopes over the </w:t>
+      </w:r>
+      <w:r>
+        <w:t xml:space="preserve">38-year interval. The Seasonal Kendall Test was avoided because of its assumption that any monotonic trends present are the same across all seasons (months, in our case). Instead, each time series was decomposed into trend, seasonal, and noise </w:t>
+      </w:r>
+      <w:proofErr w:type="gramStart"/>
+      <w:r>
+        <w:t>components,</w:t>
+      </w:r>
+      <w:proofErr w:type="gramEnd"/>
+      <w:r>
+        <w:t xml:space="preserve"> and only the trends (Figure D1) were used in the analyses, with six data points on either end removed during the decomposition process.</w:t>
       </w:r>
     </w:p>
     <w:p>
@@ -7234,37 +7300,187 @@
       <w:pPr>
         <w:spacing w:line="360" w:lineRule="auto"/>
       </w:pPr>
-      <w:proofErr w:type="gramStart"/>
       <w:r>
         <w:rPr>
           <w:b/>
         </w:rPr>
+        <w:lastRenderedPageBreak/>
+        <w:t xml:space="preserve">Figure D1 </w:t>
+      </w:r>
+      <w:r>
+        <w:t xml:space="preserve">Time series </w:t>
+      </w:r>
+      <w:r>
+        <w:t xml:space="preserve">of </w:t>
+      </w:r>
+      <w:proofErr w:type="spellStart"/>
+      <w:r>
+        <w:t>T</w:t>
+      </w:r>
+      <w:r>
+        <w:rPr>
+          <w:vertAlign w:val="subscript"/>
+        </w:rPr>
+        <w:t>water</w:t>
+      </w:r>
+      <w:proofErr w:type="spellEnd"/>
+      <w:r>
+        <w:t xml:space="preserve"> across all sites, and regional </w:t>
+      </w:r>
+      <w:proofErr w:type="spellStart"/>
+      <w:r>
+        <w:t>T</w:t>
+      </w:r>
+      <w:r>
+        <w:rPr>
+          <w:vertAlign w:val="subscript"/>
+        </w:rPr>
+        <w:t>air</w:t>
+      </w:r>
+      <w:proofErr w:type="spellEnd"/>
+      <w:r>
+        <w:t xml:space="preserve"> and precipitation, with seasonality and random noise removed via decomposition.</w:t>
+      </w:r>
+    </w:p>
+    <w:p>
+      <w:pPr>
+        <w:spacing w:line="360" w:lineRule="auto"/>
+        <w:rPr>
+          <w:b/>
+        </w:rPr>
+      </w:pPr>
+    </w:p>
+    <w:p>
+      <w:pPr>
+        <w:spacing w:line="360" w:lineRule="auto"/>
+      </w:pPr>
+      <w:r>
+        <w:t>Kendall’</w:t>
+      </w:r>
+      <w:r>
+        <w:t>s test identified significant positive</w:t>
+      </w:r>
+      <w:r>
+        <w:t>, monotonic</w:t>
+      </w:r>
+      <w:r>
+        <w:t xml:space="preserve"> </w:t>
+      </w:r>
+      <w:r>
+        <w:t xml:space="preserve">trends </w:t>
+      </w:r>
+      <w:r>
+        <w:t xml:space="preserve">in </w:t>
+      </w:r>
+      <w:proofErr w:type="spellStart"/>
+      <w:r>
+        <w:t>T</w:t>
+      </w:r>
+      <w:r>
+        <w:softHyphen/>
+      </w:r>
+      <w:r>
+        <w:rPr>
+          <w:vertAlign w:val="subscript"/>
+        </w:rPr>
+        <w:t>air</w:t>
+      </w:r>
+      <w:proofErr w:type="spellEnd"/>
+      <w:r>
+        <w:t xml:space="preserve">, precipitation, and </w:t>
+      </w:r>
+      <w:r>
+        <w:t xml:space="preserve">10 out of 24 </w:t>
+      </w:r>
+      <w:proofErr w:type="spellStart"/>
+      <w:r>
+        <w:t>T</w:t>
+      </w:r>
+      <w:r>
+        <w:softHyphen/>
+      </w:r>
+      <w:r>
+        <w:rPr>
+          <w:vertAlign w:val="subscript"/>
+        </w:rPr>
+        <w:t>water</w:t>
+      </w:r>
+      <w:proofErr w:type="spellEnd"/>
+      <w:r>
+        <w:t xml:space="preserve"> time series (Tables D1, D2). The same number of </w:t>
+      </w:r>
+      <w:proofErr w:type="spellStart"/>
+      <w:r>
+        <w:t>T</w:t>
+      </w:r>
+      <w:r>
+        <w:rPr>
+          <w:vertAlign w:val="subscript"/>
+        </w:rPr>
+        <w:t>water</w:t>
+      </w:r>
+      <w:proofErr w:type="spellEnd"/>
+      <w:r>
+        <w:t xml:space="preserve"> series </w:t>
+      </w:r>
+      <w:r>
+        <w:t>was</w:t>
+      </w:r>
+      <w:r>
+        <w:t xml:space="preserve"> determined to be monotonically decreasing over the 37-year interval from July 1978 to June 2015. </w:t>
+      </w:r>
+    </w:p>
+    <w:p>
+      <w:pPr>
+        <w:spacing w:line="360" w:lineRule="auto"/>
+        <w:rPr>
+          <w:b/>
+        </w:rPr>
+      </w:pPr>
+    </w:p>
+    <w:p>
+      <w:pPr>
+        <w:spacing w:line="360" w:lineRule="auto"/>
+      </w:pPr>
+      <w:r>
+        <w:rPr>
+          <w:b/>
+        </w:rPr>
         <w:t xml:space="preserve">Table D1 </w:t>
       </w:r>
       <w:r>
-        <w:t>Results of Kendall’s Test for Trend (with continuity correction).</w:t>
-      </w:r>
-      <w:proofErr w:type="gramEnd"/>
-      <w:r>
-        <w:t xml:space="preserve"> Slope estimated via Thiel/Sen Estimator; intercept via Conover’s Estimator. Confidence intervals (upper and lower 95%) determined via Gilbert’s modification to Th</w:t>
-      </w:r>
-      <w:bookmarkStart w:id="11" w:name="_GoBack"/>
-      <w:bookmarkEnd w:id="11"/>
-      <w:r>
-        <w:t>iel/Sen method.</w:t>
-      </w:r>
+        <w:t>Results of Kendall’s Test for Trend (with continuity correction)</w:t>
+      </w:r>
+      <w:r>
+        <w:t xml:space="preserve"> on climate predictor time series with seasonality and random </w:t>
+      </w:r>
+      <w:r>
+        <w:t>noise removed via decomposition</w:t>
+      </w:r>
+      <w:r>
+        <w:t>. Slope estimated via Thiel/Sen Estimator; intercept via Conover’s Estimator. Confidence intervals (upper and lower 95%) determined via Gilbert’s modification to Thiel/Sen method.</w:t>
+      </w:r>
+    </w:p>
+    <w:p>
+      <w:pPr>
+        <w:spacing w:line="360" w:lineRule="auto"/>
+      </w:pPr>
     </w:p>
     <w:tbl>
       <w:tblPr>
-        <w:tblW w:w="3829" w:type="dxa"/>
+        <w:tblW w:w="8464" w:type="dxa"/>
         <w:tblInd w:w="93" w:type="dxa"/>
         <w:tblLook w:val="04A0" w:firstRow="1" w:lastRow="0" w:firstColumn="1" w:lastColumn="0" w:noHBand="0" w:noVBand="1"/>
       </w:tblPr>
       <w:tblGrid>
-        <w:gridCol w:w="1635"/>
+        <w:gridCol w:w="1116"/>
+        <w:gridCol w:w="1599"/>
         <w:gridCol w:w="718"/>
-        <w:gridCol w:w="830"/>
-        <w:gridCol w:w="1101"/>
+        <w:gridCol w:w="1082"/>
+        <w:gridCol w:w="1080"/>
+        <w:gridCol w:w="1039"/>
+        <w:gridCol w:w="960"/>
+        <w:gridCol w:w="960"/>
       </w:tblGrid>
       <w:tr>
         <w:trPr>
@@ -7272,7 +7488,7 @@
         </w:trPr>
         <w:tc>
           <w:tcPr>
-            <w:tcW w:w="1635" w:type="dxa"/>
+            <w:tcW w:w="1116" w:type="dxa"/>
             <w:tcBorders>
               <w:top w:val="single" w:sz="4" w:space="0" w:color="auto"/>
               <w:left w:val="single" w:sz="4" w:space="0" w:color="auto"/>
@@ -7296,13 +7512,13 @@
                 <w:rFonts w:ascii="Calibri" w:eastAsia="Times New Roman" w:hAnsi="Calibri" w:cs="Times New Roman"/>
                 <w:color w:val="000000"/>
               </w:rPr>
-              <w:t> </w:t>
-            </w:r>
-          </w:p>
-        </w:tc>
-        <w:tc>
-          <w:tcPr>
-            <w:tcW w:w="263" w:type="dxa"/>
+              <w:t>Predictor</w:t>
+            </w:r>
+          </w:p>
+        </w:tc>
+        <w:tc>
+          <w:tcPr>
+            <w:tcW w:w="1599" w:type="dxa"/>
             <w:tcBorders>
               <w:top w:val="single" w:sz="4" w:space="0" w:color="auto"/>
               <w:left w:val="nil"/>
@@ -7316,26 +7532,37 @@
           </w:tcPr>
           <w:p>
             <w:pPr>
-              <w:jc w:val="center"/>
-              <w:rPr>
-                <w:rFonts w:ascii="Calibri" w:eastAsia="Times New Roman" w:hAnsi="Calibri" w:cs="Times New Roman"/>
-                <w:color w:val="000000"/>
-              </w:rPr>
-            </w:pPr>
-            <w:proofErr w:type="spellStart"/>
-            <w:r>
-              <w:rPr>
-                <w:rFonts w:ascii="Calibri" w:eastAsia="Times New Roman" w:hAnsi="Calibri" w:cs="Times New Roman"/>
-                <w:color w:val="000000"/>
-              </w:rPr>
-              <w:t>T_air</w:t>
-            </w:r>
-            <w:proofErr w:type="spellEnd"/>
-          </w:p>
-        </w:tc>
-        <w:tc>
-          <w:tcPr>
-            <w:tcW w:w="830" w:type="dxa"/>
+              <w:rPr>
+                <w:rFonts w:ascii="Calibri" w:eastAsia="Times New Roman" w:hAnsi="Calibri" w:cs="Times New Roman"/>
+                <w:color w:val="000000"/>
+              </w:rPr>
+            </w:pPr>
+            <w:r>
+              <w:rPr>
+                <w:rFonts w:ascii="Calibri" w:eastAsia="Times New Roman" w:hAnsi="Calibri" w:cs="Times New Roman"/>
+                <w:color w:val="000000"/>
+              </w:rPr>
+              <w:t>Kendall</w:t>
+            </w:r>
+            <w:r>
+              <w:rPr>
+                <w:rFonts w:ascii="Calibri" w:eastAsia="Times New Roman" w:hAnsi="Calibri" w:cs="Times New Roman"/>
+                <w:color w:val="000000"/>
+              </w:rPr>
+              <w:t>’s</w:t>
+            </w:r>
+            <w:r>
+              <w:rPr>
+                <w:rFonts w:ascii="Calibri" w:eastAsia="Times New Roman" w:hAnsi="Calibri" w:cs="Times New Roman"/>
+                <w:color w:val="000000"/>
+              </w:rPr>
+              <w:t xml:space="preserve"> Tau</w:t>
+            </w:r>
+          </w:p>
+        </w:tc>
+        <w:tc>
+          <w:tcPr>
+            <w:tcW w:w="718" w:type="dxa"/>
             <w:tcBorders>
               <w:top w:val="single" w:sz="4" w:space="0" w:color="auto"/>
               <w:left w:val="nil"/>
@@ -7349,26 +7576,157 @@
           </w:tcPr>
           <w:p>
             <w:pPr>
-              <w:jc w:val="center"/>
-              <w:rPr>
-                <w:rFonts w:ascii="Calibri" w:eastAsia="Times New Roman" w:hAnsi="Calibri" w:cs="Times New Roman"/>
-                <w:color w:val="000000"/>
-              </w:rPr>
-            </w:pPr>
-            <w:proofErr w:type="spellStart"/>
-            <w:r>
-              <w:rPr>
-                <w:rFonts w:ascii="Calibri" w:eastAsia="Times New Roman" w:hAnsi="Calibri" w:cs="Times New Roman"/>
-                <w:color w:val="000000"/>
-              </w:rPr>
-              <w:t>precip</w:t>
-            </w:r>
-            <w:proofErr w:type="spellEnd"/>
-          </w:p>
-        </w:tc>
-        <w:tc>
-          <w:tcPr>
-            <w:tcW w:w="1101" w:type="dxa"/>
+              <w:rPr>
+                <w:rFonts w:ascii="Calibri" w:eastAsia="Times New Roman" w:hAnsi="Calibri" w:cs="Times New Roman"/>
+                <w:color w:val="000000"/>
+              </w:rPr>
+            </w:pPr>
+            <w:r>
+              <w:rPr>
+                <w:rFonts w:ascii="Calibri" w:eastAsia="Times New Roman" w:hAnsi="Calibri" w:cs="Times New Roman"/>
+                <w:color w:val="000000"/>
+              </w:rPr>
+              <w:t>Slope</w:t>
+            </w:r>
+          </w:p>
+        </w:tc>
+        <w:tc>
+          <w:tcPr>
+            <w:tcW w:w="1082" w:type="dxa"/>
+            <w:tcBorders>
+              <w:top w:val="single" w:sz="4" w:space="0" w:color="auto"/>
+              <w:left w:val="nil"/>
+              <w:bottom w:val="single" w:sz="4" w:space="0" w:color="auto"/>
+              <w:right w:val="nil"/>
+            </w:tcBorders>
+            <w:shd w:val="clear" w:color="auto" w:fill="auto"/>
+            <w:noWrap/>
+            <w:vAlign w:val="bottom"/>
+            <w:hideMark/>
+          </w:tcPr>
+          <w:p>
+            <w:pPr>
+              <w:rPr>
+                <w:rFonts w:ascii="Calibri" w:eastAsia="Times New Roman" w:hAnsi="Calibri" w:cs="Times New Roman"/>
+                <w:color w:val="000000"/>
+              </w:rPr>
+            </w:pPr>
+            <w:r>
+              <w:rPr>
+                <w:rFonts w:ascii="Calibri" w:eastAsia="Times New Roman" w:hAnsi="Calibri" w:cs="Times New Roman"/>
+                <w:color w:val="000000"/>
+              </w:rPr>
+              <w:t xml:space="preserve">Lower </w:t>
+            </w:r>
+            <w:r>
+              <w:rPr>
+                <w:rFonts w:ascii="Calibri" w:eastAsia="Times New Roman" w:hAnsi="Calibri" w:cs="Times New Roman"/>
+                <w:color w:val="000000"/>
+              </w:rPr>
+              <w:t>95</w:t>
+            </w:r>
+          </w:p>
+        </w:tc>
+        <w:tc>
+          <w:tcPr>
+            <w:tcW w:w="1080" w:type="dxa"/>
+            <w:tcBorders>
+              <w:top w:val="single" w:sz="4" w:space="0" w:color="auto"/>
+              <w:left w:val="nil"/>
+              <w:bottom w:val="single" w:sz="4" w:space="0" w:color="auto"/>
+              <w:right w:val="nil"/>
+            </w:tcBorders>
+            <w:shd w:val="clear" w:color="auto" w:fill="auto"/>
+            <w:noWrap/>
+            <w:vAlign w:val="bottom"/>
+            <w:hideMark/>
+          </w:tcPr>
+          <w:p>
+            <w:pPr>
+              <w:rPr>
+                <w:rFonts w:ascii="Calibri" w:eastAsia="Times New Roman" w:hAnsi="Calibri" w:cs="Times New Roman"/>
+                <w:color w:val="000000"/>
+              </w:rPr>
+            </w:pPr>
+            <w:r>
+              <w:rPr>
+                <w:rFonts w:ascii="Calibri" w:eastAsia="Times New Roman" w:hAnsi="Calibri" w:cs="Times New Roman"/>
+                <w:color w:val="000000"/>
+              </w:rPr>
+              <w:t xml:space="preserve">Upper </w:t>
+            </w:r>
+            <w:r>
+              <w:rPr>
+                <w:rFonts w:ascii="Calibri" w:eastAsia="Times New Roman" w:hAnsi="Calibri" w:cs="Times New Roman"/>
+                <w:color w:val="000000"/>
+              </w:rPr>
+              <w:t>95</w:t>
+            </w:r>
+          </w:p>
+        </w:tc>
+        <w:tc>
+          <w:tcPr>
+            <w:tcW w:w="949" w:type="dxa"/>
+            <w:tcBorders>
+              <w:top w:val="single" w:sz="4" w:space="0" w:color="auto"/>
+              <w:left w:val="nil"/>
+              <w:bottom w:val="single" w:sz="4" w:space="0" w:color="auto"/>
+              <w:right w:val="nil"/>
+            </w:tcBorders>
+            <w:shd w:val="clear" w:color="auto" w:fill="auto"/>
+            <w:noWrap/>
+            <w:vAlign w:val="bottom"/>
+            <w:hideMark/>
+          </w:tcPr>
+          <w:p>
+            <w:pPr>
+              <w:rPr>
+                <w:rFonts w:ascii="Calibri" w:eastAsia="Times New Roman" w:hAnsi="Calibri" w:cs="Times New Roman"/>
+                <w:color w:val="000000"/>
+              </w:rPr>
+            </w:pPr>
+            <w:r>
+              <w:rPr>
+                <w:rFonts w:ascii="Calibri" w:eastAsia="Times New Roman" w:hAnsi="Calibri" w:cs="Times New Roman"/>
+                <w:color w:val="000000"/>
+              </w:rPr>
+              <w:t>Intercept</w:t>
+            </w:r>
+          </w:p>
+        </w:tc>
+        <w:tc>
+          <w:tcPr>
+            <w:tcW w:w="960" w:type="dxa"/>
+            <w:tcBorders>
+              <w:top w:val="single" w:sz="4" w:space="0" w:color="auto"/>
+              <w:left w:val="nil"/>
+              <w:bottom w:val="single" w:sz="4" w:space="0" w:color="auto"/>
+              <w:right w:val="nil"/>
+            </w:tcBorders>
+            <w:shd w:val="clear" w:color="auto" w:fill="auto"/>
+            <w:noWrap/>
+            <w:vAlign w:val="bottom"/>
+            <w:hideMark/>
+          </w:tcPr>
+          <w:p>
+            <w:pPr>
+              <w:rPr>
+                <w:rFonts w:ascii="Calibri" w:eastAsia="Times New Roman" w:hAnsi="Calibri" w:cs="Times New Roman"/>
+                <w:color w:val="000000"/>
+              </w:rPr>
+            </w:pPr>
+            <w:r>
+              <w:rPr>
+                <w:rFonts w:ascii="Calibri" w:eastAsia="Times New Roman" w:hAnsi="Calibri" w:cs="Times New Roman"/>
+                <w:color w:val="000000"/>
+              </w:rPr>
+              <w:t>z</w:t>
+            </w:r>
+          </w:p>
+        </w:tc>
+        <w:tc>
+          <w:tcPr>
+            <w:tcW w:w="960" w:type="dxa"/>
             <w:tcBorders>
               <w:top w:val="single" w:sz="4" w:space="0" w:color="auto"/>
               <w:left w:val="nil"/>
@@ -7382,18 +7740,19 @@
           </w:tcPr>
           <w:p>
             <w:pPr>
-              <w:jc w:val="center"/>
-              <w:rPr>
-                <w:rFonts w:ascii="Calibri" w:eastAsia="Times New Roman" w:hAnsi="Calibri" w:cs="Times New Roman"/>
-                <w:color w:val="000000"/>
-              </w:rPr>
-            </w:pPr>
-            <w:r>
-              <w:rPr>
-                <w:rFonts w:ascii="Calibri" w:eastAsia="Times New Roman" w:hAnsi="Calibri" w:cs="Times New Roman"/>
-                <w:color w:val="000000"/>
-              </w:rPr>
-              <w:t>snowmelt</w:t>
+              <w:rPr>
+                <w:rFonts w:ascii="Calibri" w:eastAsia="Times New Roman" w:hAnsi="Calibri" w:cs="Times New Roman"/>
+                <w:i/>
+                <w:color w:val="000000"/>
+              </w:rPr>
+            </w:pPr>
+            <w:r>
+              <w:rPr>
+                <w:rFonts w:ascii="Calibri" w:eastAsia="Times New Roman" w:hAnsi="Calibri" w:cs="Times New Roman"/>
+                <w:i/>
+                <w:color w:val="000000"/>
+              </w:rPr>
+              <w:t>p</w:t>
             </w:r>
           </w:p>
         </w:tc>
@@ -7404,7 +7763,7 @@
         </w:trPr>
         <w:tc>
           <w:tcPr>
-            <w:tcW w:w="1635" w:type="dxa"/>
+            <w:tcW w:w="1116" w:type="dxa"/>
             <w:tcBorders>
               <w:top w:val="nil"/>
               <w:left w:val="single" w:sz="4" w:space="0" w:color="auto"/>
@@ -7421,48 +7780,45 @@
               <w:rPr>
                 <w:rFonts w:ascii="Calibri" w:eastAsia="Times New Roman" w:hAnsi="Calibri" w:cs="Times New Roman"/>
                 <w:color w:val="000000"/>
-              </w:rPr>
-            </w:pPr>
-            <w:r>
-              <w:rPr>
-                <w:rFonts w:ascii="Calibri" w:eastAsia="Times New Roman" w:hAnsi="Calibri" w:cs="Times New Roman"/>
-                <w:color w:val="000000"/>
-              </w:rPr>
-              <w:t>Kendall</w:t>
-            </w:r>
-            <w:r>
-              <w:rPr>
-                <w:rFonts w:ascii="Calibri" w:eastAsia="Times New Roman" w:hAnsi="Calibri" w:cs="Times New Roman"/>
-                <w:color w:val="000000"/>
-              </w:rPr>
-              <w:t>’s</w:t>
-            </w:r>
-            <w:r>
-              <w:rPr>
-                <w:rFonts w:ascii="Calibri" w:eastAsia="Times New Roman" w:hAnsi="Calibri" w:cs="Times New Roman"/>
-                <w:color w:val="000000"/>
-              </w:rPr>
-              <w:t xml:space="preserve"> Tau</w:t>
-            </w:r>
-          </w:p>
-        </w:tc>
-        <w:tc>
-          <w:tcPr>
-            <w:tcW w:w="263" w:type="dxa"/>
-            <w:tcBorders>
-              <w:top w:val="nil"/>
-              <w:left w:val="nil"/>
-              <w:bottom w:val="nil"/>
-              <w:right w:val="nil"/>
-            </w:tcBorders>
-            <w:shd w:val="clear" w:color="auto" w:fill="auto"/>
-            <w:noWrap/>
-            <w:vAlign w:val="bottom"/>
-            <w:hideMark/>
-          </w:tcPr>
-          <w:p>
-            <w:pPr>
-              <w:jc w:val="right"/>
+                <w:vertAlign w:val="subscript"/>
+              </w:rPr>
+            </w:pPr>
+            <w:proofErr w:type="spellStart"/>
+            <w:r>
+              <w:rPr>
+                <w:rFonts w:ascii="Calibri" w:eastAsia="Times New Roman" w:hAnsi="Calibri" w:cs="Times New Roman"/>
+                <w:color w:val="000000"/>
+              </w:rPr>
+              <w:t>T</w:t>
+            </w:r>
+            <w:r>
+              <w:rPr>
+                <w:rFonts w:ascii="Calibri" w:eastAsia="Times New Roman" w:hAnsi="Calibri" w:cs="Times New Roman"/>
+                <w:color w:val="000000"/>
+                <w:vertAlign w:val="subscript"/>
+              </w:rPr>
+              <w:t>air</w:t>
+            </w:r>
+            <w:proofErr w:type="spellEnd"/>
+          </w:p>
+        </w:tc>
+        <w:tc>
+          <w:tcPr>
+            <w:tcW w:w="1599" w:type="dxa"/>
+            <w:tcBorders>
+              <w:top w:val="nil"/>
+              <w:left w:val="nil"/>
+              <w:bottom w:val="nil"/>
+              <w:right w:val="nil"/>
+            </w:tcBorders>
+            <w:shd w:val="clear" w:color="auto" w:fill="auto"/>
+            <w:noWrap/>
+            <w:vAlign w:val="bottom"/>
+            <w:hideMark/>
+          </w:tcPr>
+          <w:p>
+            <w:pPr>
+              <w:jc w:val="center"/>
               <w:rPr>
                 <w:rFonts w:ascii="Calibri" w:eastAsia="Times New Roman" w:hAnsi="Calibri" w:cs="Times New Roman"/>
                 <w:color w:val="000000"/>
@@ -7479,38 +7835,162 @@
         </w:tc>
         <w:tc>
           <w:tcPr>
-            <w:tcW w:w="830" w:type="dxa"/>
-            <w:tcBorders>
-              <w:top w:val="nil"/>
-              <w:left w:val="nil"/>
-              <w:bottom w:val="nil"/>
-              <w:right w:val="nil"/>
-            </w:tcBorders>
-            <w:shd w:val="clear" w:color="auto" w:fill="auto"/>
-            <w:noWrap/>
-            <w:vAlign w:val="bottom"/>
-            <w:hideMark/>
-          </w:tcPr>
-          <w:p>
-            <w:pPr>
-              <w:jc w:val="right"/>
-              <w:rPr>
-                <w:rFonts w:ascii="Calibri" w:eastAsia="Times New Roman" w:hAnsi="Calibri" w:cs="Times New Roman"/>
-                <w:color w:val="000000"/>
-              </w:rPr>
-            </w:pPr>
-            <w:r>
-              <w:rPr>
-                <w:rFonts w:ascii="Calibri" w:eastAsia="Times New Roman" w:hAnsi="Calibri" w:cs="Times New Roman"/>
-                <w:color w:val="000000"/>
-              </w:rPr>
-              <w:t>0.101</w:t>
-            </w:r>
-          </w:p>
-        </w:tc>
-        <w:tc>
-          <w:tcPr>
-            <w:tcW w:w="1101" w:type="dxa"/>
+            <w:tcW w:w="718" w:type="dxa"/>
+            <w:tcBorders>
+              <w:top w:val="nil"/>
+              <w:left w:val="nil"/>
+              <w:bottom w:val="nil"/>
+              <w:right w:val="nil"/>
+            </w:tcBorders>
+            <w:shd w:val="clear" w:color="auto" w:fill="auto"/>
+            <w:noWrap/>
+            <w:vAlign w:val="bottom"/>
+            <w:hideMark/>
+          </w:tcPr>
+          <w:p>
+            <w:pPr>
+              <w:jc w:val="center"/>
+              <w:rPr>
+                <w:rFonts w:ascii="Calibri" w:eastAsia="Times New Roman" w:hAnsi="Calibri" w:cs="Times New Roman"/>
+                <w:color w:val="000000"/>
+              </w:rPr>
+            </w:pPr>
+            <w:r>
+              <w:rPr>
+                <w:rFonts w:ascii="Calibri" w:eastAsia="Times New Roman" w:hAnsi="Calibri" w:cs="Times New Roman"/>
+                <w:color w:val="000000"/>
+              </w:rPr>
+              <w:t>0.001</w:t>
+            </w:r>
+          </w:p>
+        </w:tc>
+        <w:tc>
+          <w:tcPr>
+            <w:tcW w:w="1082" w:type="dxa"/>
+            <w:tcBorders>
+              <w:top w:val="nil"/>
+              <w:left w:val="nil"/>
+              <w:bottom w:val="nil"/>
+              <w:right w:val="nil"/>
+            </w:tcBorders>
+            <w:shd w:val="clear" w:color="auto" w:fill="auto"/>
+            <w:noWrap/>
+            <w:vAlign w:val="bottom"/>
+            <w:hideMark/>
+          </w:tcPr>
+          <w:p>
+            <w:pPr>
+              <w:jc w:val="center"/>
+              <w:rPr>
+                <w:rFonts w:ascii="Calibri" w:eastAsia="Times New Roman" w:hAnsi="Calibri" w:cs="Times New Roman"/>
+                <w:color w:val="000000"/>
+              </w:rPr>
+            </w:pPr>
+            <w:r>
+              <w:rPr>
+                <w:rFonts w:ascii="Calibri" w:eastAsia="Times New Roman" w:hAnsi="Calibri" w:cs="Times New Roman"/>
+                <w:color w:val="000000"/>
+              </w:rPr>
+              <w:t>0</w:t>
+            </w:r>
+          </w:p>
+        </w:tc>
+        <w:tc>
+          <w:tcPr>
+            <w:tcW w:w="1080" w:type="dxa"/>
+            <w:tcBorders>
+              <w:top w:val="nil"/>
+              <w:left w:val="nil"/>
+              <w:bottom w:val="nil"/>
+              <w:right w:val="nil"/>
+            </w:tcBorders>
+            <w:shd w:val="clear" w:color="auto" w:fill="auto"/>
+            <w:noWrap/>
+            <w:vAlign w:val="bottom"/>
+            <w:hideMark/>
+          </w:tcPr>
+          <w:p>
+            <w:pPr>
+              <w:jc w:val="center"/>
+              <w:rPr>
+                <w:rFonts w:ascii="Calibri" w:eastAsia="Times New Roman" w:hAnsi="Calibri" w:cs="Times New Roman"/>
+                <w:color w:val="000000"/>
+              </w:rPr>
+            </w:pPr>
+            <w:r>
+              <w:rPr>
+                <w:rFonts w:ascii="Calibri" w:eastAsia="Times New Roman" w:hAnsi="Calibri" w:cs="Times New Roman"/>
+                <w:color w:val="000000"/>
+              </w:rPr>
+              <w:t>0.001</w:t>
+            </w:r>
+          </w:p>
+        </w:tc>
+        <w:tc>
+          <w:tcPr>
+            <w:tcW w:w="949" w:type="dxa"/>
+            <w:tcBorders>
+              <w:top w:val="nil"/>
+              <w:left w:val="nil"/>
+              <w:bottom w:val="nil"/>
+              <w:right w:val="nil"/>
+            </w:tcBorders>
+            <w:shd w:val="clear" w:color="auto" w:fill="auto"/>
+            <w:noWrap/>
+            <w:vAlign w:val="bottom"/>
+            <w:hideMark/>
+          </w:tcPr>
+          <w:p>
+            <w:pPr>
+              <w:jc w:val="center"/>
+              <w:rPr>
+                <w:rFonts w:ascii="Calibri" w:eastAsia="Times New Roman" w:hAnsi="Calibri" w:cs="Times New Roman"/>
+                <w:color w:val="000000"/>
+              </w:rPr>
+            </w:pPr>
+            <w:r>
+              <w:rPr>
+                <w:rFonts w:ascii="Calibri" w:eastAsia="Times New Roman" w:hAnsi="Calibri" w:cs="Times New Roman"/>
+                <w:color w:val="000000"/>
+              </w:rPr>
+              <w:t>9.613</w:t>
+            </w:r>
+          </w:p>
+        </w:tc>
+        <w:tc>
+          <w:tcPr>
+            <w:tcW w:w="960" w:type="dxa"/>
+            <w:tcBorders>
+              <w:top w:val="nil"/>
+              <w:left w:val="nil"/>
+              <w:bottom w:val="nil"/>
+              <w:right w:val="nil"/>
+            </w:tcBorders>
+            <w:shd w:val="clear" w:color="auto" w:fill="auto"/>
+            <w:noWrap/>
+            <w:vAlign w:val="bottom"/>
+            <w:hideMark/>
+          </w:tcPr>
+          <w:p>
+            <w:pPr>
+              <w:jc w:val="center"/>
+              <w:rPr>
+                <w:rFonts w:ascii="Calibri" w:eastAsia="Times New Roman" w:hAnsi="Calibri" w:cs="Times New Roman"/>
+                <w:color w:val="000000"/>
+              </w:rPr>
+            </w:pPr>
+            <w:r>
+              <w:rPr>
+                <w:rFonts w:ascii="Calibri" w:eastAsia="Times New Roman" w:hAnsi="Calibri" w:cs="Times New Roman"/>
+                <w:color w:val="000000"/>
+              </w:rPr>
+              <w:t>4.015</w:t>
+            </w:r>
+          </w:p>
+        </w:tc>
+        <w:tc>
+          <w:tcPr>
+            <w:tcW w:w="960" w:type="dxa"/>
             <w:tcBorders>
               <w:top w:val="nil"/>
               <w:left w:val="nil"/>
@@ -7524,18 +8004,18 @@
           </w:tcPr>
           <w:p>
             <w:pPr>
-              <w:jc w:val="right"/>
-              <w:rPr>
-                <w:rFonts w:ascii="Calibri" w:eastAsia="Times New Roman" w:hAnsi="Calibri" w:cs="Times New Roman"/>
-                <w:color w:val="000000"/>
-              </w:rPr>
-            </w:pPr>
-            <w:r>
-              <w:rPr>
-                <w:rFonts w:ascii="Calibri" w:eastAsia="Times New Roman" w:hAnsi="Calibri" w:cs="Times New Roman"/>
-                <w:color w:val="000000"/>
-              </w:rPr>
-              <w:t>0.043</w:t>
+              <w:jc w:val="center"/>
+              <w:rPr>
+                <w:rFonts w:ascii="Calibri" w:eastAsia="Times New Roman" w:hAnsi="Calibri" w:cs="Times New Roman"/>
+                <w:color w:val="000000"/>
+              </w:rPr>
+            </w:pPr>
+            <w:r>
+              <w:rPr>
+                <w:rFonts w:ascii="Calibri" w:eastAsia="Times New Roman" w:hAnsi="Calibri" w:cs="Times New Roman"/>
+                <w:color w:val="000000"/>
+              </w:rPr>
+              <w:t>0</w:t>
             </w:r>
           </w:p>
         </w:tc>
@@ -7546,7 +8026,7 @@
         </w:trPr>
         <w:tc>
           <w:tcPr>
-            <w:tcW w:w="1635" w:type="dxa"/>
+            <w:tcW w:w="1116" w:type="dxa"/>
             <w:tcBorders>
               <w:top w:val="nil"/>
               <w:left w:val="single" w:sz="4" w:space="0" w:color="auto"/>
@@ -7565,32 +8045,96 @@
                 <w:color w:val="000000"/>
               </w:rPr>
             </w:pPr>
-            <w:r>
-              <w:rPr>
-                <w:rFonts w:ascii="Calibri" w:eastAsia="Times New Roman" w:hAnsi="Calibri" w:cs="Times New Roman"/>
-                <w:color w:val="000000"/>
-              </w:rPr>
-              <w:t>Slope</w:t>
-            </w:r>
-          </w:p>
-        </w:tc>
-        <w:tc>
-          <w:tcPr>
-            <w:tcW w:w="263" w:type="dxa"/>
-            <w:tcBorders>
-              <w:top w:val="nil"/>
-              <w:left w:val="nil"/>
-              <w:bottom w:val="nil"/>
-              <w:right w:val="nil"/>
-            </w:tcBorders>
-            <w:shd w:val="clear" w:color="auto" w:fill="auto"/>
-            <w:noWrap/>
-            <w:vAlign w:val="bottom"/>
-            <w:hideMark/>
-          </w:tcPr>
-          <w:p>
-            <w:pPr>
-              <w:jc w:val="right"/>
+            <w:proofErr w:type="spellStart"/>
+            <w:r>
+              <w:rPr>
+                <w:rFonts w:ascii="Calibri" w:eastAsia="Times New Roman" w:hAnsi="Calibri" w:cs="Times New Roman"/>
+                <w:color w:val="000000"/>
+              </w:rPr>
+              <w:t>Precip</w:t>
+            </w:r>
+            <w:proofErr w:type="spellEnd"/>
+          </w:p>
+        </w:tc>
+        <w:tc>
+          <w:tcPr>
+            <w:tcW w:w="1599" w:type="dxa"/>
+            <w:tcBorders>
+              <w:top w:val="nil"/>
+              <w:left w:val="nil"/>
+              <w:bottom w:val="nil"/>
+              <w:right w:val="nil"/>
+            </w:tcBorders>
+            <w:shd w:val="clear" w:color="auto" w:fill="auto"/>
+            <w:noWrap/>
+            <w:vAlign w:val="bottom"/>
+            <w:hideMark/>
+          </w:tcPr>
+          <w:p>
+            <w:pPr>
+              <w:jc w:val="center"/>
+              <w:rPr>
+                <w:rFonts w:ascii="Calibri" w:eastAsia="Times New Roman" w:hAnsi="Calibri" w:cs="Times New Roman"/>
+                <w:color w:val="000000"/>
+              </w:rPr>
+            </w:pPr>
+            <w:r>
+              <w:rPr>
+                <w:rFonts w:ascii="Calibri" w:eastAsia="Times New Roman" w:hAnsi="Calibri" w:cs="Times New Roman"/>
+                <w:color w:val="000000"/>
+              </w:rPr>
+              <w:t>0.101</w:t>
+            </w:r>
+          </w:p>
+        </w:tc>
+        <w:tc>
+          <w:tcPr>
+            <w:tcW w:w="718" w:type="dxa"/>
+            <w:tcBorders>
+              <w:top w:val="nil"/>
+              <w:left w:val="nil"/>
+              <w:bottom w:val="nil"/>
+              <w:right w:val="nil"/>
+            </w:tcBorders>
+            <w:shd w:val="clear" w:color="auto" w:fill="auto"/>
+            <w:noWrap/>
+            <w:vAlign w:val="bottom"/>
+            <w:hideMark/>
+          </w:tcPr>
+          <w:p>
+            <w:pPr>
+              <w:jc w:val="center"/>
+              <w:rPr>
+                <w:rFonts w:ascii="Calibri" w:eastAsia="Times New Roman" w:hAnsi="Calibri" w:cs="Times New Roman"/>
+                <w:color w:val="000000"/>
+              </w:rPr>
+            </w:pPr>
+            <w:r>
+              <w:rPr>
+                <w:rFonts w:ascii="Calibri" w:eastAsia="Times New Roman" w:hAnsi="Calibri" w:cs="Times New Roman"/>
+                <w:color w:val="000000"/>
+              </w:rPr>
+              <w:t>0.002</w:t>
+            </w:r>
+          </w:p>
+        </w:tc>
+        <w:tc>
+          <w:tcPr>
+            <w:tcW w:w="1082" w:type="dxa"/>
+            <w:tcBorders>
+              <w:top w:val="nil"/>
+              <w:left w:val="nil"/>
+              <w:bottom w:val="nil"/>
+              <w:right w:val="nil"/>
+            </w:tcBorders>
+            <w:shd w:val="clear" w:color="auto" w:fill="auto"/>
+            <w:noWrap/>
+            <w:vAlign w:val="bottom"/>
+            <w:hideMark/>
+          </w:tcPr>
+          <w:p>
+            <w:pPr>
+              <w:jc w:val="center"/>
               <w:rPr>
                 <w:rFonts w:ascii="Calibri" w:eastAsia="Times New Roman" w:hAnsi="Calibri" w:cs="Times New Roman"/>
                 <w:color w:val="000000"/>
@@ -7607,21 +8151,114 @@
         </w:tc>
         <w:tc>
           <w:tcPr>
-            <w:tcW w:w="830" w:type="dxa"/>
-            <w:tcBorders>
-              <w:top w:val="nil"/>
-              <w:left w:val="nil"/>
-              <w:bottom w:val="nil"/>
-              <w:right w:val="nil"/>
-            </w:tcBorders>
-            <w:shd w:val="clear" w:color="auto" w:fill="auto"/>
-            <w:noWrap/>
-            <w:vAlign w:val="bottom"/>
-            <w:hideMark/>
-          </w:tcPr>
-          <w:p>
-            <w:pPr>
-              <w:jc w:val="right"/>
+            <w:tcW w:w="1080" w:type="dxa"/>
+            <w:tcBorders>
+              <w:top w:val="nil"/>
+              <w:left w:val="nil"/>
+              <w:bottom w:val="nil"/>
+              <w:right w:val="nil"/>
+            </w:tcBorders>
+            <w:shd w:val="clear" w:color="auto" w:fill="auto"/>
+            <w:noWrap/>
+            <w:vAlign w:val="bottom"/>
+            <w:hideMark/>
+          </w:tcPr>
+          <w:p>
+            <w:pPr>
+              <w:jc w:val="center"/>
+              <w:rPr>
+                <w:rFonts w:ascii="Calibri" w:eastAsia="Times New Roman" w:hAnsi="Calibri" w:cs="Times New Roman"/>
+                <w:color w:val="000000"/>
+              </w:rPr>
+            </w:pPr>
+            <w:r>
+              <w:rPr>
+                <w:rFonts w:ascii="Calibri" w:eastAsia="Times New Roman" w:hAnsi="Calibri" w:cs="Times New Roman"/>
+                <w:color w:val="000000"/>
+              </w:rPr>
+              <w:t>0.004</w:t>
+            </w:r>
+          </w:p>
+        </w:tc>
+        <w:tc>
+          <w:tcPr>
+            <w:tcW w:w="949" w:type="dxa"/>
+            <w:tcBorders>
+              <w:top w:val="nil"/>
+              <w:left w:val="nil"/>
+              <w:bottom w:val="nil"/>
+              <w:right w:val="nil"/>
+            </w:tcBorders>
+            <w:shd w:val="clear" w:color="auto" w:fill="auto"/>
+            <w:noWrap/>
+            <w:vAlign w:val="bottom"/>
+            <w:hideMark/>
+          </w:tcPr>
+          <w:p>
+            <w:pPr>
+              <w:jc w:val="center"/>
+              <w:rPr>
+                <w:rFonts w:ascii="Calibri" w:eastAsia="Times New Roman" w:hAnsi="Calibri" w:cs="Times New Roman"/>
+                <w:color w:val="000000"/>
+              </w:rPr>
+            </w:pPr>
+            <w:r>
+              <w:rPr>
+                <w:rFonts w:ascii="Calibri" w:eastAsia="Times New Roman" w:hAnsi="Calibri" w:cs="Times New Roman"/>
+                <w:color w:val="000000"/>
+              </w:rPr>
+              <w:t>12.136</w:t>
+            </w:r>
+          </w:p>
+        </w:tc>
+        <w:tc>
+          <w:tcPr>
+            <w:tcW w:w="960" w:type="dxa"/>
+            <w:tcBorders>
+              <w:top w:val="nil"/>
+              <w:left w:val="nil"/>
+              <w:bottom w:val="nil"/>
+              <w:right w:val="nil"/>
+            </w:tcBorders>
+            <w:shd w:val="clear" w:color="auto" w:fill="auto"/>
+            <w:noWrap/>
+            <w:vAlign w:val="bottom"/>
+            <w:hideMark/>
+          </w:tcPr>
+          <w:p>
+            <w:pPr>
+              <w:jc w:val="center"/>
+              <w:rPr>
+                <w:rFonts w:ascii="Calibri" w:eastAsia="Times New Roman" w:hAnsi="Calibri" w:cs="Times New Roman"/>
+                <w:color w:val="000000"/>
+              </w:rPr>
+            </w:pPr>
+            <w:r>
+              <w:rPr>
+                <w:rFonts w:ascii="Calibri" w:eastAsia="Times New Roman" w:hAnsi="Calibri" w:cs="Times New Roman"/>
+                <w:color w:val="000000"/>
+              </w:rPr>
+              <w:t>3.167</w:t>
+            </w:r>
+          </w:p>
+        </w:tc>
+        <w:tc>
+          <w:tcPr>
+            <w:tcW w:w="960" w:type="dxa"/>
+            <w:tcBorders>
+              <w:top w:val="nil"/>
+              <w:left w:val="nil"/>
+              <w:bottom w:val="nil"/>
+              <w:right w:val="single" w:sz="4" w:space="0" w:color="auto"/>
+            </w:tcBorders>
+            <w:shd w:val="clear" w:color="auto" w:fill="auto"/>
+            <w:noWrap/>
+            <w:vAlign w:val="bottom"/>
+            <w:hideMark/>
+          </w:tcPr>
+          <w:p>
+            <w:pPr>
+              <w:jc w:val="center"/>
               <w:rPr>
                 <w:rFonts w:ascii="Calibri" w:eastAsia="Times New Roman" w:hAnsi="Calibri" w:cs="Times New Roman"/>
                 <w:color w:val="000000"/>
@@ -7633,37 +8270,6 @@
                 <w:color w:val="000000"/>
               </w:rPr>
               <w:t>0.002</w:t>
-            </w:r>
-          </w:p>
-        </w:tc>
-        <w:tc>
-          <w:tcPr>
-            <w:tcW w:w="1101" w:type="dxa"/>
-            <w:tcBorders>
-              <w:top w:val="nil"/>
-              <w:left w:val="nil"/>
-              <w:bottom w:val="nil"/>
-              <w:right w:val="single" w:sz="4" w:space="0" w:color="auto"/>
-            </w:tcBorders>
-            <w:shd w:val="clear" w:color="auto" w:fill="auto"/>
-            <w:noWrap/>
-            <w:vAlign w:val="bottom"/>
-            <w:hideMark/>
-          </w:tcPr>
-          <w:p>
-            <w:pPr>
-              <w:jc w:val="right"/>
-              <w:rPr>
-                <w:rFonts w:ascii="Calibri" w:eastAsia="Times New Roman" w:hAnsi="Calibri" w:cs="Times New Roman"/>
-                <w:color w:val="000000"/>
-              </w:rPr>
-            </w:pPr>
-            <w:r>
-              <w:rPr>
-                <w:rFonts w:ascii="Calibri" w:eastAsia="Times New Roman" w:hAnsi="Calibri" w:cs="Times New Roman"/>
-                <w:color w:val="000000"/>
-              </w:rPr>
-              <w:t>0</w:t>
             </w:r>
           </w:p>
         </w:tc>
@@ -7674,20 +8280,455 @@
         </w:trPr>
         <w:tc>
           <w:tcPr>
-            <w:tcW w:w="1635" w:type="dxa"/>
+            <w:tcW w:w="1116" w:type="dxa"/>
             <w:tcBorders>
               <w:top w:val="nil"/>
               <w:left w:val="single" w:sz="4" w:space="0" w:color="auto"/>
-              <w:bottom w:val="nil"/>
-              <w:right w:val="nil"/>
-            </w:tcBorders>
-            <w:shd w:val="clear" w:color="auto" w:fill="auto"/>
-            <w:noWrap/>
-            <w:vAlign w:val="bottom"/>
-            <w:hideMark/>
-          </w:tcPr>
-          <w:p>
-            <w:pPr>
+              <w:bottom w:val="single" w:sz="4" w:space="0" w:color="auto"/>
+              <w:right w:val="nil"/>
+            </w:tcBorders>
+            <w:shd w:val="clear" w:color="auto" w:fill="auto"/>
+            <w:noWrap/>
+            <w:vAlign w:val="bottom"/>
+            <w:hideMark/>
+          </w:tcPr>
+          <w:p>
+            <w:pPr>
+              <w:rPr>
+                <w:rFonts w:ascii="Calibri" w:eastAsia="Times New Roman" w:hAnsi="Calibri" w:cs="Times New Roman"/>
+                <w:color w:val="000000"/>
+              </w:rPr>
+            </w:pPr>
+            <w:r>
+              <w:rPr>
+                <w:rFonts w:ascii="Calibri" w:eastAsia="Times New Roman" w:hAnsi="Calibri" w:cs="Times New Roman"/>
+                <w:color w:val="000000"/>
+              </w:rPr>
+              <w:t>Snowmelt</w:t>
+            </w:r>
+          </w:p>
+        </w:tc>
+        <w:tc>
+          <w:tcPr>
+            <w:tcW w:w="1599" w:type="dxa"/>
+            <w:tcBorders>
+              <w:top w:val="nil"/>
+              <w:left w:val="nil"/>
+              <w:bottom w:val="single" w:sz="4" w:space="0" w:color="auto"/>
+              <w:right w:val="nil"/>
+            </w:tcBorders>
+            <w:shd w:val="clear" w:color="auto" w:fill="auto"/>
+            <w:noWrap/>
+            <w:vAlign w:val="bottom"/>
+            <w:hideMark/>
+          </w:tcPr>
+          <w:p>
+            <w:pPr>
+              <w:jc w:val="center"/>
+              <w:rPr>
+                <w:rFonts w:ascii="Calibri" w:eastAsia="Times New Roman" w:hAnsi="Calibri" w:cs="Times New Roman"/>
+                <w:color w:val="000000"/>
+              </w:rPr>
+            </w:pPr>
+            <w:r>
+              <w:rPr>
+                <w:rFonts w:ascii="Calibri" w:eastAsia="Times New Roman" w:hAnsi="Calibri" w:cs="Times New Roman"/>
+                <w:color w:val="000000"/>
+              </w:rPr>
+              <w:t>0.043</w:t>
+            </w:r>
+          </w:p>
+        </w:tc>
+        <w:tc>
+          <w:tcPr>
+            <w:tcW w:w="718" w:type="dxa"/>
+            <w:tcBorders>
+              <w:top w:val="nil"/>
+              <w:left w:val="nil"/>
+              <w:bottom w:val="single" w:sz="4" w:space="0" w:color="auto"/>
+              <w:right w:val="nil"/>
+            </w:tcBorders>
+            <w:shd w:val="clear" w:color="auto" w:fill="auto"/>
+            <w:noWrap/>
+            <w:vAlign w:val="bottom"/>
+            <w:hideMark/>
+          </w:tcPr>
+          <w:p>
+            <w:pPr>
+              <w:jc w:val="center"/>
+              <w:rPr>
+                <w:rFonts w:ascii="Calibri" w:eastAsia="Times New Roman" w:hAnsi="Calibri" w:cs="Times New Roman"/>
+                <w:color w:val="000000"/>
+              </w:rPr>
+            </w:pPr>
+            <w:r>
+              <w:rPr>
+                <w:rFonts w:ascii="Calibri" w:eastAsia="Times New Roman" w:hAnsi="Calibri" w:cs="Times New Roman"/>
+                <w:color w:val="000000"/>
+              </w:rPr>
+              <w:t>0</w:t>
+            </w:r>
+          </w:p>
+        </w:tc>
+        <w:tc>
+          <w:tcPr>
+            <w:tcW w:w="1082" w:type="dxa"/>
+            <w:tcBorders>
+              <w:top w:val="nil"/>
+              <w:left w:val="nil"/>
+              <w:bottom w:val="single" w:sz="4" w:space="0" w:color="auto"/>
+              <w:right w:val="nil"/>
+            </w:tcBorders>
+            <w:shd w:val="clear" w:color="auto" w:fill="auto"/>
+            <w:noWrap/>
+            <w:vAlign w:val="bottom"/>
+            <w:hideMark/>
+          </w:tcPr>
+          <w:p>
+            <w:pPr>
+              <w:jc w:val="center"/>
+              <w:rPr>
+                <w:rFonts w:ascii="Calibri" w:eastAsia="Times New Roman" w:hAnsi="Calibri" w:cs="Times New Roman"/>
+                <w:color w:val="000000"/>
+              </w:rPr>
+            </w:pPr>
+            <w:r>
+              <w:rPr>
+                <w:rFonts w:ascii="Calibri" w:eastAsia="Times New Roman" w:hAnsi="Calibri" w:cs="Times New Roman"/>
+                <w:color w:val="000000"/>
+              </w:rPr>
+              <w:t>0</w:t>
+            </w:r>
+          </w:p>
+        </w:tc>
+        <w:tc>
+          <w:tcPr>
+            <w:tcW w:w="1080" w:type="dxa"/>
+            <w:tcBorders>
+              <w:top w:val="nil"/>
+              <w:left w:val="nil"/>
+              <w:bottom w:val="single" w:sz="4" w:space="0" w:color="auto"/>
+              <w:right w:val="nil"/>
+            </w:tcBorders>
+            <w:shd w:val="clear" w:color="auto" w:fill="auto"/>
+            <w:noWrap/>
+            <w:vAlign w:val="bottom"/>
+            <w:hideMark/>
+          </w:tcPr>
+          <w:p>
+            <w:pPr>
+              <w:jc w:val="center"/>
+              <w:rPr>
+                <w:rFonts w:ascii="Calibri" w:eastAsia="Times New Roman" w:hAnsi="Calibri" w:cs="Times New Roman"/>
+                <w:color w:val="000000"/>
+              </w:rPr>
+            </w:pPr>
+            <w:r>
+              <w:rPr>
+                <w:rFonts w:ascii="Calibri" w:eastAsia="Times New Roman" w:hAnsi="Calibri" w:cs="Times New Roman"/>
+                <w:color w:val="000000"/>
+              </w:rPr>
+              <w:t>0.001</w:t>
+            </w:r>
+          </w:p>
+        </w:tc>
+        <w:tc>
+          <w:tcPr>
+            <w:tcW w:w="949" w:type="dxa"/>
+            <w:tcBorders>
+              <w:top w:val="nil"/>
+              <w:left w:val="nil"/>
+              <w:bottom w:val="single" w:sz="4" w:space="0" w:color="auto"/>
+              <w:right w:val="nil"/>
+            </w:tcBorders>
+            <w:shd w:val="clear" w:color="auto" w:fill="auto"/>
+            <w:noWrap/>
+            <w:vAlign w:val="bottom"/>
+            <w:hideMark/>
+          </w:tcPr>
+          <w:p>
+            <w:pPr>
+              <w:jc w:val="center"/>
+              <w:rPr>
+                <w:rFonts w:ascii="Calibri" w:eastAsia="Times New Roman" w:hAnsi="Calibri" w:cs="Times New Roman"/>
+                <w:color w:val="000000"/>
+              </w:rPr>
+            </w:pPr>
+            <w:r>
+              <w:rPr>
+                <w:rFonts w:ascii="Calibri" w:eastAsia="Times New Roman" w:hAnsi="Calibri" w:cs="Times New Roman"/>
+                <w:color w:val="000000"/>
+              </w:rPr>
+              <w:t>2.658</w:t>
+            </w:r>
+          </w:p>
+        </w:tc>
+        <w:tc>
+          <w:tcPr>
+            <w:tcW w:w="960" w:type="dxa"/>
+            <w:tcBorders>
+              <w:top w:val="nil"/>
+              <w:left w:val="nil"/>
+              <w:bottom w:val="single" w:sz="4" w:space="0" w:color="auto"/>
+              <w:right w:val="nil"/>
+            </w:tcBorders>
+            <w:shd w:val="clear" w:color="auto" w:fill="auto"/>
+            <w:noWrap/>
+            <w:vAlign w:val="bottom"/>
+            <w:hideMark/>
+          </w:tcPr>
+          <w:p>
+            <w:pPr>
+              <w:jc w:val="center"/>
+              <w:rPr>
+                <w:rFonts w:ascii="Calibri" w:eastAsia="Times New Roman" w:hAnsi="Calibri" w:cs="Times New Roman"/>
+                <w:color w:val="000000"/>
+              </w:rPr>
+            </w:pPr>
+            <w:r>
+              <w:rPr>
+                <w:rFonts w:ascii="Calibri" w:eastAsia="Times New Roman" w:hAnsi="Calibri" w:cs="Times New Roman"/>
+                <w:color w:val="000000"/>
+              </w:rPr>
+              <w:t>1.355</w:t>
+            </w:r>
+          </w:p>
+        </w:tc>
+        <w:tc>
+          <w:tcPr>
+            <w:tcW w:w="960" w:type="dxa"/>
+            <w:tcBorders>
+              <w:top w:val="nil"/>
+              <w:left w:val="nil"/>
+              <w:bottom w:val="single" w:sz="4" w:space="0" w:color="auto"/>
+              <w:right w:val="single" w:sz="4" w:space="0" w:color="auto"/>
+            </w:tcBorders>
+            <w:shd w:val="clear" w:color="auto" w:fill="auto"/>
+            <w:noWrap/>
+            <w:vAlign w:val="bottom"/>
+            <w:hideMark/>
+          </w:tcPr>
+          <w:p>
+            <w:pPr>
+              <w:jc w:val="center"/>
+              <w:rPr>
+                <w:rFonts w:ascii="Calibri" w:eastAsia="Times New Roman" w:hAnsi="Calibri" w:cs="Times New Roman"/>
+                <w:color w:val="000000"/>
+              </w:rPr>
+            </w:pPr>
+            <w:r>
+              <w:rPr>
+                <w:rFonts w:ascii="Calibri" w:eastAsia="Times New Roman" w:hAnsi="Calibri" w:cs="Times New Roman"/>
+                <w:color w:val="000000"/>
+              </w:rPr>
+              <w:t>0.175</w:t>
+            </w:r>
+          </w:p>
+        </w:tc>
+      </w:tr>
+    </w:tbl>
+    <w:p>
+      <w:pPr>
+        <w:spacing w:line="360" w:lineRule="auto"/>
+      </w:pPr>
+    </w:p>
+    <w:p>
+      <w:pPr>
+        <w:spacing w:line="360" w:lineRule="auto"/>
+      </w:pPr>
+      <w:r>
+        <w:rPr>
+          <w:b/>
+        </w:rPr>
+        <w:t>Table D2</w:t>
+      </w:r>
+      <w:r>
+        <w:rPr>
+          <w:b/>
+        </w:rPr>
+        <w:t xml:space="preserve"> </w:t>
+      </w:r>
+      <w:r>
+        <w:t xml:space="preserve">Results of Kendall’s Test for Trend (with continuity correction) on </w:t>
+      </w:r>
+      <w:proofErr w:type="spellStart"/>
+      <w:r>
+        <w:t>T</w:t>
+      </w:r>
+      <w:r>
+        <w:rPr>
+          <w:vertAlign w:val="subscript"/>
+        </w:rPr>
+        <w:t>water</w:t>
+      </w:r>
+      <w:proofErr w:type="spellEnd"/>
+      <w:r>
+        <w:t xml:space="preserve"> time series with seasonality and random noise removed via decomposition. </w:t>
+      </w:r>
+      <w:proofErr w:type="gramStart"/>
+      <w:r>
+        <w:t>Specifications same as above.</w:t>
+      </w:r>
+      <w:proofErr w:type="gramEnd"/>
+      <w:r>
+        <w:t xml:space="preserve"> Slopes significant at α = 0.05 are bolded. Significant negative slopes are italicized.</w:t>
+      </w:r>
+    </w:p>
+    <w:p>
+      <w:pPr>
+        <w:spacing w:line="360" w:lineRule="auto"/>
+      </w:pPr>
+    </w:p>
+    <w:tbl>
+      <w:tblPr>
+        <w:tblW w:w="7969" w:type="dxa"/>
+        <w:tblInd w:w="93" w:type="dxa"/>
+        <w:tblLook w:val="04A0" w:firstRow="1" w:lastRow="0" w:firstColumn="1" w:lastColumn="0" w:noHBand="0" w:noVBand="1"/>
+      </w:tblPr>
+      <w:tblGrid>
+        <w:gridCol w:w="601"/>
+        <w:gridCol w:w="1455"/>
+        <w:gridCol w:w="960"/>
+        <w:gridCol w:w="1101"/>
+        <w:gridCol w:w="1108"/>
+        <w:gridCol w:w="1039"/>
+        <w:gridCol w:w="960"/>
+        <w:gridCol w:w="960"/>
+      </w:tblGrid>
+      <w:tr>
+        <w:trPr>
+          <w:trHeight w:val="300"/>
+        </w:trPr>
+        <w:tc>
+          <w:tcPr>
+            <w:tcW w:w="465" w:type="dxa"/>
+            <w:tcBorders>
+              <w:top w:val="single" w:sz="4" w:space="0" w:color="auto"/>
+              <w:left w:val="single" w:sz="4" w:space="0" w:color="auto"/>
+              <w:bottom w:val="single" w:sz="4" w:space="0" w:color="auto"/>
+              <w:right w:val="nil"/>
+            </w:tcBorders>
+            <w:shd w:val="clear" w:color="auto" w:fill="auto"/>
+            <w:noWrap/>
+            <w:vAlign w:val="bottom"/>
+            <w:hideMark/>
+          </w:tcPr>
+          <w:p>
+            <w:pPr>
+              <w:rPr>
+                <w:rFonts w:ascii="Calibri" w:eastAsia="Times New Roman" w:hAnsi="Calibri" w:cs="Times New Roman"/>
+                <w:color w:val="000000"/>
+              </w:rPr>
+            </w:pPr>
+            <w:r>
+              <w:rPr>
+                <w:rFonts w:ascii="Calibri" w:eastAsia="Times New Roman" w:hAnsi="Calibri" w:cs="Times New Roman"/>
+                <w:color w:val="000000"/>
+              </w:rPr>
+              <w:t> </w:t>
+            </w:r>
+            <w:r>
+              <w:rPr>
+                <w:rFonts w:ascii="Calibri" w:eastAsia="Times New Roman" w:hAnsi="Calibri" w:cs="Times New Roman"/>
+                <w:color w:val="000000"/>
+              </w:rPr>
+              <w:t>Site</w:t>
+            </w:r>
+          </w:p>
+        </w:tc>
+        <w:tc>
+          <w:tcPr>
+            <w:tcW w:w="1455" w:type="dxa"/>
+            <w:tcBorders>
+              <w:top w:val="single" w:sz="4" w:space="0" w:color="auto"/>
+              <w:left w:val="nil"/>
+              <w:bottom w:val="single" w:sz="4" w:space="0" w:color="auto"/>
+              <w:right w:val="nil"/>
+            </w:tcBorders>
+            <w:shd w:val="clear" w:color="auto" w:fill="auto"/>
+            <w:noWrap/>
+            <w:vAlign w:val="bottom"/>
+            <w:hideMark/>
+          </w:tcPr>
+          <w:p>
+            <w:pPr>
+              <w:jc w:val="center"/>
+              <w:rPr>
+                <w:rFonts w:ascii="Calibri" w:eastAsia="Times New Roman" w:hAnsi="Calibri" w:cs="Times New Roman"/>
+                <w:color w:val="000000"/>
+              </w:rPr>
+            </w:pPr>
+            <w:r>
+              <w:rPr>
+                <w:rFonts w:ascii="Calibri" w:eastAsia="Times New Roman" w:hAnsi="Calibri" w:cs="Times New Roman"/>
+                <w:color w:val="000000"/>
+              </w:rPr>
+              <w:t>Kendall</w:t>
+            </w:r>
+            <w:r>
+              <w:rPr>
+                <w:rFonts w:ascii="Calibri" w:eastAsia="Times New Roman" w:hAnsi="Calibri" w:cs="Times New Roman"/>
+                <w:color w:val="000000"/>
+              </w:rPr>
+              <w:t>’s</w:t>
+            </w:r>
+            <w:r>
+              <w:rPr>
+                <w:rFonts w:ascii="Calibri" w:eastAsia="Times New Roman" w:hAnsi="Calibri" w:cs="Times New Roman"/>
+                <w:color w:val="000000"/>
+              </w:rPr>
+              <w:t xml:space="preserve"> Tau</w:t>
+            </w:r>
+          </w:p>
+        </w:tc>
+        <w:tc>
+          <w:tcPr>
+            <w:tcW w:w="960" w:type="dxa"/>
+            <w:tcBorders>
+              <w:top w:val="single" w:sz="4" w:space="0" w:color="auto"/>
+              <w:left w:val="nil"/>
+              <w:bottom w:val="single" w:sz="4" w:space="0" w:color="auto"/>
+              <w:right w:val="nil"/>
+            </w:tcBorders>
+            <w:shd w:val="clear" w:color="auto" w:fill="auto"/>
+            <w:noWrap/>
+            <w:vAlign w:val="bottom"/>
+            <w:hideMark/>
+          </w:tcPr>
+          <w:p>
+            <w:pPr>
+              <w:jc w:val="center"/>
+              <w:rPr>
+                <w:rFonts w:ascii="Calibri" w:eastAsia="Times New Roman" w:hAnsi="Calibri" w:cs="Times New Roman"/>
+                <w:color w:val="000000"/>
+              </w:rPr>
+            </w:pPr>
+            <w:r>
+              <w:rPr>
+                <w:rFonts w:ascii="Calibri" w:eastAsia="Times New Roman" w:hAnsi="Calibri" w:cs="Times New Roman"/>
+                <w:color w:val="000000"/>
+              </w:rPr>
+              <w:t>Slope</w:t>
+            </w:r>
+          </w:p>
+        </w:tc>
+        <w:tc>
+          <w:tcPr>
+            <w:tcW w:w="1101" w:type="dxa"/>
+            <w:tcBorders>
+              <w:top w:val="single" w:sz="4" w:space="0" w:color="auto"/>
+              <w:left w:val="nil"/>
+              <w:bottom w:val="single" w:sz="4" w:space="0" w:color="auto"/>
+              <w:right w:val="nil"/>
+            </w:tcBorders>
+            <w:shd w:val="clear" w:color="auto" w:fill="auto"/>
+            <w:noWrap/>
+            <w:vAlign w:val="bottom"/>
+            <w:hideMark/>
+          </w:tcPr>
+          <w:p>
+            <w:pPr>
+              <w:jc w:val="center"/>
               <w:rPr>
                 <w:rFonts w:ascii="Calibri" w:eastAsia="Times New Roman" w:hAnsi="Calibri" w:cs="Times New Roman"/>
                 <w:color w:val="000000"/>
@@ -7711,73 +8752,125 @@
         </w:tc>
         <w:tc>
           <w:tcPr>
-            <w:tcW w:w="263" w:type="dxa"/>
-            <w:tcBorders>
-              <w:top w:val="nil"/>
-              <w:left w:val="nil"/>
-              <w:bottom w:val="nil"/>
-              <w:right w:val="nil"/>
-            </w:tcBorders>
-            <w:shd w:val="clear" w:color="auto" w:fill="auto"/>
-            <w:noWrap/>
-            <w:vAlign w:val="bottom"/>
-            <w:hideMark/>
-          </w:tcPr>
-          <w:p>
-            <w:pPr>
-              <w:jc w:val="right"/>
-              <w:rPr>
-                <w:rFonts w:ascii="Calibri" w:eastAsia="Times New Roman" w:hAnsi="Calibri" w:cs="Times New Roman"/>
-                <w:color w:val="000000"/>
-              </w:rPr>
-            </w:pPr>
-            <w:r>
-              <w:rPr>
-                <w:rFonts w:ascii="Calibri" w:eastAsia="Times New Roman" w:hAnsi="Calibri" w:cs="Times New Roman"/>
-                <w:color w:val="000000"/>
-              </w:rPr>
-              <w:t>0</w:t>
-            </w:r>
-          </w:p>
-        </w:tc>
-        <w:tc>
-          <w:tcPr>
-            <w:tcW w:w="830" w:type="dxa"/>
-            <w:tcBorders>
-              <w:top w:val="nil"/>
-              <w:left w:val="nil"/>
-              <w:bottom w:val="nil"/>
-              <w:right w:val="nil"/>
-            </w:tcBorders>
-            <w:shd w:val="clear" w:color="auto" w:fill="auto"/>
-            <w:noWrap/>
-            <w:vAlign w:val="bottom"/>
-            <w:hideMark/>
-          </w:tcPr>
-          <w:p>
-            <w:pPr>
-              <w:jc w:val="right"/>
-              <w:rPr>
-                <w:rFonts w:ascii="Calibri" w:eastAsia="Times New Roman" w:hAnsi="Calibri" w:cs="Times New Roman"/>
-                <w:color w:val="000000"/>
-              </w:rPr>
-            </w:pPr>
-            <w:r>
-              <w:rPr>
-                <w:rFonts w:ascii="Calibri" w:eastAsia="Times New Roman" w:hAnsi="Calibri" w:cs="Times New Roman"/>
-                <w:color w:val="000000"/>
-              </w:rPr>
-              <w:t>0.001</w:t>
-            </w:r>
-          </w:p>
-        </w:tc>
-        <w:tc>
-          <w:tcPr>
-            <w:tcW w:w="1101" w:type="dxa"/>
-            <w:tcBorders>
-              <w:top w:val="nil"/>
-              <w:left w:val="nil"/>
-              <w:bottom w:val="nil"/>
+            <w:tcW w:w="1108" w:type="dxa"/>
+            <w:tcBorders>
+              <w:top w:val="single" w:sz="4" w:space="0" w:color="auto"/>
+              <w:left w:val="nil"/>
+              <w:bottom w:val="single" w:sz="4" w:space="0" w:color="auto"/>
+              <w:right w:val="nil"/>
+            </w:tcBorders>
+            <w:shd w:val="clear" w:color="auto" w:fill="auto"/>
+            <w:noWrap/>
+            <w:vAlign w:val="bottom"/>
+            <w:hideMark/>
+          </w:tcPr>
+          <w:p>
+            <w:pPr>
+              <w:jc w:val="center"/>
+              <w:rPr>
+                <w:rFonts w:ascii="Calibri" w:eastAsia="Times New Roman" w:hAnsi="Calibri" w:cs="Times New Roman"/>
+                <w:color w:val="000000"/>
+              </w:rPr>
+            </w:pPr>
+            <w:r>
+              <w:rPr>
+                <w:rFonts w:ascii="Calibri" w:eastAsia="Times New Roman" w:hAnsi="Calibri" w:cs="Times New Roman"/>
+                <w:color w:val="000000"/>
+              </w:rPr>
+              <w:t xml:space="preserve">Upper </w:t>
+            </w:r>
+            <w:r>
+              <w:rPr>
+                <w:rFonts w:ascii="Calibri" w:eastAsia="Times New Roman" w:hAnsi="Calibri" w:cs="Times New Roman"/>
+                <w:color w:val="000000"/>
+              </w:rPr>
+              <w:t>95</w:t>
+            </w:r>
+          </w:p>
+        </w:tc>
+        <w:tc>
+          <w:tcPr>
+            <w:tcW w:w="960" w:type="dxa"/>
+            <w:tcBorders>
+              <w:top w:val="single" w:sz="4" w:space="0" w:color="auto"/>
+              <w:left w:val="nil"/>
+              <w:bottom w:val="single" w:sz="4" w:space="0" w:color="auto"/>
+              <w:right w:val="nil"/>
+            </w:tcBorders>
+            <w:shd w:val="clear" w:color="auto" w:fill="auto"/>
+            <w:noWrap/>
+            <w:vAlign w:val="bottom"/>
+            <w:hideMark/>
+          </w:tcPr>
+          <w:p>
+            <w:pPr>
+              <w:jc w:val="center"/>
+              <w:rPr>
+                <w:rFonts w:ascii="Calibri" w:eastAsia="Times New Roman" w:hAnsi="Calibri" w:cs="Times New Roman"/>
+                <w:color w:val="000000"/>
+              </w:rPr>
+            </w:pPr>
+            <w:r>
+              <w:rPr>
+                <w:rFonts w:ascii="Calibri" w:eastAsia="Times New Roman" w:hAnsi="Calibri" w:cs="Times New Roman"/>
+                <w:color w:val="000000"/>
+              </w:rPr>
+              <w:t>I</w:t>
+            </w:r>
+            <w:r>
+              <w:rPr>
+                <w:rFonts w:ascii="Calibri" w:eastAsia="Times New Roman" w:hAnsi="Calibri" w:cs="Times New Roman"/>
+                <w:color w:val="000000"/>
+              </w:rPr>
+              <w:t>nt</w:t>
+            </w:r>
+            <w:r>
+              <w:rPr>
+                <w:rFonts w:ascii="Calibri" w:eastAsia="Times New Roman" w:hAnsi="Calibri" w:cs="Times New Roman"/>
+                <w:color w:val="000000"/>
+              </w:rPr>
+              <w:t>ercept</w:t>
+            </w:r>
+          </w:p>
+        </w:tc>
+        <w:tc>
+          <w:tcPr>
+            <w:tcW w:w="960" w:type="dxa"/>
+            <w:tcBorders>
+              <w:top w:val="single" w:sz="4" w:space="0" w:color="auto"/>
+              <w:left w:val="nil"/>
+              <w:bottom w:val="single" w:sz="4" w:space="0" w:color="auto"/>
+              <w:right w:val="nil"/>
+            </w:tcBorders>
+            <w:shd w:val="clear" w:color="auto" w:fill="auto"/>
+            <w:noWrap/>
+            <w:vAlign w:val="bottom"/>
+            <w:hideMark/>
+          </w:tcPr>
+          <w:p>
+            <w:pPr>
+              <w:jc w:val="center"/>
+              <w:rPr>
+                <w:rFonts w:ascii="Calibri" w:eastAsia="Times New Roman" w:hAnsi="Calibri" w:cs="Times New Roman"/>
+                <w:color w:val="000000"/>
+              </w:rPr>
+            </w:pPr>
+            <w:r>
+              <w:rPr>
+                <w:rFonts w:ascii="Calibri" w:eastAsia="Times New Roman" w:hAnsi="Calibri" w:cs="Times New Roman"/>
+                <w:color w:val="000000"/>
+              </w:rPr>
+              <w:t>z</w:t>
+            </w:r>
+          </w:p>
+        </w:tc>
+        <w:tc>
+          <w:tcPr>
+            <w:tcW w:w="960" w:type="dxa"/>
+            <w:tcBorders>
+              <w:top w:val="single" w:sz="4" w:space="0" w:color="auto"/>
+              <w:left w:val="nil"/>
+              <w:bottom w:val="single" w:sz="4" w:space="0" w:color="auto"/>
               <w:right w:val="single" w:sz="4" w:space="0" w:color="auto"/>
             </w:tcBorders>
             <w:shd w:val="clear" w:color="auto" w:fill="auto"/>
@@ -7787,18 +8880,19 @@
           </w:tcPr>
           <w:p>
             <w:pPr>
-              <w:jc w:val="right"/>
-              <w:rPr>
-                <w:rFonts w:ascii="Calibri" w:eastAsia="Times New Roman" w:hAnsi="Calibri" w:cs="Times New Roman"/>
-                <w:color w:val="000000"/>
-              </w:rPr>
-            </w:pPr>
-            <w:r>
-              <w:rPr>
-                <w:rFonts w:ascii="Calibri" w:eastAsia="Times New Roman" w:hAnsi="Calibri" w:cs="Times New Roman"/>
-                <w:color w:val="000000"/>
-              </w:rPr>
-              <w:t>0</w:t>
+              <w:jc w:val="center"/>
+              <w:rPr>
+                <w:rFonts w:ascii="Calibri" w:eastAsia="Times New Roman" w:hAnsi="Calibri" w:cs="Times New Roman"/>
+                <w:color w:val="000000"/>
+              </w:rPr>
+            </w:pPr>
+            <w:r>
+              <w:rPr>
+                <w:rFonts w:ascii="Calibri" w:eastAsia="Times New Roman" w:hAnsi="Calibri" w:cs="Times New Roman"/>
+                <w:i/>
+                <w:color w:val="000000"/>
+              </w:rPr>
+              <w:t>p</w:t>
             </w:r>
           </w:p>
         </w:tc>
@@ -7809,7 +8903,7 @@
         </w:trPr>
         <w:tc>
           <w:tcPr>
-            <w:tcW w:w="1635" w:type="dxa"/>
+            <w:tcW w:w="465" w:type="dxa"/>
             <w:tcBorders>
               <w:top w:val="nil"/>
               <w:left w:val="single" w:sz="4" w:space="0" w:color="auto"/>
@@ -7825,51 +8919,80 @@
             <w:pPr>
               <w:rPr>
                 <w:rFonts w:ascii="Calibri" w:eastAsia="Times New Roman" w:hAnsi="Calibri" w:cs="Times New Roman"/>
-                <w:color w:val="000000"/>
-              </w:rPr>
-            </w:pPr>
-            <w:r>
-              <w:rPr>
-                <w:rFonts w:ascii="Calibri" w:eastAsia="Times New Roman" w:hAnsi="Calibri" w:cs="Times New Roman"/>
-                <w:color w:val="000000"/>
-              </w:rPr>
-              <w:lastRenderedPageBreak/>
-              <w:t xml:space="preserve">Upper </w:t>
-            </w:r>
-            <w:r>
-              <w:rPr>
-                <w:rFonts w:ascii="Calibri" w:eastAsia="Times New Roman" w:hAnsi="Calibri" w:cs="Times New Roman"/>
-                <w:color w:val="000000"/>
-              </w:rPr>
-              <w:t>95</w:t>
-            </w:r>
-          </w:p>
-        </w:tc>
-        <w:tc>
-          <w:tcPr>
-            <w:tcW w:w="263" w:type="dxa"/>
-            <w:tcBorders>
-              <w:top w:val="nil"/>
-              <w:left w:val="nil"/>
-              <w:bottom w:val="nil"/>
-              <w:right w:val="nil"/>
-            </w:tcBorders>
-            <w:shd w:val="clear" w:color="auto" w:fill="auto"/>
-            <w:noWrap/>
-            <w:vAlign w:val="bottom"/>
-            <w:hideMark/>
-          </w:tcPr>
-          <w:p>
-            <w:pPr>
-              <w:jc w:val="right"/>
-              <w:rPr>
-                <w:rFonts w:ascii="Calibri" w:eastAsia="Times New Roman" w:hAnsi="Calibri" w:cs="Times New Roman"/>
-                <w:color w:val="000000"/>
-              </w:rPr>
-            </w:pPr>
-            <w:r>
-              <w:rPr>
-                <w:rFonts w:ascii="Calibri" w:eastAsia="Times New Roman" w:hAnsi="Calibri" w:cs="Times New Roman"/>
+                <w:b/>
+                <w:color w:val="000000"/>
+              </w:rPr>
+            </w:pPr>
+            <w:r>
+              <w:rPr>
+                <w:rFonts w:ascii="Calibri" w:eastAsia="Times New Roman" w:hAnsi="Calibri" w:cs="Times New Roman"/>
+                <w:b/>
+                <w:color w:val="000000"/>
+              </w:rPr>
+              <w:t>A</w:t>
+            </w:r>
+          </w:p>
+        </w:tc>
+        <w:tc>
+          <w:tcPr>
+            <w:tcW w:w="1455" w:type="dxa"/>
+            <w:tcBorders>
+              <w:top w:val="nil"/>
+              <w:left w:val="nil"/>
+              <w:bottom w:val="nil"/>
+              <w:right w:val="nil"/>
+            </w:tcBorders>
+            <w:shd w:val="clear" w:color="auto" w:fill="auto"/>
+            <w:noWrap/>
+            <w:vAlign w:val="bottom"/>
+            <w:hideMark/>
+          </w:tcPr>
+          <w:p>
+            <w:pPr>
+              <w:jc w:val="center"/>
+              <w:rPr>
+                <w:rFonts w:ascii="Calibri" w:eastAsia="Times New Roman" w:hAnsi="Calibri" w:cs="Times New Roman"/>
+                <w:b/>
+                <w:color w:val="000000"/>
+              </w:rPr>
+            </w:pPr>
+            <w:r>
+              <w:rPr>
+                <w:rFonts w:ascii="Calibri" w:eastAsia="Times New Roman" w:hAnsi="Calibri" w:cs="Times New Roman"/>
+                <w:b/>
+                <w:color w:val="000000"/>
+              </w:rPr>
+              <w:t>0.150</w:t>
+            </w:r>
+          </w:p>
+        </w:tc>
+        <w:tc>
+          <w:tcPr>
+            <w:tcW w:w="960" w:type="dxa"/>
+            <w:tcBorders>
+              <w:top w:val="nil"/>
+              <w:left w:val="nil"/>
+              <w:bottom w:val="nil"/>
+              <w:right w:val="nil"/>
+            </w:tcBorders>
+            <w:shd w:val="clear" w:color="auto" w:fill="auto"/>
+            <w:noWrap/>
+            <w:vAlign w:val="bottom"/>
+            <w:hideMark/>
+          </w:tcPr>
+          <w:p>
+            <w:pPr>
+              <w:jc w:val="center"/>
+              <w:rPr>
+                <w:rFonts w:ascii="Calibri" w:eastAsia="Times New Roman" w:hAnsi="Calibri" w:cs="Times New Roman"/>
+                <w:b/>
+                <w:color w:val="000000"/>
+              </w:rPr>
+            </w:pPr>
+            <w:r>
+              <w:rPr>
+                <w:rFonts w:ascii="Calibri" w:eastAsia="Times New Roman" w:hAnsi="Calibri" w:cs="Times New Roman"/>
+                <w:b/>
                 <w:color w:val="000000"/>
               </w:rPr>
               <w:t>0.001</w:t>
@@ -7878,42 +9001,143 @@
         </w:tc>
         <w:tc>
           <w:tcPr>
-            <w:tcW w:w="830" w:type="dxa"/>
-            <w:tcBorders>
-              <w:top w:val="nil"/>
-              <w:left w:val="nil"/>
-              <w:bottom w:val="nil"/>
-              <w:right w:val="nil"/>
-            </w:tcBorders>
-            <w:shd w:val="clear" w:color="auto" w:fill="auto"/>
-            <w:noWrap/>
-            <w:vAlign w:val="bottom"/>
-            <w:hideMark/>
-          </w:tcPr>
-          <w:p>
-            <w:pPr>
-              <w:jc w:val="right"/>
-              <w:rPr>
-                <w:rFonts w:ascii="Calibri" w:eastAsia="Times New Roman" w:hAnsi="Calibri" w:cs="Times New Roman"/>
-                <w:color w:val="000000"/>
-              </w:rPr>
-            </w:pPr>
-            <w:r>
-              <w:rPr>
-                <w:rFonts w:ascii="Calibri" w:eastAsia="Times New Roman" w:hAnsi="Calibri" w:cs="Times New Roman"/>
-                <w:color w:val="000000"/>
-              </w:rPr>
-              <w:t>0.004</w:t>
-            </w:r>
-          </w:p>
-        </w:tc>
-        <w:tc>
-          <w:tcPr>
             <w:tcW w:w="1101" w:type="dxa"/>
             <w:tcBorders>
               <w:top w:val="nil"/>
               <w:left w:val="nil"/>
               <w:bottom w:val="nil"/>
+              <w:right w:val="nil"/>
+            </w:tcBorders>
+            <w:shd w:val="clear" w:color="auto" w:fill="auto"/>
+            <w:noWrap/>
+            <w:vAlign w:val="bottom"/>
+            <w:hideMark/>
+          </w:tcPr>
+          <w:p>
+            <w:pPr>
+              <w:jc w:val="center"/>
+              <w:rPr>
+                <w:rFonts w:ascii="Calibri" w:eastAsia="Times New Roman" w:hAnsi="Calibri" w:cs="Times New Roman"/>
+                <w:b/>
+                <w:color w:val="000000"/>
+              </w:rPr>
+            </w:pPr>
+            <w:r>
+              <w:rPr>
+                <w:rFonts w:ascii="Calibri" w:eastAsia="Times New Roman" w:hAnsi="Calibri" w:cs="Times New Roman"/>
+                <w:b/>
+                <w:color w:val="000000"/>
+              </w:rPr>
+              <w:t>0.001</w:t>
+            </w:r>
+          </w:p>
+        </w:tc>
+        <w:tc>
+          <w:tcPr>
+            <w:tcW w:w="1108" w:type="dxa"/>
+            <w:tcBorders>
+              <w:top w:val="nil"/>
+              <w:left w:val="nil"/>
+              <w:bottom w:val="nil"/>
+              <w:right w:val="nil"/>
+            </w:tcBorders>
+            <w:shd w:val="clear" w:color="auto" w:fill="auto"/>
+            <w:noWrap/>
+            <w:vAlign w:val="bottom"/>
+            <w:hideMark/>
+          </w:tcPr>
+          <w:p>
+            <w:pPr>
+              <w:jc w:val="center"/>
+              <w:rPr>
+                <w:rFonts w:ascii="Calibri" w:eastAsia="Times New Roman" w:hAnsi="Calibri" w:cs="Times New Roman"/>
+                <w:b/>
+                <w:color w:val="000000"/>
+              </w:rPr>
+            </w:pPr>
+            <w:r>
+              <w:rPr>
+                <w:rFonts w:ascii="Calibri" w:eastAsia="Times New Roman" w:hAnsi="Calibri" w:cs="Times New Roman"/>
+                <w:b/>
+                <w:color w:val="000000"/>
+              </w:rPr>
+              <w:t>0.002</w:t>
+            </w:r>
+          </w:p>
+        </w:tc>
+        <w:tc>
+          <w:tcPr>
+            <w:tcW w:w="960" w:type="dxa"/>
+            <w:tcBorders>
+              <w:top w:val="nil"/>
+              <w:left w:val="nil"/>
+              <w:bottom w:val="nil"/>
+              <w:right w:val="nil"/>
+            </w:tcBorders>
+            <w:shd w:val="clear" w:color="auto" w:fill="auto"/>
+            <w:noWrap/>
+            <w:vAlign w:val="bottom"/>
+            <w:hideMark/>
+          </w:tcPr>
+          <w:p>
+            <w:pPr>
+              <w:jc w:val="center"/>
+              <w:rPr>
+                <w:rFonts w:ascii="Calibri" w:eastAsia="Times New Roman" w:hAnsi="Calibri" w:cs="Times New Roman"/>
+                <w:b/>
+                <w:color w:val="000000"/>
+              </w:rPr>
+            </w:pPr>
+            <w:r>
+              <w:rPr>
+                <w:rFonts w:ascii="Calibri" w:eastAsia="Times New Roman" w:hAnsi="Calibri" w:cs="Times New Roman"/>
+                <w:b/>
+                <w:color w:val="000000"/>
+              </w:rPr>
+              <w:t>9.870</w:t>
+            </w:r>
+          </w:p>
+        </w:tc>
+        <w:tc>
+          <w:tcPr>
+            <w:tcW w:w="960" w:type="dxa"/>
+            <w:tcBorders>
+              <w:top w:val="nil"/>
+              <w:left w:val="nil"/>
+              <w:bottom w:val="nil"/>
+              <w:right w:val="nil"/>
+            </w:tcBorders>
+            <w:shd w:val="clear" w:color="auto" w:fill="auto"/>
+            <w:noWrap/>
+            <w:vAlign w:val="bottom"/>
+            <w:hideMark/>
+          </w:tcPr>
+          <w:p>
+            <w:pPr>
+              <w:jc w:val="center"/>
+              <w:rPr>
+                <w:rFonts w:ascii="Calibri" w:eastAsia="Times New Roman" w:hAnsi="Calibri" w:cs="Times New Roman"/>
+                <w:b/>
+                <w:color w:val="000000"/>
+              </w:rPr>
+            </w:pPr>
+            <w:r>
+              <w:rPr>
+                <w:rFonts w:ascii="Calibri" w:eastAsia="Times New Roman" w:hAnsi="Calibri" w:cs="Times New Roman"/>
+                <w:b/>
+                <w:color w:val="000000"/>
+              </w:rPr>
+              <w:t>4.721</w:t>
+            </w:r>
+          </w:p>
+        </w:tc>
+        <w:tc>
+          <w:tcPr>
+            <w:tcW w:w="960" w:type="dxa"/>
+            <w:tcBorders>
+              <w:top w:val="nil"/>
+              <w:left w:val="nil"/>
+              <w:bottom w:val="nil"/>
               <w:right w:val="single" w:sz="4" w:space="0" w:color="auto"/>
             </w:tcBorders>
             <w:shd w:val="clear" w:color="auto" w:fill="auto"/>
@@ -7923,18 +9147,20 @@
           </w:tcPr>
           <w:p>
             <w:pPr>
-              <w:jc w:val="right"/>
-              <w:rPr>
-                <w:rFonts w:ascii="Calibri" w:eastAsia="Times New Roman" w:hAnsi="Calibri" w:cs="Times New Roman"/>
-                <w:color w:val="000000"/>
-              </w:rPr>
-            </w:pPr>
-            <w:r>
-              <w:rPr>
-                <w:rFonts w:ascii="Calibri" w:eastAsia="Times New Roman" w:hAnsi="Calibri" w:cs="Times New Roman"/>
-                <w:color w:val="000000"/>
-              </w:rPr>
-              <w:t>0.001</w:t>
+              <w:jc w:val="center"/>
+              <w:rPr>
+                <w:rFonts w:ascii="Calibri" w:eastAsia="Times New Roman" w:hAnsi="Calibri" w:cs="Times New Roman"/>
+                <w:b/>
+                <w:color w:val="000000"/>
+              </w:rPr>
+            </w:pPr>
+            <w:r>
+              <w:rPr>
+                <w:rFonts w:ascii="Calibri" w:eastAsia="Times New Roman" w:hAnsi="Calibri" w:cs="Times New Roman"/>
+                <w:b/>
+                <w:color w:val="000000"/>
+              </w:rPr>
+              <w:t>0.000</w:t>
             </w:r>
           </w:p>
         </w:tc>
@@ -7945,7 +9171,7 @@
         </w:trPr>
         <w:tc>
           <w:tcPr>
-            <w:tcW w:w="1635" w:type="dxa"/>
+            <w:tcW w:w="465" w:type="dxa"/>
             <w:tcBorders>
               <w:top w:val="nil"/>
               <w:left w:val="single" w:sz="4" w:space="0" w:color="auto"/>
@@ -7961,77 +9187,83 @@
             <w:pPr>
               <w:rPr>
                 <w:rFonts w:ascii="Calibri" w:eastAsia="Times New Roman" w:hAnsi="Calibri" w:cs="Times New Roman"/>
-                <w:color w:val="000000"/>
-              </w:rPr>
-            </w:pPr>
-            <w:r>
-              <w:rPr>
-                <w:rFonts w:ascii="Calibri" w:eastAsia="Times New Roman" w:hAnsi="Calibri" w:cs="Times New Roman"/>
-                <w:color w:val="000000"/>
-              </w:rPr>
-              <w:t>Intercept</w:t>
-            </w:r>
-          </w:p>
-        </w:tc>
-        <w:tc>
-          <w:tcPr>
-            <w:tcW w:w="263" w:type="dxa"/>
-            <w:tcBorders>
-              <w:top w:val="nil"/>
-              <w:left w:val="nil"/>
-              <w:bottom w:val="nil"/>
-              <w:right w:val="nil"/>
-            </w:tcBorders>
-            <w:shd w:val="clear" w:color="auto" w:fill="auto"/>
-            <w:noWrap/>
-            <w:vAlign w:val="bottom"/>
-            <w:hideMark/>
-          </w:tcPr>
-          <w:p>
-            <w:pPr>
-              <w:jc w:val="right"/>
-              <w:rPr>
-                <w:rFonts w:ascii="Calibri" w:eastAsia="Times New Roman" w:hAnsi="Calibri" w:cs="Times New Roman"/>
-                <w:color w:val="000000"/>
-              </w:rPr>
-            </w:pPr>
-            <w:r>
-              <w:rPr>
-                <w:rFonts w:ascii="Calibri" w:eastAsia="Times New Roman" w:hAnsi="Calibri" w:cs="Times New Roman"/>
-                <w:color w:val="000000"/>
-              </w:rPr>
-              <w:t>9.613</w:t>
-            </w:r>
-          </w:p>
-        </w:tc>
-        <w:tc>
-          <w:tcPr>
-            <w:tcW w:w="830" w:type="dxa"/>
-            <w:tcBorders>
-              <w:top w:val="nil"/>
-              <w:left w:val="nil"/>
-              <w:bottom w:val="nil"/>
-              <w:right w:val="nil"/>
-            </w:tcBorders>
-            <w:shd w:val="clear" w:color="auto" w:fill="auto"/>
-            <w:noWrap/>
-            <w:vAlign w:val="bottom"/>
-            <w:hideMark/>
-          </w:tcPr>
-          <w:p>
-            <w:pPr>
-              <w:jc w:val="right"/>
-              <w:rPr>
-                <w:rFonts w:ascii="Calibri" w:eastAsia="Times New Roman" w:hAnsi="Calibri" w:cs="Times New Roman"/>
-                <w:color w:val="000000"/>
-              </w:rPr>
-            </w:pPr>
-            <w:r>
-              <w:rPr>
-                <w:rFonts w:ascii="Calibri" w:eastAsia="Times New Roman" w:hAnsi="Calibri" w:cs="Times New Roman"/>
-                <w:color w:val="000000"/>
-              </w:rPr>
-              <w:t>12.136</w:t>
+                <w:i/>
+                <w:color w:val="000000"/>
+              </w:rPr>
+            </w:pPr>
+            <w:r>
+              <w:rPr>
+                <w:rFonts w:ascii="Calibri" w:eastAsia="Times New Roman" w:hAnsi="Calibri" w:cs="Times New Roman"/>
+                <w:i/>
+                <w:color w:val="000000"/>
+              </w:rPr>
+              <w:t>B</w:t>
+            </w:r>
+          </w:p>
+        </w:tc>
+        <w:tc>
+          <w:tcPr>
+            <w:tcW w:w="1455" w:type="dxa"/>
+            <w:tcBorders>
+              <w:top w:val="nil"/>
+              <w:left w:val="nil"/>
+              <w:bottom w:val="nil"/>
+              <w:right w:val="nil"/>
+            </w:tcBorders>
+            <w:shd w:val="clear" w:color="auto" w:fill="auto"/>
+            <w:noWrap/>
+            <w:vAlign w:val="bottom"/>
+            <w:hideMark/>
+          </w:tcPr>
+          <w:p>
+            <w:pPr>
+              <w:jc w:val="center"/>
+              <w:rPr>
+                <w:rFonts w:ascii="Calibri" w:eastAsia="Times New Roman" w:hAnsi="Calibri" w:cs="Times New Roman"/>
+                <w:i/>
+                <w:color w:val="000000"/>
+              </w:rPr>
+            </w:pPr>
+            <w:r>
+              <w:rPr>
+                <w:rFonts w:ascii="Calibri" w:eastAsia="Times New Roman" w:hAnsi="Calibri" w:cs="Times New Roman"/>
+                <w:i/>
+                <w:color w:val="000000"/>
+              </w:rPr>
+              <w:t>-0.293</w:t>
+            </w:r>
+          </w:p>
+        </w:tc>
+        <w:tc>
+          <w:tcPr>
+            <w:tcW w:w="960" w:type="dxa"/>
+            <w:tcBorders>
+              <w:top w:val="nil"/>
+              <w:left w:val="nil"/>
+              <w:bottom w:val="nil"/>
+              <w:right w:val="nil"/>
+            </w:tcBorders>
+            <w:shd w:val="clear" w:color="auto" w:fill="auto"/>
+            <w:noWrap/>
+            <w:vAlign w:val="bottom"/>
+            <w:hideMark/>
+          </w:tcPr>
+          <w:p>
+            <w:pPr>
+              <w:jc w:val="center"/>
+              <w:rPr>
+                <w:rFonts w:ascii="Calibri" w:eastAsia="Times New Roman" w:hAnsi="Calibri" w:cs="Times New Roman"/>
+                <w:i/>
+                <w:color w:val="000000"/>
+              </w:rPr>
+            </w:pPr>
+            <w:r>
+              <w:rPr>
+                <w:rFonts w:ascii="Calibri" w:eastAsia="Times New Roman" w:hAnsi="Calibri" w:cs="Times New Roman"/>
+                <w:i/>
+                <w:color w:val="000000"/>
+              </w:rPr>
+              <w:t>-0.002</w:t>
             </w:r>
           </w:p>
         </w:tc>
@@ -8042,6 +9274,138 @@
               <w:top w:val="nil"/>
               <w:left w:val="nil"/>
               <w:bottom w:val="nil"/>
+              <w:right w:val="nil"/>
+            </w:tcBorders>
+            <w:shd w:val="clear" w:color="auto" w:fill="auto"/>
+            <w:noWrap/>
+            <w:vAlign w:val="bottom"/>
+            <w:hideMark/>
+          </w:tcPr>
+          <w:p>
+            <w:pPr>
+              <w:jc w:val="center"/>
+              <w:rPr>
+                <w:rFonts w:ascii="Calibri" w:eastAsia="Times New Roman" w:hAnsi="Calibri" w:cs="Times New Roman"/>
+                <w:i/>
+                <w:color w:val="000000"/>
+              </w:rPr>
+            </w:pPr>
+            <w:r>
+              <w:rPr>
+                <w:rFonts w:ascii="Calibri" w:eastAsia="Times New Roman" w:hAnsi="Calibri" w:cs="Times New Roman"/>
+                <w:i/>
+                <w:color w:val="000000"/>
+              </w:rPr>
+              <w:t>-0.002</w:t>
+            </w:r>
+          </w:p>
+        </w:tc>
+        <w:tc>
+          <w:tcPr>
+            <w:tcW w:w="1108" w:type="dxa"/>
+            <w:tcBorders>
+              <w:top w:val="nil"/>
+              <w:left w:val="nil"/>
+              <w:bottom w:val="nil"/>
+              <w:right w:val="nil"/>
+            </w:tcBorders>
+            <w:shd w:val="clear" w:color="auto" w:fill="auto"/>
+            <w:noWrap/>
+            <w:vAlign w:val="bottom"/>
+            <w:hideMark/>
+          </w:tcPr>
+          <w:p>
+            <w:pPr>
+              <w:jc w:val="center"/>
+              <w:rPr>
+                <w:rFonts w:ascii="Calibri" w:eastAsia="Times New Roman" w:hAnsi="Calibri" w:cs="Times New Roman"/>
+                <w:i/>
+                <w:color w:val="000000"/>
+              </w:rPr>
+            </w:pPr>
+            <w:r>
+              <w:rPr>
+                <w:rFonts w:ascii="Calibri" w:eastAsia="Times New Roman" w:hAnsi="Calibri" w:cs="Times New Roman"/>
+                <w:i/>
+                <w:color w:val="000000"/>
+              </w:rPr>
+              <w:t>-0.001</w:t>
+            </w:r>
+          </w:p>
+        </w:tc>
+        <w:tc>
+          <w:tcPr>
+            <w:tcW w:w="960" w:type="dxa"/>
+            <w:tcBorders>
+              <w:top w:val="nil"/>
+              <w:left w:val="nil"/>
+              <w:bottom w:val="nil"/>
+              <w:right w:val="nil"/>
+            </w:tcBorders>
+            <w:shd w:val="clear" w:color="auto" w:fill="auto"/>
+            <w:noWrap/>
+            <w:vAlign w:val="bottom"/>
+            <w:hideMark/>
+          </w:tcPr>
+          <w:p>
+            <w:pPr>
+              <w:jc w:val="center"/>
+              <w:rPr>
+                <w:rFonts w:ascii="Calibri" w:eastAsia="Times New Roman" w:hAnsi="Calibri" w:cs="Times New Roman"/>
+                <w:i/>
+                <w:color w:val="000000"/>
+              </w:rPr>
+            </w:pPr>
+            <w:r>
+              <w:rPr>
+                <w:rFonts w:ascii="Calibri" w:eastAsia="Times New Roman" w:hAnsi="Calibri" w:cs="Times New Roman"/>
+                <w:i/>
+                <w:color w:val="000000"/>
+              </w:rPr>
+              <w:t>11.649</w:t>
+            </w:r>
+          </w:p>
+        </w:tc>
+        <w:tc>
+          <w:tcPr>
+            <w:tcW w:w="960" w:type="dxa"/>
+            <w:tcBorders>
+              <w:top w:val="nil"/>
+              <w:left w:val="nil"/>
+              <w:bottom w:val="nil"/>
+              <w:right w:val="nil"/>
+            </w:tcBorders>
+            <w:shd w:val="clear" w:color="auto" w:fill="auto"/>
+            <w:noWrap/>
+            <w:vAlign w:val="bottom"/>
+            <w:hideMark/>
+          </w:tcPr>
+          <w:p>
+            <w:pPr>
+              <w:jc w:val="center"/>
+              <w:rPr>
+                <w:rFonts w:ascii="Calibri" w:eastAsia="Times New Roman" w:hAnsi="Calibri" w:cs="Times New Roman"/>
+                <w:i/>
+                <w:color w:val="000000"/>
+              </w:rPr>
+            </w:pPr>
+            <w:r>
+              <w:rPr>
+                <w:rFonts w:ascii="Calibri" w:eastAsia="Times New Roman" w:hAnsi="Calibri" w:cs="Times New Roman"/>
+                <w:i/>
+                <w:color w:val="000000"/>
+              </w:rPr>
+              <w:t>-9.270</w:t>
+            </w:r>
+          </w:p>
+        </w:tc>
+        <w:tc>
+          <w:tcPr>
+            <w:tcW w:w="960" w:type="dxa"/>
+            <w:tcBorders>
+              <w:top w:val="nil"/>
+              <w:left w:val="nil"/>
+              <w:bottom w:val="nil"/>
               <w:right w:val="single" w:sz="4" w:space="0" w:color="auto"/>
             </w:tcBorders>
             <w:shd w:val="clear" w:color="auto" w:fill="auto"/>
@@ -8051,18 +9415,20 @@
           </w:tcPr>
           <w:p>
             <w:pPr>
-              <w:jc w:val="right"/>
-              <w:rPr>
-                <w:rFonts w:ascii="Calibri" w:eastAsia="Times New Roman" w:hAnsi="Calibri" w:cs="Times New Roman"/>
-                <w:color w:val="000000"/>
-              </w:rPr>
-            </w:pPr>
-            <w:r>
-              <w:rPr>
-                <w:rFonts w:ascii="Calibri" w:eastAsia="Times New Roman" w:hAnsi="Calibri" w:cs="Times New Roman"/>
-                <w:color w:val="000000"/>
-              </w:rPr>
-              <w:t>2.658</w:t>
+              <w:jc w:val="center"/>
+              <w:rPr>
+                <w:rFonts w:ascii="Calibri" w:eastAsia="Times New Roman" w:hAnsi="Calibri" w:cs="Times New Roman"/>
+                <w:i/>
+                <w:color w:val="000000"/>
+              </w:rPr>
+            </w:pPr>
+            <w:r>
+              <w:rPr>
+                <w:rFonts w:ascii="Calibri" w:eastAsia="Times New Roman" w:hAnsi="Calibri" w:cs="Times New Roman"/>
+                <w:i/>
+                <w:color w:val="000000"/>
+              </w:rPr>
+              <w:t>0.000</w:t>
             </w:r>
           </w:p>
         </w:tc>
@@ -8073,7 +9439,7 @@
         </w:trPr>
         <w:tc>
           <w:tcPr>
-            <w:tcW w:w="1635" w:type="dxa"/>
+            <w:tcW w:w="465" w:type="dxa"/>
             <w:tcBorders>
               <w:top w:val="nil"/>
               <w:left w:val="single" w:sz="4" w:space="0" w:color="auto"/>
@@ -8097,69 +9463,69 @@
                 <w:rFonts w:ascii="Calibri" w:eastAsia="Times New Roman" w:hAnsi="Calibri" w:cs="Times New Roman"/>
                 <w:color w:val="000000"/>
               </w:rPr>
-              <w:t>z</w:t>
-            </w:r>
-          </w:p>
-        </w:tc>
-        <w:tc>
-          <w:tcPr>
-            <w:tcW w:w="263" w:type="dxa"/>
-            <w:tcBorders>
-              <w:top w:val="nil"/>
-              <w:left w:val="nil"/>
-              <w:bottom w:val="nil"/>
-              <w:right w:val="nil"/>
-            </w:tcBorders>
-            <w:shd w:val="clear" w:color="auto" w:fill="auto"/>
-            <w:noWrap/>
-            <w:vAlign w:val="bottom"/>
-            <w:hideMark/>
-          </w:tcPr>
-          <w:p>
-            <w:pPr>
-              <w:jc w:val="right"/>
-              <w:rPr>
-                <w:rFonts w:ascii="Calibri" w:eastAsia="Times New Roman" w:hAnsi="Calibri" w:cs="Times New Roman"/>
-                <w:color w:val="000000"/>
-              </w:rPr>
-            </w:pPr>
-            <w:r>
-              <w:rPr>
-                <w:rFonts w:ascii="Calibri" w:eastAsia="Times New Roman" w:hAnsi="Calibri" w:cs="Times New Roman"/>
-                <w:color w:val="000000"/>
-              </w:rPr>
-              <w:t>4.015</w:t>
-            </w:r>
-          </w:p>
-        </w:tc>
-        <w:tc>
-          <w:tcPr>
-            <w:tcW w:w="830" w:type="dxa"/>
-            <w:tcBorders>
-              <w:top w:val="nil"/>
-              <w:left w:val="nil"/>
-              <w:bottom w:val="nil"/>
-              <w:right w:val="nil"/>
-            </w:tcBorders>
-            <w:shd w:val="clear" w:color="auto" w:fill="auto"/>
-            <w:noWrap/>
-            <w:vAlign w:val="bottom"/>
-            <w:hideMark/>
-          </w:tcPr>
-          <w:p>
-            <w:pPr>
-              <w:jc w:val="right"/>
-              <w:rPr>
-                <w:rFonts w:ascii="Calibri" w:eastAsia="Times New Roman" w:hAnsi="Calibri" w:cs="Times New Roman"/>
-                <w:color w:val="000000"/>
-              </w:rPr>
-            </w:pPr>
-            <w:r>
-              <w:rPr>
-                <w:rFonts w:ascii="Calibri" w:eastAsia="Times New Roman" w:hAnsi="Calibri" w:cs="Times New Roman"/>
-                <w:color w:val="000000"/>
-              </w:rPr>
-              <w:t>3.167</w:t>
+              <w:t>C</w:t>
+            </w:r>
+          </w:p>
+        </w:tc>
+        <w:tc>
+          <w:tcPr>
+            <w:tcW w:w="1455" w:type="dxa"/>
+            <w:tcBorders>
+              <w:top w:val="nil"/>
+              <w:left w:val="nil"/>
+              <w:bottom w:val="nil"/>
+              <w:right w:val="nil"/>
+            </w:tcBorders>
+            <w:shd w:val="clear" w:color="auto" w:fill="auto"/>
+            <w:noWrap/>
+            <w:vAlign w:val="bottom"/>
+            <w:hideMark/>
+          </w:tcPr>
+          <w:p>
+            <w:pPr>
+              <w:jc w:val="center"/>
+              <w:rPr>
+                <w:rFonts w:ascii="Calibri" w:eastAsia="Times New Roman" w:hAnsi="Calibri" w:cs="Times New Roman"/>
+                <w:color w:val="000000"/>
+              </w:rPr>
+            </w:pPr>
+            <w:r>
+              <w:rPr>
+                <w:rFonts w:ascii="Calibri" w:eastAsia="Times New Roman" w:hAnsi="Calibri" w:cs="Times New Roman"/>
+                <w:color w:val="000000"/>
+              </w:rPr>
+              <w:t>0.003</w:t>
+            </w:r>
+          </w:p>
+        </w:tc>
+        <w:tc>
+          <w:tcPr>
+            <w:tcW w:w="960" w:type="dxa"/>
+            <w:tcBorders>
+              <w:top w:val="nil"/>
+              <w:left w:val="nil"/>
+              <w:bottom w:val="nil"/>
+              <w:right w:val="nil"/>
+            </w:tcBorders>
+            <w:shd w:val="clear" w:color="auto" w:fill="auto"/>
+            <w:noWrap/>
+            <w:vAlign w:val="bottom"/>
+            <w:hideMark/>
+          </w:tcPr>
+          <w:p>
+            <w:pPr>
+              <w:jc w:val="center"/>
+              <w:rPr>
+                <w:rFonts w:ascii="Calibri" w:eastAsia="Times New Roman" w:hAnsi="Calibri" w:cs="Times New Roman"/>
+                <w:color w:val="000000"/>
+              </w:rPr>
+            </w:pPr>
+            <w:r>
+              <w:rPr>
+                <w:rFonts w:ascii="Calibri" w:eastAsia="Times New Roman" w:hAnsi="Calibri" w:cs="Times New Roman"/>
+                <w:color w:val="000000"/>
+              </w:rPr>
+              <w:t>0.000</w:t>
             </w:r>
           </w:p>
         </w:tc>
@@ -8170,6 +9536,130 @@
               <w:top w:val="nil"/>
               <w:left w:val="nil"/>
               <w:bottom w:val="nil"/>
+              <w:right w:val="nil"/>
+            </w:tcBorders>
+            <w:shd w:val="clear" w:color="auto" w:fill="auto"/>
+            <w:noWrap/>
+            <w:vAlign w:val="bottom"/>
+            <w:hideMark/>
+          </w:tcPr>
+          <w:p>
+            <w:pPr>
+              <w:jc w:val="center"/>
+              <w:rPr>
+                <w:rFonts w:ascii="Calibri" w:eastAsia="Times New Roman" w:hAnsi="Calibri" w:cs="Times New Roman"/>
+                <w:color w:val="000000"/>
+              </w:rPr>
+            </w:pPr>
+            <w:r>
+              <w:rPr>
+                <w:rFonts w:ascii="Calibri" w:eastAsia="Times New Roman" w:hAnsi="Calibri" w:cs="Times New Roman"/>
+                <w:color w:val="000000"/>
+              </w:rPr>
+              <w:t>-0.001</w:t>
+            </w:r>
+          </w:p>
+        </w:tc>
+        <w:tc>
+          <w:tcPr>
+            <w:tcW w:w="1108" w:type="dxa"/>
+            <w:tcBorders>
+              <w:top w:val="nil"/>
+              <w:left w:val="nil"/>
+              <w:bottom w:val="nil"/>
+              <w:right w:val="nil"/>
+            </w:tcBorders>
+            <w:shd w:val="clear" w:color="auto" w:fill="auto"/>
+            <w:noWrap/>
+            <w:vAlign w:val="bottom"/>
+            <w:hideMark/>
+          </w:tcPr>
+          <w:p>
+            <w:pPr>
+              <w:jc w:val="center"/>
+              <w:rPr>
+                <w:rFonts w:ascii="Calibri" w:eastAsia="Times New Roman" w:hAnsi="Calibri" w:cs="Times New Roman"/>
+                <w:color w:val="000000"/>
+              </w:rPr>
+            </w:pPr>
+            <w:r>
+              <w:rPr>
+                <w:rFonts w:ascii="Calibri" w:eastAsia="Times New Roman" w:hAnsi="Calibri" w:cs="Times New Roman"/>
+                <w:color w:val="000000"/>
+              </w:rPr>
+              <w:t>0.001</w:t>
+            </w:r>
+          </w:p>
+        </w:tc>
+        <w:tc>
+          <w:tcPr>
+            <w:tcW w:w="960" w:type="dxa"/>
+            <w:tcBorders>
+              <w:top w:val="nil"/>
+              <w:left w:val="nil"/>
+              <w:bottom w:val="nil"/>
+              <w:right w:val="nil"/>
+            </w:tcBorders>
+            <w:shd w:val="clear" w:color="auto" w:fill="auto"/>
+            <w:noWrap/>
+            <w:vAlign w:val="bottom"/>
+            <w:hideMark/>
+          </w:tcPr>
+          <w:p>
+            <w:pPr>
+              <w:jc w:val="center"/>
+              <w:rPr>
+                <w:rFonts w:ascii="Calibri" w:eastAsia="Times New Roman" w:hAnsi="Calibri" w:cs="Times New Roman"/>
+                <w:color w:val="000000"/>
+              </w:rPr>
+            </w:pPr>
+            <w:r>
+              <w:rPr>
+                <w:rFonts w:ascii="Calibri" w:eastAsia="Times New Roman" w:hAnsi="Calibri" w:cs="Times New Roman"/>
+                <w:color w:val="000000"/>
+              </w:rPr>
+              <w:t>9.177</w:t>
+            </w:r>
+          </w:p>
+        </w:tc>
+        <w:tc>
+          <w:tcPr>
+            <w:tcW w:w="960" w:type="dxa"/>
+            <w:tcBorders>
+              <w:top w:val="nil"/>
+              <w:left w:val="nil"/>
+              <w:bottom w:val="nil"/>
+              <w:right w:val="nil"/>
+            </w:tcBorders>
+            <w:shd w:val="clear" w:color="auto" w:fill="auto"/>
+            <w:noWrap/>
+            <w:vAlign w:val="bottom"/>
+            <w:hideMark/>
+          </w:tcPr>
+          <w:p>
+            <w:pPr>
+              <w:jc w:val="center"/>
+              <w:rPr>
+                <w:rFonts w:ascii="Calibri" w:eastAsia="Times New Roman" w:hAnsi="Calibri" w:cs="Times New Roman"/>
+                <w:color w:val="000000"/>
+              </w:rPr>
+            </w:pPr>
+            <w:r>
+              <w:rPr>
+                <w:rFonts w:ascii="Calibri" w:eastAsia="Times New Roman" w:hAnsi="Calibri" w:cs="Times New Roman"/>
+                <w:color w:val="000000"/>
+              </w:rPr>
+              <w:t>0.084</w:t>
+            </w:r>
+          </w:p>
+        </w:tc>
+        <w:tc>
+          <w:tcPr>
+            <w:tcW w:w="960" w:type="dxa"/>
+            <w:tcBorders>
+              <w:top w:val="nil"/>
+              <w:left w:val="nil"/>
+              <w:bottom w:val="nil"/>
               <w:right w:val="single" w:sz="4" w:space="0" w:color="auto"/>
             </w:tcBorders>
             <w:shd w:val="clear" w:color="auto" w:fill="auto"/>
@@ -8179,18 +9669,18 @@
           </w:tcPr>
           <w:p>
             <w:pPr>
-              <w:jc w:val="right"/>
-              <w:rPr>
-                <w:rFonts w:ascii="Calibri" w:eastAsia="Times New Roman" w:hAnsi="Calibri" w:cs="Times New Roman"/>
-                <w:color w:val="000000"/>
-              </w:rPr>
-            </w:pPr>
-            <w:r>
-              <w:rPr>
-                <w:rFonts w:ascii="Calibri" w:eastAsia="Times New Roman" w:hAnsi="Calibri" w:cs="Times New Roman"/>
-                <w:color w:val="000000"/>
-              </w:rPr>
-              <w:t>1.355</w:t>
+              <w:jc w:val="center"/>
+              <w:rPr>
+                <w:rFonts w:ascii="Calibri" w:eastAsia="Times New Roman" w:hAnsi="Calibri" w:cs="Times New Roman"/>
+                <w:color w:val="000000"/>
+              </w:rPr>
+            </w:pPr>
+            <w:r>
+              <w:rPr>
+                <w:rFonts w:ascii="Calibri" w:eastAsia="Times New Roman" w:hAnsi="Calibri" w:cs="Times New Roman"/>
+                <w:color w:val="000000"/>
+              </w:rPr>
+              <w:t>0.933</w:t>
             </w:r>
           </w:p>
         </w:tc>
@@ -8201,7 +9691,5351 @@
         </w:trPr>
         <w:tc>
           <w:tcPr>
-            <w:tcW w:w="1635" w:type="dxa"/>
+            <w:tcW w:w="465" w:type="dxa"/>
+            <w:tcBorders>
+              <w:top w:val="nil"/>
+              <w:left w:val="single" w:sz="4" w:space="0" w:color="auto"/>
+              <w:bottom w:val="nil"/>
+              <w:right w:val="nil"/>
+            </w:tcBorders>
+            <w:shd w:val="clear" w:color="auto" w:fill="auto"/>
+            <w:noWrap/>
+            <w:vAlign w:val="bottom"/>
+            <w:hideMark/>
+          </w:tcPr>
+          <w:p>
+            <w:pPr>
+              <w:rPr>
+                <w:rFonts w:ascii="Calibri" w:eastAsia="Times New Roman" w:hAnsi="Calibri" w:cs="Times New Roman"/>
+                <w:color w:val="000000"/>
+              </w:rPr>
+            </w:pPr>
+            <w:r>
+              <w:rPr>
+                <w:rFonts w:ascii="Calibri" w:eastAsia="Times New Roman" w:hAnsi="Calibri" w:cs="Times New Roman"/>
+                <w:color w:val="000000"/>
+              </w:rPr>
+              <w:t>E</w:t>
+            </w:r>
+          </w:p>
+        </w:tc>
+        <w:tc>
+          <w:tcPr>
+            <w:tcW w:w="1455" w:type="dxa"/>
+            <w:tcBorders>
+              <w:top w:val="nil"/>
+              <w:left w:val="nil"/>
+              <w:bottom w:val="nil"/>
+              <w:right w:val="nil"/>
+            </w:tcBorders>
+            <w:shd w:val="clear" w:color="auto" w:fill="auto"/>
+            <w:noWrap/>
+            <w:vAlign w:val="bottom"/>
+            <w:hideMark/>
+          </w:tcPr>
+          <w:p>
+            <w:pPr>
+              <w:jc w:val="center"/>
+              <w:rPr>
+                <w:rFonts w:ascii="Calibri" w:eastAsia="Times New Roman" w:hAnsi="Calibri" w:cs="Times New Roman"/>
+                <w:color w:val="000000"/>
+              </w:rPr>
+            </w:pPr>
+            <w:r>
+              <w:rPr>
+                <w:rFonts w:ascii="Calibri" w:eastAsia="Times New Roman" w:hAnsi="Calibri" w:cs="Times New Roman"/>
+                <w:color w:val="000000"/>
+              </w:rPr>
+              <w:t>0.011</w:t>
+            </w:r>
+          </w:p>
+        </w:tc>
+        <w:tc>
+          <w:tcPr>
+            <w:tcW w:w="960" w:type="dxa"/>
+            <w:tcBorders>
+              <w:top w:val="nil"/>
+              <w:left w:val="nil"/>
+              <w:bottom w:val="nil"/>
+              <w:right w:val="nil"/>
+            </w:tcBorders>
+            <w:shd w:val="clear" w:color="auto" w:fill="auto"/>
+            <w:noWrap/>
+            <w:vAlign w:val="bottom"/>
+            <w:hideMark/>
+          </w:tcPr>
+          <w:p>
+            <w:pPr>
+              <w:jc w:val="center"/>
+              <w:rPr>
+                <w:rFonts w:ascii="Calibri" w:eastAsia="Times New Roman" w:hAnsi="Calibri" w:cs="Times New Roman"/>
+                <w:color w:val="000000"/>
+              </w:rPr>
+            </w:pPr>
+            <w:r>
+              <w:rPr>
+                <w:rFonts w:ascii="Calibri" w:eastAsia="Times New Roman" w:hAnsi="Calibri" w:cs="Times New Roman"/>
+                <w:color w:val="000000"/>
+              </w:rPr>
+              <w:t>0.000</w:t>
+            </w:r>
+          </w:p>
+        </w:tc>
+        <w:tc>
+          <w:tcPr>
+            <w:tcW w:w="1101" w:type="dxa"/>
+            <w:tcBorders>
+              <w:top w:val="nil"/>
+              <w:left w:val="nil"/>
+              <w:bottom w:val="nil"/>
+              <w:right w:val="nil"/>
+            </w:tcBorders>
+            <w:shd w:val="clear" w:color="auto" w:fill="auto"/>
+            <w:noWrap/>
+            <w:vAlign w:val="bottom"/>
+            <w:hideMark/>
+          </w:tcPr>
+          <w:p>
+            <w:pPr>
+              <w:jc w:val="center"/>
+              <w:rPr>
+                <w:rFonts w:ascii="Calibri" w:eastAsia="Times New Roman" w:hAnsi="Calibri" w:cs="Times New Roman"/>
+                <w:color w:val="000000"/>
+              </w:rPr>
+            </w:pPr>
+            <w:r>
+              <w:rPr>
+                <w:rFonts w:ascii="Calibri" w:eastAsia="Times New Roman" w:hAnsi="Calibri" w:cs="Times New Roman"/>
+                <w:color w:val="000000"/>
+              </w:rPr>
+              <w:t>-0.001</w:t>
+            </w:r>
+          </w:p>
+        </w:tc>
+        <w:tc>
+          <w:tcPr>
+            <w:tcW w:w="1108" w:type="dxa"/>
+            <w:tcBorders>
+              <w:top w:val="nil"/>
+              <w:left w:val="nil"/>
+              <w:bottom w:val="nil"/>
+              <w:right w:val="nil"/>
+            </w:tcBorders>
+            <w:shd w:val="clear" w:color="auto" w:fill="auto"/>
+            <w:noWrap/>
+            <w:vAlign w:val="bottom"/>
+            <w:hideMark/>
+          </w:tcPr>
+          <w:p>
+            <w:pPr>
+              <w:jc w:val="center"/>
+              <w:rPr>
+                <w:rFonts w:ascii="Calibri" w:eastAsia="Times New Roman" w:hAnsi="Calibri" w:cs="Times New Roman"/>
+                <w:color w:val="000000"/>
+              </w:rPr>
+            </w:pPr>
+            <w:r>
+              <w:rPr>
+                <w:rFonts w:ascii="Calibri" w:eastAsia="Times New Roman" w:hAnsi="Calibri" w:cs="Times New Roman"/>
+                <w:color w:val="000000"/>
+              </w:rPr>
+              <w:t>0.001</w:t>
+            </w:r>
+          </w:p>
+        </w:tc>
+        <w:tc>
+          <w:tcPr>
+            <w:tcW w:w="960" w:type="dxa"/>
+            <w:tcBorders>
+              <w:top w:val="nil"/>
+              <w:left w:val="nil"/>
+              <w:bottom w:val="nil"/>
+              <w:right w:val="nil"/>
+            </w:tcBorders>
+            <w:shd w:val="clear" w:color="auto" w:fill="auto"/>
+            <w:noWrap/>
+            <w:vAlign w:val="bottom"/>
+            <w:hideMark/>
+          </w:tcPr>
+          <w:p>
+            <w:pPr>
+              <w:jc w:val="center"/>
+              <w:rPr>
+                <w:rFonts w:ascii="Calibri" w:eastAsia="Times New Roman" w:hAnsi="Calibri" w:cs="Times New Roman"/>
+                <w:color w:val="000000"/>
+              </w:rPr>
+            </w:pPr>
+            <w:r>
+              <w:rPr>
+                <w:rFonts w:ascii="Calibri" w:eastAsia="Times New Roman" w:hAnsi="Calibri" w:cs="Times New Roman"/>
+                <w:color w:val="000000"/>
+              </w:rPr>
+              <w:t>9.325</w:t>
+            </w:r>
+          </w:p>
+        </w:tc>
+        <w:tc>
+          <w:tcPr>
+            <w:tcW w:w="960" w:type="dxa"/>
+            <w:tcBorders>
+              <w:top w:val="nil"/>
+              <w:left w:val="nil"/>
+              <w:bottom w:val="nil"/>
+              <w:right w:val="nil"/>
+            </w:tcBorders>
+            <w:shd w:val="clear" w:color="auto" w:fill="auto"/>
+            <w:noWrap/>
+            <w:vAlign w:val="bottom"/>
+            <w:hideMark/>
+          </w:tcPr>
+          <w:p>
+            <w:pPr>
+              <w:jc w:val="center"/>
+              <w:rPr>
+                <w:rFonts w:ascii="Calibri" w:eastAsia="Times New Roman" w:hAnsi="Calibri" w:cs="Times New Roman"/>
+                <w:color w:val="000000"/>
+              </w:rPr>
+            </w:pPr>
+            <w:r>
+              <w:rPr>
+                <w:rFonts w:ascii="Calibri" w:eastAsia="Times New Roman" w:hAnsi="Calibri" w:cs="Times New Roman"/>
+                <w:color w:val="000000"/>
+              </w:rPr>
+              <w:t>0.358</w:t>
+            </w:r>
+          </w:p>
+        </w:tc>
+        <w:tc>
+          <w:tcPr>
+            <w:tcW w:w="960" w:type="dxa"/>
+            <w:tcBorders>
+              <w:top w:val="nil"/>
+              <w:left w:val="nil"/>
+              <w:bottom w:val="nil"/>
+              <w:right w:val="single" w:sz="4" w:space="0" w:color="auto"/>
+            </w:tcBorders>
+            <w:shd w:val="clear" w:color="auto" w:fill="auto"/>
+            <w:noWrap/>
+            <w:vAlign w:val="bottom"/>
+            <w:hideMark/>
+          </w:tcPr>
+          <w:p>
+            <w:pPr>
+              <w:jc w:val="center"/>
+              <w:rPr>
+                <w:rFonts w:ascii="Calibri" w:eastAsia="Times New Roman" w:hAnsi="Calibri" w:cs="Times New Roman"/>
+                <w:color w:val="000000"/>
+              </w:rPr>
+            </w:pPr>
+            <w:r>
+              <w:rPr>
+                <w:rFonts w:ascii="Calibri" w:eastAsia="Times New Roman" w:hAnsi="Calibri" w:cs="Times New Roman"/>
+                <w:color w:val="000000"/>
+              </w:rPr>
+              <w:t>0.720</w:t>
+            </w:r>
+          </w:p>
+        </w:tc>
+      </w:tr>
+      <w:tr>
+        <w:trPr>
+          <w:trHeight w:val="300"/>
+        </w:trPr>
+        <w:tc>
+          <w:tcPr>
+            <w:tcW w:w="465" w:type="dxa"/>
+            <w:tcBorders>
+              <w:top w:val="nil"/>
+              <w:left w:val="single" w:sz="4" w:space="0" w:color="auto"/>
+              <w:bottom w:val="nil"/>
+              <w:right w:val="nil"/>
+            </w:tcBorders>
+            <w:shd w:val="clear" w:color="auto" w:fill="auto"/>
+            <w:noWrap/>
+            <w:vAlign w:val="bottom"/>
+            <w:hideMark/>
+          </w:tcPr>
+          <w:p>
+            <w:pPr>
+              <w:rPr>
+                <w:rFonts w:ascii="Calibri" w:eastAsia="Times New Roman" w:hAnsi="Calibri" w:cs="Times New Roman"/>
+                <w:b/>
+                <w:color w:val="000000"/>
+              </w:rPr>
+            </w:pPr>
+            <w:r>
+              <w:rPr>
+                <w:rFonts w:ascii="Calibri" w:eastAsia="Times New Roman" w:hAnsi="Calibri" w:cs="Times New Roman"/>
+                <w:b/>
+                <w:color w:val="000000"/>
+              </w:rPr>
+              <w:t>F</w:t>
+            </w:r>
+          </w:p>
+        </w:tc>
+        <w:tc>
+          <w:tcPr>
+            <w:tcW w:w="1455" w:type="dxa"/>
+            <w:tcBorders>
+              <w:top w:val="nil"/>
+              <w:left w:val="nil"/>
+              <w:bottom w:val="nil"/>
+              <w:right w:val="nil"/>
+            </w:tcBorders>
+            <w:shd w:val="clear" w:color="auto" w:fill="auto"/>
+            <w:noWrap/>
+            <w:vAlign w:val="bottom"/>
+            <w:hideMark/>
+          </w:tcPr>
+          <w:p>
+            <w:pPr>
+              <w:jc w:val="center"/>
+              <w:rPr>
+                <w:rFonts w:ascii="Calibri" w:eastAsia="Times New Roman" w:hAnsi="Calibri" w:cs="Times New Roman"/>
+                <w:b/>
+                <w:color w:val="000000"/>
+              </w:rPr>
+            </w:pPr>
+            <w:r>
+              <w:rPr>
+                <w:rFonts w:ascii="Calibri" w:eastAsia="Times New Roman" w:hAnsi="Calibri" w:cs="Times New Roman"/>
+                <w:b/>
+                <w:color w:val="000000"/>
+              </w:rPr>
+              <w:t>0.088</w:t>
+            </w:r>
+          </w:p>
+        </w:tc>
+        <w:tc>
+          <w:tcPr>
+            <w:tcW w:w="960" w:type="dxa"/>
+            <w:tcBorders>
+              <w:top w:val="nil"/>
+              <w:left w:val="nil"/>
+              <w:bottom w:val="nil"/>
+              <w:right w:val="nil"/>
+            </w:tcBorders>
+            <w:shd w:val="clear" w:color="auto" w:fill="auto"/>
+            <w:noWrap/>
+            <w:vAlign w:val="bottom"/>
+            <w:hideMark/>
+          </w:tcPr>
+          <w:p>
+            <w:pPr>
+              <w:jc w:val="center"/>
+              <w:rPr>
+                <w:rFonts w:ascii="Calibri" w:eastAsia="Times New Roman" w:hAnsi="Calibri" w:cs="Times New Roman"/>
+                <w:b/>
+                <w:color w:val="000000"/>
+              </w:rPr>
+            </w:pPr>
+            <w:r>
+              <w:rPr>
+                <w:rFonts w:ascii="Calibri" w:eastAsia="Times New Roman" w:hAnsi="Calibri" w:cs="Times New Roman"/>
+                <w:b/>
+                <w:color w:val="000000"/>
+              </w:rPr>
+              <w:t>0.001</w:t>
+            </w:r>
+          </w:p>
+        </w:tc>
+        <w:tc>
+          <w:tcPr>
+            <w:tcW w:w="1101" w:type="dxa"/>
+            <w:tcBorders>
+              <w:top w:val="nil"/>
+              <w:left w:val="nil"/>
+              <w:bottom w:val="nil"/>
+              <w:right w:val="nil"/>
+            </w:tcBorders>
+            <w:shd w:val="clear" w:color="auto" w:fill="auto"/>
+            <w:noWrap/>
+            <w:vAlign w:val="bottom"/>
+            <w:hideMark/>
+          </w:tcPr>
+          <w:p>
+            <w:pPr>
+              <w:jc w:val="center"/>
+              <w:rPr>
+                <w:rFonts w:ascii="Calibri" w:eastAsia="Times New Roman" w:hAnsi="Calibri" w:cs="Times New Roman"/>
+                <w:b/>
+                <w:color w:val="000000"/>
+              </w:rPr>
+            </w:pPr>
+            <w:r>
+              <w:rPr>
+                <w:rFonts w:ascii="Calibri" w:eastAsia="Times New Roman" w:hAnsi="Calibri" w:cs="Times New Roman"/>
+                <w:b/>
+                <w:color w:val="000000"/>
+              </w:rPr>
+              <w:t>0.000</w:t>
+            </w:r>
+          </w:p>
+        </w:tc>
+        <w:tc>
+          <w:tcPr>
+            <w:tcW w:w="1108" w:type="dxa"/>
+            <w:tcBorders>
+              <w:top w:val="nil"/>
+              <w:left w:val="nil"/>
+              <w:bottom w:val="nil"/>
+              <w:right w:val="nil"/>
+            </w:tcBorders>
+            <w:shd w:val="clear" w:color="auto" w:fill="auto"/>
+            <w:noWrap/>
+            <w:vAlign w:val="bottom"/>
+            <w:hideMark/>
+          </w:tcPr>
+          <w:p>
+            <w:pPr>
+              <w:jc w:val="center"/>
+              <w:rPr>
+                <w:rFonts w:ascii="Calibri" w:eastAsia="Times New Roman" w:hAnsi="Calibri" w:cs="Times New Roman"/>
+                <w:b/>
+                <w:color w:val="000000"/>
+              </w:rPr>
+            </w:pPr>
+            <w:r>
+              <w:rPr>
+                <w:rFonts w:ascii="Calibri" w:eastAsia="Times New Roman" w:hAnsi="Calibri" w:cs="Times New Roman"/>
+                <w:b/>
+                <w:color w:val="000000"/>
+              </w:rPr>
+              <w:t>0.001</w:t>
+            </w:r>
+          </w:p>
+        </w:tc>
+        <w:tc>
+          <w:tcPr>
+            <w:tcW w:w="960" w:type="dxa"/>
+            <w:tcBorders>
+              <w:top w:val="nil"/>
+              <w:left w:val="nil"/>
+              <w:bottom w:val="nil"/>
+              <w:right w:val="nil"/>
+            </w:tcBorders>
+            <w:shd w:val="clear" w:color="auto" w:fill="auto"/>
+            <w:noWrap/>
+            <w:vAlign w:val="bottom"/>
+            <w:hideMark/>
+          </w:tcPr>
+          <w:p>
+            <w:pPr>
+              <w:jc w:val="center"/>
+              <w:rPr>
+                <w:rFonts w:ascii="Calibri" w:eastAsia="Times New Roman" w:hAnsi="Calibri" w:cs="Times New Roman"/>
+                <w:b/>
+                <w:color w:val="000000"/>
+              </w:rPr>
+            </w:pPr>
+            <w:r>
+              <w:rPr>
+                <w:rFonts w:ascii="Calibri" w:eastAsia="Times New Roman" w:hAnsi="Calibri" w:cs="Times New Roman"/>
+                <w:b/>
+                <w:color w:val="000000"/>
+              </w:rPr>
+              <w:t>8.675</w:t>
+            </w:r>
+          </w:p>
+        </w:tc>
+        <w:tc>
+          <w:tcPr>
+            <w:tcW w:w="960" w:type="dxa"/>
+            <w:tcBorders>
+              <w:top w:val="nil"/>
+              <w:left w:val="nil"/>
+              <w:bottom w:val="nil"/>
+              <w:right w:val="nil"/>
+            </w:tcBorders>
+            <w:shd w:val="clear" w:color="auto" w:fill="auto"/>
+            <w:noWrap/>
+            <w:vAlign w:val="bottom"/>
+            <w:hideMark/>
+          </w:tcPr>
+          <w:p>
+            <w:pPr>
+              <w:jc w:val="center"/>
+              <w:rPr>
+                <w:rFonts w:ascii="Calibri" w:eastAsia="Times New Roman" w:hAnsi="Calibri" w:cs="Times New Roman"/>
+                <w:b/>
+                <w:color w:val="000000"/>
+              </w:rPr>
+            </w:pPr>
+            <w:r>
+              <w:rPr>
+                <w:rFonts w:ascii="Calibri" w:eastAsia="Times New Roman" w:hAnsi="Calibri" w:cs="Times New Roman"/>
+                <w:b/>
+                <w:color w:val="000000"/>
+              </w:rPr>
+              <w:t>2.780</w:t>
+            </w:r>
+          </w:p>
+        </w:tc>
+        <w:tc>
+          <w:tcPr>
+            <w:tcW w:w="960" w:type="dxa"/>
+            <w:tcBorders>
+              <w:top w:val="nil"/>
+              <w:left w:val="nil"/>
+              <w:bottom w:val="nil"/>
+              <w:right w:val="single" w:sz="4" w:space="0" w:color="auto"/>
+            </w:tcBorders>
+            <w:shd w:val="clear" w:color="auto" w:fill="auto"/>
+            <w:noWrap/>
+            <w:vAlign w:val="bottom"/>
+            <w:hideMark/>
+          </w:tcPr>
+          <w:p>
+            <w:pPr>
+              <w:jc w:val="center"/>
+              <w:rPr>
+                <w:rFonts w:ascii="Calibri" w:eastAsia="Times New Roman" w:hAnsi="Calibri" w:cs="Times New Roman"/>
+                <w:b/>
+                <w:color w:val="000000"/>
+              </w:rPr>
+            </w:pPr>
+            <w:r>
+              <w:rPr>
+                <w:rFonts w:ascii="Calibri" w:eastAsia="Times New Roman" w:hAnsi="Calibri" w:cs="Times New Roman"/>
+                <w:b/>
+                <w:color w:val="000000"/>
+              </w:rPr>
+              <w:t>0.005</w:t>
+            </w:r>
+          </w:p>
+        </w:tc>
+      </w:tr>
+      <w:tr>
+        <w:trPr>
+          <w:trHeight w:val="300"/>
+        </w:trPr>
+        <w:tc>
+          <w:tcPr>
+            <w:tcW w:w="465" w:type="dxa"/>
+            <w:tcBorders>
+              <w:top w:val="nil"/>
+              <w:left w:val="single" w:sz="4" w:space="0" w:color="auto"/>
+              <w:bottom w:val="nil"/>
+              <w:right w:val="nil"/>
+            </w:tcBorders>
+            <w:shd w:val="clear" w:color="auto" w:fill="auto"/>
+            <w:noWrap/>
+            <w:vAlign w:val="bottom"/>
+            <w:hideMark/>
+          </w:tcPr>
+          <w:p>
+            <w:pPr>
+              <w:rPr>
+                <w:rFonts w:ascii="Calibri" w:eastAsia="Times New Roman" w:hAnsi="Calibri" w:cs="Times New Roman"/>
+                <w:b/>
+                <w:color w:val="000000"/>
+              </w:rPr>
+            </w:pPr>
+            <w:r>
+              <w:rPr>
+                <w:rFonts w:ascii="Calibri" w:eastAsia="Times New Roman" w:hAnsi="Calibri" w:cs="Times New Roman"/>
+                <w:b/>
+                <w:color w:val="000000"/>
+              </w:rPr>
+              <w:t>G</w:t>
+            </w:r>
+          </w:p>
+        </w:tc>
+        <w:tc>
+          <w:tcPr>
+            <w:tcW w:w="1455" w:type="dxa"/>
+            <w:tcBorders>
+              <w:top w:val="nil"/>
+              <w:left w:val="nil"/>
+              <w:bottom w:val="nil"/>
+              <w:right w:val="nil"/>
+            </w:tcBorders>
+            <w:shd w:val="clear" w:color="auto" w:fill="auto"/>
+            <w:noWrap/>
+            <w:vAlign w:val="bottom"/>
+            <w:hideMark/>
+          </w:tcPr>
+          <w:p>
+            <w:pPr>
+              <w:jc w:val="center"/>
+              <w:rPr>
+                <w:rFonts w:ascii="Calibri" w:eastAsia="Times New Roman" w:hAnsi="Calibri" w:cs="Times New Roman"/>
+                <w:b/>
+                <w:color w:val="000000"/>
+              </w:rPr>
+            </w:pPr>
+            <w:r>
+              <w:rPr>
+                <w:rFonts w:ascii="Calibri" w:eastAsia="Times New Roman" w:hAnsi="Calibri" w:cs="Times New Roman"/>
+                <w:b/>
+                <w:color w:val="000000"/>
+              </w:rPr>
+              <w:t>0.094</w:t>
+            </w:r>
+          </w:p>
+        </w:tc>
+        <w:tc>
+          <w:tcPr>
+            <w:tcW w:w="960" w:type="dxa"/>
+            <w:tcBorders>
+              <w:top w:val="nil"/>
+              <w:left w:val="nil"/>
+              <w:bottom w:val="nil"/>
+              <w:right w:val="nil"/>
+            </w:tcBorders>
+            <w:shd w:val="clear" w:color="auto" w:fill="auto"/>
+            <w:noWrap/>
+            <w:vAlign w:val="bottom"/>
+            <w:hideMark/>
+          </w:tcPr>
+          <w:p>
+            <w:pPr>
+              <w:jc w:val="center"/>
+              <w:rPr>
+                <w:rFonts w:ascii="Calibri" w:eastAsia="Times New Roman" w:hAnsi="Calibri" w:cs="Times New Roman"/>
+                <w:b/>
+                <w:color w:val="000000"/>
+              </w:rPr>
+            </w:pPr>
+            <w:r>
+              <w:rPr>
+                <w:rFonts w:ascii="Calibri" w:eastAsia="Times New Roman" w:hAnsi="Calibri" w:cs="Times New Roman"/>
+                <w:b/>
+                <w:color w:val="000000"/>
+              </w:rPr>
+              <w:t>0.001</w:t>
+            </w:r>
+          </w:p>
+        </w:tc>
+        <w:tc>
+          <w:tcPr>
+            <w:tcW w:w="1101" w:type="dxa"/>
+            <w:tcBorders>
+              <w:top w:val="nil"/>
+              <w:left w:val="nil"/>
+              <w:bottom w:val="nil"/>
+              <w:right w:val="nil"/>
+            </w:tcBorders>
+            <w:shd w:val="clear" w:color="auto" w:fill="auto"/>
+            <w:noWrap/>
+            <w:vAlign w:val="bottom"/>
+            <w:hideMark/>
+          </w:tcPr>
+          <w:p>
+            <w:pPr>
+              <w:jc w:val="center"/>
+              <w:rPr>
+                <w:rFonts w:ascii="Calibri" w:eastAsia="Times New Roman" w:hAnsi="Calibri" w:cs="Times New Roman"/>
+                <w:b/>
+                <w:color w:val="000000"/>
+              </w:rPr>
+            </w:pPr>
+            <w:r>
+              <w:rPr>
+                <w:rFonts w:ascii="Calibri" w:eastAsia="Times New Roman" w:hAnsi="Calibri" w:cs="Times New Roman"/>
+                <w:b/>
+                <w:color w:val="000000"/>
+              </w:rPr>
+              <w:t>0.000</w:t>
+            </w:r>
+          </w:p>
+        </w:tc>
+        <w:tc>
+          <w:tcPr>
+            <w:tcW w:w="1108" w:type="dxa"/>
+            <w:tcBorders>
+              <w:top w:val="nil"/>
+              <w:left w:val="nil"/>
+              <w:bottom w:val="nil"/>
+              <w:right w:val="nil"/>
+            </w:tcBorders>
+            <w:shd w:val="clear" w:color="auto" w:fill="auto"/>
+            <w:noWrap/>
+            <w:vAlign w:val="bottom"/>
+            <w:hideMark/>
+          </w:tcPr>
+          <w:p>
+            <w:pPr>
+              <w:jc w:val="center"/>
+              <w:rPr>
+                <w:rFonts w:ascii="Calibri" w:eastAsia="Times New Roman" w:hAnsi="Calibri" w:cs="Times New Roman"/>
+                <w:b/>
+                <w:color w:val="000000"/>
+              </w:rPr>
+            </w:pPr>
+            <w:r>
+              <w:rPr>
+                <w:rFonts w:ascii="Calibri" w:eastAsia="Times New Roman" w:hAnsi="Calibri" w:cs="Times New Roman"/>
+                <w:b/>
+                <w:color w:val="000000"/>
+              </w:rPr>
+              <w:t>0.002</w:t>
+            </w:r>
+          </w:p>
+        </w:tc>
+        <w:tc>
+          <w:tcPr>
+            <w:tcW w:w="960" w:type="dxa"/>
+            <w:tcBorders>
+              <w:top w:val="nil"/>
+              <w:left w:val="nil"/>
+              <w:bottom w:val="nil"/>
+              <w:right w:val="nil"/>
+            </w:tcBorders>
+            <w:shd w:val="clear" w:color="auto" w:fill="auto"/>
+            <w:noWrap/>
+            <w:vAlign w:val="bottom"/>
+            <w:hideMark/>
+          </w:tcPr>
+          <w:p>
+            <w:pPr>
+              <w:jc w:val="center"/>
+              <w:rPr>
+                <w:rFonts w:ascii="Calibri" w:eastAsia="Times New Roman" w:hAnsi="Calibri" w:cs="Times New Roman"/>
+                <w:b/>
+                <w:color w:val="000000"/>
+              </w:rPr>
+            </w:pPr>
+            <w:r>
+              <w:rPr>
+                <w:rFonts w:ascii="Calibri" w:eastAsia="Times New Roman" w:hAnsi="Calibri" w:cs="Times New Roman"/>
+                <w:b/>
+                <w:color w:val="000000"/>
+              </w:rPr>
+              <w:t>8.966</w:t>
+            </w:r>
+          </w:p>
+        </w:tc>
+        <w:tc>
+          <w:tcPr>
+            <w:tcW w:w="960" w:type="dxa"/>
+            <w:tcBorders>
+              <w:top w:val="nil"/>
+              <w:left w:val="nil"/>
+              <w:bottom w:val="nil"/>
+              <w:right w:val="nil"/>
+            </w:tcBorders>
+            <w:shd w:val="clear" w:color="auto" w:fill="auto"/>
+            <w:noWrap/>
+            <w:vAlign w:val="bottom"/>
+            <w:hideMark/>
+          </w:tcPr>
+          <w:p>
+            <w:pPr>
+              <w:jc w:val="center"/>
+              <w:rPr>
+                <w:rFonts w:ascii="Calibri" w:eastAsia="Times New Roman" w:hAnsi="Calibri" w:cs="Times New Roman"/>
+                <w:b/>
+                <w:color w:val="000000"/>
+              </w:rPr>
+            </w:pPr>
+            <w:r>
+              <w:rPr>
+                <w:rFonts w:ascii="Calibri" w:eastAsia="Times New Roman" w:hAnsi="Calibri" w:cs="Times New Roman"/>
+                <w:b/>
+                <w:color w:val="000000"/>
+              </w:rPr>
+              <w:t>2.975</w:t>
+            </w:r>
+          </w:p>
+        </w:tc>
+        <w:tc>
+          <w:tcPr>
+            <w:tcW w:w="960" w:type="dxa"/>
+            <w:tcBorders>
+              <w:top w:val="nil"/>
+              <w:left w:val="nil"/>
+              <w:bottom w:val="nil"/>
+              <w:right w:val="single" w:sz="4" w:space="0" w:color="auto"/>
+            </w:tcBorders>
+            <w:shd w:val="clear" w:color="auto" w:fill="auto"/>
+            <w:noWrap/>
+            <w:vAlign w:val="bottom"/>
+            <w:hideMark/>
+          </w:tcPr>
+          <w:p>
+            <w:pPr>
+              <w:jc w:val="center"/>
+              <w:rPr>
+                <w:rFonts w:ascii="Calibri" w:eastAsia="Times New Roman" w:hAnsi="Calibri" w:cs="Times New Roman"/>
+                <w:b/>
+                <w:color w:val="000000"/>
+              </w:rPr>
+            </w:pPr>
+            <w:r>
+              <w:rPr>
+                <w:rFonts w:ascii="Calibri" w:eastAsia="Times New Roman" w:hAnsi="Calibri" w:cs="Times New Roman"/>
+                <w:b/>
+                <w:color w:val="000000"/>
+              </w:rPr>
+              <w:t>0.003</w:t>
+            </w:r>
+          </w:p>
+        </w:tc>
+      </w:tr>
+      <w:tr>
+        <w:trPr>
+          <w:trHeight w:val="300"/>
+        </w:trPr>
+        <w:tc>
+          <w:tcPr>
+            <w:tcW w:w="465" w:type="dxa"/>
+            <w:tcBorders>
+              <w:top w:val="nil"/>
+              <w:left w:val="single" w:sz="4" w:space="0" w:color="auto"/>
+              <w:bottom w:val="nil"/>
+              <w:right w:val="nil"/>
+            </w:tcBorders>
+            <w:shd w:val="clear" w:color="auto" w:fill="auto"/>
+            <w:noWrap/>
+            <w:vAlign w:val="bottom"/>
+            <w:hideMark/>
+          </w:tcPr>
+          <w:p>
+            <w:pPr>
+              <w:rPr>
+                <w:rFonts w:ascii="Calibri" w:eastAsia="Times New Roman" w:hAnsi="Calibri" w:cs="Times New Roman"/>
+                <w:i/>
+                <w:color w:val="000000"/>
+              </w:rPr>
+            </w:pPr>
+            <w:r>
+              <w:rPr>
+                <w:rFonts w:ascii="Calibri" w:eastAsia="Times New Roman" w:hAnsi="Calibri" w:cs="Times New Roman"/>
+                <w:i/>
+                <w:color w:val="000000"/>
+              </w:rPr>
+              <w:t>H</w:t>
+            </w:r>
+          </w:p>
+        </w:tc>
+        <w:tc>
+          <w:tcPr>
+            <w:tcW w:w="1455" w:type="dxa"/>
+            <w:tcBorders>
+              <w:top w:val="nil"/>
+              <w:left w:val="nil"/>
+              <w:bottom w:val="nil"/>
+              <w:right w:val="nil"/>
+            </w:tcBorders>
+            <w:shd w:val="clear" w:color="auto" w:fill="auto"/>
+            <w:noWrap/>
+            <w:vAlign w:val="bottom"/>
+            <w:hideMark/>
+          </w:tcPr>
+          <w:p>
+            <w:pPr>
+              <w:jc w:val="center"/>
+              <w:rPr>
+                <w:rFonts w:ascii="Calibri" w:eastAsia="Times New Roman" w:hAnsi="Calibri" w:cs="Times New Roman"/>
+                <w:i/>
+                <w:color w:val="000000"/>
+              </w:rPr>
+            </w:pPr>
+            <w:r>
+              <w:rPr>
+                <w:rFonts w:ascii="Calibri" w:eastAsia="Times New Roman" w:hAnsi="Calibri" w:cs="Times New Roman"/>
+                <w:i/>
+                <w:color w:val="000000"/>
+              </w:rPr>
+              <w:t>-0.208</w:t>
+            </w:r>
+          </w:p>
+        </w:tc>
+        <w:tc>
+          <w:tcPr>
+            <w:tcW w:w="960" w:type="dxa"/>
+            <w:tcBorders>
+              <w:top w:val="nil"/>
+              <w:left w:val="nil"/>
+              <w:bottom w:val="nil"/>
+              <w:right w:val="nil"/>
+            </w:tcBorders>
+            <w:shd w:val="clear" w:color="auto" w:fill="auto"/>
+            <w:noWrap/>
+            <w:vAlign w:val="bottom"/>
+            <w:hideMark/>
+          </w:tcPr>
+          <w:p>
+            <w:pPr>
+              <w:jc w:val="center"/>
+              <w:rPr>
+                <w:rFonts w:ascii="Calibri" w:eastAsia="Times New Roman" w:hAnsi="Calibri" w:cs="Times New Roman"/>
+                <w:i/>
+                <w:color w:val="000000"/>
+              </w:rPr>
+            </w:pPr>
+            <w:r>
+              <w:rPr>
+                <w:rFonts w:ascii="Calibri" w:eastAsia="Times New Roman" w:hAnsi="Calibri" w:cs="Times New Roman"/>
+                <w:i/>
+                <w:color w:val="000000"/>
+              </w:rPr>
+              <w:t>-0.002</w:t>
+            </w:r>
+          </w:p>
+        </w:tc>
+        <w:tc>
+          <w:tcPr>
+            <w:tcW w:w="1101" w:type="dxa"/>
+            <w:tcBorders>
+              <w:top w:val="nil"/>
+              <w:left w:val="nil"/>
+              <w:bottom w:val="nil"/>
+              <w:right w:val="nil"/>
+            </w:tcBorders>
+            <w:shd w:val="clear" w:color="auto" w:fill="auto"/>
+            <w:noWrap/>
+            <w:vAlign w:val="bottom"/>
+            <w:hideMark/>
+          </w:tcPr>
+          <w:p>
+            <w:pPr>
+              <w:jc w:val="center"/>
+              <w:rPr>
+                <w:rFonts w:ascii="Calibri" w:eastAsia="Times New Roman" w:hAnsi="Calibri" w:cs="Times New Roman"/>
+                <w:i/>
+                <w:color w:val="000000"/>
+              </w:rPr>
+            </w:pPr>
+            <w:r>
+              <w:rPr>
+                <w:rFonts w:ascii="Calibri" w:eastAsia="Times New Roman" w:hAnsi="Calibri" w:cs="Times New Roman"/>
+                <w:i/>
+                <w:color w:val="000000"/>
+              </w:rPr>
+              <w:t>-0.002</w:t>
+            </w:r>
+          </w:p>
+        </w:tc>
+        <w:tc>
+          <w:tcPr>
+            <w:tcW w:w="1108" w:type="dxa"/>
+            <w:tcBorders>
+              <w:top w:val="nil"/>
+              <w:left w:val="nil"/>
+              <w:bottom w:val="nil"/>
+              <w:right w:val="nil"/>
+            </w:tcBorders>
+            <w:shd w:val="clear" w:color="auto" w:fill="auto"/>
+            <w:noWrap/>
+            <w:vAlign w:val="bottom"/>
+            <w:hideMark/>
+          </w:tcPr>
+          <w:p>
+            <w:pPr>
+              <w:jc w:val="center"/>
+              <w:rPr>
+                <w:rFonts w:ascii="Calibri" w:eastAsia="Times New Roman" w:hAnsi="Calibri" w:cs="Times New Roman"/>
+                <w:i/>
+                <w:color w:val="000000"/>
+              </w:rPr>
+            </w:pPr>
+            <w:r>
+              <w:rPr>
+                <w:rFonts w:ascii="Calibri" w:eastAsia="Times New Roman" w:hAnsi="Calibri" w:cs="Times New Roman"/>
+                <w:i/>
+                <w:color w:val="000000"/>
+              </w:rPr>
+              <w:t>-0.001</w:t>
+            </w:r>
+          </w:p>
+        </w:tc>
+        <w:tc>
+          <w:tcPr>
+            <w:tcW w:w="960" w:type="dxa"/>
+            <w:tcBorders>
+              <w:top w:val="nil"/>
+              <w:left w:val="nil"/>
+              <w:bottom w:val="nil"/>
+              <w:right w:val="nil"/>
+            </w:tcBorders>
+            <w:shd w:val="clear" w:color="auto" w:fill="auto"/>
+            <w:noWrap/>
+            <w:vAlign w:val="bottom"/>
+            <w:hideMark/>
+          </w:tcPr>
+          <w:p>
+            <w:pPr>
+              <w:jc w:val="center"/>
+              <w:rPr>
+                <w:rFonts w:ascii="Calibri" w:eastAsia="Times New Roman" w:hAnsi="Calibri" w:cs="Times New Roman"/>
+                <w:i/>
+                <w:color w:val="000000"/>
+              </w:rPr>
+            </w:pPr>
+            <w:r>
+              <w:rPr>
+                <w:rFonts w:ascii="Calibri" w:eastAsia="Times New Roman" w:hAnsi="Calibri" w:cs="Times New Roman"/>
+                <w:i/>
+                <w:color w:val="000000"/>
+              </w:rPr>
+              <w:t>10.090</w:t>
+            </w:r>
+          </w:p>
+        </w:tc>
+        <w:tc>
+          <w:tcPr>
+            <w:tcW w:w="960" w:type="dxa"/>
+            <w:tcBorders>
+              <w:top w:val="nil"/>
+              <w:left w:val="nil"/>
+              <w:bottom w:val="nil"/>
+              <w:right w:val="nil"/>
+            </w:tcBorders>
+            <w:shd w:val="clear" w:color="auto" w:fill="auto"/>
+            <w:noWrap/>
+            <w:vAlign w:val="bottom"/>
+            <w:hideMark/>
+          </w:tcPr>
+          <w:p>
+            <w:pPr>
+              <w:jc w:val="center"/>
+              <w:rPr>
+                <w:rFonts w:ascii="Calibri" w:eastAsia="Times New Roman" w:hAnsi="Calibri" w:cs="Times New Roman"/>
+                <w:i/>
+                <w:color w:val="000000"/>
+              </w:rPr>
+            </w:pPr>
+            <w:r>
+              <w:rPr>
+                <w:rFonts w:ascii="Calibri" w:eastAsia="Times New Roman" w:hAnsi="Calibri" w:cs="Times New Roman"/>
+                <w:i/>
+                <w:color w:val="000000"/>
+              </w:rPr>
+              <w:t>-6.564</w:t>
+            </w:r>
+          </w:p>
+        </w:tc>
+        <w:tc>
+          <w:tcPr>
+            <w:tcW w:w="960" w:type="dxa"/>
+            <w:tcBorders>
+              <w:top w:val="nil"/>
+              <w:left w:val="nil"/>
+              <w:bottom w:val="nil"/>
+              <w:right w:val="single" w:sz="4" w:space="0" w:color="auto"/>
+            </w:tcBorders>
+            <w:shd w:val="clear" w:color="auto" w:fill="auto"/>
+            <w:noWrap/>
+            <w:vAlign w:val="bottom"/>
+            <w:hideMark/>
+          </w:tcPr>
+          <w:p>
+            <w:pPr>
+              <w:jc w:val="center"/>
+              <w:rPr>
+                <w:rFonts w:ascii="Calibri" w:eastAsia="Times New Roman" w:hAnsi="Calibri" w:cs="Times New Roman"/>
+                <w:i/>
+                <w:color w:val="000000"/>
+              </w:rPr>
+            </w:pPr>
+            <w:r>
+              <w:rPr>
+                <w:rFonts w:ascii="Calibri" w:eastAsia="Times New Roman" w:hAnsi="Calibri" w:cs="Times New Roman"/>
+                <w:i/>
+                <w:color w:val="000000"/>
+              </w:rPr>
+              <w:t>0.000</w:t>
+            </w:r>
+          </w:p>
+        </w:tc>
+      </w:tr>
+      <w:tr>
+        <w:trPr>
+          <w:trHeight w:val="300"/>
+        </w:trPr>
+        <w:tc>
+          <w:tcPr>
+            <w:tcW w:w="465" w:type="dxa"/>
+            <w:tcBorders>
+              <w:top w:val="nil"/>
+              <w:left w:val="single" w:sz="4" w:space="0" w:color="auto"/>
+              <w:bottom w:val="nil"/>
+              <w:right w:val="nil"/>
+            </w:tcBorders>
+            <w:shd w:val="clear" w:color="auto" w:fill="auto"/>
+            <w:noWrap/>
+            <w:vAlign w:val="bottom"/>
+            <w:hideMark/>
+          </w:tcPr>
+          <w:p>
+            <w:pPr>
+              <w:rPr>
+                <w:rFonts w:ascii="Calibri" w:eastAsia="Times New Roman" w:hAnsi="Calibri" w:cs="Times New Roman"/>
+                <w:i/>
+                <w:color w:val="000000"/>
+              </w:rPr>
+            </w:pPr>
+            <w:r>
+              <w:rPr>
+                <w:rFonts w:ascii="Calibri" w:eastAsia="Times New Roman" w:hAnsi="Calibri" w:cs="Times New Roman"/>
+                <w:i/>
+                <w:color w:val="000000"/>
+              </w:rPr>
+              <w:t>I</w:t>
+            </w:r>
+          </w:p>
+        </w:tc>
+        <w:tc>
+          <w:tcPr>
+            <w:tcW w:w="1455" w:type="dxa"/>
+            <w:tcBorders>
+              <w:top w:val="nil"/>
+              <w:left w:val="nil"/>
+              <w:bottom w:val="nil"/>
+              <w:right w:val="nil"/>
+            </w:tcBorders>
+            <w:shd w:val="clear" w:color="auto" w:fill="auto"/>
+            <w:noWrap/>
+            <w:vAlign w:val="bottom"/>
+            <w:hideMark/>
+          </w:tcPr>
+          <w:p>
+            <w:pPr>
+              <w:jc w:val="center"/>
+              <w:rPr>
+                <w:rFonts w:ascii="Calibri" w:eastAsia="Times New Roman" w:hAnsi="Calibri" w:cs="Times New Roman"/>
+                <w:i/>
+                <w:color w:val="000000"/>
+              </w:rPr>
+            </w:pPr>
+            <w:r>
+              <w:rPr>
+                <w:rFonts w:ascii="Calibri" w:eastAsia="Times New Roman" w:hAnsi="Calibri" w:cs="Times New Roman"/>
+                <w:i/>
+                <w:color w:val="000000"/>
+              </w:rPr>
+              <w:t>-0.326</w:t>
+            </w:r>
+          </w:p>
+        </w:tc>
+        <w:tc>
+          <w:tcPr>
+            <w:tcW w:w="960" w:type="dxa"/>
+            <w:tcBorders>
+              <w:top w:val="nil"/>
+              <w:left w:val="nil"/>
+              <w:bottom w:val="nil"/>
+              <w:right w:val="nil"/>
+            </w:tcBorders>
+            <w:shd w:val="clear" w:color="auto" w:fill="auto"/>
+            <w:noWrap/>
+            <w:vAlign w:val="bottom"/>
+            <w:hideMark/>
+          </w:tcPr>
+          <w:p>
+            <w:pPr>
+              <w:jc w:val="center"/>
+              <w:rPr>
+                <w:rFonts w:ascii="Calibri" w:eastAsia="Times New Roman" w:hAnsi="Calibri" w:cs="Times New Roman"/>
+                <w:i/>
+                <w:color w:val="000000"/>
+              </w:rPr>
+            </w:pPr>
+            <w:r>
+              <w:rPr>
+                <w:rFonts w:ascii="Calibri" w:eastAsia="Times New Roman" w:hAnsi="Calibri" w:cs="Times New Roman"/>
+                <w:i/>
+                <w:color w:val="000000"/>
+              </w:rPr>
+              <w:t>-0.002</w:t>
+            </w:r>
+          </w:p>
+        </w:tc>
+        <w:tc>
+          <w:tcPr>
+            <w:tcW w:w="1101" w:type="dxa"/>
+            <w:tcBorders>
+              <w:top w:val="nil"/>
+              <w:left w:val="nil"/>
+              <w:bottom w:val="nil"/>
+              <w:right w:val="nil"/>
+            </w:tcBorders>
+            <w:shd w:val="clear" w:color="auto" w:fill="auto"/>
+            <w:noWrap/>
+            <w:vAlign w:val="bottom"/>
+            <w:hideMark/>
+          </w:tcPr>
+          <w:p>
+            <w:pPr>
+              <w:jc w:val="center"/>
+              <w:rPr>
+                <w:rFonts w:ascii="Calibri" w:eastAsia="Times New Roman" w:hAnsi="Calibri" w:cs="Times New Roman"/>
+                <w:i/>
+                <w:color w:val="000000"/>
+              </w:rPr>
+            </w:pPr>
+            <w:r>
+              <w:rPr>
+                <w:rFonts w:ascii="Calibri" w:eastAsia="Times New Roman" w:hAnsi="Calibri" w:cs="Times New Roman"/>
+                <w:i/>
+                <w:color w:val="000000"/>
+              </w:rPr>
+              <w:t>-0.002</w:t>
+            </w:r>
+          </w:p>
+        </w:tc>
+        <w:tc>
+          <w:tcPr>
+            <w:tcW w:w="1108" w:type="dxa"/>
+            <w:tcBorders>
+              <w:top w:val="nil"/>
+              <w:left w:val="nil"/>
+              <w:bottom w:val="nil"/>
+              <w:right w:val="nil"/>
+            </w:tcBorders>
+            <w:shd w:val="clear" w:color="auto" w:fill="auto"/>
+            <w:noWrap/>
+            <w:vAlign w:val="bottom"/>
+            <w:hideMark/>
+          </w:tcPr>
+          <w:p>
+            <w:pPr>
+              <w:jc w:val="center"/>
+              <w:rPr>
+                <w:rFonts w:ascii="Calibri" w:eastAsia="Times New Roman" w:hAnsi="Calibri" w:cs="Times New Roman"/>
+                <w:i/>
+                <w:color w:val="000000"/>
+              </w:rPr>
+            </w:pPr>
+            <w:r>
+              <w:rPr>
+                <w:rFonts w:ascii="Calibri" w:eastAsia="Times New Roman" w:hAnsi="Calibri" w:cs="Times New Roman"/>
+                <w:i/>
+                <w:color w:val="000000"/>
+              </w:rPr>
+              <w:t>-0.001</w:t>
+            </w:r>
+          </w:p>
+        </w:tc>
+        <w:tc>
+          <w:tcPr>
+            <w:tcW w:w="960" w:type="dxa"/>
+            <w:tcBorders>
+              <w:top w:val="nil"/>
+              <w:left w:val="nil"/>
+              <w:bottom w:val="nil"/>
+              <w:right w:val="nil"/>
+            </w:tcBorders>
+            <w:shd w:val="clear" w:color="auto" w:fill="auto"/>
+            <w:noWrap/>
+            <w:vAlign w:val="bottom"/>
+            <w:hideMark/>
+          </w:tcPr>
+          <w:p>
+            <w:pPr>
+              <w:jc w:val="center"/>
+              <w:rPr>
+                <w:rFonts w:ascii="Calibri" w:eastAsia="Times New Roman" w:hAnsi="Calibri" w:cs="Times New Roman"/>
+                <w:i/>
+                <w:color w:val="000000"/>
+              </w:rPr>
+            </w:pPr>
+            <w:r>
+              <w:rPr>
+                <w:rFonts w:ascii="Calibri" w:eastAsia="Times New Roman" w:hAnsi="Calibri" w:cs="Times New Roman"/>
+                <w:i/>
+                <w:color w:val="000000"/>
+              </w:rPr>
+              <w:t>7.763</w:t>
+            </w:r>
+          </w:p>
+        </w:tc>
+        <w:tc>
+          <w:tcPr>
+            <w:tcW w:w="960" w:type="dxa"/>
+            <w:tcBorders>
+              <w:top w:val="nil"/>
+              <w:left w:val="nil"/>
+              <w:bottom w:val="nil"/>
+              <w:right w:val="nil"/>
+            </w:tcBorders>
+            <w:shd w:val="clear" w:color="auto" w:fill="auto"/>
+            <w:noWrap/>
+            <w:vAlign w:val="bottom"/>
+            <w:hideMark/>
+          </w:tcPr>
+          <w:p>
+            <w:pPr>
+              <w:jc w:val="center"/>
+              <w:rPr>
+                <w:rFonts w:ascii="Calibri" w:eastAsia="Times New Roman" w:hAnsi="Calibri" w:cs="Times New Roman"/>
+                <w:i/>
+                <w:color w:val="000000"/>
+              </w:rPr>
+            </w:pPr>
+            <w:r>
+              <w:rPr>
+                <w:rFonts w:ascii="Calibri" w:eastAsia="Times New Roman" w:hAnsi="Calibri" w:cs="Times New Roman"/>
+                <w:i/>
+                <w:color w:val="000000"/>
+              </w:rPr>
+              <w:t>-10.321</w:t>
+            </w:r>
+          </w:p>
+        </w:tc>
+        <w:tc>
+          <w:tcPr>
+            <w:tcW w:w="960" w:type="dxa"/>
+            <w:tcBorders>
+              <w:top w:val="nil"/>
+              <w:left w:val="nil"/>
+              <w:bottom w:val="nil"/>
+              <w:right w:val="single" w:sz="4" w:space="0" w:color="auto"/>
+            </w:tcBorders>
+            <w:shd w:val="clear" w:color="auto" w:fill="auto"/>
+            <w:noWrap/>
+            <w:vAlign w:val="bottom"/>
+            <w:hideMark/>
+          </w:tcPr>
+          <w:p>
+            <w:pPr>
+              <w:jc w:val="center"/>
+              <w:rPr>
+                <w:rFonts w:ascii="Calibri" w:eastAsia="Times New Roman" w:hAnsi="Calibri" w:cs="Times New Roman"/>
+                <w:i/>
+                <w:color w:val="000000"/>
+              </w:rPr>
+            </w:pPr>
+            <w:r>
+              <w:rPr>
+                <w:rFonts w:ascii="Calibri" w:eastAsia="Times New Roman" w:hAnsi="Calibri" w:cs="Times New Roman"/>
+                <w:i/>
+                <w:color w:val="000000"/>
+              </w:rPr>
+              <w:t>0.000</w:t>
+            </w:r>
+          </w:p>
+        </w:tc>
+      </w:tr>
+      <w:tr>
+        <w:trPr>
+          <w:trHeight w:val="300"/>
+        </w:trPr>
+        <w:tc>
+          <w:tcPr>
+            <w:tcW w:w="465" w:type="dxa"/>
+            <w:tcBorders>
+              <w:top w:val="nil"/>
+              <w:left w:val="single" w:sz="4" w:space="0" w:color="auto"/>
+              <w:bottom w:val="nil"/>
+              <w:right w:val="nil"/>
+            </w:tcBorders>
+            <w:shd w:val="clear" w:color="auto" w:fill="auto"/>
+            <w:noWrap/>
+            <w:vAlign w:val="bottom"/>
+            <w:hideMark/>
+          </w:tcPr>
+          <w:p>
+            <w:pPr>
+              <w:rPr>
+                <w:rFonts w:ascii="Calibri" w:eastAsia="Times New Roman" w:hAnsi="Calibri" w:cs="Times New Roman"/>
+                <w:i/>
+                <w:color w:val="000000"/>
+              </w:rPr>
+            </w:pPr>
+            <w:r>
+              <w:rPr>
+                <w:rFonts w:ascii="Calibri" w:eastAsia="Times New Roman" w:hAnsi="Calibri" w:cs="Times New Roman"/>
+                <w:i/>
+                <w:color w:val="000000"/>
+              </w:rPr>
+              <w:t>J</w:t>
+            </w:r>
+          </w:p>
+        </w:tc>
+        <w:tc>
+          <w:tcPr>
+            <w:tcW w:w="1455" w:type="dxa"/>
+            <w:tcBorders>
+              <w:top w:val="nil"/>
+              <w:left w:val="nil"/>
+              <w:bottom w:val="nil"/>
+              <w:right w:val="nil"/>
+            </w:tcBorders>
+            <w:shd w:val="clear" w:color="auto" w:fill="auto"/>
+            <w:noWrap/>
+            <w:vAlign w:val="bottom"/>
+            <w:hideMark/>
+          </w:tcPr>
+          <w:p>
+            <w:pPr>
+              <w:jc w:val="center"/>
+              <w:rPr>
+                <w:rFonts w:ascii="Calibri" w:eastAsia="Times New Roman" w:hAnsi="Calibri" w:cs="Times New Roman"/>
+                <w:i/>
+                <w:color w:val="000000"/>
+              </w:rPr>
+            </w:pPr>
+            <w:r>
+              <w:rPr>
+                <w:rFonts w:ascii="Calibri" w:eastAsia="Times New Roman" w:hAnsi="Calibri" w:cs="Times New Roman"/>
+                <w:i/>
+                <w:color w:val="000000"/>
+              </w:rPr>
+              <w:t>-0.221</w:t>
+            </w:r>
+          </w:p>
+        </w:tc>
+        <w:tc>
+          <w:tcPr>
+            <w:tcW w:w="960" w:type="dxa"/>
+            <w:tcBorders>
+              <w:top w:val="nil"/>
+              <w:left w:val="nil"/>
+              <w:bottom w:val="nil"/>
+              <w:right w:val="nil"/>
+            </w:tcBorders>
+            <w:shd w:val="clear" w:color="auto" w:fill="auto"/>
+            <w:noWrap/>
+            <w:vAlign w:val="bottom"/>
+            <w:hideMark/>
+          </w:tcPr>
+          <w:p>
+            <w:pPr>
+              <w:jc w:val="center"/>
+              <w:rPr>
+                <w:rFonts w:ascii="Calibri" w:eastAsia="Times New Roman" w:hAnsi="Calibri" w:cs="Times New Roman"/>
+                <w:i/>
+                <w:color w:val="000000"/>
+              </w:rPr>
+            </w:pPr>
+            <w:r>
+              <w:rPr>
+                <w:rFonts w:ascii="Calibri" w:eastAsia="Times New Roman" w:hAnsi="Calibri" w:cs="Times New Roman"/>
+                <w:i/>
+                <w:color w:val="000000"/>
+              </w:rPr>
+              <w:t>-0.002</w:t>
+            </w:r>
+          </w:p>
+        </w:tc>
+        <w:tc>
+          <w:tcPr>
+            <w:tcW w:w="1101" w:type="dxa"/>
+            <w:tcBorders>
+              <w:top w:val="nil"/>
+              <w:left w:val="nil"/>
+              <w:bottom w:val="nil"/>
+              <w:right w:val="nil"/>
+            </w:tcBorders>
+            <w:shd w:val="clear" w:color="auto" w:fill="auto"/>
+            <w:noWrap/>
+            <w:vAlign w:val="bottom"/>
+            <w:hideMark/>
+          </w:tcPr>
+          <w:p>
+            <w:pPr>
+              <w:jc w:val="center"/>
+              <w:rPr>
+                <w:rFonts w:ascii="Calibri" w:eastAsia="Times New Roman" w:hAnsi="Calibri" w:cs="Times New Roman"/>
+                <w:i/>
+                <w:color w:val="000000"/>
+              </w:rPr>
+            </w:pPr>
+            <w:r>
+              <w:rPr>
+                <w:rFonts w:ascii="Calibri" w:eastAsia="Times New Roman" w:hAnsi="Calibri" w:cs="Times New Roman"/>
+                <w:i/>
+                <w:color w:val="000000"/>
+              </w:rPr>
+              <w:t>-0.003</w:t>
+            </w:r>
+          </w:p>
+        </w:tc>
+        <w:tc>
+          <w:tcPr>
+            <w:tcW w:w="1108" w:type="dxa"/>
+            <w:tcBorders>
+              <w:top w:val="nil"/>
+              <w:left w:val="nil"/>
+              <w:bottom w:val="nil"/>
+              <w:right w:val="nil"/>
+            </w:tcBorders>
+            <w:shd w:val="clear" w:color="auto" w:fill="auto"/>
+            <w:noWrap/>
+            <w:vAlign w:val="bottom"/>
+            <w:hideMark/>
+          </w:tcPr>
+          <w:p>
+            <w:pPr>
+              <w:jc w:val="center"/>
+              <w:rPr>
+                <w:rFonts w:ascii="Calibri" w:eastAsia="Times New Roman" w:hAnsi="Calibri" w:cs="Times New Roman"/>
+                <w:i/>
+                <w:color w:val="000000"/>
+              </w:rPr>
+            </w:pPr>
+            <w:r>
+              <w:rPr>
+                <w:rFonts w:ascii="Calibri" w:eastAsia="Times New Roman" w:hAnsi="Calibri" w:cs="Times New Roman"/>
+                <w:i/>
+                <w:color w:val="000000"/>
+              </w:rPr>
+              <w:t>-0.002</w:t>
+            </w:r>
+          </w:p>
+        </w:tc>
+        <w:tc>
+          <w:tcPr>
+            <w:tcW w:w="960" w:type="dxa"/>
+            <w:tcBorders>
+              <w:top w:val="nil"/>
+              <w:left w:val="nil"/>
+              <w:bottom w:val="nil"/>
+              <w:right w:val="nil"/>
+            </w:tcBorders>
+            <w:shd w:val="clear" w:color="auto" w:fill="auto"/>
+            <w:noWrap/>
+            <w:vAlign w:val="bottom"/>
+            <w:hideMark/>
+          </w:tcPr>
+          <w:p>
+            <w:pPr>
+              <w:jc w:val="center"/>
+              <w:rPr>
+                <w:rFonts w:ascii="Calibri" w:eastAsia="Times New Roman" w:hAnsi="Calibri" w:cs="Times New Roman"/>
+                <w:i/>
+                <w:color w:val="000000"/>
+              </w:rPr>
+            </w:pPr>
+            <w:r>
+              <w:rPr>
+                <w:rFonts w:ascii="Calibri" w:eastAsia="Times New Roman" w:hAnsi="Calibri" w:cs="Times New Roman"/>
+                <w:i/>
+                <w:color w:val="000000"/>
+              </w:rPr>
+              <w:t>9.836</w:t>
+            </w:r>
+          </w:p>
+        </w:tc>
+        <w:tc>
+          <w:tcPr>
+            <w:tcW w:w="960" w:type="dxa"/>
+            <w:tcBorders>
+              <w:top w:val="nil"/>
+              <w:left w:val="nil"/>
+              <w:bottom w:val="nil"/>
+              <w:right w:val="nil"/>
+            </w:tcBorders>
+            <w:shd w:val="clear" w:color="auto" w:fill="auto"/>
+            <w:noWrap/>
+            <w:vAlign w:val="bottom"/>
+            <w:hideMark/>
+          </w:tcPr>
+          <w:p>
+            <w:pPr>
+              <w:jc w:val="center"/>
+              <w:rPr>
+                <w:rFonts w:ascii="Calibri" w:eastAsia="Times New Roman" w:hAnsi="Calibri" w:cs="Times New Roman"/>
+                <w:i/>
+                <w:color w:val="000000"/>
+              </w:rPr>
+            </w:pPr>
+            <w:r>
+              <w:rPr>
+                <w:rFonts w:ascii="Calibri" w:eastAsia="Times New Roman" w:hAnsi="Calibri" w:cs="Times New Roman"/>
+                <w:i/>
+                <w:color w:val="000000"/>
+              </w:rPr>
+              <w:t>-6.945</w:t>
+            </w:r>
+          </w:p>
+        </w:tc>
+        <w:tc>
+          <w:tcPr>
+            <w:tcW w:w="960" w:type="dxa"/>
+            <w:tcBorders>
+              <w:top w:val="nil"/>
+              <w:left w:val="nil"/>
+              <w:bottom w:val="nil"/>
+              <w:right w:val="single" w:sz="4" w:space="0" w:color="auto"/>
+            </w:tcBorders>
+            <w:shd w:val="clear" w:color="auto" w:fill="auto"/>
+            <w:noWrap/>
+            <w:vAlign w:val="bottom"/>
+            <w:hideMark/>
+          </w:tcPr>
+          <w:p>
+            <w:pPr>
+              <w:jc w:val="center"/>
+              <w:rPr>
+                <w:rFonts w:ascii="Calibri" w:eastAsia="Times New Roman" w:hAnsi="Calibri" w:cs="Times New Roman"/>
+                <w:i/>
+                <w:color w:val="000000"/>
+              </w:rPr>
+            </w:pPr>
+            <w:r>
+              <w:rPr>
+                <w:rFonts w:ascii="Calibri" w:eastAsia="Times New Roman" w:hAnsi="Calibri" w:cs="Times New Roman"/>
+                <w:i/>
+                <w:color w:val="000000"/>
+              </w:rPr>
+              <w:t>0.000</w:t>
+            </w:r>
+          </w:p>
+        </w:tc>
+      </w:tr>
+      <w:tr>
+        <w:trPr>
+          <w:trHeight w:val="300"/>
+        </w:trPr>
+        <w:tc>
+          <w:tcPr>
+            <w:tcW w:w="465" w:type="dxa"/>
+            <w:tcBorders>
+              <w:top w:val="nil"/>
+              <w:left w:val="single" w:sz="4" w:space="0" w:color="auto"/>
+              <w:bottom w:val="nil"/>
+              <w:right w:val="nil"/>
+            </w:tcBorders>
+            <w:shd w:val="clear" w:color="auto" w:fill="auto"/>
+            <w:noWrap/>
+            <w:vAlign w:val="bottom"/>
+            <w:hideMark/>
+          </w:tcPr>
+          <w:p>
+            <w:pPr>
+              <w:rPr>
+                <w:rFonts w:ascii="Calibri" w:eastAsia="Times New Roman" w:hAnsi="Calibri" w:cs="Times New Roman"/>
+                <w:b/>
+                <w:color w:val="000000"/>
+              </w:rPr>
+            </w:pPr>
+            <w:r>
+              <w:rPr>
+                <w:rFonts w:ascii="Calibri" w:eastAsia="Times New Roman" w:hAnsi="Calibri" w:cs="Times New Roman"/>
+                <w:b/>
+                <w:color w:val="000000"/>
+              </w:rPr>
+              <w:t>L</w:t>
+            </w:r>
+          </w:p>
+        </w:tc>
+        <w:tc>
+          <w:tcPr>
+            <w:tcW w:w="1455" w:type="dxa"/>
+            <w:tcBorders>
+              <w:top w:val="nil"/>
+              <w:left w:val="nil"/>
+              <w:bottom w:val="nil"/>
+              <w:right w:val="nil"/>
+            </w:tcBorders>
+            <w:shd w:val="clear" w:color="auto" w:fill="auto"/>
+            <w:noWrap/>
+            <w:vAlign w:val="bottom"/>
+            <w:hideMark/>
+          </w:tcPr>
+          <w:p>
+            <w:pPr>
+              <w:jc w:val="center"/>
+              <w:rPr>
+                <w:rFonts w:ascii="Calibri" w:eastAsia="Times New Roman" w:hAnsi="Calibri" w:cs="Times New Roman"/>
+                <w:b/>
+                <w:color w:val="000000"/>
+              </w:rPr>
+            </w:pPr>
+            <w:r>
+              <w:rPr>
+                <w:rFonts w:ascii="Calibri" w:eastAsia="Times New Roman" w:hAnsi="Calibri" w:cs="Times New Roman"/>
+                <w:b/>
+                <w:color w:val="000000"/>
+              </w:rPr>
+              <w:t>0.224</w:t>
+            </w:r>
+          </w:p>
+        </w:tc>
+        <w:tc>
+          <w:tcPr>
+            <w:tcW w:w="960" w:type="dxa"/>
+            <w:tcBorders>
+              <w:top w:val="nil"/>
+              <w:left w:val="nil"/>
+              <w:bottom w:val="nil"/>
+              <w:right w:val="nil"/>
+            </w:tcBorders>
+            <w:shd w:val="clear" w:color="auto" w:fill="auto"/>
+            <w:noWrap/>
+            <w:vAlign w:val="bottom"/>
+            <w:hideMark/>
+          </w:tcPr>
+          <w:p>
+            <w:pPr>
+              <w:jc w:val="center"/>
+              <w:rPr>
+                <w:rFonts w:ascii="Calibri" w:eastAsia="Times New Roman" w:hAnsi="Calibri" w:cs="Times New Roman"/>
+                <w:b/>
+                <w:color w:val="000000"/>
+              </w:rPr>
+            </w:pPr>
+            <w:r>
+              <w:rPr>
+                <w:rFonts w:ascii="Calibri" w:eastAsia="Times New Roman" w:hAnsi="Calibri" w:cs="Times New Roman"/>
+                <w:b/>
+                <w:color w:val="000000"/>
+              </w:rPr>
+              <w:t>0.001</w:t>
+            </w:r>
+          </w:p>
+        </w:tc>
+        <w:tc>
+          <w:tcPr>
+            <w:tcW w:w="1101" w:type="dxa"/>
+            <w:tcBorders>
+              <w:top w:val="nil"/>
+              <w:left w:val="nil"/>
+              <w:bottom w:val="nil"/>
+              <w:right w:val="nil"/>
+            </w:tcBorders>
+            <w:shd w:val="clear" w:color="auto" w:fill="auto"/>
+            <w:noWrap/>
+            <w:vAlign w:val="bottom"/>
+            <w:hideMark/>
+          </w:tcPr>
+          <w:p>
+            <w:pPr>
+              <w:jc w:val="center"/>
+              <w:rPr>
+                <w:rFonts w:ascii="Calibri" w:eastAsia="Times New Roman" w:hAnsi="Calibri" w:cs="Times New Roman"/>
+                <w:b/>
+                <w:color w:val="000000"/>
+              </w:rPr>
+            </w:pPr>
+            <w:r>
+              <w:rPr>
+                <w:rFonts w:ascii="Calibri" w:eastAsia="Times New Roman" w:hAnsi="Calibri" w:cs="Times New Roman"/>
+                <w:b/>
+                <w:color w:val="000000"/>
+              </w:rPr>
+              <w:t>0.001</w:t>
+            </w:r>
+          </w:p>
+        </w:tc>
+        <w:tc>
+          <w:tcPr>
+            <w:tcW w:w="1108" w:type="dxa"/>
+            <w:tcBorders>
+              <w:top w:val="nil"/>
+              <w:left w:val="nil"/>
+              <w:bottom w:val="nil"/>
+              <w:right w:val="nil"/>
+            </w:tcBorders>
+            <w:shd w:val="clear" w:color="auto" w:fill="auto"/>
+            <w:noWrap/>
+            <w:vAlign w:val="bottom"/>
+            <w:hideMark/>
+          </w:tcPr>
+          <w:p>
+            <w:pPr>
+              <w:jc w:val="center"/>
+              <w:rPr>
+                <w:rFonts w:ascii="Calibri" w:eastAsia="Times New Roman" w:hAnsi="Calibri" w:cs="Times New Roman"/>
+                <w:b/>
+                <w:color w:val="000000"/>
+              </w:rPr>
+            </w:pPr>
+            <w:r>
+              <w:rPr>
+                <w:rFonts w:ascii="Calibri" w:eastAsia="Times New Roman" w:hAnsi="Calibri" w:cs="Times New Roman"/>
+                <w:b/>
+                <w:color w:val="000000"/>
+              </w:rPr>
+              <w:t>0.002</w:t>
+            </w:r>
+          </w:p>
+        </w:tc>
+        <w:tc>
+          <w:tcPr>
+            <w:tcW w:w="960" w:type="dxa"/>
+            <w:tcBorders>
+              <w:top w:val="nil"/>
+              <w:left w:val="nil"/>
+              <w:bottom w:val="nil"/>
+              <w:right w:val="nil"/>
+            </w:tcBorders>
+            <w:shd w:val="clear" w:color="auto" w:fill="auto"/>
+            <w:noWrap/>
+            <w:vAlign w:val="bottom"/>
+            <w:hideMark/>
+          </w:tcPr>
+          <w:p>
+            <w:pPr>
+              <w:jc w:val="center"/>
+              <w:rPr>
+                <w:rFonts w:ascii="Calibri" w:eastAsia="Times New Roman" w:hAnsi="Calibri" w:cs="Times New Roman"/>
+                <w:b/>
+                <w:color w:val="000000"/>
+              </w:rPr>
+            </w:pPr>
+            <w:r>
+              <w:rPr>
+                <w:rFonts w:ascii="Calibri" w:eastAsia="Times New Roman" w:hAnsi="Calibri" w:cs="Times New Roman"/>
+                <w:b/>
+                <w:color w:val="000000"/>
+              </w:rPr>
+              <w:t>8.077</w:t>
+            </w:r>
+          </w:p>
+        </w:tc>
+        <w:tc>
+          <w:tcPr>
+            <w:tcW w:w="960" w:type="dxa"/>
+            <w:tcBorders>
+              <w:top w:val="nil"/>
+              <w:left w:val="nil"/>
+              <w:bottom w:val="nil"/>
+              <w:right w:val="nil"/>
+            </w:tcBorders>
+            <w:shd w:val="clear" w:color="auto" w:fill="auto"/>
+            <w:noWrap/>
+            <w:vAlign w:val="bottom"/>
+            <w:hideMark/>
+          </w:tcPr>
+          <w:p>
+            <w:pPr>
+              <w:jc w:val="center"/>
+              <w:rPr>
+                <w:rFonts w:ascii="Calibri" w:eastAsia="Times New Roman" w:hAnsi="Calibri" w:cs="Times New Roman"/>
+                <w:b/>
+                <w:color w:val="000000"/>
+              </w:rPr>
+            </w:pPr>
+            <w:r>
+              <w:rPr>
+                <w:rFonts w:ascii="Calibri" w:eastAsia="Times New Roman" w:hAnsi="Calibri" w:cs="Times New Roman"/>
+                <w:b/>
+                <w:color w:val="000000"/>
+              </w:rPr>
+              <w:t>7.060</w:t>
+            </w:r>
+          </w:p>
+        </w:tc>
+        <w:tc>
+          <w:tcPr>
+            <w:tcW w:w="960" w:type="dxa"/>
+            <w:tcBorders>
+              <w:top w:val="nil"/>
+              <w:left w:val="nil"/>
+              <w:bottom w:val="nil"/>
+              <w:right w:val="single" w:sz="4" w:space="0" w:color="auto"/>
+            </w:tcBorders>
+            <w:shd w:val="clear" w:color="auto" w:fill="auto"/>
+            <w:noWrap/>
+            <w:vAlign w:val="bottom"/>
+            <w:hideMark/>
+          </w:tcPr>
+          <w:p>
+            <w:pPr>
+              <w:jc w:val="center"/>
+              <w:rPr>
+                <w:rFonts w:ascii="Calibri" w:eastAsia="Times New Roman" w:hAnsi="Calibri" w:cs="Times New Roman"/>
+                <w:b/>
+                <w:color w:val="000000"/>
+              </w:rPr>
+            </w:pPr>
+            <w:r>
+              <w:rPr>
+                <w:rFonts w:ascii="Calibri" w:eastAsia="Times New Roman" w:hAnsi="Calibri" w:cs="Times New Roman"/>
+                <w:b/>
+                <w:color w:val="000000"/>
+              </w:rPr>
+              <w:t>0.000</w:t>
+            </w:r>
+          </w:p>
+        </w:tc>
+      </w:tr>
+      <w:tr>
+        <w:trPr>
+          <w:trHeight w:val="300"/>
+        </w:trPr>
+        <w:tc>
+          <w:tcPr>
+            <w:tcW w:w="465" w:type="dxa"/>
+            <w:tcBorders>
+              <w:top w:val="nil"/>
+              <w:left w:val="single" w:sz="4" w:space="0" w:color="auto"/>
+              <w:bottom w:val="nil"/>
+              <w:right w:val="nil"/>
+            </w:tcBorders>
+            <w:shd w:val="clear" w:color="auto" w:fill="auto"/>
+            <w:noWrap/>
+            <w:vAlign w:val="bottom"/>
+            <w:hideMark/>
+          </w:tcPr>
+          <w:p>
+            <w:pPr>
+              <w:rPr>
+                <w:rFonts w:ascii="Calibri" w:eastAsia="Times New Roman" w:hAnsi="Calibri" w:cs="Times New Roman"/>
+                <w:i/>
+                <w:color w:val="000000"/>
+              </w:rPr>
+            </w:pPr>
+            <w:r>
+              <w:rPr>
+                <w:rFonts w:ascii="Calibri" w:eastAsia="Times New Roman" w:hAnsi="Calibri" w:cs="Times New Roman"/>
+                <w:i/>
+                <w:color w:val="000000"/>
+              </w:rPr>
+              <w:t>M</w:t>
+            </w:r>
+          </w:p>
+        </w:tc>
+        <w:tc>
+          <w:tcPr>
+            <w:tcW w:w="1455" w:type="dxa"/>
+            <w:tcBorders>
+              <w:top w:val="nil"/>
+              <w:left w:val="nil"/>
+              <w:bottom w:val="nil"/>
+              <w:right w:val="nil"/>
+            </w:tcBorders>
+            <w:shd w:val="clear" w:color="auto" w:fill="auto"/>
+            <w:noWrap/>
+            <w:vAlign w:val="bottom"/>
+            <w:hideMark/>
+          </w:tcPr>
+          <w:p>
+            <w:pPr>
+              <w:jc w:val="center"/>
+              <w:rPr>
+                <w:rFonts w:ascii="Calibri" w:eastAsia="Times New Roman" w:hAnsi="Calibri" w:cs="Times New Roman"/>
+                <w:i/>
+                <w:color w:val="000000"/>
+              </w:rPr>
+            </w:pPr>
+            <w:r>
+              <w:rPr>
+                <w:rFonts w:ascii="Calibri" w:eastAsia="Times New Roman" w:hAnsi="Calibri" w:cs="Times New Roman"/>
+                <w:i/>
+                <w:color w:val="000000"/>
+              </w:rPr>
+              <w:t>-0.147</w:t>
+            </w:r>
+          </w:p>
+        </w:tc>
+        <w:tc>
+          <w:tcPr>
+            <w:tcW w:w="960" w:type="dxa"/>
+            <w:tcBorders>
+              <w:top w:val="nil"/>
+              <w:left w:val="nil"/>
+              <w:bottom w:val="nil"/>
+              <w:right w:val="nil"/>
+            </w:tcBorders>
+            <w:shd w:val="clear" w:color="auto" w:fill="auto"/>
+            <w:noWrap/>
+            <w:vAlign w:val="bottom"/>
+            <w:hideMark/>
+          </w:tcPr>
+          <w:p>
+            <w:pPr>
+              <w:jc w:val="center"/>
+              <w:rPr>
+                <w:rFonts w:ascii="Calibri" w:eastAsia="Times New Roman" w:hAnsi="Calibri" w:cs="Times New Roman"/>
+                <w:i/>
+                <w:color w:val="000000"/>
+              </w:rPr>
+            </w:pPr>
+            <w:r>
+              <w:rPr>
+                <w:rFonts w:ascii="Calibri" w:eastAsia="Times New Roman" w:hAnsi="Calibri" w:cs="Times New Roman"/>
+                <w:i/>
+                <w:color w:val="000000"/>
+              </w:rPr>
+              <w:t>-0.001</w:t>
+            </w:r>
+          </w:p>
+        </w:tc>
+        <w:tc>
+          <w:tcPr>
+            <w:tcW w:w="1101" w:type="dxa"/>
+            <w:tcBorders>
+              <w:top w:val="nil"/>
+              <w:left w:val="nil"/>
+              <w:bottom w:val="nil"/>
+              <w:right w:val="nil"/>
+            </w:tcBorders>
+            <w:shd w:val="clear" w:color="auto" w:fill="auto"/>
+            <w:noWrap/>
+            <w:vAlign w:val="bottom"/>
+            <w:hideMark/>
+          </w:tcPr>
+          <w:p>
+            <w:pPr>
+              <w:jc w:val="center"/>
+              <w:rPr>
+                <w:rFonts w:ascii="Calibri" w:eastAsia="Times New Roman" w:hAnsi="Calibri" w:cs="Times New Roman"/>
+                <w:i/>
+                <w:color w:val="000000"/>
+              </w:rPr>
+            </w:pPr>
+            <w:r>
+              <w:rPr>
+                <w:rFonts w:ascii="Calibri" w:eastAsia="Times New Roman" w:hAnsi="Calibri" w:cs="Times New Roman"/>
+                <w:i/>
+                <w:color w:val="000000"/>
+              </w:rPr>
+              <w:t>-0.001</w:t>
+            </w:r>
+          </w:p>
+        </w:tc>
+        <w:tc>
+          <w:tcPr>
+            <w:tcW w:w="1108" w:type="dxa"/>
+            <w:tcBorders>
+              <w:top w:val="nil"/>
+              <w:left w:val="nil"/>
+              <w:bottom w:val="nil"/>
+              <w:right w:val="nil"/>
+            </w:tcBorders>
+            <w:shd w:val="clear" w:color="auto" w:fill="auto"/>
+            <w:noWrap/>
+            <w:vAlign w:val="bottom"/>
+            <w:hideMark/>
+          </w:tcPr>
+          <w:p>
+            <w:pPr>
+              <w:jc w:val="center"/>
+              <w:rPr>
+                <w:rFonts w:ascii="Calibri" w:eastAsia="Times New Roman" w:hAnsi="Calibri" w:cs="Times New Roman"/>
+                <w:i/>
+                <w:color w:val="000000"/>
+              </w:rPr>
+            </w:pPr>
+            <w:r>
+              <w:rPr>
+                <w:rFonts w:ascii="Calibri" w:eastAsia="Times New Roman" w:hAnsi="Calibri" w:cs="Times New Roman"/>
+                <w:i/>
+                <w:color w:val="000000"/>
+              </w:rPr>
+              <w:t>-0.001</w:t>
+            </w:r>
+          </w:p>
+        </w:tc>
+        <w:tc>
+          <w:tcPr>
+            <w:tcW w:w="960" w:type="dxa"/>
+            <w:tcBorders>
+              <w:top w:val="nil"/>
+              <w:left w:val="nil"/>
+              <w:bottom w:val="nil"/>
+              <w:right w:val="nil"/>
+            </w:tcBorders>
+            <w:shd w:val="clear" w:color="auto" w:fill="auto"/>
+            <w:noWrap/>
+            <w:vAlign w:val="bottom"/>
+            <w:hideMark/>
+          </w:tcPr>
+          <w:p>
+            <w:pPr>
+              <w:jc w:val="center"/>
+              <w:rPr>
+                <w:rFonts w:ascii="Calibri" w:eastAsia="Times New Roman" w:hAnsi="Calibri" w:cs="Times New Roman"/>
+                <w:i/>
+                <w:color w:val="000000"/>
+              </w:rPr>
+            </w:pPr>
+            <w:r>
+              <w:rPr>
+                <w:rFonts w:ascii="Calibri" w:eastAsia="Times New Roman" w:hAnsi="Calibri" w:cs="Times New Roman"/>
+                <w:i/>
+                <w:color w:val="000000"/>
+              </w:rPr>
+              <w:t>11.055</w:t>
+            </w:r>
+          </w:p>
+        </w:tc>
+        <w:tc>
+          <w:tcPr>
+            <w:tcW w:w="960" w:type="dxa"/>
+            <w:tcBorders>
+              <w:top w:val="nil"/>
+              <w:left w:val="nil"/>
+              <w:bottom w:val="nil"/>
+              <w:right w:val="nil"/>
+            </w:tcBorders>
+            <w:shd w:val="clear" w:color="auto" w:fill="auto"/>
+            <w:noWrap/>
+            <w:vAlign w:val="bottom"/>
+            <w:hideMark/>
+          </w:tcPr>
+          <w:p>
+            <w:pPr>
+              <w:jc w:val="center"/>
+              <w:rPr>
+                <w:rFonts w:ascii="Calibri" w:eastAsia="Times New Roman" w:hAnsi="Calibri" w:cs="Times New Roman"/>
+                <w:i/>
+                <w:color w:val="000000"/>
+              </w:rPr>
+            </w:pPr>
+            <w:r>
+              <w:rPr>
+                <w:rFonts w:ascii="Calibri" w:eastAsia="Times New Roman" w:hAnsi="Calibri" w:cs="Times New Roman"/>
+                <w:i/>
+                <w:color w:val="000000"/>
+              </w:rPr>
+              <w:t>-4.635</w:t>
+            </w:r>
+          </w:p>
+        </w:tc>
+        <w:tc>
+          <w:tcPr>
+            <w:tcW w:w="960" w:type="dxa"/>
+            <w:tcBorders>
+              <w:top w:val="nil"/>
+              <w:left w:val="nil"/>
+              <w:bottom w:val="nil"/>
+              <w:right w:val="single" w:sz="4" w:space="0" w:color="auto"/>
+            </w:tcBorders>
+            <w:shd w:val="clear" w:color="auto" w:fill="auto"/>
+            <w:noWrap/>
+            <w:vAlign w:val="bottom"/>
+            <w:hideMark/>
+          </w:tcPr>
+          <w:p>
+            <w:pPr>
+              <w:jc w:val="center"/>
+              <w:rPr>
+                <w:rFonts w:ascii="Calibri" w:eastAsia="Times New Roman" w:hAnsi="Calibri" w:cs="Times New Roman"/>
+                <w:i/>
+                <w:color w:val="000000"/>
+              </w:rPr>
+            </w:pPr>
+            <w:r>
+              <w:rPr>
+                <w:rFonts w:ascii="Calibri" w:eastAsia="Times New Roman" w:hAnsi="Calibri" w:cs="Times New Roman"/>
+                <w:i/>
+                <w:color w:val="000000"/>
+              </w:rPr>
+              <w:t>0.000</w:t>
+            </w:r>
+          </w:p>
+        </w:tc>
+      </w:tr>
+      <w:tr>
+        <w:trPr>
+          <w:trHeight w:val="300"/>
+        </w:trPr>
+        <w:tc>
+          <w:tcPr>
+            <w:tcW w:w="465" w:type="dxa"/>
+            <w:tcBorders>
+              <w:top w:val="nil"/>
+              <w:left w:val="single" w:sz="4" w:space="0" w:color="auto"/>
+              <w:bottom w:val="nil"/>
+              <w:right w:val="nil"/>
+            </w:tcBorders>
+            <w:shd w:val="clear" w:color="auto" w:fill="auto"/>
+            <w:noWrap/>
+            <w:vAlign w:val="bottom"/>
+            <w:hideMark/>
+          </w:tcPr>
+          <w:p>
+            <w:pPr>
+              <w:rPr>
+                <w:rFonts w:ascii="Calibri" w:eastAsia="Times New Roman" w:hAnsi="Calibri" w:cs="Times New Roman"/>
+                <w:color w:val="000000"/>
+              </w:rPr>
+            </w:pPr>
+            <w:r>
+              <w:rPr>
+                <w:rFonts w:ascii="Calibri" w:eastAsia="Times New Roman" w:hAnsi="Calibri" w:cs="Times New Roman"/>
+                <w:color w:val="000000"/>
+              </w:rPr>
+              <w:t>N</w:t>
+            </w:r>
+          </w:p>
+        </w:tc>
+        <w:tc>
+          <w:tcPr>
+            <w:tcW w:w="1455" w:type="dxa"/>
+            <w:tcBorders>
+              <w:top w:val="nil"/>
+              <w:left w:val="nil"/>
+              <w:bottom w:val="nil"/>
+              <w:right w:val="nil"/>
+            </w:tcBorders>
+            <w:shd w:val="clear" w:color="auto" w:fill="auto"/>
+            <w:noWrap/>
+            <w:vAlign w:val="bottom"/>
+            <w:hideMark/>
+          </w:tcPr>
+          <w:p>
+            <w:pPr>
+              <w:jc w:val="center"/>
+              <w:rPr>
+                <w:rFonts w:ascii="Calibri" w:eastAsia="Times New Roman" w:hAnsi="Calibri" w:cs="Times New Roman"/>
+                <w:color w:val="000000"/>
+              </w:rPr>
+            </w:pPr>
+            <w:r>
+              <w:rPr>
+                <w:rFonts w:ascii="Calibri" w:eastAsia="Times New Roman" w:hAnsi="Calibri" w:cs="Times New Roman"/>
+                <w:color w:val="000000"/>
+              </w:rPr>
+              <w:t>-0.061</w:t>
+            </w:r>
+          </w:p>
+        </w:tc>
+        <w:tc>
+          <w:tcPr>
+            <w:tcW w:w="960" w:type="dxa"/>
+            <w:tcBorders>
+              <w:top w:val="nil"/>
+              <w:left w:val="nil"/>
+              <w:bottom w:val="nil"/>
+              <w:right w:val="nil"/>
+            </w:tcBorders>
+            <w:shd w:val="clear" w:color="auto" w:fill="auto"/>
+            <w:noWrap/>
+            <w:vAlign w:val="bottom"/>
+            <w:hideMark/>
+          </w:tcPr>
+          <w:p>
+            <w:pPr>
+              <w:jc w:val="center"/>
+              <w:rPr>
+                <w:rFonts w:ascii="Calibri" w:eastAsia="Times New Roman" w:hAnsi="Calibri" w:cs="Times New Roman"/>
+                <w:color w:val="000000"/>
+              </w:rPr>
+            </w:pPr>
+            <w:r>
+              <w:rPr>
+                <w:rFonts w:ascii="Calibri" w:eastAsia="Times New Roman" w:hAnsi="Calibri" w:cs="Times New Roman"/>
+                <w:color w:val="000000"/>
+              </w:rPr>
+              <w:t>-</w:t>
+            </w:r>
+            <w:r>
+              <w:rPr>
+                <w:rFonts w:ascii="Calibri" w:eastAsia="Times New Roman" w:hAnsi="Calibri" w:cs="Times New Roman"/>
+                <w:color w:val="000000"/>
+              </w:rPr>
+              <w:t>0.000</w:t>
+            </w:r>
+          </w:p>
+        </w:tc>
+        <w:tc>
+          <w:tcPr>
+            <w:tcW w:w="1101" w:type="dxa"/>
+            <w:tcBorders>
+              <w:top w:val="nil"/>
+              <w:left w:val="nil"/>
+              <w:bottom w:val="nil"/>
+              <w:right w:val="nil"/>
+            </w:tcBorders>
+            <w:shd w:val="clear" w:color="auto" w:fill="auto"/>
+            <w:noWrap/>
+            <w:vAlign w:val="bottom"/>
+            <w:hideMark/>
+          </w:tcPr>
+          <w:p>
+            <w:pPr>
+              <w:jc w:val="center"/>
+              <w:rPr>
+                <w:rFonts w:ascii="Calibri" w:eastAsia="Times New Roman" w:hAnsi="Calibri" w:cs="Times New Roman"/>
+                <w:color w:val="000000"/>
+              </w:rPr>
+            </w:pPr>
+            <w:r>
+              <w:rPr>
+                <w:rFonts w:ascii="Calibri" w:eastAsia="Times New Roman" w:hAnsi="Calibri" w:cs="Times New Roman"/>
+                <w:color w:val="000000"/>
+              </w:rPr>
+              <w:t>-0.001</w:t>
+            </w:r>
+          </w:p>
+        </w:tc>
+        <w:tc>
+          <w:tcPr>
+            <w:tcW w:w="1108" w:type="dxa"/>
+            <w:tcBorders>
+              <w:top w:val="nil"/>
+              <w:left w:val="nil"/>
+              <w:bottom w:val="nil"/>
+              <w:right w:val="nil"/>
+            </w:tcBorders>
+            <w:shd w:val="clear" w:color="auto" w:fill="auto"/>
+            <w:noWrap/>
+            <w:vAlign w:val="bottom"/>
+            <w:hideMark/>
+          </w:tcPr>
+          <w:p>
+            <w:pPr>
+              <w:jc w:val="center"/>
+              <w:rPr>
+                <w:rFonts w:ascii="Calibri" w:eastAsia="Times New Roman" w:hAnsi="Calibri" w:cs="Times New Roman"/>
+                <w:color w:val="000000"/>
+              </w:rPr>
+            </w:pPr>
+            <w:r>
+              <w:rPr>
+                <w:rFonts w:ascii="Calibri" w:eastAsia="Times New Roman" w:hAnsi="Calibri" w:cs="Times New Roman"/>
+                <w:color w:val="000000"/>
+              </w:rPr>
+              <w:t>0.000</w:t>
+            </w:r>
+          </w:p>
+        </w:tc>
+        <w:tc>
+          <w:tcPr>
+            <w:tcW w:w="960" w:type="dxa"/>
+            <w:tcBorders>
+              <w:top w:val="nil"/>
+              <w:left w:val="nil"/>
+              <w:bottom w:val="nil"/>
+              <w:right w:val="nil"/>
+            </w:tcBorders>
+            <w:shd w:val="clear" w:color="auto" w:fill="auto"/>
+            <w:noWrap/>
+            <w:vAlign w:val="bottom"/>
+            <w:hideMark/>
+          </w:tcPr>
+          <w:p>
+            <w:pPr>
+              <w:jc w:val="center"/>
+              <w:rPr>
+                <w:rFonts w:ascii="Calibri" w:eastAsia="Times New Roman" w:hAnsi="Calibri" w:cs="Times New Roman"/>
+                <w:color w:val="000000"/>
+              </w:rPr>
+            </w:pPr>
+            <w:r>
+              <w:rPr>
+                <w:rFonts w:ascii="Calibri" w:eastAsia="Times New Roman" w:hAnsi="Calibri" w:cs="Times New Roman"/>
+                <w:color w:val="000000"/>
+              </w:rPr>
+              <w:t>8.572</w:t>
+            </w:r>
+          </w:p>
+        </w:tc>
+        <w:tc>
+          <w:tcPr>
+            <w:tcW w:w="960" w:type="dxa"/>
+            <w:tcBorders>
+              <w:top w:val="nil"/>
+              <w:left w:val="nil"/>
+              <w:bottom w:val="nil"/>
+              <w:right w:val="nil"/>
+            </w:tcBorders>
+            <w:shd w:val="clear" w:color="auto" w:fill="auto"/>
+            <w:noWrap/>
+            <w:vAlign w:val="bottom"/>
+            <w:hideMark/>
+          </w:tcPr>
+          <w:p>
+            <w:pPr>
+              <w:jc w:val="center"/>
+              <w:rPr>
+                <w:rFonts w:ascii="Calibri" w:eastAsia="Times New Roman" w:hAnsi="Calibri" w:cs="Times New Roman"/>
+                <w:color w:val="000000"/>
+              </w:rPr>
+            </w:pPr>
+            <w:r>
+              <w:rPr>
+                <w:rFonts w:ascii="Calibri" w:eastAsia="Times New Roman" w:hAnsi="Calibri" w:cs="Times New Roman"/>
+                <w:color w:val="000000"/>
+              </w:rPr>
+              <w:t>-1.928</w:t>
+            </w:r>
+          </w:p>
+        </w:tc>
+        <w:tc>
+          <w:tcPr>
+            <w:tcW w:w="960" w:type="dxa"/>
+            <w:tcBorders>
+              <w:top w:val="nil"/>
+              <w:left w:val="nil"/>
+              <w:bottom w:val="nil"/>
+              <w:right w:val="single" w:sz="4" w:space="0" w:color="auto"/>
+            </w:tcBorders>
+            <w:shd w:val="clear" w:color="auto" w:fill="auto"/>
+            <w:noWrap/>
+            <w:vAlign w:val="bottom"/>
+            <w:hideMark/>
+          </w:tcPr>
+          <w:p>
+            <w:pPr>
+              <w:jc w:val="center"/>
+              <w:rPr>
+                <w:rFonts w:ascii="Calibri" w:eastAsia="Times New Roman" w:hAnsi="Calibri" w:cs="Times New Roman"/>
+                <w:color w:val="000000"/>
+              </w:rPr>
+            </w:pPr>
+            <w:r>
+              <w:rPr>
+                <w:rFonts w:ascii="Calibri" w:eastAsia="Times New Roman" w:hAnsi="Calibri" w:cs="Times New Roman"/>
+                <w:color w:val="000000"/>
+              </w:rPr>
+              <w:t>0.054</w:t>
+            </w:r>
+          </w:p>
+        </w:tc>
+      </w:tr>
+      <w:tr>
+        <w:trPr>
+          <w:trHeight w:val="300"/>
+        </w:trPr>
+        <w:tc>
+          <w:tcPr>
+            <w:tcW w:w="465" w:type="dxa"/>
+            <w:tcBorders>
+              <w:top w:val="nil"/>
+              <w:left w:val="single" w:sz="4" w:space="0" w:color="auto"/>
+              <w:bottom w:val="nil"/>
+              <w:right w:val="nil"/>
+            </w:tcBorders>
+            <w:shd w:val="clear" w:color="auto" w:fill="auto"/>
+            <w:noWrap/>
+            <w:vAlign w:val="bottom"/>
+            <w:hideMark/>
+          </w:tcPr>
+          <w:p>
+            <w:pPr>
+              <w:rPr>
+                <w:rFonts w:ascii="Calibri" w:eastAsia="Times New Roman" w:hAnsi="Calibri" w:cs="Times New Roman"/>
+                <w:b/>
+                <w:color w:val="000000"/>
+              </w:rPr>
+            </w:pPr>
+            <w:r>
+              <w:rPr>
+                <w:rFonts w:ascii="Calibri" w:eastAsia="Times New Roman" w:hAnsi="Calibri" w:cs="Times New Roman"/>
+                <w:b/>
+                <w:color w:val="000000"/>
+              </w:rPr>
+              <w:t>O</w:t>
+            </w:r>
+          </w:p>
+        </w:tc>
+        <w:tc>
+          <w:tcPr>
+            <w:tcW w:w="1455" w:type="dxa"/>
+            <w:tcBorders>
+              <w:top w:val="nil"/>
+              <w:left w:val="nil"/>
+              <w:bottom w:val="nil"/>
+              <w:right w:val="nil"/>
+            </w:tcBorders>
+            <w:shd w:val="clear" w:color="auto" w:fill="auto"/>
+            <w:noWrap/>
+            <w:vAlign w:val="bottom"/>
+            <w:hideMark/>
+          </w:tcPr>
+          <w:p>
+            <w:pPr>
+              <w:jc w:val="center"/>
+              <w:rPr>
+                <w:rFonts w:ascii="Calibri" w:eastAsia="Times New Roman" w:hAnsi="Calibri" w:cs="Times New Roman"/>
+                <w:b/>
+                <w:color w:val="000000"/>
+              </w:rPr>
+            </w:pPr>
+            <w:r>
+              <w:rPr>
+                <w:rFonts w:ascii="Calibri" w:eastAsia="Times New Roman" w:hAnsi="Calibri" w:cs="Times New Roman"/>
+                <w:b/>
+                <w:color w:val="000000"/>
+              </w:rPr>
+              <w:t>0.096</w:t>
+            </w:r>
+          </w:p>
+        </w:tc>
+        <w:tc>
+          <w:tcPr>
+            <w:tcW w:w="960" w:type="dxa"/>
+            <w:tcBorders>
+              <w:top w:val="nil"/>
+              <w:left w:val="nil"/>
+              <w:bottom w:val="nil"/>
+              <w:right w:val="nil"/>
+            </w:tcBorders>
+            <w:shd w:val="clear" w:color="auto" w:fill="auto"/>
+            <w:noWrap/>
+            <w:vAlign w:val="bottom"/>
+            <w:hideMark/>
+          </w:tcPr>
+          <w:p>
+            <w:pPr>
+              <w:jc w:val="center"/>
+              <w:rPr>
+                <w:rFonts w:ascii="Calibri" w:eastAsia="Times New Roman" w:hAnsi="Calibri" w:cs="Times New Roman"/>
+                <w:b/>
+                <w:color w:val="000000"/>
+              </w:rPr>
+            </w:pPr>
+            <w:r>
+              <w:rPr>
+                <w:rFonts w:ascii="Calibri" w:eastAsia="Times New Roman" w:hAnsi="Calibri" w:cs="Times New Roman"/>
+                <w:b/>
+                <w:color w:val="000000"/>
+              </w:rPr>
+              <w:t>0.001</w:t>
+            </w:r>
+          </w:p>
+        </w:tc>
+        <w:tc>
+          <w:tcPr>
+            <w:tcW w:w="1101" w:type="dxa"/>
+            <w:tcBorders>
+              <w:top w:val="nil"/>
+              <w:left w:val="nil"/>
+              <w:bottom w:val="nil"/>
+              <w:right w:val="nil"/>
+            </w:tcBorders>
+            <w:shd w:val="clear" w:color="auto" w:fill="auto"/>
+            <w:noWrap/>
+            <w:vAlign w:val="bottom"/>
+            <w:hideMark/>
+          </w:tcPr>
+          <w:p>
+            <w:pPr>
+              <w:jc w:val="center"/>
+              <w:rPr>
+                <w:rFonts w:ascii="Calibri" w:eastAsia="Times New Roman" w:hAnsi="Calibri" w:cs="Times New Roman"/>
+                <w:b/>
+                <w:color w:val="000000"/>
+              </w:rPr>
+            </w:pPr>
+            <w:r>
+              <w:rPr>
+                <w:rFonts w:ascii="Calibri" w:eastAsia="Times New Roman" w:hAnsi="Calibri" w:cs="Times New Roman"/>
+                <w:b/>
+                <w:color w:val="000000"/>
+              </w:rPr>
+              <w:t>0.000</w:t>
+            </w:r>
+          </w:p>
+        </w:tc>
+        <w:tc>
+          <w:tcPr>
+            <w:tcW w:w="1108" w:type="dxa"/>
+            <w:tcBorders>
+              <w:top w:val="nil"/>
+              <w:left w:val="nil"/>
+              <w:bottom w:val="nil"/>
+              <w:right w:val="nil"/>
+            </w:tcBorders>
+            <w:shd w:val="clear" w:color="auto" w:fill="auto"/>
+            <w:noWrap/>
+            <w:vAlign w:val="bottom"/>
+            <w:hideMark/>
+          </w:tcPr>
+          <w:p>
+            <w:pPr>
+              <w:jc w:val="center"/>
+              <w:rPr>
+                <w:rFonts w:ascii="Calibri" w:eastAsia="Times New Roman" w:hAnsi="Calibri" w:cs="Times New Roman"/>
+                <w:b/>
+                <w:color w:val="000000"/>
+              </w:rPr>
+            </w:pPr>
+            <w:r>
+              <w:rPr>
+                <w:rFonts w:ascii="Calibri" w:eastAsia="Times New Roman" w:hAnsi="Calibri" w:cs="Times New Roman"/>
+                <w:b/>
+                <w:color w:val="000000"/>
+              </w:rPr>
+              <w:t>0.001</w:t>
+            </w:r>
+          </w:p>
+        </w:tc>
+        <w:tc>
+          <w:tcPr>
+            <w:tcW w:w="960" w:type="dxa"/>
+            <w:tcBorders>
+              <w:top w:val="nil"/>
+              <w:left w:val="nil"/>
+              <w:bottom w:val="nil"/>
+              <w:right w:val="nil"/>
+            </w:tcBorders>
+            <w:shd w:val="clear" w:color="auto" w:fill="auto"/>
+            <w:noWrap/>
+            <w:vAlign w:val="bottom"/>
+            <w:hideMark/>
+          </w:tcPr>
+          <w:p>
+            <w:pPr>
+              <w:jc w:val="center"/>
+              <w:rPr>
+                <w:rFonts w:ascii="Calibri" w:eastAsia="Times New Roman" w:hAnsi="Calibri" w:cs="Times New Roman"/>
+                <w:b/>
+                <w:color w:val="000000"/>
+              </w:rPr>
+            </w:pPr>
+            <w:r>
+              <w:rPr>
+                <w:rFonts w:ascii="Calibri" w:eastAsia="Times New Roman" w:hAnsi="Calibri" w:cs="Times New Roman"/>
+                <w:b/>
+                <w:color w:val="000000"/>
+              </w:rPr>
+              <w:t>8.297</w:t>
+            </w:r>
+          </w:p>
+        </w:tc>
+        <w:tc>
+          <w:tcPr>
+            <w:tcW w:w="960" w:type="dxa"/>
+            <w:tcBorders>
+              <w:top w:val="nil"/>
+              <w:left w:val="nil"/>
+              <w:bottom w:val="nil"/>
+              <w:right w:val="nil"/>
+            </w:tcBorders>
+            <w:shd w:val="clear" w:color="auto" w:fill="auto"/>
+            <w:noWrap/>
+            <w:vAlign w:val="bottom"/>
+            <w:hideMark/>
+          </w:tcPr>
+          <w:p>
+            <w:pPr>
+              <w:jc w:val="center"/>
+              <w:rPr>
+                <w:rFonts w:ascii="Calibri" w:eastAsia="Times New Roman" w:hAnsi="Calibri" w:cs="Times New Roman"/>
+                <w:b/>
+                <w:color w:val="000000"/>
+              </w:rPr>
+            </w:pPr>
+            <w:r>
+              <w:rPr>
+                <w:rFonts w:ascii="Calibri" w:eastAsia="Times New Roman" w:hAnsi="Calibri" w:cs="Times New Roman"/>
+                <w:b/>
+                <w:color w:val="000000"/>
+              </w:rPr>
+              <w:t>3.029</w:t>
+            </w:r>
+          </w:p>
+        </w:tc>
+        <w:tc>
+          <w:tcPr>
+            <w:tcW w:w="960" w:type="dxa"/>
+            <w:tcBorders>
+              <w:top w:val="nil"/>
+              <w:left w:val="nil"/>
+              <w:bottom w:val="nil"/>
+              <w:right w:val="single" w:sz="4" w:space="0" w:color="auto"/>
+            </w:tcBorders>
+            <w:shd w:val="clear" w:color="auto" w:fill="auto"/>
+            <w:noWrap/>
+            <w:vAlign w:val="bottom"/>
+            <w:hideMark/>
+          </w:tcPr>
+          <w:p>
+            <w:pPr>
+              <w:jc w:val="center"/>
+              <w:rPr>
+                <w:rFonts w:ascii="Calibri" w:eastAsia="Times New Roman" w:hAnsi="Calibri" w:cs="Times New Roman"/>
+                <w:b/>
+                <w:color w:val="000000"/>
+              </w:rPr>
+            </w:pPr>
+            <w:r>
+              <w:rPr>
+                <w:rFonts w:ascii="Calibri" w:eastAsia="Times New Roman" w:hAnsi="Calibri" w:cs="Times New Roman"/>
+                <w:b/>
+                <w:color w:val="000000"/>
+              </w:rPr>
+              <w:t>0.002</w:t>
+            </w:r>
+          </w:p>
+        </w:tc>
+      </w:tr>
+      <w:tr>
+        <w:trPr>
+          <w:trHeight w:val="300"/>
+        </w:trPr>
+        <w:tc>
+          <w:tcPr>
+            <w:tcW w:w="465" w:type="dxa"/>
+            <w:tcBorders>
+              <w:top w:val="nil"/>
+              <w:left w:val="single" w:sz="4" w:space="0" w:color="auto"/>
+              <w:bottom w:val="nil"/>
+              <w:right w:val="nil"/>
+            </w:tcBorders>
+            <w:shd w:val="clear" w:color="auto" w:fill="auto"/>
+            <w:noWrap/>
+            <w:vAlign w:val="bottom"/>
+            <w:hideMark/>
+          </w:tcPr>
+          <w:p>
+            <w:pPr>
+              <w:rPr>
+                <w:rFonts w:ascii="Calibri" w:eastAsia="Times New Roman" w:hAnsi="Calibri" w:cs="Times New Roman"/>
+                <w:color w:val="000000"/>
+              </w:rPr>
+            </w:pPr>
+            <w:r>
+              <w:rPr>
+                <w:rFonts w:ascii="Calibri" w:eastAsia="Times New Roman" w:hAnsi="Calibri" w:cs="Times New Roman"/>
+                <w:color w:val="000000"/>
+              </w:rPr>
+              <w:t>P</w:t>
+            </w:r>
+          </w:p>
+        </w:tc>
+        <w:tc>
+          <w:tcPr>
+            <w:tcW w:w="1455" w:type="dxa"/>
+            <w:tcBorders>
+              <w:top w:val="nil"/>
+              <w:left w:val="nil"/>
+              <w:bottom w:val="nil"/>
+              <w:right w:val="nil"/>
+            </w:tcBorders>
+            <w:shd w:val="clear" w:color="auto" w:fill="auto"/>
+            <w:noWrap/>
+            <w:vAlign w:val="bottom"/>
+            <w:hideMark/>
+          </w:tcPr>
+          <w:p>
+            <w:pPr>
+              <w:jc w:val="center"/>
+              <w:rPr>
+                <w:rFonts w:ascii="Calibri" w:eastAsia="Times New Roman" w:hAnsi="Calibri" w:cs="Times New Roman"/>
+                <w:color w:val="000000"/>
+              </w:rPr>
+            </w:pPr>
+            <w:r>
+              <w:rPr>
+                <w:rFonts w:ascii="Calibri" w:eastAsia="Times New Roman" w:hAnsi="Calibri" w:cs="Times New Roman"/>
+                <w:color w:val="000000"/>
+              </w:rPr>
+              <w:t>-0.060</w:t>
+            </w:r>
+          </w:p>
+        </w:tc>
+        <w:tc>
+          <w:tcPr>
+            <w:tcW w:w="960" w:type="dxa"/>
+            <w:tcBorders>
+              <w:top w:val="nil"/>
+              <w:left w:val="nil"/>
+              <w:bottom w:val="nil"/>
+              <w:right w:val="nil"/>
+            </w:tcBorders>
+            <w:shd w:val="clear" w:color="auto" w:fill="auto"/>
+            <w:noWrap/>
+            <w:vAlign w:val="bottom"/>
+            <w:hideMark/>
+          </w:tcPr>
+          <w:p>
+            <w:pPr>
+              <w:jc w:val="center"/>
+              <w:rPr>
+                <w:rFonts w:ascii="Calibri" w:eastAsia="Times New Roman" w:hAnsi="Calibri" w:cs="Times New Roman"/>
+                <w:color w:val="000000"/>
+              </w:rPr>
+            </w:pPr>
+            <w:r>
+              <w:rPr>
+                <w:rFonts w:ascii="Calibri" w:eastAsia="Times New Roman" w:hAnsi="Calibri" w:cs="Times New Roman"/>
+                <w:color w:val="000000"/>
+              </w:rPr>
+              <w:t>-0.001</w:t>
+            </w:r>
+          </w:p>
+        </w:tc>
+        <w:tc>
+          <w:tcPr>
+            <w:tcW w:w="1101" w:type="dxa"/>
+            <w:tcBorders>
+              <w:top w:val="nil"/>
+              <w:left w:val="nil"/>
+              <w:bottom w:val="nil"/>
+              <w:right w:val="nil"/>
+            </w:tcBorders>
+            <w:shd w:val="clear" w:color="auto" w:fill="auto"/>
+            <w:noWrap/>
+            <w:vAlign w:val="bottom"/>
+            <w:hideMark/>
+          </w:tcPr>
+          <w:p>
+            <w:pPr>
+              <w:jc w:val="center"/>
+              <w:rPr>
+                <w:rFonts w:ascii="Calibri" w:eastAsia="Times New Roman" w:hAnsi="Calibri" w:cs="Times New Roman"/>
+                <w:color w:val="000000"/>
+              </w:rPr>
+            </w:pPr>
+            <w:r>
+              <w:rPr>
+                <w:rFonts w:ascii="Calibri" w:eastAsia="Times New Roman" w:hAnsi="Calibri" w:cs="Times New Roman"/>
+                <w:color w:val="000000"/>
+              </w:rPr>
+              <w:t>-0.001</w:t>
+            </w:r>
+          </w:p>
+        </w:tc>
+        <w:tc>
+          <w:tcPr>
+            <w:tcW w:w="1108" w:type="dxa"/>
+            <w:tcBorders>
+              <w:top w:val="nil"/>
+              <w:left w:val="nil"/>
+              <w:bottom w:val="nil"/>
+              <w:right w:val="nil"/>
+            </w:tcBorders>
+            <w:shd w:val="clear" w:color="auto" w:fill="auto"/>
+            <w:noWrap/>
+            <w:vAlign w:val="bottom"/>
+            <w:hideMark/>
+          </w:tcPr>
+          <w:p>
+            <w:pPr>
+              <w:jc w:val="center"/>
+              <w:rPr>
+                <w:rFonts w:ascii="Calibri" w:eastAsia="Times New Roman" w:hAnsi="Calibri" w:cs="Times New Roman"/>
+                <w:color w:val="000000"/>
+              </w:rPr>
+            </w:pPr>
+            <w:r>
+              <w:rPr>
+                <w:rFonts w:ascii="Calibri" w:eastAsia="Times New Roman" w:hAnsi="Calibri" w:cs="Times New Roman"/>
+                <w:color w:val="000000"/>
+              </w:rPr>
+              <w:t>0.000</w:t>
+            </w:r>
+          </w:p>
+        </w:tc>
+        <w:tc>
+          <w:tcPr>
+            <w:tcW w:w="960" w:type="dxa"/>
+            <w:tcBorders>
+              <w:top w:val="nil"/>
+              <w:left w:val="nil"/>
+              <w:bottom w:val="nil"/>
+              <w:right w:val="nil"/>
+            </w:tcBorders>
+            <w:shd w:val="clear" w:color="auto" w:fill="auto"/>
+            <w:noWrap/>
+            <w:vAlign w:val="bottom"/>
+            <w:hideMark/>
+          </w:tcPr>
+          <w:p>
+            <w:pPr>
+              <w:jc w:val="center"/>
+              <w:rPr>
+                <w:rFonts w:ascii="Calibri" w:eastAsia="Times New Roman" w:hAnsi="Calibri" w:cs="Times New Roman"/>
+                <w:color w:val="000000"/>
+              </w:rPr>
+            </w:pPr>
+            <w:r>
+              <w:rPr>
+                <w:rFonts w:ascii="Calibri" w:eastAsia="Times New Roman" w:hAnsi="Calibri" w:cs="Times New Roman"/>
+                <w:color w:val="000000"/>
+              </w:rPr>
+              <w:t>8.328</w:t>
+            </w:r>
+          </w:p>
+        </w:tc>
+        <w:tc>
+          <w:tcPr>
+            <w:tcW w:w="960" w:type="dxa"/>
+            <w:tcBorders>
+              <w:top w:val="nil"/>
+              <w:left w:val="nil"/>
+              <w:bottom w:val="nil"/>
+              <w:right w:val="nil"/>
+            </w:tcBorders>
+            <w:shd w:val="clear" w:color="auto" w:fill="auto"/>
+            <w:noWrap/>
+            <w:vAlign w:val="bottom"/>
+            <w:hideMark/>
+          </w:tcPr>
+          <w:p>
+            <w:pPr>
+              <w:jc w:val="center"/>
+              <w:rPr>
+                <w:rFonts w:ascii="Calibri" w:eastAsia="Times New Roman" w:hAnsi="Calibri" w:cs="Times New Roman"/>
+                <w:color w:val="000000"/>
+              </w:rPr>
+            </w:pPr>
+            <w:r>
+              <w:rPr>
+                <w:rFonts w:ascii="Calibri" w:eastAsia="Times New Roman" w:hAnsi="Calibri" w:cs="Times New Roman"/>
+                <w:color w:val="000000"/>
+              </w:rPr>
+              <w:t>-1.877</w:t>
+            </w:r>
+          </w:p>
+        </w:tc>
+        <w:tc>
+          <w:tcPr>
+            <w:tcW w:w="960" w:type="dxa"/>
+            <w:tcBorders>
+              <w:top w:val="nil"/>
+              <w:left w:val="nil"/>
+              <w:bottom w:val="nil"/>
+              <w:right w:val="single" w:sz="4" w:space="0" w:color="auto"/>
+            </w:tcBorders>
+            <w:shd w:val="clear" w:color="auto" w:fill="auto"/>
+            <w:noWrap/>
+            <w:vAlign w:val="bottom"/>
+            <w:hideMark/>
+          </w:tcPr>
+          <w:p>
+            <w:pPr>
+              <w:jc w:val="center"/>
+              <w:rPr>
+                <w:rFonts w:ascii="Calibri" w:eastAsia="Times New Roman" w:hAnsi="Calibri" w:cs="Times New Roman"/>
+                <w:color w:val="000000"/>
+              </w:rPr>
+            </w:pPr>
+            <w:r>
+              <w:rPr>
+                <w:rFonts w:ascii="Calibri" w:eastAsia="Times New Roman" w:hAnsi="Calibri" w:cs="Times New Roman"/>
+                <w:color w:val="000000"/>
+              </w:rPr>
+              <w:t>0.061</w:t>
+            </w:r>
+          </w:p>
+        </w:tc>
+      </w:tr>
+      <w:tr>
+        <w:trPr>
+          <w:trHeight w:val="300"/>
+        </w:trPr>
+        <w:tc>
+          <w:tcPr>
+            <w:tcW w:w="465" w:type="dxa"/>
+            <w:tcBorders>
+              <w:top w:val="nil"/>
+              <w:left w:val="single" w:sz="4" w:space="0" w:color="auto"/>
+              <w:bottom w:val="nil"/>
+              <w:right w:val="nil"/>
+            </w:tcBorders>
+            <w:shd w:val="clear" w:color="auto" w:fill="auto"/>
+            <w:noWrap/>
+            <w:vAlign w:val="bottom"/>
+            <w:hideMark/>
+          </w:tcPr>
+          <w:p>
+            <w:pPr>
+              <w:rPr>
+                <w:rFonts w:ascii="Calibri" w:eastAsia="Times New Roman" w:hAnsi="Calibri" w:cs="Times New Roman"/>
+                <w:i/>
+                <w:color w:val="000000"/>
+              </w:rPr>
+            </w:pPr>
+            <w:r>
+              <w:rPr>
+                <w:rFonts w:ascii="Calibri" w:eastAsia="Times New Roman" w:hAnsi="Calibri" w:cs="Times New Roman"/>
+                <w:i/>
+                <w:color w:val="000000"/>
+              </w:rPr>
+              <w:t>Q</w:t>
+            </w:r>
+          </w:p>
+        </w:tc>
+        <w:tc>
+          <w:tcPr>
+            <w:tcW w:w="1455" w:type="dxa"/>
+            <w:tcBorders>
+              <w:top w:val="nil"/>
+              <w:left w:val="nil"/>
+              <w:bottom w:val="nil"/>
+              <w:right w:val="nil"/>
+            </w:tcBorders>
+            <w:shd w:val="clear" w:color="auto" w:fill="auto"/>
+            <w:noWrap/>
+            <w:vAlign w:val="bottom"/>
+            <w:hideMark/>
+          </w:tcPr>
+          <w:p>
+            <w:pPr>
+              <w:jc w:val="center"/>
+              <w:rPr>
+                <w:rFonts w:ascii="Calibri" w:eastAsia="Times New Roman" w:hAnsi="Calibri" w:cs="Times New Roman"/>
+                <w:i/>
+                <w:color w:val="000000"/>
+              </w:rPr>
+            </w:pPr>
+            <w:r>
+              <w:rPr>
+                <w:rFonts w:ascii="Calibri" w:eastAsia="Times New Roman" w:hAnsi="Calibri" w:cs="Times New Roman"/>
+                <w:i/>
+                <w:color w:val="000000"/>
+              </w:rPr>
+              <w:t>-0.416</w:t>
+            </w:r>
+          </w:p>
+        </w:tc>
+        <w:tc>
+          <w:tcPr>
+            <w:tcW w:w="960" w:type="dxa"/>
+            <w:tcBorders>
+              <w:top w:val="nil"/>
+              <w:left w:val="nil"/>
+              <w:bottom w:val="nil"/>
+              <w:right w:val="nil"/>
+            </w:tcBorders>
+            <w:shd w:val="clear" w:color="auto" w:fill="auto"/>
+            <w:noWrap/>
+            <w:vAlign w:val="bottom"/>
+            <w:hideMark/>
+          </w:tcPr>
+          <w:p>
+            <w:pPr>
+              <w:jc w:val="center"/>
+              <w:rPr>
+                <w:rFonts w:ascii="Calibri" w:eastAsia="Times New Roman" w:hAnsi="Calibri" w:cs="Times New Roman"/>
+                <w:i/>
+                <w:color w:val="000000"/>
+              </w:rPr>
+            </w:pPr>
+            <w:r>
+              <w:rPr>
+                <w:rFonts w:ascii="Calibri" w:eastAsia="Times New Roman" w:hAnsi="Calibri" w:cs="Times New Roman"/>
+                <w:i/>
+                <w:color w:val="000000"/>
+              </w:rPr>
+              <w:t>-0.004</w:t>
+            </w:r>
+          </w:p>
+        </w:tc>
+        <w:tc>
+          <w:tcPr>
+            <w:tcW w:w="1101" w:type="dxa"/>
+            <w:tcBorders>
+              <w:top w:val="nil"/>
+              <w:left w:val="nil"/>
+              <w:bottom w:val="nil"/>
+              <w:right w:val="nil"/>
+            </w:tcBorders>
+            <w:shd w:val="clear" w:color="auto" w:fill="auto"/>
+            <w:noWrap/>
+            <w:vAlign w:val="bottom"/>
+            <w:hideMark/>
+          </w:tcPr>
+          <w:p>
+            <w:pPr>
+              <w:jc w:val="center"/>
+              <w:rPr>
+                <w:rFonts w:ascii="Calibri" w:eastAsia="Times New Roman" w:hAnsi="Calibri" w:cs="Times New Roman"/>
+                <w:i/>
+                <w:color w:val="000000"/>
+              </w:rPr>
+            </w:pPr>
+            <w:r>
+              <w:rPr>
+                <w:rFonts w:ascii="Calibri" w:eastAsia="Times New Roman" w:hAnsi="Calibri" w:cs="Times New Roman"/>
+                <w:i/>
+                <w:color w:val="000000"/>
+              </w:rPr>
+              <w:t>-0.005</w:t>
+            </w:r>
+          </w:p>
+        </w:tc>
+        <w:tc>
+          <w:tcPr>
+            <w:tcW w:w="1108" w:type="dxa"/>
+            <w:tcBorders>
+              <w:top w:val="nil"/>
+              <w:left w:val="nil"/>
+              <w:bottom w:val="nil"/>
+              <w:right w:val="nil"/>
+            </w:tcBorders>
+            <w:shd w:val="clear" w:color="auto" w:fill="auto"/>
+            <w:noWrap/>
+            <w:vAlign w:val="bottom"/>
+            <w:hideMark/>
+          </w:tcPr>
+          <w:p>
+            <w:pPr>
+              <w:jc w:val="center"/>
+              <w:rPr>
+                <w:rFonts w:ascii="Calibri" w:eastAsia="Times New Roman" w:hAnsi="Calibri" w:cs="Times New Roman"/>
+                <w:i/>
+                <w:color w:val="000000"/>
+              </w:rPr>
+            </w:pPr>
+            <w:r>
+              <w:rPr>
+                <w:rFonts w:ascii="Calibri" w:eastAsia="Times New Roman" w:hAnsi="Calibri" w:cs="Times New Roman"/>
+                <w:i/>
+                <w:color w:val="000000"/>
+              </w:rPr>
+              <w:t>-0.004</w:t>
+            </w:r>
+          </w:p>
+        </w:tc>
+        <w:tc>
+          <w:tcPr>
+            <w:tcW w:w="960" w:type="dxa"/>
+            <w:tcBorders>
+              <w:top w:val="nil"/>
+              <w:left w:val="nil"/>
+              <w:bottom w:val="nil"/>
+              <w:right w:val="nil"/>
+            </w:tcBorders>
+            <w:shd w:val="clear" w:color="auto" w:fill="auto"/>
+            <w:noWrap/>
+            <w:vAlign w:val="bottom"/>
+            <w:hideMark/>
+          </w:tcPr>
+          <w:p>
+            <w:pPr>
+              <w:jc w:val="center"/>
+              <w:rPr>
+                <w:rFonts w:ascii="Calibri" w:eastAsia="Times New Roman" w:hAnsi="Calibri" w:cs="Times New Roman"/>
+                <w:i/>
+                <w:color w:val="000000"/>
+              </w:rPr>
+            </w:pPr>
+            <w:r>
+              <w:rPr>
+                <w:rFonts w:ascii="Calibri" w:eastAsia="Times New Roman" w:hAnsi="Calibri" w:cs="Times New Roman"/>
+                <w:i/>
+                <w:color w:val="000000"/>
+              </w:rPr>
+              <w:t>11.417</w:t>
+            </w:r>
+          </w:p>
+        </w:tc>
+        <w:tc>
+          <w:tcPr>
+            <w:tcW w:w="960" w:type="dxa"/>
+            <w:tcBorders>
+              <w:top w:val="nil"/>
+              <w:left w:val="nil"/>
+              <w:bottom w:val="nil"/>
+              <w:right w:val="nil"/>
+            </w:tcBorders>
+            <w:shd w:val="clear" w:color="auto" w:fill="auto"/>
+            <w:noWrap/>
+            <w:vAlign w:val="bottom"/>
+            <w:hideMark/>
+          </w:tcPr>
+          <w:p>
+            <w:pPr>
+              <w:jc w:val="center"/>
+              <w:rPr>
+                <w:rFonts w:ascii="Calibri" w:eastAsia="Times New Roman" w:hAnsi="Calibri" w:cs="Times New Roman"/>
+                <w:i/>
+                <w:color w:val="000000"/>
+              </w:rPr>
+            </w:pPr>
+            <w:r>
+              <w:rPr>
+                <w:rFonts w:ascii="Calibri" w:eastAsia="Times New Roman" w:hAnsi="Calibri" w:cs="Times New Roman"/>
+                <w:i/>
+                <w:color w:val="000000"/>
+              </w:rPr>
+              <w:t>-13.195</w:t>
+            </w:r>
+          </w:p>
+        </w:tc>
+        <w:tc>
+          <w:tcPr>
+            <w:tcW w:w="960" w:type="dxa"/>
+            <w:tcBorders>
+              <w:top w:val="nil"/>
+              <w:left w:val="nil"/>
+              <w:bottom w:val="nil"/>
+              <w:right w:val="single" w:sz="4" w:space="0" w:color="auto"/>
+            </w:tcBorders>
+            <w:shd w:val="clear" w:color="auto" w:fill="auto"/>
+            <w:noWrap/>
+            <w:vAlign w:val="bottom"/>
+            <w:hideMark/>
+          </w:tcPr>
+          <w:p>
+            <w:pPr>
+              <w:jc w:val="center"/>
+              <w:rPr>
+                <w:rFonts w:ascii="Calibri" w:eastAsia="Times New Roman" w:hAnsi="Calibri" w:cs="Times New Roman"/>
+                <w:i/>
+                <w:color w:val="000000"/>
+              </w:rPr>
+            </w:pPr>
+            <w:r>
+              <w:rPr>
+                <w:rFonts w:ascii="Calibri" w:eastAsia="Times New Roman" w:hAnsi="Calibri" w:cs="Times New Roman"/>
+                <w:i/>
+                <w:color w:val="000000"/>
+              </w:rPr>
+              <w:t>0.000</w:t>
+            </w:r>
+          </w:p>
+        </w:tc>
+      </w:tr>
+      <w:tr>
+        <w:trPr>
+          <w:trHeight w:val="300"/>
+        </w:trPr>
+        <w:tc>
+          <w:tcPr>
+            <w:tcW w:w="465" w:type="dxa"/>
+            <w:tcBorders>
+              <w:top w:val="nil"/>
+              <w:left w:val="single" w:sz="4" w:space="0" w:color="auto"/>
+              <w:bottom w:val="nil"/>
+              <w:right w:val="nil"/>
+            </w:tcBorders>
+            <w:shd w:val="clear" w:color="auto" w:fill="auto"/>
+            <w:noWrap/>
+            <w:vAlign w:val="bottom"/>
+            <w:hideMark/>
+          </w:tcPr>
+          <w:p>
+            <w:pPr>
+              <w:rPr>
+                <w:rFonts w:ascii="Calibri" w:eastAsia="Times New Roman" w:hAnsi="Calibri" w:cs="Times New Roman"/>
+                <w:i/>
+                <w:color w:val="000000"/>
+              </w:rPr>
+            </w:pPr>
+            <w:r>
+              <w:rPr>
+                <w:rFonts w:ascii="Calibri" w:eastAsia="Times New Roman" w:hAnsi="Calibri" w:cs="Times New Roman"/>
+                <w:i/>
+                <w:color w:val="000000"/>
+              </w:rPr>
+              <w:lastRenderedPageBreak/>
+              <w:t>R</w:t>
+            </w:r>
+          </w:p>
+        </w:tc>
+        <w:tc>
+          <w:tcPr>
+            <w:tcW w:w="1455" w:type="dxa"/>
+            <w:tcBorders>
+              <w:top w:val="nil"/>
+              <w:left w:val="nil"/>
+              <w:bottom w:val="nil"/>
+              <w:right w:val="nil"/>
+            </w:tcBorders>
+            <w:shd w:val="clear" w:color="auto" w:fill="auto"/>
+            <w:noWrap/>
+            <w:vAlign w:val="bottom"/>
+            <w:hideMark/>
+          </w:tcPr>
+          <w:p>
+            <w:pPr>
+              <w:jc w:val="center"/>
+              <w:rPr>
+                <w:rFonts w:ascii="Calibri" w:eastAsia="Times New Roman" w:hAnsi="Calibri" w:cs="Times New Roman"/>
+                <w:i/>
+                <w:color w:val="000000"/>
+              </w:rPr>
+            </w:pPr>
+            <w:r>
+              <w:rPr>
+                <w:rFonts w:ascii="Calibri" w:eastAsia="Times New Roman" w:hAnsi="Calibri" w:cs="Times New Roman"/>
+                <w:i/>
+                <w:color w:val="000000"/>
+              </w:rPr>
+              <w:t>-0.127</w:t>
+            </w:r>
+          </w:p>
+        </w:tc>
+        <w:tc>
+          <w:tcPr>
+            <w:tcW w:w="960" w:type="dxa"/>
+            <w:tcBorders>
+              <w:top w:val="nil"/>
+              <w:left w:val="nil"/>
+              <w:bottom w:val="nil"/>
+              <w:right w:val="nil"/>
+            </w:tcBorders>
+            <w:shd w:val="clear" w:color="auto" w:fill="auto"/>
+            <w:noWrap/>
+            <w:vAlign w:val="bottom"/>
+            <w:hideMark/>
+          </w:tcPr>
+          <w:p>
+            <w:pPr>
+              <w:jc w:val="center"/>
+              <w:rPr>
+                <w:rFonts w:ascii="Calibri" w:eastAsia="Times New Roman" w:hAnsi="Calibri" w:cs="Times New Roman"/>
+                <w:i/>
+                <w:color w:val="000000"/>
+              </w:rPr>
+            </w:pPr>
+            <w:r>
+              <w:rPr>
+                <w:rFonts w:ascii="Calibri" w:eastAsia="Times New Roman" w:hAnsi="Calibri" w:cs="Times New Roman"/>
+                <w:i/>
+                <w:color w:val="000000"/>
+              </w:rPr>
+              <w:t>-0.001</w:t>
+            </w:r>
+          </w:p>
+        </w:tc>
+        <w:tc>
+          <w:tcPr>
+            <w:tcW w:w="1101" w:type="dxa"/>
+            <w:tcBorders>
+              <w:top w:val="nil"/>
+              <w:left w:val="nil"/>
+              <w:bottom w:val="nil"/>
+              <w:right w:val="nil"/>
+            </w:tcBorders>
+            <w:shd w:val="clear" w:color="auto" w:fill="auto"/>
+            <w:noWrap/>
+            <w:vAlign w:val="bottom"/>
+            <w:hideMark/>
+          </w:tcPr>
+          <w:p>
+            <w:pPr>
+              <w:jc w:val="center"/>
+              <w:rPr>
+                <w:rFonts w:ascii="Calibri" w:eastAsia="Times New Roman" w:hAnsi="Calibri" w:cs="Times New Roman"/>
+                <w:i/>
+                <w:color w:val="000000"/>
+              </w:rPr>
+            </w:pPr>
+            <w:r>
+              <w:rPr>
+                <w:rFonts w:ascii="Calibri" w:eastAsia="Times New Roman" w:hAnsi="Calibri" w:cs="Times New Roman"/>
+                <w:i/>
+                <w:color w:val="000000"/>
+              </w:rPr>
+              <w:t>-0.002</w:t>
+            </w:r>
+          </w:p>
+        </w:tc>
+        <w:tc>
+          <w:tcPr>
+            <w:tcW w:w="1108" w:type="dxa"/>
+            <w:tcBorders>
+              <w:top w:val="nil"/>
+              <w:left w:val="nil"/>
+              <w:bottom w:val="nil"/>
+              <w:right w:val="nil"/>
+            </w:tcBorders>
+            <w:shd w:val="clear" w:color="auto" w:fill="auto"/>
+            <w:noWrap/>
+            <w:vAlign w:val="bottom"/>
+            <w:hideMark/>
+          </w:tcPr>
+          <w:p>
+            <w:pPr>
+              <w:jc w:val="center"/>
+              <w:rPr>
+                <w:rFonts w:ascii="Calibri" w:eastAsia="Times New Roman" w:hAnsi="Calibri" w:cs="Times New Roman"/>
+                <w:i/>
+                <w:color w:val="000000"/>
+              </w:rPr>
+            </w:pPr>
+            <w:r>
+              <w:rPr>
+                <w:rFonts w:ascii="Calibri" w:eastAsia="Times New Roman" w:hAnsi="Calibri" w:cs="Times New Roman"/>
+                <w:i/>
+                <w:color w:val="000000"/>
+              </w:rPr>
+              <w:t>-0.001</w:t>
+            </w:r>
+          </w:p>
+        </w:tc>
+        <w:tc>
+          <w:tcPr>
+            <w:tcW w:w="960" w:type="dxa"/>
+            <w:tcBorders>
+              <w:top w:val="nil"/>
+              <w:left w:val="nil"/>
+              <w:bottom w:val="nil"/>
+              <w:right w:val="nil"/>
+            </w:tcBorders>
+            <w:shd w:val="clear" w:color="auto" w:fill="auto"/>
+            <w:noWrap/>
+            <w:vAlign w:val="bottom"/>
+            <w:hideMark/>
+          </w:tcPr>
+          <w:p>
+            <w:pPr>
+              <w:jc w:val="center"/>
+              <w:rPr>
+                <w:rFonts w:ascii="Calibri" w:eastAsia="Times New Roman" w:hAnsi="Calibri" w:cs="Times New Roman"/>
+                <w:i/>
+                <w:color w:val="000000"/>
+              </w:rPr>
+            </w:pPr>
+            <w:r>
+              <w:rPr>
+                <w:rFonts w:ascii="Calibri" w:eastAsia="Times New Roman" w:hAnsi="Calibri" w:cs="Times New Roman"/>
+                <w:i/>
+                <w:color w:val="000000"/>
+              </w:rPr>
+              <w:t>9.085</w:t>
+            </w:r>
+          </w:p>
+        </w:tc>
+        <w:tc>
+          <w:tcPr>
+            <w:tcW w:w="960" w:type="dxa"/>
+            <w:tcBorders>
+              <w:top w:val="nil"/>
+              <w:left w:val="nil"/>
+              <w:bottom w:val="nil"/>
+              <w:right w:val="nil"/>
+            </w:tcBorders>
+            <w:shd w:val="clear" w:color="auto" w:fill="auto"/>
+            <w:noWrap/>
+            <w:vAlign w:val="bottom"/>
+            <w:hideMark/>
+          </w:tcPr>
+          <w:p>
+            <w:pPr>
+              <w:jc w:val="center"/>
+              <w:rPr>
+                <w:rFonts w:ascii="Calibri" w:eastAsia="Times New Roman" w:hAnsi="Calibri" w:cs="Times New Roman"/>
+                <w:i/>
+                <w:color w:val="000000"/>
+              </w:rPr>
+            </w:pPr>
+            <w:r>
+              <w:rPr>
+                <w:rFonts w:ascii="Calibri" w:eastAsia="Times New Roman" w:hAnsi="Calibri" w:cs="Times New Roman"/>
+                <w:i/>
+                <w:color w:val="000000"/>
+              </w:rPr>
+              <w:t>-3.991</w:t>
+            </w:r>
+          </w:p>
+        </w:tc>
+        <w:tc>
+          <w:tcPr>
+            <w:tcW w:w="960" w:type="dxa"/>
+            <w:tcBorders>
+              <w:top w:val="nil"/>
+              <w:left w:val="nil"/>
+              <w:bottom w:val="nil"/>
+              <w:right w:val="single" w:sz="4" w:space="0" w:color="auto"/>
+            </w:tcBorders>
+            <w:shd w:val="clear" w:color="auto" w:fill="auto"/>
+            <w:noWrap/>
+            <w:vAlign w:val="bottom"/>
+            <w:hideMark/>
+          </w:tcPr>
+          <w:p>
+            <w:pPr>
+              <w:jc w:val="center"/>
+              <w:rPr>
+                <w:rFonts w:ascii="Calibri" w:eastAsia="Times New Roman" w:hAnsi="Calibri" w:cs="Times New Roman"/>
+                <w:i/>
+                <w:color w:val="000000"/>
+              </w:rPr>
+            </w:pPr>
+            <w:r>
+              <w:rPr>
+                <w:rFonts w:ascii="Calibri" w:eastAsia="Times New Roman" w:hAnsi="Calibri" w:cs="Times New Roman"/>
+                <w:i/>
+                <w:color w:val="000000"/>
+              </w:rPr>
+              <w:t>0.000</w:t>
+            </w:r>
+          </w:p>
+        </w:tc>
+      </w:tr>
+      <w:tr>
+        <w:trPr>
+          <w:trHeight w:val="300"/>
+        </w:trPr>
+        <w:tc>
+          <w:tcPr>
+            <w:tcW w:w="465" w:type="dxa"/>
+            <w:tcBorders>
+              <w:top w:val="nil"/>
+              <w:left w:val="single" w:sz="4" w:space="0" w:color="auto"/>
+              <w:bottom w:val="nil"/>
+              <w:right w:val="nil"/>
+            </w:tcBorders>
+            <w:shd w:val="clear" w:color="auto" w:fill="auto"/>
+            <w:noWrap/>
+            <w:vAlign w:val="bottom"/>
+            <w:hideMark/>
+          </w:tcPr>
+          <w:p>
+            <w:pPr>
+              <w:rPr>
+                <w:rFonts w:ascii="Calibri" w:eastAsia="Times New Roman" w:hAnsi="Calibri" w:cs="Times New Roman"/>
+                <w:b/>
+                <w:color w:val="000000"/>
+              </w:rPr>
+            </w:pPr>
+            <w:r>
+              <w:rPr>
+                <w:rFonts w:ascii="Calibri" w:eastAsia="Times New Roman" w:hAnsi="Calibri" w:cs="Times New Roman"/>
+                <w:b/>
+                <w:color w:val="000000"/>
+              </w:rPr>
+              <w:t>S</w:t>
+            </w:r>
+          </w:p>
+        </w:tc>
+        <w:tc>
+          <w:tcPr>
+            <w:tcW w:w="1455" w:type="dxa"/>
+            <w:tcBorders>
+              <w:top w:val="nil"/>
+              <w:left w:val="nil"/>
+              <w:bottom w:val="nil"/>
+              <w:right w:val="nil"/>
+            </w:tcBorders>
+            <w:shd w:val="clear" w:color="auto" w:fill="auto"/>
+            <w:noWrap/>
+            <w:vAlign w:val="bottom"/>
+            <w:hideMark/>
+          </w:tcPr>
+          <w:p>
+            <w:pPr>
+              <w:jc w:val="center"/>
+              <w:rPr>
+                <w:rFonts w:ascii="Calibri" w:eastAsia="Times New Roman" w:hAnsi="Calibri" w:cs="Times New Roman"/>
+                <w:b/>
+                <w:color w:val="000000"/>
+              </w:rPr>
+            </w:pPr>
+            <w:r>
+              <w:rPr>
+                <w:rFonts w:ascii="Calibri" w:eastAsia="Times New Roman" w:hAnsi="Calibri" w:cs="Times New Roman"/>
+                <w:b/>
+                <w:color w:val="000000"/>
+              </w:rPr>
+              <w:t>0.235</w:t>
+            </w:r>
+          </w:p>
+        </w:tc>
+        <w:tc>
+          <w:tcPr>
+            <w:tcW w:w="960" w:type="dxa"/>
+            <w:tcBorders>
+              <w:top w:val="nil"/>
+              <w:left w:val="nil"/>
+              <w:bottom w:val="nil"/>
+              <w:right w:val="nil"/>
+            </w:tcBorders>
+            <w:shd w:val="clear" w:color="auto" w:fill="auto"/>
+            <w:noWrap/>
+            <w:vAlign w:val="bottom"/>
+            <w:hideMark/>
+          </w:tcPr>
+          <w:p>
+            <w:pPr>
+              <w:jc w:val="center"/>
+              <w:rPr>
+                <w:rFonts w:ascii="Calibri" w:eastAsia="Times New Roman" w:hAnsi="Calibri" w:cs="Times New Roman"/>
+                <w:b/>
+                <w:color w:val="000000"/>
+              </w:rPr>
+            </w:pPr>
+            <w:r>
+              <w:rPr>
+                <w:rFonts w:ascii="Calibri" w:eastAsia="Times New Roman" w:hAnsi="Calibri" w:cs="Times New Roman"/>
+                <w:b/>
+                <w:color w:val="000000"/>
+              </w:rPr>
+              <w:t>0.001</w:t>
+            </w:r>
+          </w:p>
+        </w:tc>
+        <w:tc>
+          <w:tcPr>
+            <w:tcW w:w="1101" w:type="dxa"/>
+            <w:tcBorders>
+              <w:top w:val="nil"/>
+              <w:left w:val="nil"/>
+              <w:bottom w:val="nil"/>
+              <w:right w:val="nil"/>
+            </w:tcBorders>
+            <w:shd w:val="clear" w:color="auto" w:fill="auto"/>
+            <w:noWrap/>
+            <w:vAlign w:val="bottom"/>
+            <w:hideMark/>
+          </w:tcPr>
+          <w:p>
+            <w:pPr>
+              <w:jc w:val="center"/>
+              <w:rPr>
+                <w:rFonts w:ascii="Calibri" w:eastAsia="Times New Roman" w:hAnsi="Calibri" w:cs="Times New Roman"/>
+                <w:b/>
+                <w:color w:val="000000"/>
+              </w:rPr>
+            </w:pPr>
+            <w:r>
+              <w:rPr>
+                <w:rFonts w:ascii="Calibri" w:eastAsia="Times New Roman" w:hAnsi="Calibri" w:cs="Times New Roman"/>
+                <w:b/>
+                <w:color w:val="000000"/>
+              </w:rPr>
+              <w:t>0.000</w:t>
+            </w:r>
+          </w:p>
+        </w:tc>
+        <w:tc>
+          <w:tcPr>
+            <w:tcW w:w="1108" w:type="dxa"/>
+            <w:tcBorders>
+              <w:top w:val="nil"/>
+              <w:left w:val="nil"/>
+              <w:bottom w:val="nil"/>
+              <w:right w:val="nil"/>
+            </w:tcBorders>
+            <w:shd w:val="clear" w:color="auto" w:fill="auto"/>
+            <w:noWrap/>
+            <w:vAlign w:val="bottom"/>
+            <w:hideMark/>
+          </w:tcPr>
+          <w:p>
+            <w:pPr>
+              <w:jc w:val="center"/>
+              <w:rPr>
+                <w:rFonts w:ascii="Calibri" w:eastAsia="Times New Roman" w:hAnsi="Calibri" w:cs="Times New Roman"/>
+                <w:b/>
+                <w:color w:val="000000"/>
+              </w:rPr>
+            </w:pPr>
+            <w:r>
+              <w:rPr>
+                <w:rFonts w:ascii="Calibri" w:eastAsia="Times New Roman" w:hAnsi="Calibri" w:cs="Times New Roman"/>
+                <w:b/>
+                <w:color w:val="000000"/>
+              </w:rPr>
+              <w:t>0.002</w:t>
+            </w:r>
+          </w:p>
+        </w:tc>
+        <w:tc>
+          <w:tcPr>
+            <w:tcW w:w="960" w:type="dxa"/>
+            <w:tcBorders>
+              <w:top w:val="nil"/>
+              <w:left w:val="nil"/>
+              <w:bottom w:val="nil"/>
+              <w:right w:val="nil"/>
+            </w:tcBorders>
+            <w:shd w:val="clear" w:color="auto" w:fill="auto"/>
+            <w:noWrap/>
+            <w:vAlign w:val="bottom"/>
+            <w:hideMark/>
+          </w:tcPr>
+          <w:p>
+            <w:pPr>
+              <w:jc w:val="center"/>
+              <w:rPr>
+                <w:rFonts w:ascii="Calibri" w:eastAsia="Times New Roman" w:hAnsi="Calibri" w:cs="Times New Roman"/>
+                <w:b/>
+                <w:color w:val="000000"/>
+              </w:rPr>
+            </w:pPr>
+            <w:r>
+              <w:rPr>
+                <w:rFonts w:ascii="Calibri" w:eastAsia="Times New Roman" w:hAnsi="Calibri" w:cs="Times New Roman"/>
+                <w:b/>
+                <w:color w:val="000000"/>
+              </w:rPr>
+              <w:t>7.365</w:t>
+            </w:r>
+          </w:p>
+        </w:tc>
+        <w:tc>
+          <w:tcPr>
+            <w:tcW w:w="960" w:type="dxa"/>
+            <w:tcBorders>
+              <w:top w:val="nil"/>
+              <w:left w:val="nil"/>
+              <w:bottom w:val="nil"/>
+              <w:right w:val="nil"/>
+            </w:tcBorders>
+            <w:shd w:val="clear" w:color="auto" w:fill="auto"/>
+            <w:noWrap/>
+            <w:vAlign w:val="bottom"/>
+            <w:hideMark/>
+          </w:tcPr>
+          <w:p>
+            <w:pPr>
+              <w:jc w:val="center"/>
+              <w:rPr>
+                <w:rFonts w:ascii="Calibri" w:eastAsia="Times New Roman" w:hAnsi="Calibri" w:cs="Times New Roman"/>
+                <w:b/>
+                <w:color w:val="000000"/>
+              </w:rPr>
+            </w:pPr>
+            <w:r>
+              <w:rPr>
+                <w:rFonts w:ascii="Calibri" w:eastAsia="Times New Roman" w:hAnsi="Calibri" w:cs="Times New Roman"/>
+                <w:b/>
+                <w:color w:val="000000"/>
+              </w:rPr>
+              <w:t>7.413</w:t>
+            </w:r>
+          </w:p>
+        </w:tc>
+        <w:tc>
+          <w:tcPr>
+            <w:tcW w:w="960" w:type="dxa"/>
+            <w:tcBorders>
+              <w:top w:val="nil"/>
+              <w:left w:val="nil"/>
+              <w:bottom w:val="nil"/>
+              <w:right w:val="single" w:sz="4" w:space="0" w:color="auto"/>
+            </w:tcBorders>
+            <w:shd w:val="clear" w:color="auto" w:fill="auto"/>
+            <w:noWrap/>
+            <w:vAlign w:val="bottom"/>
+            <w:hideMark/>
+          </w:tcPr>
+          <w:p>
+            <w:pPr>
+              <w:jc w:val="center"/>
+              <w:rPr>
+                <w:rFonts w:ascii="Calibri" w:eastAsia="Times New Roman" w:hAnsi="Calibri" w:cs="Times New Roman"/>
+                <w:b/>
+                <w:color w:val="000000"/>
+              </w:rPr>
+            </w:pPr>
+            <w:r>
+              <w:rPr>
+                <w:rFonts w:ascii="Calibri" w:eastAsia="Times New Roman" w:hAnsi="Calibri" w:cs="Times New Roman"/>
+                <w:b/>
+                <w:color w:val="000000"/>
+              </w:rPr>
+              <w:t>0.000</w:t>
+            </w:r>
+          </w:p>
+        </w:tc>
+      </w:tr>
+      <w:tr>
+        <w:trPr>
+          <w:trHeight w:val="300"/>
+        </w:trPr>
+        <w:tc>
+          <w:tcPr>
+            <w:tcW w:w="465" w:type="dxa"/>
+            <w:tcBorders>
+              <w:top w:val="nil"/>
+              <w:left w:val="single" w:sz="4" w:space="0" w:color="auto"/>
+              <w:bottom w:val="nil"/>
+              <w:right w:val="nil"/>
+            </w:tcBorders>
+            <w:shd w:val="clear" w:color="auto" w:fill="auto"/>
+            <w:noWrap/>
+            <w:vAlign w:val="bottom"/>
+            <w:hideMark/>
+          </w:tcPr>
+          <w:p>
+            <w:pPr>
+              <w:rPr>
+                <w:rFonts w:ascii="Calibri" w:eastAsia="Times New Roman" w:hAnsi="Calibri" w:cs="Times New Roman"/>
+                <w:b/>
+                <w:color w:val="000000"/>
+              </w:rPr>
+            </w:pPr>
+            <w:r>
+              <w:rPr>
+                <w:rFonts w:ascii="Calibri" w:eastAsia="Times New Roman" w:hAnsi="Calibri" w:cs="Times New Roman"/>
+                <w:b/>
+                <w:color w:val="000000"/>
+              </w:rPr>
+              <w:t>T</w:t>
+            </w:r>
+          </w:p>
+        </w:tc>
+        <w:tc>
+          <w:tcPr>
+            <w:tcW w:w="1455" w:type="dxa"/>
+            <w:tcBorders>
+              <w:top w:val="nil"/>
+              <w:left w:val="nil"/>
+              <w:bottom w:val="nil"/>
+              <w:right w:val="nil"/>
+            </w:tcBorders>
+            <w:shd w:val="clear" w:color="auto" w:fill="auto"/>
+            <w:noWrap/>
+            <w:vAlign w:val="bottom"/>
+            <w:hideMark/>
+          </w:tcPr>
+          <w:p>
+            <w:pPr>
+              <w:jc w:val="center"/>
+              <w:rPr>
+                <w:rFonts w:ascii="Calibri" w:eastAsia="Times New Roman" w:hAnsi="Calibri" w:cs="Times New Roman"/>
+                <w:b/>
+                <w:color w:val="000000"/>
+              </w:rPr>
+            </w:pPr>
+            <w:r>
+              <w:rPr>
+                <w:rFonts w:ascii="Calibri" w:eastAsia="Times New Roman" w:hAnsi="Calibri" w:cs="Times New Roman"/>
+                <w:b/>
+                <w:color w:val="000000"/>
+              </w:rPr>
+              <w:t>0.183</w:t>
+            </w:r>
+          </w:p>
+        </w:tc>
+        <w:tc>
+          <w:tcPr>
+            <w:tcW w:w="960" w:type="dxa"/>
+            <w:tcBorders>
+              <w:top w:val="nil"/>
+              <w:left w:val="nil"/>
+              <w:bottom w:val="nil"/>
+              <w:right w:val="nil"/>
+            </w:tcBorders>
+            <w:shd w:val="clear" w:color="auto" w:fill="auto"/>
+            <w:noWrap/>
+            <w:vAlign w:val="bottom"/>
+            <w:hideMark/>
+          </w:tcPr>
+          <w:p>
+            <w:pPr>
+              <w:jc w:val="center"/>
+              <w:rPr>
+                <w:rFonts w:ascii="Calibri" w:eastAsia="Times New Roman" w:hAnsi="Calibri" w:cs="Times New Roman"/>
+                <w:b/>
+                <w:color w:val="000000"/>
+              </w:rPr>
+            </w:pPr>
+            <w:r>
+              <w:rPr>
+                <w:rFonts w:ascii="Calibri" w:eastAsia="Times New Roman" w:hAnsi="Calibri" w:cs="Times New Roman"/>
+                <w:b/>
+                <w:color w:val="000000"/>
+              </w:rPr>
+              <w:t>0.002</w:t>
+            </w:r>
+          </w:p>
+        </w:tc>
+        <w:tc>
+          <w:tcPr>
+            <w:tcW w:w="1101" w:type="dxa"/>
+            <w:tcBorders>
+              <w:top w:val="nil"/>
+              <w:left w:val="nil"/>
+              <w:bottom w:val="nil"/>
+              <w:right w:val="nil"/>
+            </w:tcBorders>
+            <w:shd w:val="clear" w:color="auto" w:fill="auto"/>
+            <w:noWrap/>
+            <w:vAlign w:val="bottom"/>
+            <w:hideMark/>
+          </w:tcPr>
+          <w:p>
+            <w:pPr>
+              <w:jc w:val="center"/>
+              <w:rPr>
+                <w:rFonts w:ascii="Calibri" w:eastAsia="Times New Roman" w:hAnsi="Calibri" w:cs="Times New Roman"/>
+                <w:b/>
+                <w:color w:val="000000"/>
+              </w:rPr>
+            </w:pPr>
+            <w:r>
+              <w:rPr>
+                <w:rFonts w:ascii="Calibri" w:eastAsia="Times New Roman" w:hAnsi="Calibri" w:cs="Times New Roman"/>
+                <w:b/>
+                <w:color w:val="000000"/>
+              </w:rPr>
+              <w:t>0.001</w:t>
+            </w:r>
+          </w:p>
+        </w:tc>
+        <w:tc>
+          <w:tcPr>
+            <w:tcW w:w="1108" w:type="dxa"/>
+            <w:tcBorders>
+              <w:top w:val="nil"/>
+              <w:left w:val="nil"/>
+              <w:bottom w:val="nil"/>
+              <w:right w:val="nil"/>
+            </w:tcBorders>
+            <w:shd w:val="clear" w:color="auto" w:fill="auto"/>
+            <w:noWrap/>
+            <w:vAlign w:val="bottom"/>
+            <w:hideMark/>
+          </w:tcPr>
+          <w:p>
+            <w:pPr>
+              <w:jc w:val="center"/>
+              <w:rPr>
+                <w:rFonts w:ascii="Calibri" w:eastAsia="Times New Roman" w:hAnsi="Calibri" w:cs="Times New Roman"/>
+                <w:b/>
+                <w:color w:val="000000"/>
+              </w:rPr>
+            </w:pPr>
+            <w:r>
+              <w:rPr>
+                <w:rFonts w:ascii="Calibri" w:eastAsia="Times New Roman" w:hAnsi="Calibri" w:cs="Times New Roman"/>
+                <w:b/>
+                <w:color w:val="000000"/>
+              </w:rPr>
+              <w:t>0.003</w:t>
+            </w:r>
+          </w:p>
+        </w:tc>
+        <w:tc>
+          <w:tcPr>
+            <w:tcW w:w="960" w:type="dxa"/>
+            <w:tcBorders>
+              <w:top w:val="nil"/>
+              <w:left w:val="nil"/>
+              <w:bottom w:val="nil"/>
+              <w:right w:val="nil"/>
+            </w:tcBorders>
+            <w:shd w:val="clear" w:color="auto" w:fill="auto"/>
+            <w:noWrap/>
+            <w:vAlign w:val="bottom"/>
+            <w:hideMark/>
+          </w:tcPr>
+          <w:p>
+            <w:pPr>
+              <w:jc w:val="center"/>
+              <w:rPr>
+                <w:rFonts w:ascii="Calibri" w:eastAsia="Times New Roman" w:hAnsi="Calibri" w:cs="Times New Roman"/>
+                <w:b/>
+                <w:color w:val="000000"/>
+              </w:rPr>
+            </w:pPr>
+            <w:r>
+              <w:rPr>
+                <w:rFonts w:ascii="Calibri" w:eastAsia="Times New Roman" w:hAnsi="Calibri" w:cs="Times New Roman"/>
+                <w:b/>
+                <w:color w:val="000000"/>
+              </w:rPr>
+              <w:t>8.436</w:t>
+            </w:r>
+          </w:p>
+        </w:tc>
+        <w:tc>
+          <w:tcPr>
+            <w:tcW w:w="960" w:type="dxa"/>
+            <w:tcBorders>
+              <w:top w:val="nil"/>
+              <w:left w:val="nil"/>
+              <w:bottom w:val="nil"/>
+              <w:right w:val="nil"/>
+            </w:tcBorders>
+            <w:shd w:val="clear" w:color="auto" w:fill="auto"/>
+            <w:noWrap/>
+            <w:vAlign w:val="bottom"/>
+            <w:hideMark/>
+          </w:tcPr>
+          <w:p>
+            <w:pPr>
+              <w:jc w:val="center"/>
+              <w:rPr>
+                <w:rFonts w:ascii="Calibri" w:eastAsia="Times New Roman" w:hAnsi="Calibri" w:cs="Times New Roman"/>
+                <w:b/>
+                <w:color w:val="000000"/>
+              </w:rPr>
+            </w:pPr>
+            <w:r>
+              <w:rPr>
+                <w:rFonts w:ascii="Calibri" w:eastAsia="Times New Roman" w:hAnsi="Calibri" w:cs="Times New Roman"/>
+                <w:b/>
+                <w:color w:val="000000"/>
+              </w:rPr>
+              <w:t>5.759</w:t>
+            </w:r>
+          </w:p>
+        </w:tc>
+        <w:tc>
+          <w:tcPr>
+            <w:tcW w:w="960" w:type="dxa"/>
+            <w:tcBorders>
+              <w:top w:val="nil"/>
+              <w:left w:val="nil"/>
+              <w:bottom w:val="nil"/>
+              <w:right w:val="single" w:sz="4" w:space="0" w:color="auto"/>
+            </w:tcBorders>
+            <w:shd w:val="clear" w:color="auto" w:fill="auto"/>
+            <w:noWrap/>
+            <w:vAlign w:val="bottom"/>
+            <w:hideMark/>
+          </w:tcPr>
+          <w:p>
+            <w:pPr>
+              <w:jc w:val="center"/>
+              <w:rPr>
+                <w:rFonts w:ascii="Calibri" w:eastAsia="Times New Roman" w:hAnsi="Calibri" w:cs="Times New Roman"/>
+                <w:b/>
+                <w:color w:val="000000"/>
+              </w:rPr>
+            </w:pPr>
+            <w:r>
+              <w:rPr>
+                <w:rFonts w:ascii="Calibri" w:eastAsia="Times New Roman" w:hAnsi="Calibri" w:cs="Times New Roman"/>
+                <w:b/>
+                <w:color w:val="000000"/>
+              </w:rPr>
+              <w:t>0.000</w:t>
+            </w:r>
+          </w:p>
+        </w:tc>
+      </w:tr>
+      <w:tr>
+        <w:trPr>
+          <w:trHeight w:val="300"/>
+        </w:trPr>
+        <w:tc>
+          <w:tcPr>
+            <w:tcW w:w="465" w:type="dxa"/>
+            <w:tcBorders>
+              <w:top w:val="nil"/>
+              <w:left w:val="single" w:sz="4" w:space="0" w:color="auto"/>
+              <w:bottom w:val="nil"/>
+              <w:right w:val="nil"/>
+            </w:tcBorders>
+            <w:shd w:val="clear" w:color="auto" w:fill="auto"/>
+            <w:noWrap/>
+            <w:vAlign w:val="bottom"/>
+            <w:hideMark/>
+          </w:tcPr>
+          <w:p>
+            <w:pPr>
+              <w:rPr>
+                <w:rFonts w:ascii="Calibri" w:eastAsia="Times New Roman" w:hAnsi="Calibri" w:cs="Times New Roman"/>
+                <w:b/>
+                <w:color w:val="000000"/>
+              </w:rPr>
+            </w:pPr>
+            <w:r>
+              <w:rPr>
+                <w:rFonts w:ascii="Calibri" w:eastAsia="Times New Roman" w:hAnsi="Calibri" w:cs="Times New Roman"/>
+                <w:b/>
+                <w:color w:val="000000"/>
+              </w:rPr>
+              <w:t>U</w:t>
+            </w:r>
+          </w:p>
+        </w:tc>
+        <w:tc>
+          <w:tcPr>
+            <w:tcW w:w="1455" w:type="dxa"/>
+            <w:tcBorders>
+              <w:top w:val="nil"/>
+              <w:left w:val="nil"/>
+              <w:bottom w:val="nil"/>
+              <w:right w:val="nil"/>
+            </w:tcBorders>
+            <w:shd w:val="clear" w:color="auto" w:fill="auto"/>
+            <w:noWrap/>
+            <w:vAlign w:val="bottom"/>
+            <w:hideMark/>
+          </w:tcPr>
+          <w:p>
+            <w:pPr>
+              <w:jc w:val="center"/>
+              <w:rPr>
+                <w:rFonts w:ascii="Calibri" w:eastAsia="Times New Roman" w:hAnsi="Calibri" w:cs="Times New Roman"/>
+                <w:b/>
+                <w:color w:val="000000"/>
+              </w:rPr>
+            </w:pPr>
+            <w:r>
+              <w:rPr>
+                <w:rFonts w:ascii="Calibri" w:eastAsia="Times New Roman" w:hAnsi="Calibri" w:cs="Times New Roman"/>
+                <w:b/>
+                <w:color w:val="000000"/>
+              </w:rPr>
+              <w:t>0.175</w:t>
+            </w:r>
+          </w:p>
+        </w:tc>
+        <w:tc>
+          <w:tcPr>
+            <w:tcW w:w="960" w:type="dxa"/>
+            <w:tcBorders>
+              <w:top w:val="nil"/>
+              <w:left w:val="nil"/>
+              <w:bottom w:val="nil"/>
+              <w:right w:val="nil"/>
+            </w:tcBorders>
+            <w:shd w:val="clear" w:color="auto" w:fill="auto"/>
+            <w:noWrap/>
+            <w:vAlign w:val="bottom"/>
+            <w:hideMark/>
+          </w:tcPr>
+          <w:p>
+            <w:pPr>
+              <w:jc w:val="center"/>
+              <w:rPr>
+                <w:rFonts w:ascii="Calibri" w:eastAsia="Times New Roman" w:hAnsi="Calibri" w:cs="Times New Roman"/>
+                <w:b/>
+                <w:color w:val="000000"/>
+              </w:rPr>
+            </w:pPr>
+            <w:r>
+              <w:rPr>
+                <w:rFonts w:ascii="Calibri" w:eastAsia="Times New Roman" w:hAnsi="Calibri" w:cs="Times New Roman"/>
+                <w:b/>
+                <w:color w:val="000000"/>
+              </w:rPr>
+              <w:t>0.002</w:t>
+            </w:r>
+          </w:p>
+        </w:tc>
+        <w:tc>
+          <w:tcPr>
+            <w:tcW w:w="1101" w:type="dxa"/>
+            <w:tcBorders>
+              <w:top w:val="nil"/>
+              <w:left w:val="nil"/>
+              <w:bottom w:val="nil"/>
+              <w:right w:val="nil"/>
+            </w:tcBorders>
+            <w:shd w:val="clear" w:color="auto" w:fill="auto"/>
+            <w:noWrap/>
+            <w:vAlign w:val="bottom"/>
+            <w:hideMark/>
+          </w:tcPr>
+          <w:p>
+            <w:pPr>
+              <w:jc w:val="center"/>
+              <w:rPr>
+                <w:rFonts w:ascii="Calibri" w:eastAsia="Times New Roman" w:hAnsi="Calibri" w:cs="Times New Roman"/>
+                <w:b/>
+                <w:color w:val="000000"/>
+              </w:rPr>
+            </w:pPr>
+            <w:r>
+              <w:rPr>
+                <w:rFonts w:ascii="Calibri" w:eastAsia="Times New Roman" w:hAnsi="Calibri" w:cs="Times New Roman"/>
+                <w:b/>
+                <w:color w:val="000000"/>
+              </w:rPr>
+              <w:t>0.001</w:t>
+            </w:r>
+          </w:p>
+        </w:tc>
+        <w:tc>
+          <w:tcPr>
+            <w:tcW w:w="1108" w:type="dxa"/>
+            <w:tcBorders>
+              <w:top w:val="nil"/>
+              <w:left w:val="nil"/>
+              <w:bottom w:val="nil"/>
+              <w:right w:val="nil"/>
+            </w:tcBorders>
+            <w:shd w:val="clear" w:color="auto" w:fill="auto"/>
+            <w:noWrap/>
+            <w:vAlign w:val="bottom"/>
+            <w:hideMark/>
+          </w:tcPr>
+          <w:p>
+            <w:pPr>
+              <w:jc w:val="center"/>
+              <w:rPr>
+                <w:rFonts w:ascii="Calibri" w:eastAsia="Times New Roman" w:hAnsi="Calibri" w:cs="Times New Roman"/>
+                <w:b/>
+                <w:color w:val="000000"/>
+              </w:rPr>
+            </w:pPr>
+            <w:r>
+              <w:rPr>
+                <w:rFonts w:ascii="Calibri" w:eastAsia="Times New Roman" w:hAnsi="Calibri" w:cs="Times New Roman"/>
+                <w:b/>
+                <w:color w:val="000000"/>
+              </w:rPr>
+              <w:t>0.003</w:t>
+            </w:r>
+          </w:p>
+        </w:tc>
+        <w:tc>
+          <w:tcPr>
+            <w:tcW w:w="960" w:type="dxa"/>
+            <w:tcBorders>
+              <w:top w:val="nil"/>
+              <w:left w:val="nil"/>
+              <w:bottom w:val="nil"/>
+              <w:right w:val="nil"/>
+            </w:tcBorders>
+            <w:shd w:val="clear" w:color="auto" w:fill="auto"/>
+            <w:noWrap/>
+            <w:vAlign w:val="bottom"/>
+            <w:hideMark/>
+          </w:tcPr>
+          <w:p>
+            <w:pPr>
+              <w:jc w:val="center"/>
+              <w:rPr>
+                <w:rFonts w:ascii="Calibri" w:eastAsia="Times New Roman" w:hAnsi="Calibri" w:cs="Times New Roman"/>
+                <w:b/>
+                <w:color w:val="000000"/>
+              </w:rPr>
+            </w:pPr>
+            <w:r>
+              <w:rPr>
+                <w:rFonts w:ascii="Calibri" w:eastAsia="Times New Roman" w:hAnsi="Calibri" w:cs="Times New Roman"/>
+                <w:b/>
+                <w:color w:val="000000"/>
+              </w:rPr>
+              <w:t>7.846</w:t>
+            </w:r>
+          </w:p>
+        </w:tc>
+        <w:tc>
+          <w:tcPr>
+            <w:tcW w:w="960" w:type="dxa"/>
+            <w:tcBorders>
+              <w:top w:val="nil"/>
+              <w:left w:val="nil"/>
+              <w:bottom w:val="nil"/>
+              <w:right w:val="nil"/>
+            </w:tcBorders>
+            <w:shd w:val="clear" w:color="auto" w:fill="auto"/>
+            <w:noWrap/>
+            <w:vAlign w:val="bottom"/>
+            <w:hideMark/>
+          </w:tcPr>
+          <w:p>
+            <w:pPr>
+              <w:jc w:val="center"/>
+              <w:rPr>
+                <w:rFonts w:ascii="Calibri" w:eastAsia="Times New Roman" w:hAnsi="Calibri" w:cs="Times New Roman"/>
+                <w:b/>
+                <w:color w:val="000000"/>
+              </w:rPr>
+            </w:pPr>
+            <w:r>
+              <w:rPr>
+                <w:rFonts w:ascii="Calibri" w:eastAsia="Times New Roman" w:hAnsi="Calibri" w:cs="Times New Roman"/>
+                <w:b/>
+                <w:color w:val="000000"/>
+              </w:rPr>
+              <w:t>5.505</w:t>
+            </w:r>
+          </w:p>
+        </w:tc>
+        <w:tc>
+          <w:tcPr>
+            <w:tcW w:w="960" w:type="dxa"/>
+            <w:tcBorders>
+              <w:top w:val="nil"/>
+              <w:left w:val="nil"/>
+              <w:bottom w:val="nil"/>
+              <w:right w:val="single" w:sz="4" w:space="0" w:color="auto"/>
+            </w:tcBorders>
+            <w:shd w:val="clear" w:color="auto" w:fill="auto"/>
+            <w:noWrap/>
+            <w:vAlign w:val="bottom"/>
+            <w:hideMark/>
+          </w:tcPr>
+          <w:p>
+            <w:pPr>
+              <w:jc w:val="center"/>
+              <w:rPr>
+                <w:rFonts w:ascii="Calibri" w:eastAsia="Times New Roman" w:hAnsi="Calibri" w:cs="Times New Roman"/>
+                <w:b/>
+                <w:color w:val="000000"/>
+              </w:rPr>
+            </w:pPr>
+            <w:r>
+              <w:rPr>
+                <w:rFonts w:ascii="Calibri" w:eastAsia="Times New Roman" w:hAnsi="Calibri" w:cs="Times New Roman"/>
+                <w:b/>
+                <w:color w:val="000000"/>
+              </w:rPr>
+              <w:t>0.000</w:t>
+            </w:r>
+          </w:p>
+        </w:tc>
+      </w:tr>
+      <w:tr>
+        <w:trPr>
+          <w:trHeight w:val="300"/>
+        </w:trPr>
+        <w:tc>
+          <w:tcPr>
+            <w:tcW w:w="465" w:type="dxa"/>
+            <w:tcBorders>
+              <w:top w:val="nil"/>
+              <w:left w:val="single" w:sz="4" w:space="0" w:color="auto"/>
+              <w:bottom w:val="nil"/>
+              <w:right w:val="nil"/>
+            </w:tcBorders>
+            <w:shd w:val="clear" w:color="auto" w:fill="auto"/>
+            <w:noWrap/>
+            <w:vAlign w:val="bottom"/>
+            <w:hideMark/>
+          </w:tcPr>
+          <w:p>
+            <w:pPr>
+              <w:rPr>
+                <w:rFonts w:ascii="Calibri" w:eastAsia="Times New Roman" w:hAnsi="Calibri" w:cs="Times New Roman"/>
+                <w:i/>
+                <w:color w:val="000000"/>
+              </w:rPr>
+            </w:pPr>
+            <w:r>
+              <w:rPr>
+                <w:rFonts w:ascii="Calibri" w:eastAsia="Times New Roman" w:hAnsi="Calibri" w:cs="Times New Roman"/>
+                <w:i/>
+                <w:color w:val="000000"/>
+              </w:rPr>
+              <w:t>V</w:t>
+            </w:r>
+          </w:p>
+        </w:tc>
+        <w:tc>
+          <w:tcPr>
+            <w:tcW w:w="1455" w:type="dxa"/>
+            <w:tcBorders>
+              <w:top w:val="nil"/>
+              <w:left w:val="nil"/>
+              <w:bottom w:val="nil"/>
+              <w:right w:val="nil"/>
+            </w:tcBorders>
+            <w:shd w:val="clear" w:color="auto" w:fill="auto"/>
+            <w:noWrap/>
+            <w:vAlign w:val="bottom"/>
+            <w:hideMark/>
+          </w:tcPr>
+          <w:p>
+            <w:pPr>
+              <w:jc w:val="center"/>
+              <w:rPr>
+                <w:rFonts w:ascii="Calibri" w:eastAsia="Times New Roman" w:hAnsi="Calibri" w:cs="Times New Roman"/>
+                <w:i/>
+                <w:color w:val="000000"/>
+              </w:rPr>
+            </w:pPr>
+            <w:r>
+              <w:rPr>
+                <w:rFonts w:ascii="Calibri" w:eastAsia="Times New Roman" w:hAnsi="Calibri" w:cs="Times New Roman"/>
+                <w:i/>
+                <w:color w:val="000000"/>
+              </w:rPr>
+              <w:t>-0.107</w:t>
+            </w:r>
+          </w:p>
+        </w:tc>
+        <w:tc>
+          <w:tcPr>
+            <w:tcW w:w="960" w:type="dxa"/>
+            <w:tcBorders>
+              <w:top w:val="nil"/>
+              <w:left w:val="nil"/>
+              <w:bottom w:val="nil"/>
+              <w:right w:val="nil"/>
+            </w:tcBorders>
+            <w:shd w:val="clear" w:color="auto" w:fill="auto"/>
+            <w:noWrap/>
+            <w:vAlign w:val="bottom"/>
+            <w:hideMark/>
+          </w:tcPr>
+          <w:p>
+            <w:pPr>
+              <w:jc w:val="center"/>
+              <w:rPr>
+                <w:rFonts w:ascii="Calibri" w:eastAsia="Times New Roman" w:hAnsi="Calibri" w:cs="Times New Roman"/>
+                <w:i/>
+                <w:color w:val="000000"/>
+              </w:rPr>
+            </w:pPr>
+            <w:r>
+              <w:rPr>
+                <w:rFonts w:ascii="Calibri" w:eastAsia="Times New Roman" w:hAnsi="Calibri" w:cs="Times New Roman"/>
+                <w:i/>
+                <w:color w:val="000000"/>
+              </w:rPr>
+              <w:t>-</w:t>
+            </w:r>
+            <w:r>
+              <w:rPr>
+                <w:rFonts w:ascii="Calibri" w:eastAsia="Times New Roman" w:hAnsi="Calibri" w:cs="Times New Roman"/>
+                <w:i/>
+                <w:color w:val="000000"/>
+              </w:rPr>
+              <w:t>0.000</w:t>
+            </w:r>
+          </w:p>
+        </w:tc>
+        <w:tc>
+          <w:tcPr>
+            <w:tcW w:w="1101" w:type="dxa"/>
+            <w:tcBorders>
+              <w:top w:val="nil"/>
+              <w:left w:val="nil"/>
+              <w:bottom w:val="nil"/>
+              <w:right w:val="nil"/>
+            </w:tcBorders>
+            <w:shd w:val="clear" w:color="auto" w:fill="auto"/>
+            <w:noWrap/>
+            <w:vAlign w:val="bottom"/>
+            <w:hideMark/>
+          </w:tcPr>
+          <w:p>
+            <w:pPr>
+              <w:jc w:val="center"/>
+              <w:rPr>
+                <w:rFonts w:ascii="Calibri" w:eastAsia="Times New Roman" w:hAnsi="Calibri" w:cs="Times New Roman"/>
+                <w:i/>
+                <w:color w:val="000000"/>
+              </w:rPr>
+            </w:pPr>
+            <w:r>
+              <w:rPr>
+                <w:rFonts w:ascii="Calibri" w:eastAsia="Times New Roman" w:hAnsi="Calibri" w:cs="Times New Roman"/>
+                <w:i/>
+                <w:color w:val="000000"/>
+              </w:rPr>
+              <w:t>-</w:t>
+            </w:r>
+            <w:r>
+              <w:rPr>
+                <w:rFonts w:ascii="Calibri" w:eastAsia="Times New Roman" w:hAnsi="Calibri" w:cs="Times New Roman"/>
+                <w:i/>
+                <w:color w:val="000000"/>
+              </w:rPr>
+              <w:t>0.000</w:t>
+            </w:r>
+          </w:p>
+        </w:tc>
+        <w:tc>
+          <w:tcPr>
+            <w:tcW w:w="1108" w:type="dxa"/>
+            <w:tcBorders>
+              <w:top w:val="nil"/>
+              <w:left w:val="nil"/>
+              <w:bottom w:val="nil"/>
+              <w:right w:val="nil"/>
+            </w:tcBorders>
+            <w:shd w:val="clear" w:color="auto" w:fill="auto"/>
+            <w:noWrap/>
+            <w:vAlign w:val="bottom"/>
+            <w:hideMark/>
+          </w:tcPr>
+          <w:p>
+            <w:pPr>
+              <w:jc w:val="center"/>
+              <w:rPr>
+                <w:rFonts w:ascii="Calibri" w:eastAsia="Times New Roman" w:hAnsi="Calibri" w:cs="Times New Roman"/>
+                <w:i/>
+                <w:color w:val="000000"/>
+              </w:rPr>
+            </w:pPr>
+            <w:r>
+              <w:rPr>
+                <w:rFonts w:ascii="Calibri" w:eastAsia="Times New Roman" w:hAnsi="Calibri" w:cs="Times New Roman"/>
+                <w:i/>
+                <w:color w:val="000000"/>
+              </w:rPr>
+              <w:t>0.000</w:t>
+            </w:r>
+          </w:p>
+        </w:tc>
+        <w:tc>
+          <w:tcPr>
+            <w:tcW w:w="960" w:type="dxa"/>
+            <w:tcBorders>
+              <w:top w:val="nil"/>
+              <w:left w:val="nil"/>
+              <w:bottom w:val="nil"/>
+              <w:right w:val="nil"/>
+            </w:tcBorders>
+            <w:shd w:val="clear" w:color="auto" w:fill="auto"/>
+            <w:noWrap/>
+            <w:vAlign w:val="bottom"/>
+            <w:hideMark/>
+          </w:tcPr>
+          <w:p>
+            <w:pPr>
+              <w:jc w:val="center"/>
+              <w:rPr>
+                <w:rFonts w:ascii="Calibri" w:eastAsia="Times New Roman" w:hAnsi="Calibri" w:cs="Times New Roman"/>
+                <w:i/>
+                <w:color w:val="000000"/>
+              </w:rPr>
+            </w:pPr>
+            <w:r>
+              <w:rPr>
+                <w:rFonts w:ascii="Calibri" w:eastAsia="Times New Roman" w:hAnsi="Calibri" w:cs="Times New Roman"/>
+                <w:i/>
+                <w:color w:val="000000"/>
+              </w:rPr>
+              <w:t>7.942</w:t>
+            </w:r>
+          </w:p>
+        </w:tc>
+        <w:tc>
+          <w:tcPr>
+            <w:tcW w:w="960" w:type="dxa"/>
+            <w:tcBorders>
+              <w:top w:val="nil"/>
+              <w:left w:val="nil"/>
+              <w:bottom w:val="nil"/>
+              <w:right w:val="nil"/>
+            </w:tcBorders>
+            <w:shd w:val="clear" w:color="auto" w:fill="auto"/>
+            <w:noWrap/>
+            <w:vAlign w:val="bottom"/>
+            <w:hideMark/>
+          </w:tcPr>
+          <w:p>
+            <w:pPr>
+              <w:jc w:val="center"/>
+              <w:rPr>
+                <w:rFonts w:ascii="Calibri" w:eastAsia="Times New Roman" w:hAnsi="Calibri" w:cs="Times New Roman"/>
+                <w:i/>
+                <w:color w:val="000000"/>
+              </w:rPr>
+            </w:pPr>
+            <w:r>
+              <w:rPr>
+                <w:rFonts w:ascii="Calibri" w:eastAsia="Times New Roman" w:hAnsi="Calibri" w:cs="Times New Roman"/>
+                <w:i/>
+                <w:color w:val="000000"/>
+              </w:rPr>
+              <w:t>-3.392</w:t>
+            </w:r>
+          </w:p>
+        </w:tc>
+        <w:tc>
+          <w:tcPr>
+            <w:tcW w:w="960" w:type="dxa"/>
+            <w:tcBorders>
+              <w:top w:val="nil"/>
+              <w:left w:val="nil"/>
+              <w:bottom w:val="nil"/>
+              <w:right w:val="single" w:sz="4" w:space="0" w:color="auto"/>
+            </w:tcBorders>
+            <w:shd w:val="clear" w:color="auto" w:fill="auto"/>
+            <w:noWrap/>
+            <w:vAlign w:val="bottom"/>
+            <w:hideMark/>
+          </w:tcPr>
+          <w:p>
+            <w:pPr>
+              <w:jc w:val="center"/>
+              <w:rPr>
+                <w:rFonts w:ascii="Calibri" w:eastAsia="Times New Roman" w:hAnsi="Calibri" w:cs="Times New Roman"/>
+                <w:i/>
+                <w:color w:val="000000"/>
+              </w:rPr>
+            </w:pPr>
+            <w:r>
+              <w:rPr>
+                <w:rFonts w:ascii="Calibri" w:eastAsia="Times New Roman" w:hAnsi="Calibri" w:cs="Times New Roman"/>
+                <w:i/>
+                <w:color w:val="000000"/>
+              </w:rPr>
+              <w:t>0.001</w:t>
+            </w:r>
+          </w:p>
+        </w:tc>
+      </w:tr>
+      <w:tr>
+        <w:trPr>
+          <w:trHeight w:val="300"/>
+        </w:trPr>
+        <w:tc>
+          <w:tcPr>
+            <w:tcW w:w="465" w:type="dxa"/>
+            <w:tcBorders>
+              <w:top w:val="nil"/>
+              <w:left w:val="single" w:sz="4" w:space="0" w:color="auto"/>
+              <w:bottom w:val="nil"/>
+              <w:right w:val="nil"/>
+            </w:tcBorders>
+            <w:shd w:val="clear" w:color="auto" w:fill="auto"/>
+            <w:noWrap/>
+            <w:vAlign w:val="bottom"/>
+            <w:hideMark/>
+          </w:tcPr>
+          <w:p>
+            <w:pPr>
+              <w:rPr>
+                <w:rFonts w:ascii="Calibri" w:eastAsia="Times New Roman" w:hAnsi="Calibri" w:cs="Times New Roman"/>
+                <w:b/>
+                <w:color w:val="000000"/>
+              </w:rPr>
+            </w:pPr>
+            <w:r>
+              <w:rPr>
+                <w:rFonts w:ascii="Calibri" w:eastAsia="Times New Roman" w:hAnsi="Calibri" w:cs="Times New Roman"/>
+                <w:b/>
+                <w:color w:val="000000"/>
+              </w:rPr>
+              <w:t>W</w:t>
+            </w:r>
+          </w:p>
+        </w:tc>
+        <w:tc>
+          <w:tcPr>
+            <w:tcW w:w="1455" w:type="dxa"/>
+            <w:tcBorders>
+              <w:top w:val="nil"/>
+              <w:left w:val="nil"/>
+              <w:bottom w:val="nil"/>
+              <w:right w:val="nil"/>
+            </w:tcBorders>
+            <w:shd w:val="clear" w:color="auto" w:fill="auto"/>
+            <w:noWrap/>
+            <w:vAlign w:val="bottom"/>
+            <w:hideMark/>
+          </w:tcPr>
+          <w:p>
+            <w:pPr>
+              <w:jc w:val="center"/>
+              <w:rPr>
+                <w:rFonts w:ascii="Calibri" w:eastAsia="Times New Roman" w:hAnsi="Calibri" w:cs="Times New Roman"/>
+                <w:b/>
+                <w:color w:val="000000"/>
+              </w:rPr>
+            </w:pPr>
+            <w:r>
+              <w:rPr>
+                <w:rFonts w:ascii="Calibri" w:eastAsia="Times New Roman" w:hAnsi="Calibri" w:cs="Times New Roman"/>
+                <w:b/>
+                <w:color w:val="000000"/>
+              </w:rPr>
+              <w:t>0.098</w:t>
+            </w:r>
+          </w:p>
+        </w:tc>
+        <w:tc>
+          <w:tcPr>
+            <w:tcW w:w="960" w:type="dxa"/>
+            <w:tcBorders>
+              <w:top w:val="nil"/>
+              <w:left w:val="nil"/>
+              <w:bottom w:val="nil"/>
+              <w:right w:val="nil"/>
+            </w:tcBorders>
+            <w:shd w:val="clear" w:color="auto" w:fill="auto"/>
+            <w:noWrap/>
+            <w:vAlign w:val="bottom"/>
+            <w:hideMark/>
+          </w:tcPr>
+          <w:p>
+            <w:pPr>
+              <w:jc w:val="center"/>
+              <w:rPr>
+                <w:rFonts w:ascii="Calibri" w:eastAsia="Times New Roman" w:hAnsi="Calibri" w:cs="Times New Roman"/>
+                <w:b/>
+                <w:color w:val="000000"/>
+              </w:rPr>
+            </w:pPr>
+            <w:r>
+              <w:rPr>
+                <w:rFonts w:ascii="Calibri" w:eastAsia="Times New Roman" w:hAnsi="Calibri" w:cs="Times New Roman"/>
+                <w:b/>
+                <w:color w:val="000000"/>
+              </w:rPr>
+              <w:t>0.001</w:t>
+            </w:r>
+          </w:p>
+        </w:tc>
+        <w:tc>
+          <w:tcPr>
+            <w:tcW w:w="1101" w:type="dxa"/>
+            <w:tcBorders>
+              <w:top w:val="nil"/>
+              <w:left w:val="nil"/>
+              <w:bottom w:val="nil"/>
+              <w:right w:val="nil"/>
+            </w:tcBorders>
+            <w:shd w:val="clear" w:color="auto" w:fill="auto"/>
+            <w:noWrap/>
+            <w:vAlign w:val="bottom"/>
+            <w:hideMark/>
+          </w:tcPr>
+          <w:p>
+            <w:pPr>
+              <w:jc w:val="center"/>
+              <w:rPr>
+                <w:rFonts w:ascii="Calibri" w:eastAsia="Times New Roman" w:hAnsi="Calibri" w:cs="Times New Roman"/>
+                <w:b/>
+                <w:color w:val="000000"/>
+              </w:rPr>
+            </w:pPr>
+            <w:r>
+              <w:rPr>
+                <w:rFonts w:ascii="Calibri" w:eastAsia="Times New Roman" w:hAnsi="Calibri" w:cs="Times New Roman"/>
+                <w:b/>
+                <w:color w:val="000000"/>
+              </w:rPr>
+              <w:t>0.000</w:t>
+            </w:r>
+          </w:p>
+        </w:tc>
+        <w:tc>
+          <w:tcPr>
+            <w:tcW w:w="1108" w:type="dxa"/>
+            <w:tcBorders>
+              <w:top w:val="nil"/>
+              <w:left w:val="nil"/>
+              <w:bottom w:val="nil"/>
+              <w:right w:val="nil"/>
+            </w:tcBorders>
+            <w:shd w:val="clear" w:color="auto" w:fill="auto"/>
+            <w:noWrap/>
+            <w:vAlign w:val="bottom"/>
+            <w:hideMark/>
+          </w:tcPr>
+          <w:p>
+            <w:pPr>
+              <w:jc w:val="center"/>
+              <w:rPr>
+                <w:rFonts w:ascii="Calibri" w:eastAsia="Times New Roman" w:hAnsi="Calibri" w:cs="Times New Roman"/>
+                <w:b/>
+                <w:color w:val="000000"/>
+              </w:rPr>
+            </w:pPr>
+            <w:r>
+              <w:rPr>
+                <w:rFonts w:ascii="Calibri" w:eastAsia="Times New Roman" w:hAnsi="Calibri" w:cs="Times New Roman"/>
+                <w:b/>
+                <w:color w:val="000000"/>
+              </w:rPr>
+              <w:t>0.001</w:t>
+            </w:r>
+          </w:p>
+        </w:tc>
+        <w:tc>
+          <w:tcPr>
+            <w:tcW w:w="960" w:type="dxa"/>
+            <w:tcBorders>
+              <w:top w:val="nil"/>
+              <w:left w:val="nil"/>
+              <w:bottom w:val="nil"/>
+              <w:right w:val="nil"/>
+            </w:tcBorders>
+            <w:shd w:val="clear" w:color="auto" w:fill="auto"/>
+            <w:noWrap/>
+            <w:vAlign w:val="bottom"/>
+            <w:hideMark/>
+          </w:tcPr>
+          <w:p>
+            <w:pPr>
+              <w:jc w:val="center"/>
+              <w:rPr>
+                <w:rFonts w:ascii="Calibri" w:eastAsia="Times New Roman" w:hAnsi="Calibri" w:cs="Times New Roman"/>
+                <w:b/>
+                <w:color w:val="000000"/>
+              </w:rPr>
+            </w:pPr>
+            <w:r>
+              <w:rPr>
+                <w:rFonts w:ascii="Calibri" w:eastAsia="Times New Roman" w:hAnsi="Calibri" w:cs="Times New Roman"/>
+                <w:b/>
+                <w:color w:val="000000"/>
+              </w:rPr>
+              <w:t>7.333</w:t>
+            </w:r>
+          </w:p>
+        </w:tc>
+        <w:tc>
+          <w:tcPr>
+            <w:tcW w:w="960" w:type="dxa"/>
+            <w:tcBorders>
+              <w:top w:val="nil"/>
+              <w:left w:val="nil"/>
+              <w:bottom w:val="nil"/>
+              <w:right w:val="nil"/>
+            </w:tcBorders>
+            <w:shd w:val="clear" w:color="auto" w:fill="auto"/>
+            <w:noWrap/>
+            <w:vAlign w:val="bottom"/>
+            <w:hideMark/>
+          </w:tcPr>
+          <w:p>
+            <w:pPr>
+              <w:jc w:val="center"/>
+              <w:rPr>
+                <w:rFonts w:ascii="Calibri" w:eastAsia="Times New Roman" w:hAnsi="Calibri" w:cs="Times New Roman"/>
+                <w:b/>
+                <w:color w:val="000000"/>
+              </w:rPr>
+            </w:pPr>
+            <w:r>
+              <w:rPr>
+                <w:rFonts w:ascii="Calibri" w:eastAsia="Times New Roman" w:hAnsi="Calibri" w:cs="Times New Roman"/>
+                <w:b/>
+                <w:color w:val="000000"/>
+              </w:rPr>
+              <w:t>3.100</w:t>
+            </w:r>
+          </w:p>
+        </w:tc>
+        <w:tc>
+          <w:tcPr>
+            <w:tcW w:w="960" w:type="dxa"/>
+            <w:tcBorders>
+              <w:top w:val="nil"/>
+              <w:left w:val="nil"/>
+              <w:bottom w:val="nil"/>
+              <w:right w:val="single" w:sz="4" w:space="0" w:color="auto"/>
+            </w:tcBorders>
+            <w:shd w:val="clear" w:color="auto" w:fill="auto"/>
+            <w:noWrap/>
+            <w:vAlign w:val="bottom"/>
+            <w:hideMark/>
+          </w:tcPr>
+          <w:p>
+            <w:pPr>
+              <w:jc w:val="center"/>
+              <w:rPr>
+                <w:rFonts w:ascii="Calibri" w:eastAsia="Times New Roman" w:hAnsi="Calibri" w:cs="Times New Roman"/>
+                <w:b/>
+                <w:color w:val="000000"/>
+              </w:rPr>
+            </w:pPr>
+            <w:r>
+              <w:rPr>
+                <w:rFonts w:ascii="Calibri" w:eastAsia="Times New Roman" w:hAnsi="Calibri" w:cs="Times New Roman"/>
+                <w:b/>
+                <w:color w:val="000000"/>
+              </w:rPr>
+              <w:t>0.002</w:t>
+            </w:r>
+          </w:p>
+        </w:tc>
+      </w:tr>
+      <w:tr>
+        <w:trPr>
+          <w:trHeight w:val="300"/>
+        </w:trPr>
+        <w:tc>
+          <w:tcPr>
+            <w:tcW w:w="465" w:type="dxa"/>
+            <w:tcBorders>
+              <w:top w:val="nil"/>
+              <w:left w:val="single" w:sz="4" w:space="0" w:color="auto"/>
+              <w:bottom w:val="nil"/>
+              <w:right w:val="nil"/>
+            </w:tcBorders>
+            <w:shd w:val="clear" w:color="auto" w:fill="auto"/>
+            <w:noWrap/>
+            <w:vAlign w:val="bottom"/>
+            <w:hideMark/>
+          </w:tcPr>
+          <w:p>
+            <w:pPr>
+              <w:rPr>
+                <w:rFonts w:ascii="Calibri" w:eastAsia="Times New Roman" w:hAnsi="Calibri" w:cs="Times New Roman"/>
+                <w:i/>
+                <w:color w:val="000000"/>
+              </w:rPr>
+            </w:pPr>
+            <w:r>
+              <w:rPr>
+                <w:rFonts w:ascii="Calibri" w:eastAsia="Times New Roman" w:hAnsi="Calibri" w:cs="Times New Roman"/>
+                <w:i/>
+                <w:color w:val="000000"/>
+              </w:rPr>
+              <w:t>X</w:t>
+            </w:r>
+          </w:p>
+        </w:tc>
+        <w:tc>
+          <w:tcPr>
+            <w:tcW w:w="1455" w:type="dxa"/>
+            <w:tcBorders>
+              <w:top w:val="nil"/>
+              <w:left w:val="nil"/>
+              <w:bottom w:val="nil"/>
+              <w:right w:val="nil"/>
+            </w:tcBorders>
+            <w:shd w:val="clear" w:color="auto" w:fill="auto"/>
+            <w:noWrap/>
+            <w:vAlign w:val="bottom"/>
+            <w:hideMark/>
+          </w:tcPr>
+          <w:p>
+            <w:pPr>
+              <w:jc w:val="center"/>
+              <w:rPr>
+                <w:rFonts w:ascii="Calibri" w:eastAsia="Times New Roman" w:hAnsi="Calibri" w:cs="Times New Roman"/>
+                <w:i/>
+                <w:color w:val="000000"/>
+              </w:rPr>
+            </w:pPr>
+            <w:r>
+              <w:rPr>
+                <w:rFonts w:ascii="Calibri" w:eastAsia="Times New Roman" w:hAnsi="Calibri" w:cs="Times New Roman"/>
+                <w:i/>
+                <w:color w:val="000000"/>
+              </w:rPr>
+              <w:t>-0.242</w:t>
+            </w:r>
+          </w:p>
+        </w:tc>
+        <w:tc>
+          <w:tcPr>
+            <w:tcW w:w="960" w:type="dxa"/>
+            <w:tcBorders>
+              <w:top w:val="nil"/>
+              <w:left w:val="nil"/>
+              <w:bottom w:val="nil"/>
+              <w:right w:val="nil"/>
+            </w:tcBorders>
+            <w:shd w:val="clear" w:color="auto" w:fill="auto"/>
+            <w:noWrap/>
+            <w:vAlign w:val="bottom"/>
+            <w:hideMark/>
+          </w:tcPr>
+          <w:p>
+            <w:pPr>
+              <w:jc w:val="center"/>
+              <w:rPr>
+                <w:rFonts w:ascii="Calibri" w:eastAsia="Times New Roman" w:hAnsi="Calibri" w:cs="Times New Roman"/>
+                <w:i/>
+                <w:color w:val="000000"/>
+              </w:rPr>
+            </w:pPr>
+            <w:r>
+              <w:rPr>
+                <w:rFonts w:ascii="Calibri" w:eastAsia="Times New Roman" w:hAnsi="Calibri" w:cs="Times New Roman"/>
+                <w:i/>
+                <w:color w:val="000000"/>
+              </w:rPr>
+              <w:t>-0.002</w:t>
+            </w:r>
+          </w:p>
+        </w:tc>
+        <w:tc>
+          <w:tcPr>
+            <w:tcW w:w="1101" w:type="dxa"/>
+            <w:tcBorders>
+              <w:top w:val="nil"/>
+              <w:left w:val="nil"/>
+              <w:bottom w:val="nil"/>
+              <w:right w:val="nil"/>
+            </w:tcBorders>
+            <w:shd w:val="clear" w:color="auto" w:fill="auto"/>
+            <w:noWrap/>
+            <w:vAlign w:val="bottom"/>
+            <w:hideMark/>
+          </w:tcPr>
+          <w:p>
+            <w:pPr>
+              <w:jc w:val="center"/>
+              <w:rPr>
+                <w:rFonts w:ascii="Calibri" w:eastAsia="Times New Roman" w:hAnsi="Calibri" w:cs="Times New Roman"/>
+                <w:i/>
+                <w:color w:val="000000"/>
+              </w:rPr>
+            </w:pPr>
+            <w:r>
+              <w:rPr>
+                <w:rFonts w:ascii="Calibri" w:eastAsia="Times New Roman" w:hAnsi="Calibri" w:cs="Times New Roman"/>
+                <w:i/>
+                <w:color w:val="000000"/>
+              </w:rPr>
+              <w:t>-0.002</w:t>
+            </w:r>
+          </w:p>
+        </w:tc>
+        <w:tc>
+          <w:tcPr>
+            <w:tcW w:w="1108" w:type="dxa"/>
+            <w:tcBorders>
+              <w:top w:val="nil"/>
+              <w:left w:val="nil"/>
+              <w:bottom w:val="nil"/>
+              <w:right w:val="nil"/>
+            </w:tcBorders>
+            <w:shd w:val="clear" w:color="auto" w:fill="auto"/>
+            <w:noWrap/>
+            <w:vAlign w:val="bottom"/>
+            <w:hideMark/>
+          </w:tcPr>
+          <w:p>
+            <w:pPr>
+              <w:jc w:val="center"/>
+              <w:rPr>
+                <w:rFonts w:ascii="Calibri" w:eastAsia="Times New Roman" w:hAnsi="Calibri" w:cs="Times New Roman"/>
+                <w:i/>
+                <w:color w:val="000000"/>
+              </w:rPr>
+            </w:pPr>
+            <w:r>
+              <w:rPr>
+                <w:rFonts w:ascii="Calibri" w:eastAsia="Times New Roman" w:hAnsi="Calibri" w:cs="Times New Roman"/>
+                <w:i/>
+                <w:color w:val="000000"/>
+              </w:rPr>
+              <w:t>-0.002</w:t>
+            </w:r>
+          </w:p>
+        </w:tc>
+        <w:tc>
+          <w:tcPr>
+            <w:tcW w:w="960" w:type="dxa"/>
+            <w:tcBorders>
+              <w:top w:val="nil"/>
+              <w:left w:val="nil"/>
+              <w:bottom w:val="nil"/>
+              <w:right w:val="nil"/>
+            </w:tcBorders>
+            <w:shd w:val="clear" w:color="auto" w:fill="auto"/>
+            <w:noWrap/>
+            <w:vAlign w:val="bottom"/>
+            <w:hideMark/>
+          </w:tcPr>
+          <w:p>
+            <w:pPr>
+              <w:jc w:val="center"/>
+              <w:rPr>
+                <w:rFonts w:ascii="Calibri" w:eastAsia="Times New Roman" w:hAnsi="Calibri" w:cs="Times New Roman"/>
+                <w:i/>
+                <w:color w:val="000000"/>
+              </w:rPr>
+            </w:pPr>
+            <w:r>
+              <w:rPr>
+                <w:rFonts w:ascii="Calibri" w:eastAsia="Times New Roman" w:hAnsi="Calibri" w:cs="Times New Roman"/>
+                <w:i/>
+                <w:color w:val="000000"/>
+              </w:rPr>
+              <w:t>8.550</w:t>
+            </w:r>
+          </w:p>
+        </w:tc>
+        <w:tc>
+          <w:tcPr>
+            <w:tcW w:w="960" w:type="dxa"/>
+            <w:tcBorders>
+              <w:top w:val="nil"/>
+              <w:left w:val="nil"/>
+              <w:bottom w:val="nil"/>
+              <w:right w:val="nil"/>
+            </w:tcBorders>
+            <w:shd w:val="clear" w:color="auto" w:fill="auto"/>
+            <w:noWrap/>
+            <w:vAlign w:val="bottom"/>
+            <w:hideMark/>
+          </w:tcPr>
+          <w:p>
+            <w:pPr>
+              <w:jc w:val="center"/>
+              <w:rPr>
+                <w:rFonts w:ascii="Calibri" w:eastAsia="Times New Roman" w:hAnsi="Calibri" w:cs="Times New Roman"/>
+                <w:i/>
+                <w:color w:val="000000"/>
+              </w:rPr>
+            </w:pPr>
+            <w:r>
+              <w:rPr>
+                <w:rFonts w:ascii="Calibri" w:eastAsia="Times New Roman" w:hAnsi="Calibri" w:cs="Times New Roman"/>
+                <w:i/>
+                <w:color w:val="000000"/>
+              </w:rPr>
+              <w:t>-7.615</w:t>
+            </w:r>
+          </w:p>
+        </w:tc>
+        <w:tc>
+          <w:tcPr>
+            <w:tcW w:w="960" w:type="dxa"/>
+            <w:tcBorders>
+              <w:top w:val="nil"/>
+              <w:left w:val="nil"/>
+              <w:bottom w:val="nil"/>
+              <w:right w:val="single" w:sz="4" w:space="0" w:color="auto"/>
+            </w:tcBorders>
+            <w:shd w:val="clear" w:color="auto" w:fill="auto"/>
+            <w:noWrap/>
+            <w:vAlign w:val="bottom"/>
+            <w:hideMark/>
+          </w:tcPr>
+          <w:p>
+            <w:pPr>
+              <w:jc w:val="center"/>
+              <w:rPr>
+                <w:rFonts w:ascii="Calibri" w:eastAsia="Times New Roman" w:hAnsi="Calibri" w:cs="Times New Roman"/>
+                <w:i/>
+                <w:color w:val="000000"/>
+              </w:rPr>
+            </w:pPr>
+            <w:r>
+              <w:rPr>
+                <w:rFonts w:ascii="Calibri" w:eastAsia="Times New Roman" w:hAnsi="Calibri" w:cs="Times New Roman"/>
+                <w:i/>
+                <w:color w:val="000000"/>
+              </w:rPr>
+              <w:t>0.000</w:t>
+            </w:r>
+          </w:p>
+        </w:tc>
+      </w:tr>
+      <w:tr>
+        <w:trPr>
+          <w:trHeight w:val="300"/>
+        </w:trPr>
+        <w:tc>
+          <w:tcPr>
+            <w:tcW w:w="465" w:type="dxa"/>
+            <w:tcBorders>
+              <w:top w:val="nil"/>
+              <w:left w:val="single" w:sz="4" w:space="0" w:color="auto"/>
+              <w:bottom w:val="nil"/>
+              <w:right w:val="nil"/>
+            </w:tcBorders>
+            <w:shd w:val="clear" w:color="auto" w:fill="auto"/>
+            <w:noWrap/>
+            <w:vAlign w:val="bottom"/>
+            <w:hideMark/>
+          </w:tcPr>
+          <w:p>
+            <w:pPr>
+              <w:rPr>
+                <w:rFonts w:ascii="Calibri" w:eastAsia="Times New Roman" w:hAnsi="Calibri" w:cs="Times New Roman"/>
+                <w:b/>
+                <w:color w:val="000000"/>
+              </w:rPr>
+            </w:pPr>
+            <w:r>
+              <w:rPr>
+                <w:rFonts w:ascii="Calibri" w:eastAsia="Times New Roman" w:hAnsi="Calibri" w:cs="Times New Roman"/>
+                <w:b/>
+                <w:color w:val="000000"/>
+              </w:rPr>
+              <w:t>Z</w:t>
+            </w:r>
+          </w:p>
+        </w:tc>
+        <w:tc>
+          <w:tcPr>
+            <w:tcW w:w="1455" w:type="dxa"/>
+            <w:tcBorders>
+              <w:top w:val="nil"/>
+              <w:left w:val="nil"/>
+              <w:bottom w:val="nil"/>
+              <w:right w:val="nil"/>
+            </w:tcBorders>
+            <w:shd w:val="clear" w:color="auto" w:fill="auto"/>
+            <w:noWrap/>
+            <w:vAlign w:val="bottom"/>
+            <w:hideMark/>
+          </w:tcPr>
+          <w:p>
+            <w:pPr>
+              <w:jc w:val="center"/>
+              <w:rPr>
+                <w:rFonts w:ascii="Calibri" w:eastAsia="Times New Roman" w:hAnsi="Calibri" w:cs="Times New Roman"/>
+                <w:b/>
+                <w:color w:val="000000"/>
+              </w:rPr>
+            </w:pPr>
+            <w:r>
+              <w:rPr>
+                <w:rFonts w:ascii="Calibri" w:eastAsia="Times New Roman" w:hAnsi="Calibri" w:cs="Times New Roman"/>
+                <w:b/>
+                <w:color w:val="000000"/>
+              </w:rPr>
+              <w:t>0.071</w:t>
+            </w:r>
+          </w:p>
+        </w:tc>
+        <w:tc>
+          <w:tcPr>
+            <w:tcW w:w="960" w:type="dxa"/>
+            <w:tcBorders>
+              <w:top w:val="nil"/>
+              <w:left w:val="nil"/>
+              <w:bottom w:val="nil"/>
+              <w:right w:val="nil"/>
+            </w:tcBorders>
+            <w:shd w:val="clear" w:color="auto" w:fill="auto"/>
+            <w:noWrap/>
+            <w:vAlign w:val="bottom"/>
+            <w:hideMark/>
+          </w:tcPr>
+          <w:p>
+            <w:pPr>
+              <w:jc w:val="center"/>
+              <w:rPr>
+                <w:rFonts w:ascii="Calibri" w:eastAsia="Times New Roman" w:hAnsi="Calibri" w:cs="Times New Roman"/>
+                <w:b/>
+                <w:color w:val="000000"/>
+              </w:rPr>
+            </w:pPr>
+            <w:r>
+              <w:rPr>
+                <w:rFonts w:ascii="Calibri" w:eastAsia="Times New Roman" w:hAnsi="Calibri" w:cs="Times New Roman"/>
+                <w:b/>
+                <w:color w:val="000000"/>
+              </w:rPr>
+              <w:t>0.000</w:t>
+            </w:r>
+          </w:p>
+        </w:tc>
+        <w:tc>
+          <w:tcPr>
+            <w:tcW w:w="1101" w:type="dxa"/>
+            <w:tcBorders>
+              <w:top w:val="nil"/>
+              <w:left w:val="nil"/>
+              <w:bottom w:val="nil"/>
+              <w:right w:val="nil"/>
+            </w:tcBorders>
+            <w:shd w:val="clear" w:color="auto" w:fill="auto"/>
+            <w:noWrap/>
+            <w:vAlign w:val="bottom"/>
+            <w:hideMark/>
+          </w:tcPr>
+          <w:p>
+            <w:pPr>
+              <w:jc w:val="center"/>
+              <w:rPr>
+                <w:rFonts w:ascii="Calibri" w:eastAsia="Times New Roman" w:hAnsi="Calibri" w:cs="Times New Roman"/>
+                <w:b/>
+                <w:color w:val="000000"/>
+              </w:rPr>
+            </w:pPr>
+            <w:r>
+              <w:rPr>
+                <w:rFonts w:ascii="Calibri" w:eastAsia="Times New Roman" w:hAnsi="Calibri" w:cs="Times New Roman"/>
+                <w:b/>
+                <w:color w:val="000000"/>
+              </w:rPr>
+              <w:t>-</w:t>
+            </w:r>
+            <w:r>
+              <w:rPr>
+                <w:rFonts w:ascii="Calibri" w:eastAsia="Times New Roman" w:hAnsi="Calibri" w:cs="Times New Roman"/>
+                <w:b/>
+                <w:color w:val="000000"/>
+              </w:rPr>
+              <w:t>0.000</w:t>
+            </w:r>
+          </w:p>
+        </w:tc>
+        <w:tc>
+          <w:tcPr>
+            <w:tcW w:w="1108" w:type="dxa"/>
+            <w:tcBorders>
+              <w:top w:val="nil"/>
+              <w:left w:val="nil"/>
+              <w:bottom w:val="nil"/>
+              <w:right w:val="nil"/>
+            </w:tcBorders>
+            <w:shd w:val="clear" w:color="auto" w:fill="auto"/>
+            <w:noWrap/>
+            <w:vAlign w:val="bottom"/>
+            <w:hideMark/>
+          </w:tcPr>
+          <w:p>
+            <w:pPr>
+              <w:jc w:val="center"/>
+              <w:rPr>
+                <w:rFonts w:ascii="Calibri" w:eastAsia="Times New Roman" w:hAnsi="Calibri" w:cs="Times New Roman"/>
+                <w:b/>
+                <w:color w:val="000000"/>
+              </w:rPr>
+            </w:pPr>
+            <w:r>
+              <w:rPr>
+                <w:rFonts w:ascii="Calibri" w:eastAsia="Times New Roman" w:hAnsi="Calibri" w:cs="Times New Roman"/>
+                <w:b/>
+                <w:color w:val="000000"/>
+              </w:rPr>
+              <w:t>0.000</w:t>
+            </w:r>
+          </w:p>
+        </w:tc>
+        <w:tc>
+          <w:tcPr>
+            <w:tcW w:w="960" w:type="dxa"/>
+            <w:tcBorders>
+              <w:top w:val="nil"/>
+              <w:left w:val="nil"/>
+              <w:bottom w:val="nil"/>
+              <w:right w:val="nil"/>
+            </w:tcBorders>
+            <w:shd w:val="clear" w:color="auto" w:fill="auto"/>
+            <w:noWrap/>
+            <w:vAlign w:val="bottom"/>
+            <w:hideMark/>
+          </w:tcPr>
+          <w:p>
+            <w:pPr>
+              <w:jc w:val="center"/>
+              <w:rPr>
+                <w:rFonts w:ascii="Calibri" w:eastAsia="Times New Roman" w:hAnsi="Calibri" w:cs="Times New Roman"/>
+                <w:b/>
+                <w:color w:val="000000"/>
+              </w:rPr>
+            </w:pPr>
+            <w:r>
+              <w:rPr>
+                <w:rFonts w:ascii="Calibri" w:eastAsia="Times New Roman" w:hAnsi="Calibri" w:cs="Times New Roman"/>
+                <w:b/>
+                <w:color w:val="000000"/>
+              </w:rPr>
+              <w:t>8.167</w:t>
+            </w:r>
+          </w:p>
+        </w:tc>
+        <w:tc>
+          <w:tcPr>
+            <w:tcW w:w="960" w:type="dxa"/>
+            <w:tcBorders>
+              <w:top w:val="nil"/>
+              <w:left w:val="nil"/>
+              <w:bottom w:val="nil"/>
+              <w:right w:val="nil"/>
+            </w:tcBorders>
+            <w:shd w:val="clear" w:color="auto" w:fill="auto"/>
+            <w:noWrap/>
+            <w:vAlign w:val="bottom"/>
+            <w:hideMark/>
+          </w:tcPr>
+          <w:p>
+            <w:pPr>
+              <w:jc w:val="center"/>
+              <w:rPr>
+                <w:rFonts w:ascii="Calibri" w:eastAsia="Times New Roman" w:hAnsi="Calibri" w:cs="Times New Roman"/>
+                <w:b/>
+                <w:color w:val="000000"/>
+              </w:rPr>
+            </w:pPr>
+            <w:r>
+              <w:rPr>
+                <w:rFonts w:ascii="Calibri" w:eastAsia="Times New Roman" w:hAnsi="Calibri" w:cs="Times New Roman"/>
+                <w:b/>
+                <w:color w:val="000000"/>
+              </w:rPr>
+              <w:t>2.288</w:t>
+            </w:r>
+          </w:p>
+        </w:tc>
+        <w:tc>
+          <w:tcPr>
+            <w:tcW w:w="960" w:type="dxa"/>
+            <w:tcBorders>
+              <w:top w:val="nil"/>
+              <w:left w:val="nil"/>
+              <w:bottom w:val="nil"/>
+              <w:right w:val="single" w:sz="4" w:space="0" w:color="auto"/>
+            </w:tcBorders>
+            <w:shd w:val="clear" w:color="auto" w:fill="auto"/>
+            <w:noWrap/>
+            <w:vAlign w:val="bottom"/>
+            <w:hideMark/>
+          </w:tcPr>
+          <w:p>
+            <w:pPr>
+              <w:jc w:val="center"/>
+              <w:rPr>
+                <w:rFonts w:ascii="Calibri" w:eastAsia="Times New Roman" w:hAnsi="Calibri" w:cs="Times New Roman"/>
+                <w:b/>
+                <w:color w:val="000000"/>
+              </w:rPr>
+            </w:pPr>
+            <w:r>
+              <w:rPr>
+                <w:rFonts w:ascii="Calibri" w:eastAsia="Times New Roman" w:hAnsi="Calibri" w:cs="Times New Roman"/>
+                <w:b/>
+                <w:color w:val="000000"/>
+              </w:rPr>
+              <w:t>0.022</w:t>
+            </w:r>
+          </w:p>
+        </w:tc>
+      </w:tr>
+      <w:tr>
+        <w:trPr>
+          <w:trHeight w:val="300"/>
+        </w:trPr>
+        <w:tc>
+          <w:tcPr>
+            <w:tcW w:w="465" w:type="dxa"/>
             <w:tcBorders>
               <w:top w:val="nil"/>
               <w:left w:val="single" w:sz="4" w:space="0" w:color="auto"/>
@@ -8217,22 +15051,23 @@
             <w:pPr>
               <w:rPr>
                 <w:rFonts w:ascii="Calibri" w:eastAsia="Times New Roman" w:hAnsi="Calibri" w:cs="Times New Roman"/>
-                <w:color w:val="000000"/>
-              </w:rPr>
-            </w:pPr>
-            <w:r>
-              <w:rPr>
-                <w:rFonts w:ascii="Calibri" w:eastAsia="Times New Roman" w:hAnsi="Calibri" w:cs="Times New Roman"/>
                 <w:i/>
                 <w:color w:val="000000"/>
               </w:rPr>
-              <w:t>p</w:t>
-            </w:r>
-          </w:p>
-        </w:tc>
-        <w:tc>
-          <w:tcPr>
-            <w:tcW w:w="263" w:type="dxa"/>
+            </w:pPr>
+            <w:r>
+              <w:rPr>
+                <w:rFonts w:ascii="Calibri" w:eastAsia="Times New Roman" w:hAnsi="Calibri" w:cs="Times New Roman"/>
+                <w:i/>
+                <w:color w:val="000000"/>
+              </w:rPr>
+              <w:t>ZA</w:t>
+            </w:r>
+          </w:p>
+        </w:tc>
+        <w:tc>
+          <w:tcPr>
+            <w:tcW w:w="1455" w:type="dxa"/>
             <w:tcBorders>
               <w:top w:val="nil"/>
               <w:left w:val="nil"/>
@@ -8246,24 +15081,26 @@
           </w:tcPr>
           <w:p>
             <w:pPr>
-              <w:jc w:val="right"/>
-              <w:rPr>
-                <w:rFonts w:ascii="Calibri" w:eastAsia="Times New Roman" w:hAnsi="Calibri" w:cs="Times New Roman"/>
-                <w:color w:val="000000"/>
-              </w:rPr>
-            </w:pPr>
-            <w:r>
-              <w:rPr>
-                <w:rFonts w:ascii="Calibri" w:eastAsia="Times New Roman" w:hAnsi="Calibri" w:cs="Times New Roman"/>
-                <w:color w:val="000000"/>
-              </w:rPr>
-              <w:t>0</w:t>
-            </w:r>
-          </w:p>
-        </w:tc>
-        <w:tc>
-          <w:tcPr>
-            <w:tcW w:w="830" w:type="dxa"/>
+              <w:jc w:val="center"/>
+              <w:rPr>
+                <w:rFonts w:ascii="Calibri" w:eastAsia="Times New Roman" w:hAnsi="Calibri" w:cs="Times New Roman"/>
+                <w:i/>
+                <w:color w:val="000000"/>
+              </w:rPr>
+            </w:pPr>
+            <w:r>
+              <w:rPr>
+                <w:rFonts w:ascii="Calibri" w:eastAsia="Times New Roman" w:hAnsi="Calibri" w:cs="Times New Roman"/>
+                <w:i/>
+                <w:color w:val="000000"/>
+              </w:rPr>
+              <w:t>-0.466</w:t>
+            </w:r>
+          </w:p>
+        </w:tc>
+        <w:tc>
+          <w:tcPr>
+            <w:tcW w:w="960" w:type="dxa"/>
             <w:tcBorders>
               <w:top w:val="nil"/>
               <w:left w:val="nil"/>
@@ -8277,24 +15114,158 @@
           </w:tcPr>
           <w:p>
             <w:pPr>
-              <w:jc w:val="right"/>
-              <w:rPr>
-                <w:rFonts w:ascii="Calibri" w:eastAsia="Times New Roman" w:hAnsi="Calibri" w:cs="Times New Roman"/>
-                <w:color w:val="000000"/>
-              </w:rPr>
-            </w:pPr>
-            <w:r>
-              <w:rPr>
-                <w:rFonts w:ascii="Calibri" w:eastAsia="Times New Roman" w:hAnsi="Calibri" w:cs="Times New Roman"/>
-                <w:color w:val="000000"/>
-              </w:rPr>
-              <w:t>0.002</w:t>
+              <w:jc w:val="center"/>
+              <w:rPr>
+                <w:rFonts w:ascii="Calibri" w:eastAsia="Times New Roman" w:hAnsi="Calibri" w:cs="Times New Roman"/>
+                <w:i/>
+                <w:color w:val="000000"/>
+              </w:rPr>
+            </w:pPr>
+            <w:r>
+              <w:rPr>
+                <w:rFonts w:ascii="Calibri" w:eastAsia="Times New Roman" w:hAnsi="Calibri" w:cs="Times New Roman"/>
+                <w:i/>
+                <w:color w:val="000000"/>
+              </w:rPr>
+              <w:t>-0.002</w:t>
             </w:r>
           </w:p>
         </w:tc>
         <w:tc>
           <w:tcPr>
             <w:tcW w:w="1101" w:type="dxa"/>
+            <w:tcBorders>
+              <w:top w:val="nil"/>
+              <w:left w:val="nil"/>
+              <w:bottom w:val="single" w:sz="4" w:space="0" w:color="auto"/>
+              <w:right w:val="nil"/>
+            </w:tcBorders>
+            <w:shd w:val="clear" w:color="auto" w:fill="auto"/>
+            <w:noWrap/>
+            <w:vAlign w:val="bottom"/>
+            <w:hideMark/>
+          </w:tcPr>
+          <w:p>
+            <w:pPr>
+              <w:jc w:val="center"/>
+              <w:rPr>
+                <w:rFonts w:ascii="Calibri" w:eastAsia="Times New Roman" w:hAnsi="Calibri" w:cs="Times New Roman"/>
+                <w:i/>
+                <w:color w:val="000000"/>
+              </w:rPr>
+            </w:pPr>
+            <w:r>
+              <w:rPr>
+                <w:rFonts w:ascii="Calibri" w:eastAsia="Times New Roman" w:hAnsi="Calibri" w:cs="Times New Roman"/>
+                <w:i/>
+                <w:color w:val="000000"/>
+              </w:rPr>
+              <w:t>-0.003</w:t>
+            </w:r>
+          </w:p>
+        </w:tc>
+        <w:tc>
+          <w:tcPr>
+            <w:tcW w:w="1108" w:type="dxa"/>
+            <w:tcBorders>
+              <w:top w:val="nil"/>
+              <w:left w:val="nil"/>
+              <w:bottom w:val="single" w:sz="4" w:space="0" w:color="auto"/>
+              <w:right w:val="nil"/>
+            </w:tcBorders>
+            <w:shd w:val="clear" w:color="auto" w:fill="auto"/>
+            <w:noWrap/>
+            <w:vAlign w:val="bottom"/>
+            <w:hideMark/>
+          </w:tcPr>
+          <w:p>
+            <w:pPr>
+              <w:jc w:val="center"/>
+              <w:rPr>
+                <w:rFonts w:ascii="Calibri" w:eastAsia="Times New Roman" w:hAnsi="Calibri" w:cs="Times New Roman"/>
+                <w:i/>
+                <w:color w:val="000000"/>
+              </w:rPr>
+            </w:pPr>
+            <w:r>
+              <w:rPr>
+                <w:rFonts w:ascii="Calibri" w:eastAsia="Times New Roman" w:hAnsi="Calibri" w:cs="Times New Roman"/>
+                <w:i/>
+                <w:color w:val="000000"/>
+              </w:rPr>
+              <w:t>-0.002</w:t>
+            </w:r>
+          </w:p>
+        </w:tc>
+        <w:tc>
+          <w:tcPr>
+            <w:tcW w:w="960" w:type="dxa"/>
+            <w:tcBorders>
+              <w:top w:val="nil"/>
+              <w:left w:val="nil"/>
+              <w:bottom w:val="single" w:sz="4" w:space="0" w:color="auto"/>
+              <w:right w:val="nil"/>
+            </w:tcBorders>
+            <w:shd w:val="clear" w:color="auto" w:fill="auto"/>
+            <w:noWrap/>
+            <w:vAlign w:val="bottom"/>
+            <w:hideMark/>
+          </w:tcPr>
+          <w:p>
+            <w:pPr>
+              <w:jc w:val="center"/>
+              <w:rPr>
+                <w:rFonts w:ascii="Calibri" w:eastAsia="Times New Roman" w:hAnsi="Calibri" w:cs="Times New Roman"/>
+                <w:i/>
+                <w:color w:val="000000"/>
+              </w:rPr>
+            </w:pPr>
+            <w:r>
+              <w:rPr>
+                <w:rFonts w:ascii="Calibri" w:eastAsia="Times New Roman" w:hAnsi="Calibri" w:cs="Times New Roman"/>
+                <w:i/>
+                <w:color w:val="000000"/>
+              </w:rPr>
+              <w:t>11.624</w:t>
+            </w:r>
+          </w:p>
+        </w:tc>
+        <w:tc>
+          <w:tcPr>
+            <w:tcW w:w="960" w:type="dxa"/>
+            <w:tcBorders>
+              <w:top w:val="nil"/>
+              <w:left w:val="nil"/>
+              <w:bottom w:val="single" w:sz="4" w:space="0" w:color="auto"/>
+              <w:right w:val="nil"/>
+            </w:tcBorders>
+            <w:shd w:val="clear" w:color="auto" w:fill="auto"/>
+            <w:noWrap/>
+            <w:vAlign w:val="bottom"/>
+            <w:hideMark/>
+          </w:tcPr>
+          <w:p>
+            <w:pPr>
+              <w:jc w:val="center"/>
+              <w:rPr>
+                <w:rFonts w:ascii="Calibri" w:eastAsia="Times New Roman" w:hAnsi="Calibri" w:cs="Times New Roman"/>
+                <w:i/>
+                <w:color w:val="000000"/>
+              </w:rPr>
+            </w:pPr>
+            <w:r>
+              <w:rPr>
+                <w:rFonts w:ascii="Calibri" w:eastAsia="Times New Roman" w:hAnsi="Calibri" w:cs="Times New Roman"/>
+                <w:i/>
+                <w:color w:val="000000"/>
+              </w:rPr>
+              <w:t>-14.788</w:t>
+            </w:r>
+          </w:p>
+        </w:tc>
+        <w:tc>
+          <w:tcPr>
+            <w:tcW w:w="960" w:type="dxa"/>
             <w:tcBorders>
               <w:top w:val="nil"/>
               <w:left w:val="nil"/>
@@ -8308,18 +15279,20 @@
           </w:tcPr>
           <w:p>
             <w:pPr>
-              <w:jc w:val="right"/>
-              <w:rPr>
-                <w:rFonts w:ascii="Calibri" w:eastAsia="Times New Roman" w:hAnsi="Calibri" w:cs="Times New Roman"/>
-                <w:color w:val="000000"/>
-              </w:rPr>
-            </w:pPr>
-            <w:r>
-              <w:rPr>
-                <w:rFonts w:ascii="Calibri" w:eastAsia="Times New Roman" w:hAnsi="Calibri" w:cs="Times New Roman"/>
-                <w:color w:val="000000"/>
-              </w:rPr>
-              <w:t>0.175</w:t>
+              <w:jc w:val="center"/>
+              <w:rPr>
+                <w:rFonts w:ascii="Calibri" w:eastAsia="Times New Roman" w:hAnsi="Calibri" w:cs="Times New Roman"/>
+                <w:i/>
+                <w:color w:val="000000"/>
+              </w:rPr>
+            </w:pPr>
+            <w:r>
+              <w:rPr>
+                <w:rFonts w:ascii="Calibri" w:eastAsia="Times New Roman" w:hAnsi="Calibri" w:cs="Times New Roman"/>
+                <w:i/>
+                <w:color w:val="000000"/>
+              </w:rPr>
+              <w:t>0.000</w:t>
             </w:r>
           </w:p>
         </w:tc>
@@ -8329,6 +15302,310 @@
       <w:pPr>
         <w:spacing w:line="360" w:lineRule="auto"/>
       </w:pPr>
+    </w:p>
+    <w:p>
+      <w:pPr>
+        <w:spacing w:line="360" w:lineRule="auto"/>
+        <w:rPr>
+          <w:b/>
+        </w:rPr>
+      </w:pPr>
+      <w:r>
+        <w:rPr>
+          <w:b/>
+        </w:rPr>
+        <w:t>Appendix E</w:t>
+      </w:r>
+    </w:p>
+    <w:p>
+      <w:pPr>
+        <w:spacing w:line="360" w:lineRule="auto"/>
+      </w:pPr>
+    </w:p>
+    <w:p>
+      <w:pPr>
+        <w:spacing w:line="360" w:lineRule="auto"/>
+      </w:pPr>
+      <w:r>
+        <w:rPr>
+          <w:u w:val="single"/>
+        </w:rPr>
+        <w:t>Wavelet analysis of shared trends</w:t>
+      </w:r>
+    </w:p>
+    <w:p>
+      <w:pPr>
+        <w:spacing w:line="360" w:lineRule="auto"/>
+      </w:pPr>
+      <w:r>
+        <w:t xml:space="preserve">To identify potential sub-seasonal periodic structure in the two shared trends from the reduced fit model, we conducted a wavelet power spectrum analysis using the </w:t>
+      </w:r>
+      <w:proofErr w:type="spellStart"/>
+      <w:r>
+        <w:t>Morlet</w:t>
+      </w:r>
+      <w:proofErr w:type="spellEnd"/>
+      <w:r>
+        <w:t xml:space="preserve"> wavelet</w:t>
+      </w:r>
+      <w:r>
+        <w:t xml:space="preserve"> (</w:t>
+      </w:r>
+      <w:proofErr w:type="spellStart"/>
+      <w:r>
+        <w:t>RoeschWavelet</w:t>
+      </w:r>
+      <w:proofErr w:type="spellEnd"/>
+      <w:r>
+        <w:t>)</w:t>
+      </w:r>
+      <w:r>
+        <w:t xml:space="preserve">. </w:t>
+      </w:r>
+      <w:r>
+        <w:t xml:space="preserve">Shared trends were </w:t>
+      </w:r>
+      <w:proofErr w:type="spellStart"/>
+      <w:r>
+        <w:t>detrended</w:t>
+      </w:r>
+      <w:proofErr w:type="spellEnd"/>
+      <w:r>
+        <w:t xml:space="preserve"> using a Loess span of 0.</w:t>
+      </w:r>
+      <w:bookmarkStart w:id="9" w:name="_GoBack"/>
+      <w:bookmarkEnd w:id="9"/>
+      <w:r>
+        <w:t>75</w:t>
+      </w:r>
+      <w:r>
+        <w:t xml:space="preserve">. </w:t>
+      </w:r>
+      <w:r>
+        <w:t>Power spectra revealed a continuous ridge of strong 12-month periodicity in shared trend 2 (Figure E2).</w:t>
+      </w:r>
+    </w:p>
+    <w:p>
+      <w:pPr>
+        <w:spacing w:line="360" w:lineRule="auto"/>
+      </w:pPr>
+      <w:r>
+        <w:rPr>
+          <w:noProof/>
+        </w:rPr>
+        <w:lastRenderedPageBreak/>
+        <w:drawing>
+          <wp:inline distT="0" distB="0" distL="0" distR="0" wp14:anchorId="1ED2B7B6" wp14:editId="651FD469">
+            <wp:extent cx="5943600" cy="5943600"/>
+            <wp:effectExtent l="0" t="0" r="0" b="0"/>
+            <wp:docPr id="24" name="Picture 24"/>
+            <wp:cNvGraphicFramePr>
+              <a:graphicFrameLocks xmlns:a="http://schemas.openxmlformats.org/drawingml/2006/main" noChangeAspect="1"/>
+            </wp:cNvGraphicFramePr>
+            <a:graphic xmlns:a="http://schemas.openxmlformats.org/drawingml/2006/main">
+              <a:graphicData uri="http://schemas.openxmlformats.org/drawingml/2006/picture">
+                <pic:pic xmlns:pic="http://schemas.openxmlformats.org/drawingml/2006/picture">
+                  <pic:nvPicPr>
+                    <pic:cNvPr id="0" name=""/>
+                    <pic:cNvPicPr/>
+                  </pic:nvPicPr>
+                  <pic:blipFill>
+                    <a:blip r:embed="rId31"/>
+                    <a:stretch>
+                      <a:fillRect/>
+                    </a:stretch>
+                  </pic:blipFill>
+                  <pic:spPr>
+                    <a:xfrm>
+                      <a:off x="0" y="0"/>
+                      <a:ext cx="5943600" cy="5943600"/>
+                    </a:xfrm>
+                    <a:prstGeom prst="rect">
+                      <a:avLst/>
+                    </a:prstGeom>
+                  </pic:spPr>
+                </pic:pic>
+              </a:graphicData>
+            </a:graphic>
+          </wp:inline>
+        </w:drawing>
+      </w:r>
+    </w:p>
+    <w:p>
+      <w:pPr>
+        <w:spacing w:line="360" w:lineRule="auto"/>
+      </w:pPr>
+      <w:r>
+        <w:rPr>
+          <w:b/>
+        </w:rPr>
+        <w:t>Figure E1</w:t>
+      </w:r>
+      <w:r>
+        <w:t xml:space="preserve"> Wavelet power spectrum for shared trend 1. Period refers to Fourier period. </w:t>
+      </w:r>
+      <w:r>
+        <w:t>Warmer colors denote greater strength of periodicity.</w:t>
+      </w:r>
+      <w:r>
+        <w:t xml:space="preserve"> </w:t>
+      </w:r>
+      <w:r>
+        <w:t>White polygons encompass areas of significant periodicity at α = 0.10, based on comparison with a white noise surrogate time series. Black lines correspond to “ridges” of highest power within significant regions.</w:t>
+      </w:r>
+    </w:p>
+    <w:p>
+      <w:pPr>
+        <w:spacing w:line="360" w:lineRule="auto"/>
+      </w:pPr>
+      <w:r>
+        <w:rPr>
+          <w:noProof/>
+        </w:rPr>
+        <w:lastRenderedPageBreak/>
+        <w:drawing>
+          <wp:inline distT="0" distB="0" distL="0" distR="0" wp14:anchorId="087B1853" wp14:editId="4746FC32">
+            <wp:extent cx="5943600" cy="5943600"/>
+            <wp:effectExtent l="0" t="0" r="0" b="0"/>
+            <wp:docPr id="8" name="Picture 8"/>
+            <wp:cNvGraphicFramePr>
+              <a:graphicFrameLocks xmlns:a="http://schemas.openxmlformats.org/drawingml/2006/main" noChangeAspect="1"/>
+            </wp:cNvGraphicFramePr>
+            <a:graphic xmlns:a="http://schemas.openxmlformats.org/drawingml/2006/main">
+              <a:graphicData uri="http://schemas.openxmlformats.org/drawingml/2006/picture">
+                <pic:pic xmlns:pic="http://schemas.openxmlformats.org/drawingml/2006/picture">
+                  <pic:nvPicPr>
+                    <pic:cNvPr id="0" name=""/>
+                    <pic:cNvPicPr/>
+                  </pic:nvPicPr>
+                  <pic:blipFill>
+                    <a:blip r:embed="rId32"/>
+                    <a:stretch>
+                      <a:fillRect/>
+                    </a:stretch>
+                  </pic:blipFill>
+                  <pic:spPr>
+                    <a:xfrm>
+                      <a:off x="0" y="0"/>
+                      <a:ext cx="5943600" cy="5943600"/>
+                    </a:xfrm>
+                    <a:prstGeom prst="rect">
+                      <a:avLst/>
+                    </a:prstGeom>
+                  </pic:spPr>
+                </pic:pic>
+              </a:graphicData>
+            </a:graphic>
+          </wp:inline>
+        </w:drawing>
+      </w:r>
+    </w:p>
+    <w:p>
+      <w:pPr>
+        <w:spacing w:line="360" w:lineRule="auto"/>
+      </w:pPr>
+      <w:r>
+        <w:rPr>
+          <w:b/>
+        </w:rPr>
+        <w:t>Figure E2</w:t>
+      </w:r>
+      <w:r>
+        <w:t xml:space="preserve"> Wavelet p</w:t>
+      </w:r>
+      <w:r>
+        <w:t>ower spectrum for shared trend 2</w:t>
+      </w:r>
+      <w:r>
+        <w:t xml:space="preserve">. </w:t>
+      </w:r>
+      <w:r>
+        <w:t>See Figure E1 for details.</w:t>
+      </w:r>
+    </w:p>
+    <w:p>
+      <w:pPr>
+        <w:spacing w:line="360" w:lineRule="auto"/>
+      </w:pPr>
+    </w:p>
+    <w:p>
+      <w:pPr>
+        <w:spacing w:line="360" w:lineRule="auto"/>
+      </w:pPr>
+      <w:r>
+        <w:t>Trend 2 was cleaned to remove all but the time series components contributing to the ridge at period=12.</w:t>
+      </w:r>
+      <w:r>
+        <w:t xml:space="preserve"> The original trend was then reconstructed using only those components, revealing a yearly recurring sinusoid patter of low values in spring and high values in late summer/early fall.</w:t>
+      </w:r>
+    </w:p>
+    <w:p>
+      <w:pPr>
+        <w:spacing w:line="360" w:lineRule="auto"/>
+      </w:pPr>
+    </w:p>
+    <w:p>
+      <w:pPr>
+        <w:spacing w:line="360" w:lineRule="auto"/>
+      </w:pPr>
+      <w:r>
+        <w:rPr>
+          <w:noProof/>
+        </w:rPr>
+        <w:lastRenderedPageBreak/>
+        <w:drawing>
+          <wp:inline distT="0" distB="0" distL="0" distR="0" wp14:anchorId="32046075" wp14:editId="0A7EEAE6">
+            <wp:extent cx="5943600" cy="5943600"/>
+            <wp:effectExtent l="0" t="0" r="0" b="0"/>
+            <wp:docPr id="27" name="Picture 27"/>
+            <wp:cNvGraphicFramePr>
+              <a:graphicFrameLocks xmlns:a="http://schemas.openxmlformats.org/drawingml/2006/main" noChangeAspect="1"/>
+            </wp:cNvGraphicFramePr>
+            <a:graphic xmlns:a="http://schemas.openxmlformats.org/drawingml/2006/main">
+              <a:graphicData uri="http://schemas.openxmlformats.org/drawingml/2006/picture">
+                <pic:pic xmlns:pic="http://schemas.openxmlformats.org/drawingml/2006/picture">
+                  <pic:nvPicPr>
+                    <pic:cNvPr id="0" name=""/>
+                    <pic:cNvPicPr/>
+                  </pic:nvPicPr>
+                  <pic:blipFill>
+                    <a:blip r:embed="rId33"/>
+                    <a:stretch>
+                      <a:fillRect/>
+                    </a:stretch>
+                  </pic:blipFill>
+                  <pic:spPr>
+                    <a:xfrm>
+                      <a:off x="0" y="0"/>
+                      <a:ext cx="5943600" cy="5943600"/>
+                    </a:xfrm>
+                    <a:prstGeom prst="rect">
+                      <a:avLst/>
+                    </a:prstGeom>
+                  </pic:spPr>
+                </pic:pic>
+              </a:graphicData>
+            </a:graphic>
+          </wp:inline>
+        </w:drawing>
+      </w:r>
+    </w:p>
+    <w:p>
+      <w:pPr>
+        <w:spacing w:line="360" w:lineRule="auto"/>
+      </w:pPr>
+      <w:r>
+        <w:rPr>
+          <w:b/>
+        </w:rPr>
+        <w:t>Figure E3</w:t>
+      </w:r>
+      <w:r>
+        <w:t xml:space="preserve"> </w:t>
+      </w:r>
+      <w:r>
+        <w:t>Mean (blue) and standard deviation (gray) of the seasonal component of shared trend 2, averaged across the 38 years between 1978 and 2015.</w:t>
+      </w:r>
     </w:p>
     <w:sectPr>
       <w:pgSz w:w="12240" w:h="15840"/>
@@ -8397,19 +15674,7 @@
         <w:pStyle w:val="CommentText"/>
       </w:pPr>
       <w:r>
-        <w:t xml:space="preserve">MJV: Even </w:t>
-      </w:r>
-      <w:r>
-        <w:t>so</w:t>
-      </w:r>
-      <w:r>
-        <w:t xml:space="preserve">, river networks </w:t>
-      </w:r>
-      <w:r>
-        <w:t xml:space="preserve">can </w:t>
-      </w:r>
-      <w:r>
-        <w:t>satisfy it:</w:t>
+        <w:t>MJV: Even so, river networks can satisfy it:</w:t>
       </w:r>
     </w:p>
     <w:p>
@@ -8617,13 +15882,7 @@
         <w:pStyle w:val="CommentText"/>
       </w:pPr>
       <w:r>
-        <w:t>MJV: I replaced that term</w:t>
-      </w:r>
-      <w:r>
-        <w:t xml:space="preserve"> with “thermal sensitivity,” because heat capacity wouldn’t be affected by slope (i.e. residence time). The original thinking was that heat capacity (AKA thermal mass) depends on the mass of the object being heated, so a larger river has greater heat capacity. </w:t>
-      </w:r>
-      <w:r>
-        <w:t>I wouldn’t expect specific heat capacity to vary appreciably.</w:t>
+        <w:t>MJV: I replaced that term with “thermal sensitivity,” because heat capacity wouldn’t be affected by slope (i.e. residence time). The original thinking was that heat capacity (AKA thermal mass) depends on the mass of the object being heated, so a larger river has greater heat capacity. I wouldn’t expect specific heat capacity to vary appreciably.</w:t>
       </w:r>
     </w:p>
   </w:comment>
@@ -8643,7 +15902,7 @@
       </w:r>
     </w:p>
   </w:comment>
-  <w:comment w:id="6" w:author="Gordon Holtgrieve" w:date="2017-05-21T15:19:00Z" w:initials="GWH">
+  <w:comment w:id="6" w:author="Daniel Schindler" w:date="2017-05-23T12:23:00Z" w:initials="DS">
     <w:p>
       <w:pPr>
         <w:pStyle w:val="CommentText"/>
@@ -8655,15 +15914,36 @@
         <w:annotationRef/>
       </w:r>
       <w:r>
-        <w:t xml:space="preserve">So, I’m wondering if we need to directly address the lack of trend over the 38 year record?  I think we do. Probably involves a figure of the raw water T time series data and likely the air T and </w:t>
+        <w:t>This effect is asymptotic isn’t it? Not sure if these effects will play out in your rivers which are all pretty steep in the grand scheme of things.</w:t>
+      </w:r>
+    </w:p>
+    <w:p>
+      <w:pPr>
+        <w:pStyle w:val="CommentText"/>
+      </w:pPr>
+    </w:p>
+    <w:p>
+      <w:pPr>
+        <w:pStyle w:val="CommentText"/>
+      </w:pPr>
+      <w:r>
+        <w:t xml:space="preserve">MJV: Here’s the section from </w:t>
       </w:r>
       <w:proofErr w:type="spellStart"/>
       <w:r>
-        <w:t>precip</w:t>
+        <w:t>Caissie</w:t>
       </w:r>
       <w:proofErr w:type="spellEnd"/>
       <w:r>
-        <w:t xml:space="preserve"> time series as well (multiple panels), and the results of the Mann-Kendall test you ran (which was non-significant, right?). </w:t>
+        <w:t xml:space="preserve"> (Freshwater Bio. 2006. “The thermal regime of rivers”.) </w:t>
+      </w:r>
+      <w:proofErr w:type="gramStart"/>
+      <w:r>
+        <w:t>that</w:t>
+      </w:r>
+      <w:proofErr w:type="gramEnd"/>
+      <w:r>
+        <w:t xml:space="preserve"> led me to change the term here from “mixing” to “evaporative cooling”:</w:t>
       </w:r>
     </w:p>
     <w:p>
@@ -8676,147 +15956,57 @@
         <w:pStyle w:val="CommentText"/>
       </w:pPr>
       <w:r>
-        <w:t>Then this part of the discussion starts by acknowledging no long term trend in water T accompanying the trend in air T.   The you go on to say, “Nonetheless, the DFA analysis did show significant variation among rivers in the temperature sensitivity, i.e., the coupling of changes in air T to changes in water T, and are expressed at the seasonal scale.”</w:t>
-      </w:r>
-    </w:p>
+        <w:t>…s</w:t>
+      </w:r>
+      <w:r>
+        <w:t xml:space="preserve">olar radiation is the dominant component of the total energy flux, followed by the net long-wave radiation and the evaporative heat flux (the last two components usually being comparable in magnitude) (Morin &amp; </w:t>
+      </w:r>
+      <w:proofErr w:type="spellStart"/>
+      <w:r>
+        <w:t>Couillard</w:t>
+      </w:r>
+      <w:proofErr w:type="spellEnd"/>
+      <w:r>
+        <w:t>, 1990). The smallest component of the total energy flux is generally the convective heat transfer, although th</w:t>
+      </w:r>
+      <w:r>
+        <w:t xml:space="preserve">is component is not negligible.… </w:t>
+      </w:r>
+      <w:r>
+        <w:t>Similar findings were reported by Webb &amp; Zhang (1999) for two other rivers in the U.K. They showed that net radiation accounted for close to 85% of the total energy gained and 27%of losses. In their study, the most significant energy loss component was through evaporative heat flux, which was estimated at 40%.</w:t>
+      </w:r>
+    </w:p>
+  </w:comment>
+  <w:comment w:id="7" w:author="Daniel Schindler" w:date="2017-05-26T16:20:00Z" w:initials="DS">
     <w:p>
       <w:pPr>
         <w:pStyle w:val="CommentText"/>
       </w:pPr>
+      <w:r>
+        <w:rPr>
+          <w:rStyle w:val="CommentReference"/>
+        </w:rPr>
+        <w:annotationRef/>
+      </w:r>
+      <w:r>
+        <w:t>Not the correct term. Do you mean thermal mass?</w:t>
+      </w:r>
     </w:p>
     <w:p>
       <w:pPr>
         <w:pStyle w:val="CommentText"/>
       </w:pPr>
-      <w:r>
-        <w:t>Then go on to describe the buffering effect…</w:t>
-      </w:r>
     </w:p>
     <w:p>
       <w:pPr>
         <w:pStyle w:val="CommentText"/>
       </w:pPr>
-    </w:p>
-    <w:p>
-      <w:pPr>
-        <w:pStyle w:val="CommentText"/>
-      </w:pPr>
-      <w:r>
-        <w:t>MJV: This will all be taken care of in the next draft.</w:t>
-      </w:r>
-    </w:p>
-  </w:comment>
-  <w:comment w:id="7" w:author="Daniel Schindler" w:date="2017-05-23T12:23:00Z" w:initials="DS">
-    <w:p>
-      <w:pPr>
-        <w:pStyle w:val="CommentText"/>
-      </w:pPr>
-      <w:r>
-        <w:rPr>
-          <w:rStyle w:val="CommentReference"/>
-        </w:rPr>
-        <w:annotationRef/>
-      </w:r>
-      <w:r>
-        <w:t>This effect is asymptotic isn’t it? Not sure if these effects will play out in your rivers which are all pretty steep in the grand scheme of things.</w:t>
-      </w:r>
-    </w:p>
-    <w:p>
-      <w:pPr>
-        <w:pStyle w:val="CommentText"/>
-      </w:pPr>
-    </w:p>
-    <w:p>
-      <w:pPr>
-        <w:pStyle w:val="CommentText"/>
-      </w:pPr>
-      <w:r>
-        <w:t xml:space="preserve">MJV: Here’s the section from </w:t>
+      <w:r>
+        <w:t xml:space="preserve">MJV: They seem to refer to the same thing, where “thermal </w:t>
       </w:r>
       <w:proofErr w:type="spellStart"/>
       <w:r>
-        <w:t>Caissie</w:t>
-      </w:r>
-      <w:proofErr w:type="spellEnd"/>
-      <w:r>
-        <w:t xml:space="preserve"> (Freshwater Bio. 2006. “The thermal regime of rivers”.) </w:t>
-      </w:r>
-      <w:proofErr w:type="gramStart"/>
-      <w:r>
-        <w:t>that</w:t>
-      </w:r>
-      <w:proofErr w:type="gramEnd"/>
-      <w:r>
-        <w:t xml:space="preserve"> led me to change the term here from “mixing” to “evaporative cooling”:</w:t>
-      </w:r>
-    </w:p>
-    <w:p>
-      <w:pPr>
-        <w:pStyle w:val="CommentText"/>
-      </w:pPr>
-    </w:p>
-    <w:p>
-      <w:pPr>
-        <w:pStyle w:val="CommentText"/>
-      </w:pPr>
-      <w:r>
-        <w:t>…s</w:t>
-      </w:r>
-      <w:r>
-        <w:t xml:space="preserve">olar radiation is the dominant component of the total energy flux, followed by the net long-wave radiation and the evaporative heat flux (the last two components usually being comparable in magnitude) (Morin &amp; </w:t>
-      </w:r>
-      <w:proofErr w:type="spellStart"/>
-      <w:r>
-        <w:t>Couillard</w:t>
-      </w:r>
-      <w:proofErr w:type="spellEnd"/>
-      <w:r>
-        <w:t>, 1990). The smallest component of the total energy flux is generally the convective heat transfer, although th</w:t>
-      </w:r>
-      <w:r>
-        <w:t xml:space="preserve">is component is not negligible.… </w:t>
-      </w:r>
-      <w:r>
-        <w:t>Similar findings were reported by Webb &amp; Zhang (1999) for two other rivers in the U.K. They showed that net radiation accounted for close to 85% of the total energy gained and 27%of losses. In their study, the most significant energy loss component was through evaporative heat flux, which was estimated at 40%.</w:t>
-      </w:r>
-    </w:p>
-  </w:comment>
-  <w:comment w:id="8" w:author="Daniel Schindler" w:date="2017-05-26T16:20:00Z" w:initials="DS">
-    <w:p>
-      <w:pPr>
-        <w:pStyle w:val="CommentText"/>
-      </w:pPr>
-      <w:r>
-        <w:rPr>
-          <w:rStyle w:val="CommentReference"/>
-        </w:rPr>
-        <w:annotationRef/>
-      </w:r>
-      <w:r>
-        <w:t>Not the correct term. Do you mean thermal mass?</w:t>
-      </w:r>
-    </w:p>
-    <w:p>
-      <w:pPr>
-        <w:pStyle w:val="CommentText"/>
-      </w:pPr>
-    </w:p>
-    <w:p>
-      <w:pPr>
-        <w:pStyle w:val="CommentText"/>
-      </w:pPr>
-      <w:r>
-        <w:t xml:space="preserve">MJV: They seem to refer to the same thing, where “thermal </w:t>
-      </w:r>
-      <w:proofErr w:type="spellStart"/>
-      <w:r>
-        <w:t>mas</w:t>
-      </w:r>
-      <w:r>
-        <w:t>.</w:t>
-      </w:r>
-      <w:r>
-        <w:t>s</w:t>
+        <w:t>mas.s</w:t>
       </w:r>
       <w:proofErr w:type="spellEnd"/>
       <w:r>
@@ -8856,48 +16046,7 @@
       </w:r>
     </w:p>
   </w:comment>
-  <w:comment w:id="9" w:author="Mike Vlah" w:date="2017-05-21T15:59:00Z" w:initials="MV">
-    <w:p>
-      <w:pPr>
-        <w:pStyle w:val="CommentText"/>
-      </w:pPr>
-      <w:r>
-        <w:rPr>
-          <w:rStyle w:val="CommentReference"/>
-        </w:rPr>
-        <w:annotationRef/>
-      </w:r>
-      <w:r>
-        <w:t xml:space="preserve">Somewhere in here I can discuss the shapes of the shared trends themselves. </w:t>
-      </w:r>
-    </w:p>
-    <w:p>
-      <w:pPr>
-        <w:pStyle w:val="CommentText"/>
-      </w:pPr>
-    </w:p>
-    <w:p>
-      <w:pPr>
-        <w:pStyle w:val="CommentText"/>
-      </w:pPr>
-      <w:r>
-        <w:t>I mentioned that my claims during the defens</w:t>
-      </w:r>
-      <w:r>
-        <w:t>e, regarding lack of obvious seasonality in the trends, had been called into question</w:t>
-      </w:r>
-      <w:r>
-        <w:t>. But now that I look back at my work, I realize I spoke too soon. I’ve reattached the original “1- and 2-trend exploration” to the email this arrived with, including representative close-ups of both trends</w:t>
-      </w:r>
-      <w:r>
-        <w:t xml:space="preserve"> when seasonal variation is left in the model</w:t>
-      </w:r>
-      <w:r>
-        <w:t>. At this point, I’m not sure what to make of the shapes of the trends themselves.</w:t>
-      </w:r>
-    </w:p>
-  </w:comment>
-  <w:comment w:id="10" w:author="Daniel Schindler" w:date="2017-05-23T08:41:00Z" w:initials="DS">
+  <w:comment w:id="8" w:author="Daniel Schindler" w:date="2017-05-23T08:41:00Z" w:initials="DS">
     <w:p>
       <w:pPr>
         <w:pStyle w:val="CommentText"/>
@@ -9850,7 +16999,7 @@
 </file>
 
 <file path=customXml/itemProps1.xml><?xml version="1.0" encoding="utf-8"?>
-<ds:datastoreItem xmlns:ds="http://schemas.openxmlformats.org/officeDocument/2006/customXml" ds:itemID="{033D3696-0983-44F8-A580-09CD319766C4}">
+<ds:datastoreItem xmlns:ds="http://schemas.openxmlformats.org/officeDocument/2006/customXml" ds:itemID="{262F54FF-C21C-43CA-A686-7F997DF6F3A7}">
   <ds:schemaRefs>
     <ds:schemaRef ds:uri="http://schemas.openxmlformats.org/officeDocument/2006/bibliography"/>
   </ds:schemaRefs>
